--- a/2.Informe_General_Del_Sistema.docx
+++ b/2.Informe_General_Del_Sistema.docx
@@ -1,6 +1,6 @@
 
 <file path=word/document.xml><?xml version="1.0" encoding="utf-8"?>
-<w:document xmlns:wpc="http://schemas.microsoft.com/office/word/2010/wordprocessingCanvas" xmlns:cx="http://schemas.microsoft.com/office/drawing/2014/chartex" xmlns:cx1="http://schemas.microsoft.com/office/drawing/2015/9/8/chartex" xmlns:cx2="http://schemas.microsoft.com/office/drawing/2015/10/21/chartex" xmlns:cx3="http://schemas.microsoft.com/office/drawing/2016/5/9/chartex" xmlns:cx4="http://schemas.microsoft.com/office/drawing/2016/5/10/chartex" xmlns:cx5="http://schemas.microsoft.com/office/drawing/2016/5/11/chartex" xmlns:cx6="http://schemas.microsoft.com/office/drawing/2016/5/12/chartex" xmlns:cx7="http://schemas.microsoft.com/office/drawing/2016/5/13/chartex" xmlns:cx8="http://schemas.microsoft.com/office/drawing/2016/5/14/chartex" xmlns:mc="http://schemas.openxmlformats.org/markup-compatibility/2006" xmlns:aink="http://schemas.microsoft.com/office/drawing/2016/ink" xmlns:am3d="http://schemas.microsoft.com/office/drawing/2017/model3d" xmlns:o="urn:schemas-microsoft-com:office:office" xmlns:oel="http://schemas.microsoft.com/office/2019/extlst" xmlns:r="http://schemas.openxmlformats.org/officeDocument/2006/relationships" xmlns:m="http://schemas.openxmlformats.org/officeDocument/2006/math" xmlns:v="urn:schemas-microsoft-com:vml" xmlns:wp14="http://schemas.microsoft.com/office/word/2010/wordprocessingDrawing" xmlns:wp="http://schemas.openxmlformats.org/drawingml/2006/wordprocessingDrawing" xmlns:w10="urn:schemas-microsoft-com:office:word" xmlns:w="http://schemas.openxmlformats.org/wordprocessingml/2006/main" xmlns:w14="http://schemas.microsoft.com/office/word/2010/wordml" xmlns:w15="http://schemas.microsoft.com/office/word/2012/wordml" xmlns:w16cex="http://schemas.microsoft.com/office/word/2018/wordml/cex" xmlns:w16cid="http://schemas.microsoft.com/office/word/2016/wordml/cid" xmlns:w16="http://schemas.microsoft.com/office/word/2018/wordml" xmlns:w16sdtdh="http://schemas.microsoft.com/office/word/2020/wordml/sdtdatahash" xmlns:w16se="http://schemas.microsoft.com/office/word/2015/wordml/symex" xmlns:wpg="http://schemas.microsoft.com/office/word/2010/wordprocessingGroup" xmlns:wpi="http://schemas.microsoft.com/office/word/2010/wordprocessingInk" xmlns:wne="http://schemas.microsoft.com/office/word/2006/wordml" xmlns:wps="http://schemas.microsoft.com/office/word/2010/wordprocessingShape" mc:Ignorable="w14 w15 w16se w16cid w16 w16cex w16sdtdh wp14">
+<w:document xmlns:wpc="http://schemas.microsoft.com/office/word/2010/wordprocessingCanvas" xmlns:cx="http://schemas.microsoft.com/office/drawing/2014/chartex" xmlns:cx1="http://schemas.microsoft.com/office/drawing/2015/9/8/chartex" xmlns:cx2="http://schemas.microsoft.com/office/drawing/2015/10/21/chartex" xmlns:cx3="http://schemas.microsoft.com/office/drawing/2016/5/9/chartex" xmlns:cx4="http://schemas.microsoft.com/office/drawing/2016/5/10/chartex" xmlns:cx5="http://schemas.microsoft.com/office/drawing/2016/5/11/chartex" xmlns:cx6="http://schemas.microsoft.com/office/drawing/2016/5/12/chartex" xmlns:cx7="http://schemas.microsoft.com/office/drawing/2016/5/13/chartex" xmlns:cx8="http://schemas.microsoft.com/office/drawing/2016/5/14/chartex" xmlns:mc="http://schemas.openxmlformats.org/markup-compatibility/2006" xmlns:aink="http://schemas.microsoft.com/office/drawing/2016/ink" xmlns:am3d="http://schemas.microsoft.com/office/drawing/2017/model3d" xmlns:o="urn:schemas-microsoft-com:office:office" xmlns:r="http://schemas.openxmlformats.org/officeDocument/2006/relationships" xmlns:m="http://schemas.openxmlformats.org/officeDocument/2006/math" xmlns:v="urn:schemas-microsoft-com:vml" xmlns:wp14="http://schemas.microsoft.com/office/word/2010/wordprocessingDrawing" xmlns:wp="http://schemas.openxmlformats.org/drawingml/2006/wordprocessingDrawing" xmlns:w10="urn:schemas-microsoft-com:office:word" xmlns:w="http://schemas.openxmlformats.org/wordprocessingml/2006/main" xmlns:w14="http://schemas.microsoft.com/office/word/2010/wordml" xmlns:w15="http://schemas.microsoft.com/office/word/2012/wordml" xmlns:w16cex="http://schemas.microsoft.com/office/word/2018/wordml/cex" xmlns:w16cid="http://schemas.microsoft.com/office/word/2016/wordml/cid" xmlns:w16="http://schemas.microsoft.com/office/word/2018/wordml" xmlns:w16sdtdh="http://schemas.microsoft.com/office/word/2020/wordml/sdtdatahash" xmlns:w16se="http://schemas.microsoft.com/office/word/2015/wordml/symex" xmlns:wpg="http://schemas.microsoft.com/office/word/2010/wordprocessingGroup" xmlns:wpi="http://schemas.microsoft.com/office/word/2010/wordprocessingInk" xmlns:wne="http://schemas.microsoft.com/office/word/2006/wordml" xmlns:wps="http://schemas.microsoft.com/office/word/2010/wordprocessingShape" mc:Ignorable="w14 w15 w16se w16cid w16 w16cex w16sdtdh wp14">
   <w:background w:color="FFFFFF"/>
   <w:body>
     <w:p>
@@ -308,7 +308,6 @@
                 <w:szCs w:val="72"/>
               </w:rPr>
             </w:pPr>
-            <w:proofErr w:type="spellStart"/>
             <w:r>
               <w:rPr>
                 <w:rFonts w:ascii="Calibri" w:eastAsia="Calibri" w:hAnsi="Calibri" w:cs="Calibri"/>
@@ -317,18 +316,7 @@
                 <w:sz w:val="56"/>
                 <w:szCs w:val="56"/>
               </w:rPr>
-              <w:t>Pet’s</w:t>
-            </w:r>
-            <w:proofErr w:type="spellEnd"/>
-            <w:r>
-              <w:rPr>
-                <w:rFonts w:ascii="Calibri" w:eastAsia="Calibri" w:hAnsi="Calibri" w:cs="Calibri"/>
-                <w:b/>
-                <w:color w:val="000000"/>
-                <w:sz w:val="56"/>
-                <w:szCs w:val="56"/>
-              </w:rPr>
-              <w:t xml:space="preserve"> care</w:t>
+              <w:t>Pet’s care</w:t>
             </w:r>
           </w:p>
           <w:p>
@@ -445,58 +433,58 @@
           <w:szCs w:val="22"/>
         </w:rPr>
       </w:pPr>
-      <w:proofErr w:type="spellStart"/>
       <w:r>
         <w:rPr>
           <w:b/>
           <w:sz w:val="22"/>
           <w:szCs w:val="22"/>
         </w:rPr>
-        <w:t>Pet’s</w:t>
+        <w:t>Pet’s care</w:t>
       </w:r>
-      <w:proofErr w:type="spellEnd"/>
-      <w:r>
+    </w:p>
+    <w:p>
+      <w:pPr>
+        <w:rPr>
+          <w:sz w:val="22"/>
+          <w:szCs w:val="22"/>
+        </w:rPr>
+      </w:pPr>
+    </w:p>
+    <w:p>
+      <w:pPr>
+        <w:rPr>
+          <w:sz w:val="22"/>
+          <w:szCs w:val="22"/>
+        </w:rPr>
+      </w:pPr>
+    </w:p>
+    <w:p>
+      <w:pPr>
+        <w:jc w:val="center"/>
         <w:rPr>
           <w:b/>
           <w:sz w:val="22"/>
           <w:szCs w:val="22"/>
         </w:rPr>
-        <w:t xml:space="preserve"> care</w:t>
-      </w:r>
-    </w:p>
-    <w:p>
-      <w:pPr>
-        <w:rPr>
-          <w:sz w:val="22"/>
-          <w:szCs w:val="22"/>
-        </w:rPr>
-      </w:pPr>
-    </w:p>
-    <w:p>
-      <w:pPr>
-        <w:rPr>
-          <w:sz w:val="22"/>
-          <w:szCs w:val="22"/>
-        </w:rPr>
-      </w:pPr>
-    </w:p>
-    <w:p>
-      <w:pPr>
-        <w:jc w:val="center"/>
+      </w:pPr>
+      <w:r>
         <w:rPr>
           <w:b/>
           <w:sz w:val="22"/>
           <w:szCs w:val="22"/>
         </w:rPr>
-      </w:pPr>
-      <w:r>
+        <w:t>Andrés Felipe Álvarez</w:t>
+      </w:r>
+    </w:p>
+    <w:p>
+      <w:pPr>
+        <w:jc w:val="center"/>
         <w:rPr>
           <w:b/>
           <w:sz w:val="22"/>
           <w:szCs w:val="22"/>
         </w:rPr>
-        <w:t>Andrés Felipe Álvarez</w:t>
-      </w:r>
+      </w:pPr>
     </w:p>
     <w:p>
       <w:pPr>
@@ -507,24 +495,24 @@
           <w:szCs w:val="22"/>
         </w:rPr>
       </w:pPr>
-    </w:p>
-    <w:p>
-      <w:pPr>
-        <w:jc w:val="center"/>
+      <w:r>
         <w:rPr>
           <w:b/>
           <w:sz w:val="22"/>
           <w:szCs w:val="22"/>
         </w:rPr>
-      </w:pPr>
-      <w:r>
+        <w:t xml:space="preserve">Juan David Marín </w:t>
+      </w:r>
+    </w:p>
+    <w:p>
+      <w:pPr>
+        <w:jc w:val="center"/>
         <w:rPr>
           <w:b/>
           <w:sz w:val="22"/>
           <w:szCs w:val="22"/>
         </w:rPr>
-        <w:t xml:space="preserve">Juan David Marín </w:t>
-      </w:r>
+      </w:pPr>
     </w:p>
     <w:p>
       <w:pPr>
@@ -535,25 +523,23 @@
           <w:szCs w:val="22"/>
         </w:rPr>
       </w:pPr>
-    </w:p>
-    <w:p>
-      <w:pPr>
-        <w:jc w:val="center"/>
+      <w:bookmarkStart w:id="0" w:name="_heading=h.mg7xex8173fk" w:colFirst="0" w:colLast="0"/>
+      <w:bookmarkEnd w:id="0"/>
+      <w:r>
         <w:rPr>
           <w:b/>
           <w:sz w:val="22"/>
           <w:szCs w:val="22"/>
         </w:rPr>
-      </w:pPr>
-      <w:bookmarkStart w:id="0" w:name="_heading=h.mg7xex8173fk" w:colFirst="0" w:colLast="0"/>
-      <w:bookmarkEnd w:id="0"/>
+        <w:t xml:space="preserve">Samuel </w:t>
+      </w:r>
       <w:r>
         <w:rPr>
           <w:b/>
           <w:sz w:val="22"/>
           <w:szCs w:val="22"/>
         </w:rPr>
-        <w:t>Samuel Rodríguez</w:t>
+        <w:t>Rodríguez</w:t>
       </w:r>
     </w:p>
     <w:p>
@@ -731,26 +717,6 @@
         </w:rPr>
         <w:t>AÑO</w:t>
       </w:r>
-    </w:p>
-    <w:p>
-      <w:pPr>
-        <w:jc w:val="center"/>
-        <w:rPr>
-          <w:b/>
-          <w:sz w:val="22"/>
-          <w:szCs w:val="22"/>
-        </w:rPr>
-      </w:pPr>
-    </w:p>
-    <w:p>
-      <w:pPr>
-        <w:jc w:val="center"/>
-        <w:rPr>
-          <w:b/>
-          <w:sz w:val="22"/>
-          <w:szCs w:val="22"/>
-        </w:rPr>
-      </w:pPr>
     </w:p>
     <w:p>
       <w:pPr>
@@ -784,6 +750,7 @@
           <w:docPartUnique/>
         </w:docPartObj>
       </w:sdtPr>
+      <w:sdtEndPr/>
       <w:sdtContent>
         <w:p>
           <w:pPr>
@@ -803,8 +770,8 @@
               <w:rFonts w:ascii="Arial" w:eastAsia="Arial" w:hAnsi="Arial" w:cs="Arial"/>
               <w:b/>
               <w:color w:val="000000"/>
-              <w:sz w:val="28"/>
-              <w:szCs w:val="28"/>
+              <w:sz w:val="22"/>
+              <w:szCs w:val="22"/>
             </w:rPr>
           </w:pPr>
           <w:r>
@@ -834,6 +801,8 @@
             <w:rPr>
               <w:rFonts w:ascii="Arial" w:eastAsia="Arial" w:hAnsi="Arial" w:cs="Arial"/>
               <w:color w:val="000000"/>
+              <w:sz w:val="22"/>
+              <w:szCs w:val="22"/>
             </w:rPr>
           </w:pPr>
           <w:hyperlink w:anchor="_heading=h.3znysh7">
@@ -841,6 +810,8 @@
               <w:rPr>
                 <w:rFonts w:ascii="Arial" w:eastAsia="Arial" w:hAnsi="Arial" w:cs="Arial"/>
                 <w:color w:val="000000"/>
+                <w:sz w:val="22"/>
+                <w:szCs w:val="22"/>
               </w:rPr>
               <w:t>1</w:t>
             </w:r>
@@ -848,6 +819,8 @@
               <w:rPr>
                 <w:rFonts w:ascii="Arial" w:eastAsia="Arial" w:hAnsi="Arial" w:cs="Arial"/>
                 <w:color w:val="000000"/>
+                <w:sz w:val="22"/>
+                <w:szCs w:val="22"/>
               </w:rPr>
               <w:tab/>
               <w:t>INTRODUCCIÓN</w:t>
@@ -856,6 +829,8 @@
               <w:rPr>
                 <w:rFonts w:ascii="Arial" w:eastAsia="Arial" w:hAnsi="Arial" w:cs="Arial"/>
                 <w:color w:val="000000"/>
+                <w:sz w:val="22"/>
+                <w:szCs w:val="22"/>
               </w:rPr>
               <w:tab/>
               <w:t>1</w:t>
@@ -864,6 +839,8 @@
           <w:r>
             <w:rPr>
               <w:rFonts w:ascii="Arial" w:eastAsia="Arial" w:hAnsi="Arial" w:cs="Arial"/>
+              <w:sz w:val="22"/>
+              <w:szCs w:val="22"/>
             </w:rPr>
             <w:t>5</w:t>
           </w:r>
@@ -885,6 +862,8 @@
             <w:rPr>
               <w:rFonts w:ascii="Arial" w:eastAsia="Arial" w:hAnsi="Arial" w:cs="Arial"/>
               <w:color w:val="000000"/>
+              <w:sz w:val="22"/>
+              <w:szCs w:val="22"/>
             </w:rPr>
           </w:pPr>
           <w:hyperlink w:anchor="_heading=h.2et92p0">
@@ -892,6 +871,8 @@
               <w:rPr>
                 <w:rFonts w:ascii="Arial" w:eastAsia="Arial" w:hAnsi="Arial" w:cs="Arial"/>
                 <w:color w:val="000000"/>
+                <w:sz w:val="22"/>
+                <w:szCs w:val="22"/>
               </w:rPr>
               <w:t>2</w:t>
             </w:r>
@@ -899,22 +880,44 @@
               <w:rPr>
                 <w:rFonts w:ascii="Arial" w:eastAsia="Arial" w:hAnsi="Arial" w:cs="Arial"/>
                 <w:color w:val="000000"/>
+                <w:sz w:val="22"/>
+                <w:szCs w:val="22"/>
               </w:rPr>
               <w:tab/>
             </w:r>
           </w:hyperlink>
           <w:r>
+            <w:rPr>
+              <w:sz w:val="22"/>
+              <w:szCs w:val="22"/>
+            </w:rPr>
             <w:fldChar w:fldCharType="begin"/>
           </w:r>
           <w:r>
+            <w:rPr>
+              <w:sz w:val="22"/>
+              <w:szCs w:val="22"/>
+            </w:rPr>
             <w:instrText xml:space="preserve"> PAGEREF _heading=h.2et92p0 \h </w:instrText>
           </w:r>
           <w:r>
+            <w:rPr>
+              <w:sz w:val="22"/>
+              <w:szCs w:val="22"/>
+            </w:rPr>
+          </w:r>
+          <w:r>
+            <w:rPr>
+              <w:sz w:val="22"/>
+              <w:szCs w:val="22"/>
+            </w:rPr>
             <w:fldChar w:fldCharType="separate"/>
           </w:r>
           <w:r>
             <w:rPr>
               <w:rFonts w:ascii="Arial" w:eastAsia="Arial" w:hAnsi="Arial" w:cs="Arial"/>
+              <w:sz w:val="22"/>
+              <w:szCs w:val="22"/>
             </w:rPr>
             <w:t>JUSTIFICACIÓN</w:t>
           </w:r>
@@ -922,6 +925,8 @@
             <w:rPr>
               <w:rFonts w:ascii="Arial" w:eastAsia="Arial" w:hAnsi="Arial" w:cs="Arial"/>
               <w:color w:val="000000"/>
+              <w:sz w:val="22"/>
+              <w:szCs w:val="22"/>
             </w:rPr>
             <w:t>.</w:t>
           </w:r>
@@ -929,16 +934,24 @@
             <w:rPr>
               <w:rFonts w:ascii="Arial" w:eastAsia="Arial" w:hAnsi="Arial" w:cs="Arial"/>
               <w:color w:val="000000"/>
+              <w:sz w:val="22"/>
+              <w:szCs w:val="22"/>
             </w:rPr>
             <w:tab/>
             <w:t>1</w:t>
           </w:r>
           <w:r>
+            <w:rPr>
+              <w:sz w:val="22"/>
+              <w:szCs w:val="22"/>
+            </w:rPr>
             <w:fldChar w:fldCharType="end"/>
           </w:r>
           <w:r>
             <w:rPr>
               <w:rFonts w:ascii="Arial" w:eastAsia="Arial" w:hAnsi="Arial" w:cs="Arial"/>
+              <w:sz w:val="22"/>
+              <w:szCs w:val="22"/>
             </w:rPr>
             <w:t>5</w:t>
           </w:r>
@@ -960,6 +973,8 @@
             <w:rPr>
               <w:rFonts w:ascii="Arial" w:eastAsia="Arial" w:hAnsi="Arial" w:cs="Arial"/>
               <w:color w:val="000000"/>
+              <w:sz w:val="22"/>
+              <w:szCs w:val="22"/>
             </w:rPr>
           </w:pPr>
           <w:hyperlink w:anchor="_heading=h.tyjcwt">
@@ -967,6 +982,8 @@
               <w:rPr>
                 <w:rFonts w:ascii="Arial" w:eastAsia="Arial" w:hAnsi="Arial" w:cs="Arial"/>
                 <w:color w:val="000000"/>
+                <w:sz w:val="22"/>
+                <w:szCs w:val="22"/>
               </w:rPr>
               <w:t>3</w:t>
             </w:r>
@@ -974,22 +991,44 @@
               <w:rPr>
                 <w:rFonts w:ascii="Arial" w:eastAsia="Arial" w:hAnsi="Arial" w:cs="Arial"/>
                 <w:color w:val="000000"/>
+                <w:sz w:val="22"/>
+                <w:szCs w:val="22"/>
               </w:rPr>
               <w:tab/>
             </w:r>
           </w:hyperlink>
           <w:r>
+            <w:rPr>
+              <w:sz w:val="22"/>
+              <w:szCs w:val="22"/>
+            </w:rPr>
             <w:fldChar w:fldCharType="begin"/>
           </w:r>
           <w:r>
+            <w:rPr>
+              <w:sz w:val="22"/>
+              <w:szCs w:val="22"/>
+            </w:rPr>
             <w:instrText xml:space="preserve"> PAGEREF _heading=h.tyjcwt \h </w:instrText>
           </w:r>
           <w:r>
+            <w:rPr>
+              <w:sz w:val="22"/>
+              <w:szCs w:val="22"/>
+            </w:rPr>
+          </w:r>
+          <w:r>
+            <w:rPr>
+              <w:sz w:val="22"/>
+              <w:szCs w:val="22"/>
+            </w:rPr>
             <w:fldChar w:fldCharType="separate"/>
           </w:r>
           <w:r>
             <w:rPr>
               <w:rFonts w:ascii="Arial" w:eastAsia="Arial" w:hAnsi="Arial" w:cs="Arial"/>
+              <w:sz w:val="22"/>
+              <w:szCs w:val="22"/>
             </w:rPr>
             <w:t>DESCRIPCIÓN</w:t>
           </w:r>
@@ -997,16 +1036,24 @@
             <w:rPr>
               <w:rFonts w:ascii="Arial" w:eastAsia="Arial" w:hAnsi="Arial" w:cs="Arial"/>
               <w:color w:val="000000"/>
+              <w:sz w:val="22"/>
+              <w:szCs w:val="22"/>
             </w:rPr>
             <w:tab/>
             <w:t>1</w:t>
           </w:r>
           <w:r>
+            <w:rPr>
+              <w:sz w:val="22"/>
+              <w:szCs w:val="22"/>
+            </w:rPr>
             <w:fldChar w:fldCharType="end"/>
           </w:r>
           <w:r>
             <w:rPr>
               <w:rFonts w:ascii="Arial" w:eastAsia="Arial" w:hAnsi="Arial" w:cs="Arial"/>
+              <w:sz w:val="22"/>
+              <w:szCs w:val="22"/>
             </w:rPr>
             <w:t>5</w:t>
           </w:r>
@@ -1028,6 +1075,8 @@
             <w:rPr>
               <w:rFonts w:ascii="Arial" w:eastAsia="Arial" w:hAnsi="Arial" w:cs="Arial"/>
               <w:color w:val="000000"/>
+              <w:sz w:val="22"/>
+              <w:szCs w:val="22"/>
             </w:rPr>
           </w:pPr>
           <w:hyperlink w:anchor="_heading=h.3dy6vkm">
@@ -1035,6 +1084,8 @@
               <w:rPr>
                 <w:rFonts w:ascii="Arial" w:eastAsia="Arial" w:hAnsi="Arial" w:cs="Arial"/>
                 <w:color w:val="000000"/>
+                <w:sz w:val="22"/>
+                <w:szCs w:val="22"/>
               </w:rPr>
               <w:t>4</w:t>
             </w:r>
@@ -1042,6 +1093,8 @@
               <w:rPr>
                 <w:rFonts w:ascii="Arial" w:eastAsia="Arial" w:hAnsi="Arial" w:cs="Arial"/>
                 <w:color w:val="000000"/>
+                <w:sz w:val="22"/>
+                <w:szCs w:val="22"/>
               </w:rPr>
               <w:tab/>
               <w:t>OBJETIVO</w:t>
@@ -1050,6 +1103,8 @@
               <w:rPr>
                 <w:rFonts w:ascii="Arial" w:eastAsia="Arial" w:hAnsi="Arial" w:cs="Arial"/>
                 <w:color w:val="000000"/>
+                <w:sz w:val="22"/>
+                <w:szCs w:val="22"/>
               </w:rPr>
               <w:tab/>
               <w:t>1</w:t>
@@ -1058,6 +1113,8 @@
           <w:r>
             <w:rPr>
               <w:rFonts w:ascii="Arial" w:eastAsia="Arial" w:hAnsi="Arial" w:cs="Arial"/>
+              <w:sz w:val="22"/>
+              <w:szCs w:val="22"/>
             </w:rPr>
             <w:t>5</w:t>
           </w:r>
@@ -1079,6 +1136,8 @@
             <w:rPr>
               <w:rFonts w:ascii="Arial" w:eastAsia="Arial" w:hAnsi="Arial" w:cs="Arial"/>
               <w:color w:val="000000"/>
+              <w:sz w:val="22"/>
+              <w:szCs w:val="22"/>
             </w:rPr>
           </w:pPr>
           <w:hyperlink w:anchor="_heading=h.1t3h5sf">
@@ -1086,6 +1145,8 @@
               <w:rPr>
                 <w:rFonts w:ascii="Arial" w:eastAsia="Arial" w:hAnsi="Arial" w:cs="Arial"/>
                 <w:color w:val="000000"/>
+                <w:sz w:val="22"/>
+                <w:szCs w:val="22"/>
               </w:rPr>
               <w:t>5</w:t>
             </w:r>
@@ -1093,6 +1154,8 @@
               <w:rPr>
                 <w:rFonts w:ascii="Arial" w:eastAsia="Arial" w:hAnsi="Arial" w:cs="Arial"/>
                 <w:color w:val="000000"/>
+                <w:sz w:val="22"/>
+                <w:szCs w:val="22"/>
               </w:rPr>
               <w:tab/>
               <w:t>ALCANCE</w:t>
@@ -1101,6 +1164,8 @@
               <w:rPr>
                 <w:rFonts w:ascii="Arial" w:eastAsia="Arial" w:hAnsi="Arial" w:cs="Arial"/>
                 <w:color w:val="000000"/>
+                <w:sz w:val="22"/>
+                <w:szCs w:val="22"/>
               </w:rPr>
               <w:tab/>
               <w:t>1</w:t>
@@ -1109,6 +1174,8 @@
           <w:r>
             <w:rPr>
               <w:rFonts w:ascii="Arial" w:eastAsia="Arial" w:hAnsi="Arial" w:cs="Arial"/>
+              <w:sz w:val="22"/>
+              <w:szCs w:val="22"/>
             </w:rPr>
             <w:t>6</w:t>
           </w:r>
@@ -1130,6 +1197,8 @@
             <w:rPr>
               <w:rFonts w:ascii="Arial" w:eastAsia="Arial" w:hAnsi="Arial" w:cs="Arial"/>
               <w:color w:val="000000"/>
+              <w:sz w:val="22"/>
+              <w:szCs w:val="22"/>
             </w:rPr>
           </w:pPr>
           <w:hyperlink w:anchor="_heading=h.4d34og8">
@@ -1137,6 +1206,8 @@
               <w:rPr>
                 <w:rFonts w:ascii="Arial" w:eastAsia="Arial" w:hAnsi="Arial" w:cs="Arial"/>
                 <w:color w:val="000000"/>
+                <w:sz w:val="22"/>
+                <w:szCs w:val="22"/>
               </w:rPr>
               <w:t>6</w:t>
             </w:r>
@@ -1144,6 +1215,8 @@
               <w:rPr>
                 <w:rFonts w:ascii="Arial" w:eastAsia="Arial" w:hAnsi="Arial" w:cs="Arial"/>
                 <w:color w:val="000000"/>
+                <w:sz w:val="22"/>
+                <w:szCs w:val="22"/>
               </w:rPr>
               <w:tab/>
               <w:t>CARACTERÍSTICAS DEL SISTEMA</w:t>
@@ -1152,6 +1225,8 @@
               <w:rPr>
                 <w:rFonts w:ascii="Arial" w:eastAsia="Arial" w:hAnsi="Arial" w:cs="Arial"/>
                 <w:color w:val="000000"/>
+                <w:sz w:val="22"/>
+                <w:szCs w:val="22"/>
               </w:rPr>
               <w:tab/>
               <w:t>16</w:t>
@@ -1175,6 +1250,8 @@
             <w:rPr>
               <w:rFonts w:ascii="Arial" w:eastAsia="Arial" w:hAnsi="Arial" w:cs="Arial"/>
               <w:color w:val="000000"/>
+              <w:sz w:val="22"/>
+              <w:szCs w:val="22"/>
             </w:rPr>
           </w:pPr>
           <w:hyperlink w:anchor="_heading=h.2s8eyo1">
@@ -1182,6 +1259,8 @@
               <w:rPr>
                 <w:rFonts w:ascii="Arial" w:eastAsia="Arial" w:hAnsi="Arial" w:cs="Arial"/>
                 <w:color w:val="000000"/>
+                <w:sz w:val="22"/>
+                <w:szCs w:val="22"/>
               </w:rPr>
               <w:t>7</w:t>
             </w:r>
@@ -1189,6 +1268,8 @@
               <w:rPr>
                 <w:rFonts w:ascii="Arial" w:eastAsia="Arial" w:hAnsi="Arial" w:cs="Arial"/>
                 <w:color w:val="000000"/>
+                <w:sz w:val="22"/>
+                <w:szCs w:val="22"/>
               </w:rPr>
               <w:tab/>
               <w:t>ARQUITECTURA DE INFORMACIÓN</w:t>
@@ -1197,6 +1278,8 @@
               <w:rPr>
                 <w:rFonts w:ascii="Arial" w:eastAsia="Arial" w:hAnsi="Arial" w:cs="Arial"/>
                 <w:color w:val="000000"/>
+                <w:sz w:val="22"/>
+                <w:szCs w:val="22"/>
               </w:rPr>
               <w:tab/>
               <w:t>16</w:t>
@@ -1220,6 +1303,8 @@
             <w:rPr>
               <w:rFonts w:ascii="Arial" w:eastAsia="Arial" w:hAnsi="Arial" w:cs="Arial"/>
               <w:color w:val="000000"/>
+              <w:sz w:val="22"/>
+              <w:szCs w:val="22"/>
             </w:rPr>
           </w:pPr>
           <w:hyperlink w:anchor="_heading=h.17dp8vu">
@@ -1227,6 +1312,8 @@
               <w:rPr>
                 <w:rFonts w:ascii="Arial" w:eastAsia="Arial" w:hAnsi="Arial" w:cs="Arial"/>
                 <w:color w:val="000000"/>
+                <w:sz w:val="22"/>
+                <w:szCs w:val="22"/>
               </w:rPr>
               <w:t>8</w:t>
             </w:r>
@@ -1234,6 +1321,8 @@
               <w:rPr>
                 <w:rFonts w:ascii="Arial" w:eastAsia="Arial" w:hAnsi="Arial" w:cs="Arial"/>
                 <w:color w:val="000000"/>
+                <w:sz w:val="22"/>
+                <w:szCs w:val="22"/>
               </w:rPr>
               <w:tab/>
               <w:t>FUNCIONALIDADES</w:t>
@@ -1242,6 +1331,8 @@
               <w:rPr>
                 <w:rFonts w:ascii="Arial" w:eastAsia="Arial" w:hAnsi="Arial" w:cs="Arial"/>
                 <w:color w:val="000000"/>
+                <w:sz w:val="22"/>
+                <w:szCs w:val="22"/>
               </w:rPr>
               <w:tab/>
               <w:t>17</w:t>
@@ -1265,6 +1356,8 @@
             <w:rPr>
               <w:rFonts w:ascii="Arial" w:eastAsia="Arial" w:hAnsi="Arial" w:cs="Arial"/>
               <w:color w:val="000000"/>
+              <w:sz w:val="22"/>
+              <w:szCs w:val="22"/>
             </w:rPr>
           </w:pPr>
           <w:hyperlink w:anchor="_heading=h.3rdcrjn">
@@ -1272,6 +1365,8 @@
               <w:rPr>
                 <w:rFonts w:ascii="Arial" w:eastAsia="Arial" w:hAnsi="Arial" w:cs="Arial"/>
                 <w:color w:val="000000"/>
+                <w:sz w:val="22"/>
+                <w:szCs w:val="22"/>
               </w:rPr>
               <w:t>9</w:t>
             </w:r>
@@ -1279,6 +1374,8 @@
               <w:rPr>
                 <w:rFonts w:ascii="Arial" w:eastAsia="Arial" w:hAnsi="Arial" w:cs="Arial"/>
                 <w:color w:val="000000"/>
+                <w:sz w:val="22"/>
+                <w:szCs w:val="22"/>
               </w:rPr>
               <w:tab/>
               <w:t>USUARIOS – ROLES</w:t>
@@ -1287,6 +1384,8 @@
               <w:rPr>
                 <w:rFonts w:ascii="Arial" w:eastAsia="Arial" w:hAnsi="Arial" w:cs="Arial"/>
                 <w:color w:val="000000"/>
+                <w:sz w:val="22"/>
+                <w:szCs w:val="22"/>
               </w:rPr>
               <w:tab/>
               <w:t>17</w:t>
@@ -1311,21 +1410,37 @@
             <w:rPr>
               <w:rFonts w:ascii="Arial" w:eastAsia="Arial" w:hAnsi="Arial" w:cs="Arial"/>
               <w:color w:val="000000"/>
+              <w:sz w:val="22"/>
+              <w:szCs w:val="22"/>
             </w:rPr>
           </w:pPr>
           <w:r>
+            <w:rPr>
+              <w:sz w:val="22"/>
+              <w:szCs w:val="22"/>
+            </w:rPr>
             <w:fldChar w:fldCharType="begin"/>
           </w:r>
           <w:r>
+            <w:rPr>
+              <w:sz w:val="22"/>
+              <w:szCs w:val="22"/>
+            </w:rPr>
             <w:instrText xml:space="preserve"> HYPERLINK \l "_heading=h.26in1rg" </w:instrText>
           </w:r>
           <w:r>
+            <w:rPr>
+              <w:sz w:val="22"/>
+              <w:szCs w:val="22"/>
+            </w:rPr>
             <w:fldChar w:fldCharType="separate"/>
           </w:r>
           <w:r>
             <w:rPr>
               <w:rFonts w:ascii="Arial" w:eastAsia="Arial" w:hAnsi="Arial" w:cs="Arial"/>
               <w:color w:val="000000"/>
+              <w:sz w:val="22"/>
+              <w:szCs w:val="22"/>
             </w:rPr>
             <w:t>9.1</w:t>
           </w:r>
@@ -1333,6 +1448,8 @@
             <w:rPr>
               <w:rFonts w:ascii="Arial" w:eastAsia="Arial" w:hAnsi="Arial" w:cs="Arial"/>
               <w:color w:val="000000"/>
+              <w:sz w:val="22"/>
+              <w:szCs w:val="22"/>
             </w:rPr>
             <w:tab/>
             <w:t>Usuario  1</w:t>
@@ -1341,6 +1458,8 @@
             <w:rPr>
               <w:rFonts w:ascii="Arial" w:eastAsia="Arial" w:hAnsi="Arial" w:cs="Arial"/>
               <w:color w:val="000000"/>
+              <w:sz w:val="22"/>
+              <w:szCs w:val="22"/>
             </w:rPr>
             <w:tab/>
             <w:t>17</w:t>
@@ -1364,24 +1483,44 @@
             <w:rPr>
               <w:rFonts w:ascii="Arial" w:eastAsia="Arial" w:hAnsi="Arial" w:cs="Arial"/>
               <w:color w:val="000000"/>
+              <w:sz w:val="22"/>
+              <w:szCs w:val="22"/>
             </w:rPr>
           </w:pPr>
           <w:r>
+            <w:rPr>
+              <w:sz w:val="22"/>
+              <w:szCs w:val="22"/>
+            </w:rPr>
             <w:fldChar w:fldCharType="end"/>
           </w:r>
           <w:r>
+            <w:rPr>
+              <w:sz w:val="22"/>
+              <w:szCs w:val="22"/>
+            </w:rPr>
             <w:fldChar w:fldCharType="begin"/>
           </w:r>
           <w:r>
+            <w:rPr>
+              <w:sz w:val="22"/>
+              <w:szCs w:val="22"/>
+            </w:rPr>
             <w:instrText xml:space="preserve"> HYPERLINK \l "_heading=h.lnxbz9" </w:instrText>
           </w:r>
           <w:r>
+            <w:rPr>
+              <w:sz w:val="22"/>
+              <w:szCs w:val="22"/>
+            </w:rPr>
             <w:fldChar w:fldCharType="separate"/>
           </w:r>
           <w:r>
             <w:rPr>
               <w:rFonts w:ascii="Arial" w:eastAsia="Arial" w:hAnsi="Arial" w:cs="Arial"/>
               <w:color w:val="000000"/>
+              <w:sz w:val="22"/>
+              <w:szCs w:val="22"/>
             </w:rPr>
             <w:t>9.2</w:t>
           </w:r>
@@ -1389,6 +1528,8 @@
             <w:rPr>
               <w:rFonts w:ascii="Arial" w:eastAsia="Arial" w:hAnsi="Arial" w:cs="Arial"/>
               <w:color w:val="000000"/>
+              <w:sz w:val="22"/>
+              <w:szCs w:val="22"/>
             </w:rPr>
             <w:tab/>
             <w:t>Usuario  2</w:t>
@@ -1397,6 +1538,8 @@
             <w:rPr>
               <w:rFonts w:ascii="Arial" w:eastAsia="Arial" w:hAnsi="Arial" w:cs="Arial"/>
               <w:color w:val="000000"/>
+              <w:sz w:val="22"/>
+              <w:szCs w:val="22"/>
             </w:rPr>
             <w:tab/>
             <w:t>17</w:t>
@@ -1420,24 +1563,44 @@
             <w:rPr>
               <w:rFonts w:ascii="Arial" w:eastAsia="Arial" w:hAnsi="Arial" w:cs="Arial"/>
               <w:color w:val="000000"/>
+              <w:sz w:val="22"/>
+              <w:szCs w:val="22"/>
             </w:rPr>
           </w:pPr>
           <w:r>
+            <w:rPr>
+              <w:sz w:val="22"/>
+              <w:szCs w:val="22"/>
+            </w:rPr>
             <w:fldChar w:fldCharType="end"/>
           </w:r>
           <w:r>
+            <w:rPr>
+              <w:sz w:val="22"/>
+              <w:szCs w:val="22"/>
+            </w:rPr>
             <w:fldChar w:fldCharType="begin"/>
           </w:r>
           <w:r>
+            <w:rPr>
+              <w:sz w:val="22"/>
+              <w:szCs w:val="22"/>
+            </w:rPr>
             <w:instrText xml:space="preserve"> HYPERLINK \l "_heading=h.35nkun2" </w:instrText>
           </w:r>
           <w:r>
+            <w:rPr>
+              <w:sz w:val="22"/>
+              <w:szCs w:val="22"/>
+            </w:rPr>
             <w:fldChar w:fldCharType="separate"/>
           </w:r>
           <w:r>
             <w:rPr>
               <w:rFonts w:ascii="Arial" w:eastAsia="Arial" w:hAnsi="Arial" w:cs="Arial"/>
               <w:color w:val="000000"/>
+              <w:sz w:val="22"/>
+              <w:szCs w:val="22"/>
             </w:rPr>
             <w:t>9.3</w:t>
           </w:r>
@@ -1445,14 +1608,27 @@
             <w:rPr>
               <w:rFonts w:ascii="Arial" w:eastAsia="Arial" w:hAnsi="Arial" w:cs="Arial"/>
               <w:color w:val="000000"/>
+              <w:sz w:val="22"/>
+              <w:szCs w:val="22"/>
             </w:rPr>
             <w:tab/>
-            <w:t>Usuario  3</w:t>
+            <w:t>Usuari</w:t>
           </w:r>
           <w:r>
             <w:rPr>
               <w:rFonts w:ascii="Arial" w:eastAsia="Arial" w:hAnsi="Arial" w:cs="Arial"/>
               <w:color w:val="000000"/>
+              <w:sz w:val="22"/>
+              <w:szCs w:val="22"/>
+            </w:rPr>
+            <w:t>o  3</w:t>
+          </w:r>
+          <w:r>
+            <w:rPr>
+              <w:rFonts w:ascii="Arial" w:eastAsia="Arial" w:hAnsi="Arial" w:cs="Arial"/>
+              <w:color w:val="000000"/>
+              <w:sz w:val="22"/>
+              <w:szCs w:val="22"/>
             </w:rPr>
             <w:tab/>
             <w:t>17</w:t>
@@ -1475,24 +1651,44 @@
             <w:rPr>
               <w:rFonts w:ascii="Arial" w:eastAsia="Arial" w:hAnsi="Arial" w:cs="Arial"/>
               <w:color w:val="000000"/>
+              <w:sz w:val="22"/>
+              <w:szCs w:val="22"/>
             </w:rPr>
           </w:pPr>
           <w:r>
+            <w:rPr>
+              <w:sz w:val="22"/>
+              <w:szCs w:val="22"/>
+            </w:rPr>
             <w:fldChar w:fldCharType="end"/>
           </w:r>
           <w:r>
+            <w:rPr>
+              <w:sz w:val="22"/>
+              <w:szCs w:val="22"/>
+            </w:rPr>
             <w:fldChar w:fldCharType="begin"/>
           </w:r>
           <w:r>
+            <w:rPr>
+              <w:sz w:val="22"/>
+              <w:szCs w:val="22"/>
+            </w:rPr>
             <w:instrText xml:space="preserve"> HYPERLINK \l "_heading=h.1ksv4uv" </w:instrText>
           </w:r>
           <w:r>
+            <w:rPr>
+              <w:sz w:val="22"/>
+              <w:szCs w:val="22"/>
+            </w:rPr>
             <w:fldChar w:fldCharType="separate"/>
           </w:r>
           <w:r>
             <w:rPr>
               <w:rFonts w:ascii="Arial" w:eastAsia="Arial" w:hAnsi="Arial" w:cs="Arial"/>
               <w:color w:val="000000"/>
+              <w:sz w:val="22"/>
+              <w:szCs w:val="22"/>
             </w:rPr>
             <w:t>10</w:t>
           </w:r>
@@ -1500,6 +1696,8 @@
             <w:rPr>
               <w:rFonts w:ascii="Arial" w:eastAsia="Arial" w:hAnsi="Arial" w:cs="Arial"/>
               <w:color w:val="000000"/>
+              <w:sz w:val="22"/>
+              <w:szCs w:val="22"/>
             </w:rPr>
             <w:tab/>
             <w:t>Diagrama de Casos de Uso</w:t>
@@ -1508,6 +1706,8 @@
             <w:rPr>
               <w:rFonts w:ascii="Arial" w:eastAsia="Arial" w:hAnsi="Arial" w:cs="Arial"/>
               <w:color w:val="000000"/>
+              <w:sz w:val="22"/>
+              <w:szCs w:val="22"/>
             </w:rPr>
             <w:tab/>
             <w:t>17</w:t>
@@ -1531,24 +1731,44 @@
             <w:rPr>
               <w:rFonts w:ascii="Arial" w:eastAsia="Arial" w:hAnsi="Arial" w:cs="Arial"/>
               <w:color w:val="000000"/>
+              <w:sz w:val="22"/>
+              <w:szCs w:val="22"/>
             </w:rPr>
           </w:pPr>
           <w:r>
+            <w:rPr>
+              <w:sz w:val="22"/>
+              <w:szCs w:val="22"/>
+            </w:rPr>
             <w:fldChar w:fldCharType="end"/>
           </w:r>
           <w:r>
+            <w:rPr>
+              <w:sz w:val="22"/>
+              <w:szCs w:val="22"/>
+            </w:rPr>
             <w:fldChar w:fldCharType="begin"/>
           </w:r>
           <w:r>
+            <w:rPr>
+              <w:sz w:val="22"/>
+              <w:szCs w:val="22"/>
+            </w:rPr>
             <w:instrText xml:space="preserve"> HYPERLINK \l "_heading=h.44sinio" </w:instrText>
           </w:r>
           <w:r>
+            <w:rPr>
+              <w:sz w:val="22"/>
+              <w:szCs w:val="22"/>
+            </w:rPr>
             <w:fldChar w:fldCharType="separate"/>
           </w:r>
           <w:r>
             <w:rPr>
               <w:rFonts w:ascii="Arial" w:eastAsia="Arial" w:hAnsi="Arial" w:cs="Arial"/>
               <w:color w:val="000000"/>
+              <w:sz w:val="22"/>
+              <w:szCs w:val="22"/>
             </w:rPr>
             <w:t>10.1</w:t>
           </w:r>
@@ -1556,6 +1776,8 @@
             <w:rPr>
               <w:rFonts w:ascii="Arial" w:eastAsia="Arial" w:hAnsi="Arial" w:cs="Arial"/>
               <w:color w:val="000000"/>
+              <w:sz w:val="22"/>
+              <w:szCs w:val="22"/>
             </w:rPr>
             <w:tab/>
             <w:t>General</w:t>
@@ -1564,6 +1786,8 @@
             <w:rPr>
               <w:rFonts w:ascii="Arial" w:eastAsia="Arial" w:hAnsi="Arial" w:cs="Arial"/>
               <w:color w:val="000000"/>
+              <w:sz w:val="22"/>
+              <w:szCs w:val="22"/>
             </w:rPr>
             <w:tab/>
             <w:t>17</w:t>
@@ -1587,24 +1811,44 @@
             <w:rPr>
               <w:rFonts w:ascii="Arial" w:eastAsia="Arial" w:hAnsi="Arial" w:cs="Arial"/>
               <w:color w:val="000000"/>
+              <w:sz w:val="22"/>
+              <w:szCs w:val="22"/>
             </w:rPr>
           </w:pPr>
           <w:r>
+            <w:rPr>
+              <w:sz w:val="22"/>
+              <w:szCs w:val="22"/>
+            </w:rPr>
             <w:fldChar w:fldCharType="end"/>
           </w:r>
           <w:r>
+            <w:rPr>
+              <w:sz w:val="22"/>
+              <w:szCs w:val="22"/>
+            </w:rPr>
             <w:fldChar w:fldCharType="begin"/>
           </w:r>
           <w:r>
+            <w:rPr>
+              <w:sz w:val="22"/>
+              <w:szCs w:val="22"/>
+            </w:rPr>
             <w:instrText xml:space="preserve"> HYPERLINK \l "_heading=h.2jxsxqh" </w:instrText>
           </w:r>
           <w:r>
+            <w:rPr>
+              <w:sz w:val="22"/>
+              <w:szCs w:val="22"/>
+            </w:rPr>
             <w:fldChar w:fldCharType="separate"/>
           </w:r>
           <w:r>
             <w:rPr>
               <w:rFonts w:ascii="Arial" w:eastAsia="Arial" w:hAnsi="Arial" w:cs="Arial"/>
               <w:color w:val="000000"/>
+              <w:sz w:val="22"/>
+              <w:szCs w:val="22"/>
             </w:rPr>
             <w:t>10.2</w:t>
           </w:r>
@@ -1612,6 +1856,8 @@
             <w:rPr>
               <w:rFonts w:ascii="Arial" w:eastAsia="Arial" w:hAnsi="Arial" w:cs="Arial"/>
               <w:color w:val="000000"/>
+              <w:sz w:val="22"/>
+              <w:szCs w:val="22"/>
             </w:rPr>
             <w:tab/>
             <w:t>Específicos</w:t>
@@ -1620,6 +1866,8 @@
             <w:rPr>
               <w:rFonts w:ascii="Arial" w:eastAsia="Arial" w:hAnsi="Arial" w:cs="Arial"/>
               <w:color w:val="000000"/>
+              <w:sz w:val="22"/>
+              <w:szCs w:val="22"/>
             </w:rPr>
             <w:tab/>
             <w:t>17</w:t>
@@ -1642,9 +1890,15 @@
             <w:rPr>
               <w:rFonts w:ascii="Arial" w:eastAsia="Arial" w:hAnsi="Arial" w:cs="Arial"/>
               <w:color w:val="000000"/>
+              <w:sz w:val="22"/>
+              <w:szCs w:val="22"/>
             </w:rPr>
           </w:pPr>
           <w:r>
+            <w:rPr>
+              <w:sz w:val="22"/>
+              <w:szCs w:val="22"/>
+            </w:rPr>
             <w:fldChar w:fldCharType="end"/>
           </w:r>
           <w:hyperlink w:anchor="_heading=h.z337ya">
@@ -1652,6 +1906,8 @@
               <w:rPr>
                 <w:rFonts w:ascii="Arial" w:eastAsia="Arial" w:hAnsi="Arial" w:cs="Arial"/>
                 <w:color w:val="000000"/>
+                <w:sz w:val="22"/>
+                <w:szCs w:val="22"/>
               </w:rPr>
               <w:t>7.2.1  Subsistema 1</w:t>
             </w:r>
@@ -1659,6 +1915,8 @@
               <w:rPr>
                 <w:rFonts w:ascii="Arial" w:eastAsia="Arial" w:hAnsi="Arial" w:cs="Arial"/>
                 <w:color w:val="000000"/>
+                <w:sz w:val="22"/>
+                <w:szCs w:val="22"/>
               </w:rPr>
               <w:tab/>
               <w:t>17</w:t>
@@ -1682,6 +1940,8 @@
             <w:rPr>
               <w:rFonts w:ascii="Arial" w:eastAsia="Arial" w:hAnsi="Arial" w:cs="Arial"/>
               <w:color w:val="000000"/>
+              <w:sz w:val="22"/>
+              <w:szCs w:val="22"/>
             </w:rPr>
           </w:pPr>
           <w:hyperlink w:anchor="_heading=h.3j2qqm3">
@@ -1689,6 +1949,8 @@
               <w:rPr>
                 <w:rFonts w:ascii="Arial" w:eastAsia="Arial" w:hAnsi="Arial" w:cs="Arial"/>
                 <w:color w:val="000000"/>
+                <w:sz w:val="22"/>
+                <w:szCs w:val="22"/>
               </w:rPr>
               <w:t>7.2.2  Subsistema 2</w:t>
             </w:r>
@@ -1696,6 +1958,8 @@
               <w:rPr>
                 <w:rFonts w:ascii="Arial" w:eastAsia="Arial" w:hAnsi="Arial" w:cs="Arial"/>
                 <w:color w:val="000000"/>
+                <w:sz w:val="22"/>
+                <w:szCs w:val="22"/>
               </w:rPr>
               <w:tab/>
               <w:t>17</w:t>
@@ -1719,6 +1983,8 @@
             <w:rPr>
               <w:rFonts w:ascii="Arial" w:eastAsia="Arial" w:hAnsi="Arial" w:cs="Arial"/>
               <w:color w:val="000000"/>
+              <w:sz w:val="22"/>
+              <w:szCs w:val="22"/>
             </w:rPr>
           </w:pPr>
           <w:hyperlink w:anchor="_heading=h.1y810tw">
@@ -1726,6 +1992,8 @@
               <w:rPr>
                 <w:rFonts w:ascii="Arial" w:eastAsia="Arial" w:hAnsi="Arial" w:cs="Arial"/>
                 <w:color w:val="000000"/>
+                <w:sz w:val="22"/>
+                <w:szCs w:val="22"/>
               </w:rPr>
               <w:t>7.2.n  Subsistema n</w:t>
             </w:r>
@@ -1733,6 +2001,8 @@
               <w:rPr>
                 <w:rFonts w:ascii="Arial" w:eastAsia="Arial" w:hAnsi="Arial" w:cs="Arial"/>
                 <w:color w:val="000000"/>
+                <w:sz w:val="22"/>
+                <w:szCs w:val="22"/>
               </w:rPr>
               <w:tab/>
               <w:t>17</w:t>
@@ -1756,6 +2026,8 @@
             <w:rPr>
               <w:rFonts w:ascii="Arial" w:eastAsia="Arial" w:hAnsi="Arial" w:cs="Arial"/>
               <w:color w:val="000000"/>
+              <w:sz w:val="22"/>
+              <w:szCs w:val="22"/>
             </w:rPr>
           </w:pPr>
           <w:hyperlink w:anchor="_heading=h.4i7ojhp">
@@ -1763,6 +2035,8 @@
               <w:rPr>
                 <w:rFonts w:ascii="Arial" w:eastAsia="Arial" w:hAnsi="Arial" w:cs="Arial"/>
                 <w:color w:val="000000"/>
+                <w:sz w:val="22"/>
+                <w:szCs w:val="22"/>
               </w:rPr>
               <w:t>11</w:t>
             </w:r>
@@ -1770,6 +2044,8 @@
               <w:rPr>
                 <w:rFonts w:ascii="Arial" w:eastAsia="Arial" w:hAnsi="Arial" w:cs="Arial"/>
                 <w:color w:val="000000"/>
+                <w:sz w:val="22"/>
+                <w:szCs w:val="22"/>
               </w:rPr>
               <w:tab/>
               <w:t>HISTORIAS DE USUARIO</w:t>
@@ -1778,6 +2054,8 @@
               <w:rPr>
                 <w:rFonts w:ascii="Arial" w:eastAsia="Arial" w:hAnsi="Arial" w:cs="Arial"/>
                 <w:color w:val="000000"/>
+                <w:sz w:val="22"/>
+                <w:szCs w:val="22"/>
               </w:rPr>
               <w:tab/>
               <w:t>18</w:t>
@@ -1801,6 +2079,8 @@
             <w:rPr>
               <w:rFonts w:ascii="Arial" w:eastAsia="Arial" w:hAnsi="Arial" w:cs="Arial"/>
               <w:color w:val="000000"/>
+              <w:sz w:val="22"/>
+              <w:szCs w:val="22"/>
             </w:rPr>
           </w:pPr>
           <w:hyperlink w:anchor="_heading=h.2xcytpi">
@@ -1808,6 +2088,8 @@
               <w:rPr>
                 <w:rFonts w:ascii="Arial" w:eastAsia="Arial" w:hAnsi="Arial" w:cs="Arial"/>
                 <w:color w:val="000000"/>
+                <w:sz w:val="22"/>
+                <w:szCs w:val="22"/>
               </w:rPr>
               <w:t>12</w:t>
             </w:r>
@@ -1815,6 +2097,8 @@
               <w:rPr>
                 <w:rFonts w:ascii="Arial" w:eastAsia="Arial" w:hAnsi="Arial" w:cs="Arial"/>
                 <w:color w:val="000000"/>
+                <w:sz w:val="22"/>
+                <w:szCs w:val="22"/>
               </w:rPr>
               <w:tab/>
               <w:t>DIAGRAMA DE CLASES</w:t>
@@ -1823,6 +2107,8 @@
               <w:rPr>
                 <w:rFonts w:ascii="Arial" w:eastAsia="Arial" w:hAnsi="Arial" w:cs="Arial"/>
                 <w:color w:val="000000"/>
+                <w:sz w:val="22"/>
+                <w:szCs w:val="22"/>
               </w:rPr>
               <w:tab/>
               <w:t>18</w:t>
@@ -1844,6 +2130,7 @@
             </w:rPr>
           </w:pPr>
           <w:r>
+            <w:lastRenderedPageBreak/>
             <w:fldChar w:fldCharType="end"/>
           </w:r>
         </w:p>
@@ -1851,32 +2138,7 @@
     </w:sdt>
     <w:p>
       <w:pPr>
-        <w:rPr>
-          <w:rFonts w:ascii="Arial" w:eastAsia="Arial" w:hAnsi="Arial" w:cs="Arial"/>
-        </w:rPr>
-      </w:pPr>
-    </w:p>
-    <w:p>
-      <w:pPr>
-        <w:rPr>
-          <w:rFonts w:ascii="Arial" w:eastAsia="Arial" w:hAnsi="Arial" w:cs="Arial"/>
-        </w:rPr>
-      </w:pPr>
-    </w:p>
-    <w:p>
-      <w:pPr>
-        <w:spacing w:before="280" w:after="280"/>
-        <w:jc w:val="center"/>
-        <w:rPr>
-          <w:rFonts w:ascii="Arial" w:eastAsia="Arial" w:hAnsi="Arial" w:cs="Arial"/>
-          <w:b/>
-        </w:rPr>
-      </w:pPr>
-    </w:p>
-    <w:p>
-      <w:pPr>
         <w:spacing w:after="280"/>
-        <w:jc w:val="center"/>
         <w:rPr>
           <w:rFonts w:ascii="Arial" w:eastAsia="Arial" w:hAnsi="Arial" w:cs="Arial"/>
           <w:b/>
@@ -1936,7 +2198,6 @@
         </w:rPr>
         <w:t xml:space="preserve">El proyecto PET 'S CARE es un aplicativo </w:t>
       </w:r>
-      <w:proofErr w:type="gramStart"/>
       <w:r>
         <w:rPr>
           <w:rFonts w:ascii="Arial" w:eastAsia="Arial" w:hAnsi="Arial" w:cs="Arial"/>
@@ -1944,9 +2205,8 @@
           <w:szCs w:val="22"/>
           <w:highlight w:val="white"/>
         </w:rPr>
-        <w:t>WEB ,el</w:t>
+        <w:t>WEB, el</w:t>
       </w:r>
-      <w:proofErr w:type="gramEnd"/>
       <w:r>
         <w:rPr>
           <w:rFonts w:ascii="Arial" w:eastAsia="Arial" w:hAnsi="Arial" w:cs="Arial"/>
@@ -1954,7 +2214,7 @@
           <w:szCs w:val="22"/>
           <w:highlight w:val="white"/>
         </w:rPr>
-        <w:t xml:space="preserve"> cual llega como una nueva alternativa para facilitar el proceso de un agendamiento de citas para las mascotas, a la  que los dueños de mascotas puedan interactuar en una interfaz amigable con el objetivo de solicitar el servicio desde su casa, y los dueños de las mascotas puedan agendar una cita con la veterinaria de su preferencia. La investigación en campo, se realiza en veterinarias del </w:t>
+        <w:t xml:space="preserve"> cual llega como una nueva alternativa para facilita</w:t>
       </w:r>
       <w:r>
         <w:rPr>
@@ -1963,6 +2223,60 @@
           <w:szCs w:val="22"/>
           <w:highlight w:val="white"/>
         </w:rPr>
+        <w:t xml:space="preserve">r el proceso de un agendamiento de citas para las mascotas, a </w:t>
+      </w:r>
+      <w:r>
+        <w:rPr>
+          <w:rFonts w:ascii="Arial" w:eastAsia="Arial" w:hAnsi="Arial" w:cs="Arial"/>
+          <w:sz w:val="22"/>
+          <w:szCs w:val="22"/>
+          <w:highlight w:val="white"/>
+        </w:rPr>
+        <w:t>la que</w:t>
+      </w:r>
+      <w:r>
+        <w:rPr>
+          <w:rFonts w:ascii="Arial" w:eastAsia="Arial" w:hAnsi="Arial" w:cs="Arial"/>
+          <w:sz w:val="22"/>
+          <w:szCs w:val="22"/>
+          <w:highlight w:val="white"/>
+        </w:rPr>
+        <w:t xml:space="preserve"> los dueños de mascotas puedan interactuar en una interfaz amigable con el objetivo de solicitar el servicio desde su casa, y los dueños de las mascotas puedan agendar una cita con la vet</w:t>
+      </w:r>
+      <w:r>
+        <w:rPr>
+          <w:rFonts w:ascii="Arial" w:eastAsia="Arial" w:hAnsi="Arial" w:cs="Arial"/>
+          <w:sz w:val="22"/>
+          <w:szCs w:val="22"/>
+          <w:highlight w:val="white"/>
+        </w:rPr>
+        <w:t xml:space="preserve">erinaria de su preferencia. La investigación en </w:t>
+      </w:r>
+      <w:r>
+        <w:rPr>
+          <w:rFonts w:ascii="Arial" w:eastAsia="Arial" w:hAnsi="Arial" w:cs="Arial"/>
+          <w:sz w:val="22"/>
+          <w:szCs w:val="22"/>
+          <w:highlight w:val="white"/>
+        </w:rPr>
+        <w:t>campo</w:t>
+      </w:r>
+      <w:r>
+        <w:rPr>
+          <w:rFonts w:ascii="Arial" w:eastAsia="Arial" w:hAnsi="Arial" w:cs="Arial"/>
+          <w:sz w:val="22"/>
+          <w:szCs w:val="22"/>
+          <w:highlight w:val="white"/>
+        </w:rPr>
+        <w:t xml:space="preserve"> se realiza en veterinarias del </w:t>
+      </w:r>
+      <w:r>
+        <w:rPr>
+          <w:rFonts w:ascii="Arial" w:eastAsia="Arial" w:hAnsi="Arial" w:cs="Arial"/>
+          <w:sz w:val="22"/>
+          <w:szCs w:val="22"/>
+          <w:highlight w:val="white"/>
+        </w:rPr>
         <w:t>departamento</w:t>
       </w:r>
       <w:r>
@@ -1992,7 +2306,6 @@
         </w:rPr>
         <w:t xml:space="preserve">, con el objetivo de conocer si cuentan con algún aplicativo web </w:t>
       </w:r>
-      <w:proofErr w:type="gramStart"/>
       <w:r>
         <w:rPr>
           <w:rFonts w:ascii="Arial" w:eastAsia="Arial" w:hAnsi="Arial" w:cs="Arial"/>
@@ -2000,9 +2313,8 @@
           <w:szCs w:val="22"/>
           <w:highlight w:val="white"/>
         </w:rPr>
-        <w:t>para  la</w:t>
+        <w:t>para la</w:t>
       </w:r>
-      <w:proofErr w:type="gramEnd"/>
       <w:r>
         <w:rPr>
           <w:rFonts w:ascii="Arial" w:eastAsia="Arial" w:hAnsi="Arial" w:cs="Arial"/>
@@ -2010,7 +2322,16 @@
           <w:szCs w:val="22"/>
           <w:highlight w:val="white"/>
         </w:rPr>
-        <w:t xml:space="preserve"> atención de sus clientes y a su vez, conocer si cuentan con el servicio de agendamiento de citas </w:t>
+        <w:t xml:space="preserve"> atención de sus clientes y a su vez, conocer si cuentan con el servicio </w:t>
+      </w:r>
+      <w:r>
+        <w:rPr>
+          <w:rFonts w:ascii="Arial" w:eastAsia="Arial" w:hAnsi="Arial" w:cs="Arial"/>
+          <w:sz w:val="22"/>
+          <w:szCs w:val="22"/>
+          <w:highlight w:val="white"/>
+        </w:rPr>
+        <w:t xml:space="preserve">de agendamiento de citas </w:t>
       </w:r>
       <w:r>
         <w:rPr>
@@ -2085,7 +2406,23 @@
           <w:sz w:val="22"/>
           <w:szCs w:val="22"/>
         </w:rPr>
-        <w:t xml:space="preserve">La gente se queja </w:t>
+        <w:t>L</w:t>
+      </w:r>
+      <w:r>
+        <w:rPr>
+          <w:rFonts w:ascii="Arial" w:eastAsia="Arial" w:hAnsi="Arial" w:cs="Arial"/>
+          <w:sz w:val="22"/>
+          <w:szCs w:val="22"/>
+        </w:rPr>
+        <w:t>os usuarios de las veterinarias,</w:t>
+      </w:r>
+      <w:r>
+        <w:rPr>
+          <w:rFonts w:ascii="Arial" w:eastAsia="Arial" w:hAnsi="Arial" w:cs="Arial"/>
+          <w:sz w:val="22"/>
+          <w:szCs w:val="22"/>
+        </w:rPr>
+        <w:t xml:space="preserve"> se queja </w:t>
       </w:r>
       <w:r>
         <w:rPr>
@@ -2101,7 +2438,31 @@
           <w:sz w:val="22"/>
           <w:szCs w:val="22"/>
         </w:rPr>
-        <w:t xml:space="preserve"> citas por hacer tanta fila o demasiada demora para que atiendan a sus mascotas, en nuestro sitio web daremos una solución que será un agendamiento de citas más organizado para que nuestros usuarios manejen la hora y el día para la cita que desee; nuestros servicios también serán brindados a las veterinarias y clínicas de animales para la gestión y desarrollo de estas citas.</w:t>
+        <w:t xml:space="preserve"> citas</w:t>
+      </w:r>
+      <w:r>
+        <w:rPr>
+          <w:rFonts w:ascii="Arial" w:eastAsia="Arial" w:hAnsi="Arial" w:cs="Arial"/>
+          <w:sz w:val="22"/>
+          <w:szCs w:val="22"/>
+        </w:rPr>
+        <w:t>, ya sea por</w:t>
+      </w:r>
+      <w:r>
+        <w:rPr>
+          <w:rFonts w:ascii="Arial" w:eastAsia="Arial" w:hAnsi="Arial" w:cs="Arial"/>
+          <w:sz w:val="22"/>
+          <w:szCs w:val="22"/>
+        </w:rPr>
+        <w:t xml:space="preserve"> hacer tanta fila o demasiada demora para que atiendan a sus mascotas, en nuestro sitio web daremos una solución que será un agendamiento de citas más organizado para que nuestros usuarios manejen la hora y el día para</w:t>
+      </w:r>
+      <w:r>
+        <w:rPr>
+          <w:rFonts w:ascii="Arial" w:eastAsia="Arial" w:hAnsi="Arial" w:cs="Arial"/>
+          <w:sz w:val="22"/>
+          <w:szCs w:val="22"/>
+        </w:rPr>
+        <w:t xml:space="preserve"> la cita que desee; nuestros servicios también serán brindados a las veterinarias y clínicas de animales para la gestión y desarrollo de estas citas.</w:t>
       </w:r>
     </w:p>
     <w:p>
@@ -2192,7 +2553,15 @@
           <w:sz w:val="22"/>
           <w:szCs w:val="22"/>
         </w:rPr>
-        <w:t xml:space="preserve"> que les proporciones un control de gestión de citas donde le permita al usuario buscar una veterinaria de su preferencia y agendar con cualquiera de estas una cita para sus mascotas lo cual conlleva a que las veterinarias no sean frecuentadas y tengan un mal manejo en el proceso de agendamiento.</w:t>
+        <w:t xml:space="preserve"> que les proporciones un control de gestión de citas donde le permita al usuario buscar una veterinaria de su preferencia y agendar con cualquiera de estas una cita para sus mascotas lo cual conlleva a que las veterinarias no sean frecuentadas y tengan un </w:t>
+      </w:r>
+      <w:r>
+        <w:rPr>
+          <w:rFonts w:ascii="Arial" w:eastAsia="Arial" w:hAnsi="Arial" w:cs="Arial"/>
+          <w:sz w:val="22"/>
+          <w:szCs w:val="22"/>
+        </w:rPr>
+        <w:t>mal manejo en el proceso de agendamiento.</w:t>
       </w:r>
     </w:p>
     <w:p>
@@ -2251,7 +2620,63 @@
           <w:sz w:val="22"/>
           <w:szCs w:val="22"/>
         </w:rPr>
-        <w:t xml:space="preserve">El objetivo para este proyecto es minimizar el tiempo de espera, y una mayor efectividad a la hora de agendar una cita, desde la comodidad de un teléfono inteligente o </w:t>
+        <w:t xml:space="preserve">El objetivo </w:t>
+      </w:r>
+      <w:r>
+        <w:rPr>
+          <w:rFonts w:ascii="Arial" w:eastAsia="Arial" w:hAnsi="Arial" w:cs="Arial"/>
+          <w:sz w:val="22"/>
+          <w:szCs w:val="22"/>
+        </w:rPr>
+        <w:t xml:space="preserve">de </w:t>
+      </w:r>
+      <w:r>
+        <w:rPr>
+          <w:rFonts w:ascii="Arial" w:eastAsia="Arial" w:hAnsi="Arial" w:cs="Arial"/>
+          <w:sz w:val="22"/>
+          <w:szCs w:val="22"/>
+        </w:rPr>
+        <w:t>este proyecto</w:t>
+      </w:r>
+      <w:r>
+        <w:rPr>
+          <w:rFonts w:ascii="Arial" w:eastAsia="Arial" w:hAnsi="Arial" w:cs="Arial"/>
+          <w:sz w:val="22"/>
+          <w:szCs w:val="22"/>
+        </w:rPr>
+        <w:t>,</w:t>
+      </w:r>
+      <w:r>
+        <w:rPr>
+          <w:rFonts w:ascii="Arial" w:eastAsia="Arial" w:hAnsi="Arial" w:cs="Arial"/>
+          <w:sz w:val="22"/>
+          <w:szCs w:val="22"/>
+        </w:rPr>
+        <w:t xml:space="preserve"> es minimizar el tiempo de espera</w:t>
+      </w:r>
+      <w:r>
+        <w:rPr>
+          <w:rFonts w:ascii="Arial" w:eastAsia="Arial" w:hAnsi="Arial" w:cs="Arial"/>
+          <w:sz w:val="22"/>
+          <w:szCs w:val="22"/>
+        </w:rPr>
+        <w:t xml:space="preserve"> </w:t>
+      </w:r>
+      <w:r>
+        <w:rPr>
+          <w:rFonts w:ascii="Arial" w:eastAsia="Arial" w:hAnsi="Arial" w:cs="Arial"/>
+          <w:sz w:val="22"/>
+          <w:szCs w:val="22"/>
+        </w:rPr>
+        <w:t>y</w:t>
+      </w:r>
+      <w:r>
+        <w:rPr>
+          <w:rFonts w:ascii="Arial" w:eastAsia="Arial" w:hAnsi="Arial" w:cs="Arial"/>
+          <w:sz w:val="22"/>
+          <w:szCs w:val="22"/>
+        </w:rPr>
+        <w:t xml:space="preserve"> </w:t>
       </w:r>
       <w:proofErr w:type="gramStart"/>
       <w:r>
@@ -2260,7 +2685,7 @@
           <w:sz w:val="22"/>
           <w:szCs w:val="22"/>
         </w:rPr>
-        <w:t>un computador</w:t>
+        <w:t xml:space="preserve">brindar </w:t>
       </w:r>
       <w:r>
         <w:rPr>
@@ -2268,9 +2693,41 @@
           <w:sz w:val="22"/>
           <w:szCs w:val="22"/>
         </w:rPr>
-        <w:t>a</w:t>
+        <w:t xml:space="preserve"> una</w:t>
       </w:r>
       <w:proofErr w:type="gramEnd"/>
+      <w:r>
+        <w:rPr>
+          <w:rFonts w:ascii="Arial" w:eastAsia="Arial" w:hAnsi="Arial" w:cs="Arial"/>
+          <w:sz w:val="22"/>
+          <w:szCs w:val="22"/>
+        </w:rPr>
+        <w:t xml:space="preserve"> mayor </w:t>
+      </w:r>
+      <w:r>
+        <w:rPr>
+          <w:rFonts w:ascii="Arial" w:eastAsia="Arial" w:hAnsi="Arial" w:cs="Arial"/>
+          <w:sz w:val="22"/>
+          <w:szCs w:val="22"/>
+        </w:rPr>
+        <w:t xml:space="preserve">atención </w:t>
+      </w:r>
+      <w:r>
+        <w:rPr>
+          <w:rFonts w:ascii="Arial" w:eastAsia="Arial" w:hAnsi="Arial" w:cs="Arial"/>
+          <w:sz w:val="22"/>
+          <w:szCs w:val="22"/>
+        </w:rPr>
+        <w:t xml:space="preserve"> a la hora de agendar una cita, desde la comodidad de un teléfono inteligente o </w:t>
+      </w:r>
+      <w:r>
+        <w:rPr>
+          <w:rFonts w:ascii="Arial" w:eastAsia="Arial" w:hAnsi="Arial" w:cs="Arial"/>
+          <w:sz w:val="22"/>
+          <w:szCs w:val="22"/>
+        </w:rPr>
+        <w:t>una computadora, para que nuestros usuarios no tengan la obligación de desplazarse hasta el sitio ,para hacer la gestión y solicitud de una cita</w:t>
+      </w:r>
       <w:r>
         <w:rPr>
           <w:rFonts w:ascii="Arial" w:eastAsia="Arial" w:hAnsi="Arial" w:cs="Arial"/>
@@ -2370,7 +2827,15 @@
           <w:szCs w:val="22"/>
         </w:rPr>
         <w:tab/>
-        <w:t xml:space="preserve">El trabajo culmina con el desarrollo del aplicativo cliente/servidor para </w:t>
+        <w:t>El tra</w:t>
+      </w:r>
+      <w:r>
+        <w:rPr>
+          <w:rFonts w:ascii="Arial" w:eastAsia="Arial" w:hAnsi="Arial" w:cs="Arial"/>
+          <w:sz w:val="22"/>
+          <w:szCs w:val="22"/>
+        </w:rPr>
+        <w:t xml:space="preserve">bajo culmina con el desarrollo del aplicativo cliente/servidor para </w:t>
       </w:r>
       <w:r>
         <w:rPr>
@@ -2386,7 +2851,15 @@
           <w:sz w:val="22"/>
           <w:szCs w:val="22"/>
         </w:rPr>
-        <w:t xml:space="preserve"> del Quindío. Este aplicativo web incluye registro y seguimiento de las mascotas mediante una interfaz gráfica y una base de datos en la cual se almacenará toda la información, permitiendo al usuario</w:t>
+        <w:t xml:space="preserve"> del Quindío. Este aplicativo web incluye registro y seguimiento de las mascotas mediante una interfaz gráfica y una base de datos en la cual se almacenará toda la informac</w:t>
+      </w:r>
+      <w:r>
+        <w:rPr>
+          <w:rFonts w:ascii="Arial" w:eastAsia="Arial" w:hAnsi="Arial" w:cs="Arial"/>
+          <w:sz w:val="22"/>
+          <w:szCs w:val="22"/>
+        </w:rPr>
+        <w:t>ión, permitiendo al usuario</w:t>
       </w:r>
       <w:r>
         <w:rPr>
@@ -2402,7 +2875,7 @@
           <w:sz w:val="22"/>
           <w:szCs w:val="22"/>
         </w:rPr>
-        <w:t xml:space="preserve"> tener un control de sus mascotas y la facilidad de agendar citas en tiempo real. Con el desarrollo de este aplicativo web permitirá realizar un mejor cuidado a sus mascotas ya que este le permitirá tener toda la información de cada mascota, </w:t>
+        <w:t xml:space="preserve"> tener un control de sus mascotas y la facilidad de agendar citas en tiempo real. Con el desarrollo de este aplicativo web permitirá realizar un mejor cuidado a sus mascotas ya que este le permitirá tener toda la información</w:t>
       </w:r>
       <w:r>
         <w:rPr>
@@ -2410,8 +2883,27 @@
           <w:sz w:val="22"/>
           <w:szCs w:val="22"/>
         </w:rPr>
+        <w:t xml:space="preserve"> de cada mascota, </w:t>
+      </w:r>
+      <w:r>
+        <w:rPr>
+          <w:rFonts w:ascii="Arial" w:eastAsia="Arial" w:hAnsi="Arial" w:cs="Arial"/>
+          <w:sz w:val="22"/>
+          <w:szCs w:val="22"/>
+        </w:rPr>
         <w:t xml:space="preserve">y clínicas a las cuales puede asistir y agendar citas.  </w:t>
       </w:r>
+    </w:p>
+    <w:p>
+      <w:pPr>
+        <w:jc w:val="both"/>
+        <w:rPr>
+          <w:rFonts w:ascii="Arial" w:eastAsia="Arial" w:hAnsi="Arial" w:cs="Arial"/>
+          <w:b/>
+          <w:sz w:val="22"/>
+          <w:szCs w:val="22"/>
+        </w:rPr>
+      </w:pPr>
     </w:p>
     <w:p>
       <w:pPr>
@@ -2457,6 +2949,7 @@
           <w:sz w:val="22"/>
           <w:szCs w:val="22"/>
         </w:rPr>
+        <w:lastRenderedPageBreak/>
         <w:t>CARACTERÍSTICAS DEL SISTEMA</w:t>
       </w:r>
     </w:p>
@@ -2474,7 +2967,15 @@
           <w:sz w:val="22"/>
           <w:szCs w:val="22"/>
         </w:rPr>
-        <w:t>Nuestra aplicación contará con un sistema de registro basado en un modelo de datos relacional, en el cual su almacenarán datos básicos relacionados a los usuarios finales que serán:</w:t>
+        <w:t>Nuestra aplicación contará con un sistema de registro basado en un modelo de datos relacional, en el cual su almacenarán datos básicos relacionados a l</w:t>
+      </w:r>
+      <w:r>
+        <w:rPr>
+          <w:rFonts w:ascii="Arial" w:eastAsia="Arial" w:hAnsi="Arial" w:cs="Arial"/>
+          <w:sz w:val="22"/>
+          <w:szCs w:val="22"/>
+        </w:rPr>
+        <w:t>os usuarios finales que serán:</w:t>
       </w:r>
     </w:p>
     <w:p>
@@ -2629,7 +3130,15 @@
           <w:sz w:val="22"/>
           <w:szCs w:val="22"/>
         </w:rPr>
-        <w:t>Contará también con un sistema de gestión de estos datos, además de un gestor de datos adicional para los servicios ofrecidos por la aplicación, que será el sistema de gestión de citas veterinarias e información de la mascota.</w:t>
+        <w:t xml:space="preserve">Contará también con un sistema de gestión de estos datos, además de un gestor de datos adicional para los servicios ofrecidos por la aplicación, que </w:t>
+      </w:r>
+      <w:r>
+        <w:rPr>
+          <w:rFonts w:ascii="Arial" w:eastAsia="Arial" w:hAnsi="Arial" w:cs="Arial"/>
+          <w:sz w:val="22"/>
+          <w:szCs w:val="22"/>
+        </w:rPr>
+        <w:t>será el sistema de gestión de citas veterinarias e información de la mascota.</w:t>
       </w:r>
     </w:p>
     <w:p>
@@ -2962,6 +3471,50 @@
     </w:p>
     <w:p>
       <w:pPr>
+        <w:jc w:val="both"/>
+        <w:rPr>
+          <w:rFonts w:ascii="Arial" w:eastAsia="Arial" w:hAnsi="Arial" w:cs="Arial"/>
+          <w:b/>
+          <w:sz w:val="22"/>
+          <w:szCs w:val="22"/>
+        </w:rPr>
+      </w:pPr>
+    </w:p>
+    <w:p>
+      <w:pPr>
+        <w:jc w:val="both"/>
+        <w:rPr>
+          <w:rFonts w:ascii="Arial" w:eastAsia="Arial" w:hAnsi="Arial" w:cs="Arial"/>
+          <w:b/>
+          <w:sz w:val="22"/>
+          <w:szCs w:val="22"/>
+        </w:rPr>
+      </w:pPr>
+    </w:p>
+    <w:p>
+      <w:pPr>
+        <w:jc w:val="both"/>
+        <w:rPr>
+          <w:rFonts w:ascii="Arial" w:eastAsia="Arial" w:hAnsi="Arial" w:cs="Arial"/>
+          <w:b/>
+          <w:sz w:val="22"/>
+          <w:szCs w:val="22"/>
+        </w:rPr>
+      </w:pPr>
+    </w:p>
+    <w:p>
+      <w:pPr>
+        <w:jc w:val="both"/>
+        <w:rPr>
+          <w:rFonts w:ascii="Arial" w:eastAsia="Arial" w:hAnsi="Arial" w:cs="Arial"/>
+          <w:b/>
+          <w:sz w:val="22"/>
+          <w:szCs w:val="22"/>
+        </w:rPr>
+      </w:pPr>
+    </w:p>
+    <w:p>
+      <w:pPr>
         <w:pStyle w:val="Ttulo1"/>
         <w:jc w:val="both"/>
         <w:rPr>
@@ -3004,6 +3557,7 @@
           <w:sz w:val="22"/>
           <w:szCs w:val="22"/>
         </w:rPr>
+        <w:lastRenderedPageBreak/>
         <w:t>FUNCIONALIDADES</w:t>
       </w:r>
     </w:p>
@@ -3252,7 +3806,16 @@
                 <w:sz w:val="22"/>
                 <w:szCs w:val="22"/>
               </w:rPr>
-              <w:t>espacio donde un usuario registrado puede ver y consultar si tiene mascotas registradas y si es el caso ver los datos</w:t>
+              <w:t xml:space="preserve">espacio donde un </w:t>
+            </w:r>
+            <w:r>
+              <w:rPr>
+                <w:rFonts w:ascii="Arial" w:eastAsia="Arial" w:hAnsi="Arial" w:cs="Arial"/>
+                <w:color w:val="262626"/>
+                <w:sz w:val="22"/>
+                <w:szCs w:val="22"/>
+              </w:rPr>
+              <w:t>usuario registrado puede ver y consultar si tiene mascotas registradas y si es el caso ver los datos</w:t>
             </w:r>
           </w:p>
         </w:tc>
@@ -3482,7 +4045,16 @@
                 <w:sz w:val="22"/>
                 <w:szCs w:val="22"/>
               </w:rPr>
-              <w:t>consultar datos de una clínica</w:t>
+              <w:t xml:space="preserve">consultar </w:t>
+            </w:r>
+            <w:r>
+              <w:rPr>
+                <w:rFonts w:ascii="Arial" w:eastAsia="Arial" w:hAnsi="Arial" w:cs="Arial"/>
+                <w:color w:val="262626"/>
+                <w:sz w:val="22"/>
+                <w:szCs w:val="22"/>
+              </w:rPr>
+              <w:t>datos de una clínica</w:t>
             </w:r>
           </w:p>
         </w:tc>
@@ -3645,7 +4217,16 @@
                 <w:sz w:val="22"/>
                 <w:szCs w:val="22"/>
               </w:rPr>
-              <w:t>espacio donde tanto un usuario como una clínica veterinaria puede ver los datos con los que aparece registrada en el sistema</w:t>
+              <w:t xml:space="preserve">espacio donde tanto un usuario como una clínica veterinaria puede ver los datos con los que aparece </w:t>
+            </w:r>
+            <w:r>
+              <w:rPr>
+                <w:rFonts w:ascii="Arial" w:eastAsia="Arial" w:hAnsi="Arial" w:cs="Arial"/>
+                <w:color w:val="262626"/>
+                <w:sz w:val="22"/>
+                <w:szCs w:val="22"/>
+              </w:rPr>
+              <w:t>registrada en el sistema</w:t>
             </w:r>
           </w:p>
         </w:tc>
@@ -4074,52 +4655,7 @@
                 <w:sz w:val="22"/>
                 <w:szCs w:val="22"/>
               </w:rPr>
-              <w:t>aquí</w:t>
-            </w:r>
-            <w:r>
-              <w:rPr>
-                <w:rFonts w:ascii="Arial" w:eastAsia="Arial" w:hAnsi="Arial" w:cs="Arial"/>
-                <w:color w:val="262626"/>
-                <w:sz w:val="22"/>
-                <w:szCs w:val="22"/>
-              </w:rPr>
-              <w:t xml:space="preserve"> se </w:t>
-            </w:r>
-            <w:r>
-              <w:rPr>
-                <w:rFonts w:ascii="Arial" w:eastAsia="Arial" w:hAnsi="Arial" w:cs="Arial"/>
-                <w:color w:val="262626"/>
-                <w:sz w:val="22"/>
-                <w:szCs w:val="22"/>
-              </w:rPr>
-              <w:t>podrán</w:t>
-            </w:r>
-            <w:r>
-              <w:rPr>
-                <w:rFonts w:ascii="Arial" w:eastAsia="Arial" w:hAnsi="Arial" w:cs="Arial"/>
-                <w:color w:val="262626"/>
-                <w:sz w:val="22"/>
-                <w:szCs w:val="22"/>
-              </w:rPr>
-              <w:t xml:space="preserve"> actualizar los datos de la clínica con un permiso especial </w:t>
-            </w:r>
-            <w:r>
-              <w:rPr>
-                <w:rFonts w:ascii="Arial" w:eastAsia="Arial" w:hAnsi="Arial" w:cs="Arial"/>
-                <w:color w:val="262626"/>
-                <w:sz w:val="22"/>
-                <w:szCs w:val="22"/>
-              </w:rPr>
-              <w:t>del</w:t>
-            </w:r>
-            <w:r>
-              <w:rPr>
-                <w:rFonts w:ascii="Arial" w:eastAsia="Arial" w:hAnsi="Arial" w:cs="Arial"/>
-                <w:color w:val="262626"/>
-                <w:sz w:val="22"/>
-                <w:szCs w:val="22"/>
-              </w:rPr>
-              <w:t xml:space="preserve"> administrador</w:t>
+              <w:t>aquí se podrán actualizar los datos de la clínica con un permiso especial del administrador</w:t>
             </w:r>
           </w:p>
         </w:tc>
@@ -4218,7 +4754,16 @@
                 <w:sz w:val="22"/>
                 <w:szCs w:val="22"/>
               </w:rPr>
-              <w:t xml:space="preserve">Centro de publicidad: </w:t>
+              <w:t xml:space="preserve">Centro </w:t>
+            </w:r>
+            <w:r>
+              <w:rPr>
+                <w:rFonts w:ascii="Arial" w:eastAsia="Arial" w:hAnsi="Arial" w:cs="Arial"/>
+                <w:color w:val="262626"/>
+                <w:sz w:val="22"/>
+                <w:szCs w:val="22"/>
+              </w:rPr>
+              <w:t xml:space="preserve">de publicidad: </w:t>
             </w:r>
           </w:p>
         </w:tc>
@@ -4511,16 +5056,7 @@
                 <w:sz w:val="22"/>
                 <w:szCs w:val="22"/>
               </w:rPr>
-              <w:t>Aquí</w:t>
-            </w:r>
-            <w:r>
-              <w:rPr>
-                <w:rFonts w:ascii="Arial" w:eastAsia="Arial" w:hAnsi="Arial" w:cs="Arial"/>
-                <w:color w:val="262626"/>
-                <w:sz w:val="22"/>
-                <w:szCs w:val="22"/>
-              </w:rPr>
-              <w:t xml:space="preserve"> un usuario podrá registrar una o varias de sus mascotas con los datos que requiera el sistema </w:t>
+              <w:t xml:space="preserve">Aquí un usuario podrá registrar una o varias de sus mascotas con los datos que requiera el sistema </w:t>
             </w:r>
           </w:p>
         </w:tc>
@@ -4619,6 +5155,7 @@
                 <w:sz w:val="22"/>
                 <w:szCs w:val="22"/>
               </w:rPr>
+              <w:lastRenderedPageBreak/>
               <w:t xml:space="preserve">registro de </w:t>
             </w:r>
             <w:r>
@@ -4660,16 +5197,7 @@
                 <w:sz w:val="22"/>
                 <w:szCs w:val="22"/>
               </w:rPr>
-              <w:t>Aquí</w:t>
-            </w:r>
-            <w:r>
-              <w:rPr>
-                <w:rFonts w:ascii="Arial" w:eastAsia="Arial" w:hAnsi="Arial" w:cs="Arial"/>
-                <w:color w:val="262626"/>
-                <w:sz w:val="22"/>
-                <w:szCs w:val="22"/>
-              </w:rPr>
-              <w:t xml:space="preserve"> una clínica podrá registrar uno o varios veterinarios </w:t>
+              <w:t xml:space="preserve">Aquí una clínica podrá registrar uno o varios veterinarios </w:t>
             </w:r>
           </w:p>
         </w:tc>
@@ -4768,7 +5296,16 @@
                 <w:sz w:val="22"/>
                 <w:szCs w:val="22"/>
               </w:rPr>
-              <w:t>solicitud de registro de clínicas</w:t>
+              <w:t xml:space="preserve">solicitud </w:t>
+            </w:r>
+            <w:r>
+              <w:rPr>
+                <w:rFonts w:ascii="Arial" w:eastAsia="Arial" w:hAnsi="Arial" w:cs="Arial"/>
+                <w:color w:val="262626"/>
+                <w:sz w:val="22"/>
+                <w:szCs w:val="22"/>
+              </w:rPr>
+              <w:t>de registro de clínicas</w:t>
             </w:r>
           </w:p>
         </w:tc>
@@ -4800,7 +5337,7 @@
                 <w:sz w:val="22"/>
                 <w:szCs w:val="22"/>
               </w:rPr>
-              <w:t>aquí</w:t>
+              <w:t xml:space="preserve">aquí una clínica podrá solicitar </w:t>
             </w:r>
             <w:r>
               <w:rPr>
@@ -4809,19 +5346,8 @@
                 <w:sz w:val="22"/>
                 <w:szCs w:val="22"/>
               </w:rPr>
-              <w:t xml:space="preserve"> una clínica podrá solicitar </w:t>
-            </w:r>
-            <w:proofErr w:type="gramStart"/>
-            <w:r>
-              <w:rPr>
-                <w:rFonts w:ascii="Arial" w:eastAsia="Arial" w:hAnsi="Arial" w:cs="Arial"/>
-                <w:color w:val="262626"/>
-                <w:sz w:val="22"/>
-                <w:szCs w:val="22"/>
-              </w:rPr>
-              <w:t>el  registro</w:t>
-            </w:r>
-            <w:proofErr w:type="gramEnd"/>
+              <w:t>el registro</w:t>
+            </w:r>
             <w:r>
               <w:rPr>
                 <w:rFonts w:ascii="Arial" w:eastAsia="Arial" w:hAnsi="Arial" w:cs="Arial"/>
@@ -4960,7 +5486,16 @@
                 <w:sz w:val="22"/>
                 <w:szCs w:val="22"/>
               </w:rPr>
-              <w:t>aquí el administrador decidir si acepta la solicitud de registro de la veterinaria o puede decidir denegar la</w:t>
+              <w:t xml:space="preserve">aquí el administrador decidir si acepta la solicitud de registro de la </w:t>
+            </w:r>
+            <w:r>
+              <w:rPr>
+                <w:rFonts w:ascii="Arial" w:eastAsia="Arial" w:hAnsi="Arial" w:cs="Arial"/>
+                <w:color w:val="262626"/>
+                <w:sz w:val="22"/>
+                <w:szCs w:val="22"/>
+              </w:rPr>
+              <w:t>veterinaria o puede decidir denegar la</w:t>
             </w:r>
           </w:p>
         </w:tc>
@@ -5093,7 +5628,6 @@
               </w:rPr>
               <w:t xml:space="preserve">en este espacio </w:t>
             </w:r>
-            <w:proofErr w:type="gramStart"/>
             <w:r>
               <w:rPr>
                 <w:rFonts w:ascii="Arial" w:eastAsia="Arial" w:hAnsi="Arial" w:cs="Arial"/>
@@ -5101,9 +5635,8 @@
                 <w:sz w:val="22"/>
                 <w:szCs w:val="22"/>
               </w:rPr>
-              <w:t>el  usuario</w:t>
-            </w:r>
-            <w:proofErr w:type="gramEnd"/>
+              <w:t>el usuario</w:t>
+            </w:r>
             <w:r>
               <w:rPr>
                 <w:rFonts w:ascii="Arial" w:eastAsia="Arial" w:hAnsi="Arial" w:cs="Arial"/>
@@ -5111,7 +5644,25 @@
                 <w:sz w:val="22"/>
                 <w:szCs w:val="22"/>
               </w:rPr>
-              <w:t xml:space="preserve"> podrá agendar una cita para una o varias de sus mascotas  con una veterinaria previamente seleccionada</w:t>
+              <w:t xml:space="preserve"> podrá agendar una cita para una o varias de sus </w:t>
+            </w:r>
+            <w:r>
+              <w:rPr>
+                <w:rFonts w:ascii="Arial" w:eastAsia="Arial" w:hAnsi="Arial" w:cs="Arial"/>
+                <w:color w:val="262626"/>
+                <w:sz w:val="22"/>
+                <w:szCs w:val="22"/>
+              </w:rPr>
+              <w:t>mascotas con</w:t>
+            </w:r>
+            <w:r>
+              <w:rPr>
+                <w:rFonts w:ascii="Arial" w:eastAsia="Arial" w:hAnsi="Arial" w:cs="Arial"/>
+                <w:color w:val="262626"/>
+                <w:sz w:val="22"/>
+                <w:szCs w:val="22"/>
+              </w:rPr>
+              <w:t xml:space="preserve"> una veterinaria previamente seleccionada</w:t>
             </w:r>
           </w:p>
         </w:tc>
@@ -5367,7 +5918,16 @@
                 <w:sz w:val="22"/>
                 <w:szCs w:val="22"/>
               </w:rPr>
-              <w:t>eliminación de un usuario</w:t>
+              <w:t xml:space="preserve">eliminación de </w:t>
+            </w:r>
+            <w:r>
+              <w:rPr>
+                <w:rFonts w:ascii="Arial" w:eastAsia="Arial" w:hAnsi="Arial" w:cs="Arial"/>
+                <w:color w:val="262626"/>
+                <w:sz w:val="22"/>
+                <w:szCs w:val="22"/>
+              </w:rPr>
+              <w:t>un usuario</w:t>
             </w:r>
           </w:p>
         </w:tc>
@@ -5475,6 +6035,435 @@
             <w:tcBorders>
               <w:top w:val="single" w:sz="4" w:space="0" w:color="000000"/>
               <w:left w:val="single" w:sz="4" w:space="0" w:color="000000"/>
+              <w:bottom w:val="single" w:sz="4" w:space="0" w:color="000000"/>
+              <w:right w:val="single" w:sz="4" w:space="0" w:color="000000"/>
+            </w:tcBorders>
+          </w:tcPr>
+          <w:p>
+            <w:pPr>
+              <w:spacing w:line="276" w:lineRule="auto"/>
+              <w:jc w:val="both"/>
+              <w:rPr>
+                <w:rFonts w:ascii="Arial" w:eastAsia="Arial" w:hAnsi="Arial" w:cs="Arial"/>
+                <w:color w:val="262626"/>
+                <w:sz w:val="22"/>
+                <w:szCs w:val="22"/>
+              </w:rPr>
+            </w:pPr>
+            <w:r>
+              <w:rPr>
+                <w:rFonts w:ascii="Arial" w:eastAsia="Arial" w:hAnsi="Arial" w:cs="Arial"/>
+                <w:color w:val="262626"/>
+                <w:sz w:val="22"/>
+                <w:szCs w:val="22"/>
+              </w:rPr>
+              <w:t>inicio de sesión</w:t>
+            </w:r>
+          </w:p>
+        </w:tc>
+        <w:tc>
+          <w:tcPr>
+            <w:tcW w:w="3393" w:type="dxa"/>
+            <w:tcBorders>
+              <w:top w:val="single" w:sz="4" w:space="0" w:color="000000"/>
+              <w:left w:val="single" w:sz="4" w:space="0" w:color="000000"/>
+              <w:bottom w:val="single" w:sz="4" w:space="0" w:color="000000"/>
+              <w:right w:val="single" w:sz="4" w:space="0" w:color="000000"/>
+            </w:tcBorders>
+          </w:tcPr>
+          <w:p>
+            <w:pPr>
+              <w:spacing w:line="276" w:lineRule="auto"/>
+              <w:jc w:val="both"/>
+              <w:rPr>
+                <w:rFonts w:ascii="Arial" w:eastAsia="Arial" w:hAnsi="Arial" w:cs="Arial"/>
+                <w:color w:val="000000"/>
+                <w:sz w:val="22"/>
+                <w:szCs w:val="22"/>
+              </w:rPr>
+            </w:pPr>
+            <w:r>
+              <w:rPr>
+                <w:rFonts w:ascii="Arial" w:eastAsia="Arial" w:hAnsi="Arial" w:cs="Arial"/>
+                <w:sz w:val="22"/>
+                <w:szCs w:val="22"/>
+              </w:rPr>
+              <w:t xml:space="preserve">en este espacio el </w:t>
+            </w:r>
+            <w:r>
+              <w:rPr>
+                <w:rFonts w:ascii="Arial" w:eastAsia="Arial" w:hAnsi="Arial" w:cs="Arial"/>
+                <w:sz w:val="22"/>
+                <w:szCs w:val="22"/>
+              </w:rPr>
+              <w:t>usuario podrá</w:t>
+            </w:r>
+            <w:r>
+              <w:rPr>
+                <w:rFonts w:ascii="Arial" w:eastAsia="Arial" w:hAnsi="Arial" w:cs="Arial"/>
+                <w:sz w:val="22"/>
+                <w:szCs w:val="22"/>
+              </w:rPr>
+              <w:t xml:space="preserve"> iniciar sesión y acceder </w:t>
+            </w:r>
+            <w:r>
+              <w:rPr>
+                <w:rFonts w:ascii="Arial" w:eastAsia="Arial" w:hAnsi="Arial" w:cs="Arial"/>
+                <w:sz w:val="22"/>
+                <w:szCs w:val="22"/>
+              </w:rPr>
+              <w:t>a un</w:t>
+            </w:r>
+            <w:r>
+              <w:rPr>
+                <w:rFonts w:ascii="Arial" w:eastAsia="Arial" w:hAnsi="Arial" w:cs="Arial"/>
+                <w:sz w:val="22"/>
+                <w:szCs w:val="22"/>
+              </w:rPr>
+              <w:t xml:space="preserve"> abanico de funcionalidad </w:t>
+            </w:r>
+          </w:p>
+        </w:tc>
+        <w:tc>
+          <w:tcPr>
+            <w:tcW w:w="1567" w:type="dxa"/>
+            <w:tcBorders>
+              <w:top w:val="single" w:sz="4" w:space="0" w:color="000000"/>
+              <w:left w:val="single" w:sz="4" w:space="0" w:color="000000"/>
+              <w:bottom w:val="single" w:sz="4" w:space="0" w:color="000000"/>
+              <w:right w:val="single" w:sz="4" w:space="0" w:color="000000"/>
+            </w:tcBorders>
+          </w:tcPr>
+          <w:p>
+            <w:pPr>
+              <w:spacing w:line="276" w:lineRule="auto"/>
+              <w:jc w:val="both"/>
+              <w:rPr>
+                <w:rFonts w:ascii="Arial" w:eastAsia="Arial" w:hAnsi="Arial" w:cs="Arial"/>
+                <w:color w:val="262626"/>
+                <w:sz w:val="22"/>
+                <w:szCs w:val="22"/>
+              </w:rPr>
+            </w:pPr>
+            <w:r>
+              <w:rPr>
+                <w:rFonts w:ascii="Arial" w:eastAsia="Arial" w:hAnsi="Arial" w:cs="Arial"/>
+                <w:color w:val="262626"/>
+                <w:sz w:val="22"/>
+                <w:szCs w:val="22"/>
+              </w:rPr>
+              <w:t>usuario común</w:t>
+            </w:r>
+          </w:p>
+        </w:tc>
+        <w:tc>
+          <w:tcPr>
+            <w:tcW w:w="1205" w:type="dxa"/>
+            <w:tcBorders>
+              <w:top w:val="single" w:sz="4" w:space="0" w:color="000000"/>
+              <w:left w:val="single" w:sz="4" w:space="0" w:color="000000"/>
+              <w:bottom w:val="single" w:sz="4" w:space="0" w:color="000000"/>
+              <w:right w:val="single" w:sz="4" w:space="0" w:color="000000"/>
+            </w:tcBorders>
+          </w:tcPr>
+          <w:p>
+            <w:pPr>
+              <w:spacing w:line="276" w:lineRule="auto"/>
+              <w:jc w:val="both"/>
+              <w:rPr>
+                <w:rFonts w:ascii="Arial" w:eastAsia="Arial" w:hAnsi="Arial" w:cs="Arial"/>
+                <w:sz w:val="22"/>
+                <w:szCs w:val="22"/>
+              </w:rPr>
+            </w:pPr>
+            <w:r>
+              <w:rPr>
+                <w:rFonts w:ascii="Arial" w:eastAsia="Arial" w:hAnsi="Arial" w:cs="Arial"/>
+                <w:sz w:val="22"/>
+                <w:szCs w:val="22"/>
+              </w:rPr>
+              <w:t>esencial</w:t>
+            </w:r>
+          </w:p>
+        </w:tc>
+      </w:tr>
+      <w:tr>
+        <w:trPr>
+          <w:trHeight w:val="1038"/>
+        </w:trPr>
+        <w:tc>
+          <w:tcPr>
+            <w:tcW w:w="2599" w:type="dxa"/>
+            <w:tcBorders>
+              <w:top w:val="single" w:sz="4" w:space="0" w:color="000000"/>
+              <w:left w:val="single" w:sz="4" w:space="0" w:color="000000"/>
+              <w:bottom w:val="single" w:sz="4" w:space="0" w:color="000000"/>
+              <w:right w:val="single" w:sz="4" w:space="0" w:color="000000"/>
+            </w:tcBorders>
+          </w:tcPr>
+          <w:p>
+            <w:pPr>
+              <w:spacing w:line="276" w:lineRule="auto"/>
+              <w:jc w:val="both"/>
+              <w:rPr>
+                <w:rFonts w:ascii="Arial" w:eastAsia="Arial" w:hAnsi="Arial" w:cs="Arial"/>
+                <w:color w:val="262626"/>
+                <w:sz w:val="22"/>
+                <w:szCs w:val="22"/>
+              </w:rPr>
+            </w:pPr>
+            <w:r>
+              <w:rPr>
+                <w:rFonts w:ascii="Arial" w:eastAsia="Arial" w:hAnsi="Arial" w:cs="Arial"/>
+                <w:color w:val="262626"/>
+                <w:sz w:val="22"/>
+                <w:szCs w:val="22"/>
+              </w:rPr>
+              <w:t>Recuperación de contraseña</w:t>
+            </w:r>
+          </w:p>
+        </w:tc>
+        <w:tc>
+          <w:tcPr>
+            <w:tcW w:w="3393" w:type="dxa"/>
+            <w:tcBorders>
+              <w:top w:val="single" w:sz="4" w:space="0" w:color="000000"/>
+              <w:left w:val="single" w:sz="4" w:space="0" w:color="000000"/>
+              <w:bottom w:val="single" w:sz="4" w:space="0" w:color="000000"/>
+              <w:right w:val="single" w:sz="4" w:space="0" w:color="000000"/>
+            </w:tcBorders>
+          </w:tcPr>
+          <w:p>
+            <w:pPr>
+              <w:spacing w:line="276" w:lineRule="auto"/>
+              <w:jc w:val="both"/>
+              <w:rPr>
+                <w:rFonts w:ascii="Arial" w:eastAsia="Arial" w:hAnsi="Arial" w:cs="Arial"/>
+                <w:sz w:val="22"/>
+                <w:szCs w:val="22"/>
+              </w:rPr>
+            </w:pPr>
+            <w:r>
+              <w:rPr>
+                <w:rFonts w:ascii="Arial" w:eastAsia="Arial" w:hAnsi="Arial" w:cs="Arial"/>
+                <w:sz w:val="22"/>
+                <w:szCs w:val="22"/>
+              </w:rPr>
+              <w:t>En este espacio el usuario podrá solicitar recuperar su contraseña en caso de olvido</w:t>
+            </w:r>
+          </w:p>
+        </w:tc>
+        <w:tc>
+          <w:tcPr>
+            <w:tcW w:w="1567" w:type="dxa"/>
+            <w:tcBorders>
+              <w:top w:val="single" w:sz="4" w:space="0" w:color="000000"/>
+              <w:left w:val="single" w:sz="4" w:space="0" w:color="000000"/>
+              <w:bottom w:val="single" w:sz="4" w:space="0" w:color="000000"/>
+              <w:right w:val="single" w:sz="4" w:space="0" w:color="000000"/>
+            </w:tcBorders>
+          </w:tcPr>
+          <w:p>
+            <w:pPr>
+              <w:spacing w:line="276" w:lineRule="auto"/>
+              <w:jc w:val="both"/>
+              <w:rPr>
+                <w:rFonts w:ascii="Arial" w:eastAsia="Arial" w:hAnsi="Arial" w:cs="Arial"/>
+                <w:color w:val="262626"/>
+                <w:sz w:val="22"/>
+                <w:szCs w:val="22"/>
+              </w:rPr>
+            </w:pPr>
+            <w:r>
+              <w:rPr>
+                <w:rFonts w:ascii="Arial" w:eastAsia="Arial" w:hAnsi="Arial" w:cs="Arial"/>
+                <w:color w:val="262626"/>
+                <w:sz w:val="22"/>
+                <w:szCs w:val="22"/>
+              </w:rPr>
+              <w:t xml:space="preserve">Usuario </w:t>
+            </w:r>
+            <w:r>
+              <w:rPr>
+                <w:rFonts w:ascii="Arial" w:eastAsia="Arial" w:hAnsi="Arial" w:cs="Arial"/>
+                <w:color w:val="262626"/>
+                <w:sz w:val="22"/>
+                <w:szCs w:val="22"/>
+              </w:rPr>
+              <w:t>común</w:t>
+            </w:r>
+          </w:p>
+        </w:tc>
+        <w:tc>
+          <w:tcPr>
+            <w:tcW w:w="1205" w:type="dxa"/>
+            <w:tcBorders>
+              <w:top w:val="single" w:sz="4" w:space="0" w:color="000000"/>
+              <w:left w:val="single" w:sz="4" w:space="0" w:color="000000"/>
+              <w:bottom w:val="single" w:sz="4" w:space="0" w:color="000000"/>
+              <w:right w:val="single" w:sz="4" w:space="0" w:color="000000"/>
+            </w:tcBorders>
+          </w:tcPr>
+          <w:p>
+            <w:pPr>
+              <w:spacing w:line="276" w:lineRule="auto"/>
+              <w:jc w:val="both"/>
+              <w:rPr>
+                <w:rFonts w:ascii="Arial" w:eastAsia="Arial" w:hAnsi="Arial" w:cs="Arial"/>
+                <w:sz w:val="22"/>
+                <w:szCs w:val="22"/>
+              </w:rPr>
+            </w:pPr>
+            <w:r>
+              <w:rPr>
+                <w:rFonts w:ascii="Arial" w:eastAsia="Arial" w:hAnsi="Arial" w:cs="Arial"/>
+                <w:sz w:val="22"/>
+                <w:szCs w:val="22"/>
+              </w:rPr>
+              <w:t>ideal</w:t>
+            </w:r>
+          </w:p>
+        </w:tc>
+      </w:tr>
+      <w:tr>
+        <w:trPr>
+          <w:trHeight w:val="1038"/>
+        </w:trPr>
+        <w:tc>
+          <w:tcPr>
+            <w:tcW w:w="2599" w:type="dxa"/>
+            <w:tcBorders>
+              <w:top w:val="single" w:sz="4" w:space="0" w:color="000000"/>
+              <w:left w:val="single" w:sz="4" w:space="0" w:color="000000"/>
+              <w:bottom w:val="single" w:sz="4" w:space="0" w:color="000000"/>
+              <w:right w:val="single" w:sz="4" w:space="0" w:color="000000"/>
+            </w:tcBorders>
+          </w:tcPr>
+          <w:p>
+            <w:pPr>
+              <w:spacing w:line="276" w:lineRule="auto"/>
+              <w:jc w:val="both"/>
+              <w:rPr>
+                <w:rFonts w:ascii="Arial" w:eastAsia="Arial" w:hAnsi="Arial" w:cs="Arial"/>
+                <w:color w:val="262626"/>
+                <w:sz w:val="22"/>
+                <w:szCs w:val="22"/>
+              </w:rPr>
+            </w:pPr>
+            <w:r>
+              <w:rPr>
+                <w:rFonts w:ascii="Arial" w:eastAsia="Arial" w:hAnsi="Arial" w:cs="Arial"/>
+                <w:color w:val="262626"/>
+                <w:sz w:val="22"/>
+                <w:szCs w:val="22"/>
+              </w:rPr>
+              <w:t>Gestión de horario de clínica</w:t>
+            </w:r>
+          </w:p>
+        </w:tc>
+        <w:tc>
+          <w:tcPr>
+            <w:tcW w:w="3393" w:type="dxa"/>
+            <w:tcBorders>
+              <w:top w:val="single" w:sz="4" w:space="0" w:color="000000"/>
+              <w:left w:val="single" w:sz="4" w:space="0" w:color="000000"/>
+              <w:bottom w:val="single" w:sz="4" w:space="0" w:color="000000"/>
+              <w:right w:val="single" w:sz="4" w:space="0" w:color="000000"/>
+            </w:tcBorders>
+          </w:tcPr>
+          <w:p>
+            <w:pPr>
+              <w:spacing w:line="276" w:lineRule="auto"/>
+              <w:jc w:val="both"/>
+              <w:rPr>
+                <w:rFonts w:ascii="Arial" w:eastAsia="Arial" w:hAnsi="Arial" w:cs="Arial"/>
+                <w:sz w:val="22"/>
+                <w:szCs w:val="22"/>
+              </w:rPr>
+            </w:pPr>
+            <w:r>
+              <w:rPr>
+                <w:rFonts w:ascii="Arial" w:eastAsia="Arial" w:hAnsi="Arial" w:cs="Arial"/>
+                <w:sz w:val="22"/>
+                <w:szCs w:val="22"/>
+              </w:rPr>
+              <w:t>En este espacio la clínica podrá modificar sus horarios de atención a su preferencia</w:t>
+            </w:r>
+          </w:p>
+        </w:tc>
+        <w:tc>
+          <w:tcPr>
+            <w:tcW w:w="1567" w:type="dxa"/>
+            <w:tcBorders>
+              <w:top w:val="single" w:sz="4" w:space="0" w:color="000000"/>
+              <w:left w:val="single" w:sz="4" w:space="0" w:color="000000"/>
+              <w:bottom w:val="single" w:sz="4" w:space="0" w:color="000000"/>
+              <w:right w:val="single" w:sz="4" w:space="0" w:color="000000"/>
+            </w:tcBorders>
+          </w:tcPr>
+          <w:p>
+            <w:pPr>
+              <w:spacing w:line="276" w:lineRule="auto"/>
+              <w:jc w:val="both"/>
+              <w:rPr>
+                <w:rFonts w:ascii="Arial" w:eastAsia="Arial" w:hAnsi="Arial" w:cs="Arial"/>
+                <w:color w:val="262626"/>
+                <w:sz w:val="22"/>
+                <w:szCs w:val="22"/>
+              </w:rPr>
+            </w:pPr>
+            <w:r>
+              <w:rPr>
+                <w:rFonts w:ascii="Arial" w:eastAsia="Arial" w:hAnsi="Arial" w:cs="Arial"/>
+                <w:color w:val="262626"/>
+                <w:sz w:val="22"/>
+                <w:szCs w:val="22"/>
+              </w:rPr>
+              <w:t>clínica</w:t>
+            </w:r>
+          </w:p>
+        </w:tc>
+        <w:tc>
+          <w:tcPr>
+            <w:tcW w:w="1205" w:type="dxa"/>
+            <w:tcBorders>
+              <w:top w:val="single" w:sz="4" w:space="0" w:color="000000"/>
+              <w:left w:val="single" w:sz="4" w:space="0" w:color="000000"/>
+              <w:bottom w:val="single" w:sz="4" w:space="0" w:color="000000"/>
+              <w:right w:val="single" w:sz="4" w:space="0" w:color="000000"/>
+            </w:tcBorders>
+          </w:tcPr>
+          <w:p>
+            <w:pPr>
+              <w:spacing w:line="276" w:lineRule="auto"/>
+              <w:jc w:val="both"/>
+              <w:rPr>
+                <w:rFonts w:ascii="Arial" w:eastAsia="Arial" w:hAnsi="Arial" w:cs="Arial"/>
+                <w:sz w:val="22"/>
+                <w:szCs w:val="22"/>
+              </w:rPr>
+            </w:pPr>
+            <w:r>
+              <w:rPr>
+                <w:rFonts w:ascii="Arial" w:eastAsia="Arial" w:hAnsi="Arial" w:cs="Arial"/>
+                <w:sz w:val="22"/>
+                <w:szCs w:val="22"/>
+              </w:rPr>
+              <w:t>esencial</w:t>
+            </w:r>
+          </w:p>
+        </w:tc>
+      </w:tr>
+      <w:tr>
+        <w:trPr>
+          <w:trHeight w:val="1038"/>
+        </w:trPr>
+        <w:tc>
+          <w:tcPr>
+            <w:tcW w:w="2599" w:type="dxa"/>
+            <w:tcBorders>
+              <w:top w:val="single" w:sz="4" w:space="0" w:color="000000"/>
+              <w:left w:val="single" w:sz="4" w:space="0" w:color="000000"/>
               <w:bottom w:val="single" w:sz="8" w:space="0" w:color="000000"/>
               <w:right w:val="single" w:sz="4" w:space="0" w:color="000000"/>
             </w:tcBorders>
@@ -5497,7 +6486,7 @@
                 <w:sz w:val="22"/>
                 <w:szCs w:val="22"/>
               </w:rPr>
-              <w:t>inicio de sesión</w:t>
+              <w:t>Gestión del horario de el veterinario</w:t>
             </w:r>
           </w:p>
         </w:tc>
@@ -5517,52 +6506,17 @@
               <w:jc w:val="both"/>
               <w:rPr>
                 <w:rFonts w:ascii="Arial" w:eastAsia="Arial" w:hAnsi="Arial" w:cs="Arial"/>
-                <w:color w:val="000000"/>
-                <w:sz w:val="22"/>
-                <w:szCs w:val="22"/>
-              </w:rPr>
-            </w:pPr>
-            <w:r>
-              <w:rPr>
-                <w:rFonts w:ascii="Arial" w:eastAsia="Arial" w:hAnsi="Arial" w:cs="Arial"/>
-                <w:sz w:val="22"/>
-                <w:szCs w:val="22"/>
-              </w:rPr>
-              <w:t xml:space="preserve">en este espacio el </w:t>
-            </w:r>
-            <w:r>
-              <w:rPr>
-                <w:rFonts w:ascii="Arial" w:eastAsia="Arial" w:hAnsi="Arial" w:cs="Arial"/>
-                <w:sz w:val="22"/>
-                <w:szCs w:val="22"/>
-              </w:rPr>
-              <w:t>usuario podrá</w:t>
-            </w:r>
-            <w:r>
-              <w:rPr>
-                <w:rFonts w:ascii="Arial" w:eastAsia="Arial" w:hAnsi="Arial" w:cs="Arial"/>
-                <w:sz w:val="22"/>
-                <w:szCs w:val="22"/>
-              </w:rPr>
-              <w:t xml:space="preserve"> iniciar sesión y acceder </w:t>
-            </w:r>
-            <w:proofErr w:type="gramStart"/>
-            <w:r>
-              <w:rPr>
-                <w:rFonts w:ascii="Arial" w:eastAsia="Arial" w:hAnsi="Arial" w:cs="Arial"/>
-                <w:sz w:val="22"/>
-                <w:szCs w:val="22"/>
-              </w:rPr>
-              <w:t>a  un</w:t>
-            </w:r>
-            <w:proofErr w:type="gramEnd"/>
-            <w:r>
-              <w:rPr>
-                <w:rFonts w:ascii="Arial" w:eastAsia="Arial" w:hAnsi="Arial" w:cs="Arial"/>
-                <w:sz w:val="22"/>
-                <w:szCs w:val="22"/>
-              </w:rPr>
-              <w:t xml:space="preserve"> abanico de funcionalidad </w:t>
+                <w:sz w:val="22"/>
+                <w:szCs w:val="22"/>
+              </w:rPr>
+            </w:pPr>
+            <w:r>
+              <w:rPr>
+                <w:rFonts w:ascii="Arial" w:eastAsia="Arial" w:hAnsi="Arial" w:cs="Arial"/>
+                <w:sz w:val="22"/>
+                <w:szCs w:val="22"/>
+              </w:rPr>
+              <w:t>En este espacio la clínica se encargará de administrar los horarios de sus veterinarios</w:t>
             </w:r>
           </w:p>
         </w:tc>
@@ -5594,7 +6548,7 @@
                 <w:sz w:val="22"/>
                 <w:szCs w:val="22"/>
               </w:rPr>
-              <w:t>usuario común</w:t>
+              <w:t>clínica</w:t>
             </w:r>
           </w:p>
         </w:tc>
@@ -5624,7 +6578,7 @@
                 <w:sz w:val="22"/>
                 <w:szCs w:val="22"/>
               </w:rPr>
-              <w:t>esencial</w:t>
+              <w:t>ideal</w:t>
             </w:r>
           </w:p>
         </w:tc>
@@ -5703,6 +6657,7 @@
           <w:sz w:val="22"/>
           <w:szCs w:val="22"/>
         </w:rPr>
+        <w:lastRenderedPageBreak/>
         <w:t xml:space="preserve">Usuario: </w:t>
       </w:r>
       <w:r>
@@ -5712,7 +6667,16 @@
           <w:sz w:val="22"/>
           <w:szCs w:val="22"/>
         </w:rPr>
-        <w:t>El usuario tendrá uno de los roles más importantes en el sistema ya que este va a poder elegir entre una variedad de clínicas</w:t>
+        <w:t xml:space="preserve">El usuario tendrá uno de </w:t>
+      </w:r>
+      <w:r>
+        <w:rPr>
+          <w:rFonts w:ascii="Arial" w:eastAsia="Arial" w:hAnsi="Arial" w:cs="Arial"/>
+          <w:b w:val="0"/>
+          <w:sz w:val="22"/>
+          <w:szCs w:val="22"/>
+        </w:rPr>
+        <w:t>los roles más importantes en el sistema ya que este va a poder elegir entre una variedad de clínicas</w:t>
       </w:r>
       <w:r>
         <w:rPr>
@@ -6162,7 +7126,15 @@
           <w:sz w:val="22"/>
           <w:szCs w:val="22"/>
         </w:rPr>
-        <w:t>2- El sistema valida la existencia de los datos personales.</w:t>
+        <w:t>2- El sistema valida la existencia de los datos personal</w:t>
+      </w:r>
+      <w:r>
+        <w:rPr>
+          <w:rFonts w:ascii="Arial" w:eastAsia="Arial" w:hAnsi="Arial" w:cs="Arial"/>
+          <w:sz w:val="22"/>
+          <w:szCs w:val="22"/>
+        </w:rPr>
+        <w:t>es.</w:t>
       </w:r>
     </w:p>
     <w:p>
@@ -6257,7 +7229,15 @@
           <w:sz w:val="22"/>
           <w:szCs w:val="22"/>
         </w:rPr>
-        <w:t>7- El usuario escogerá horario de atención y agendará su cita.</w:t>
+        <w:t xml:space="preserve">7- El </w:t>
+      </w:r>
+      <w:r>
+        <w:rPr>
+          <w:rFonts w:ascii="Arial" w:eastAsia="Arial" w:hAnsi="Arial" w:cs="Arial"/>
+          <w:sz w:val="22"/>
+          <w:szCs w:val="22"/>
+        </w:rPr>
+        <w:t>usuario escogerá horario de atención y agendará su cita.</w:t>
       </w:r>
     </w:p>
     <w:p>
@@ -6329,16 +7309,15 @@
         <w:rPr>
           <w:rFonts w:ascii="Arial" w:eastAsia="Arial" w:hAnsi="Arial" w:cs="Arial"/>
         </w:rPr>
+        <w:lastRenderedPageBreak/>
         <w:t xml:space="preserve">10.2.1 </w:t>
       </w:r>
-      <w:proofErr w:type="gramStart"/>
       <w:r>
         <w:rPr>
           <w:rFonts w:ascii="Arial" w:eastAsia="Arial" w:hAnsi="Arial" w:cs="Arial"/>
         </w:rPr>
-        <w:t>Subsistema  Registros</w:t>
+        <w:t>Subsistema Registros</w:t>
       </w:r>
-      <w:proofErr w:type="gramEnd"/>
     </w:p>
     <w:p>
       <w:pPr>
@@ -6350,6 +7329,7 @@
         <w:jc w:val="both"/>
         <w:rPr>
           <w:rFonts w:ascii="Arial" w:eastAsia="Arial" w:hAnsi="Arial" w:cs="Arial"/>
+          <w:b w:val="0"/>
         </w:rPr>
       </w:pPr>
       <w:bookmarkStart w:id="20" w:name="_heading=h.3j2qqm3" w:colFirst="0" w:colLast="0"/>
@@ -6373,24 +7353,24 @@
       <w:r>
         <w:rPr>
           <w:rFonts w:ascii="Arial" w:eastAsia="Arial" w:hAnsi="Arial" w:cs="Arial"/>
-          <w:noProof/>
         </w:rPr>
         <w:drawing>
-          <wp:inline distT="114300" distB="114300" distL="114300" distR="114300" wp14:anchorId="757CEABB" wp14:editId="5445EF42">
-            <wp:extent cx="2067878" cy="2400300"/>
-            <wp:effectExtent l="0" t="0" r="0" b="0"/>
-            <wp:docPr id="18" name="image7.png"/>
-            <wp:cNvGraphicFramePr/>
+          <wp:inline distT="0" distB="0" distL="0" distR="0" wp14:anchorId="51E2F896" wp14:editId="3B9F28DC">
+            <wp:extent cx="1992422" cy="3296451"/>
+            <wp:effectExtent l="0" t="0" r="8255" b="0"/>
+            <wp:docPr id="1" name="Imagen 1"/>
+            <wp:cNvGraphicFramePr>
+              <a:graphicFrameLocks xmlns:a="http://schemas.openxmlformats.org/drawingml/2006/main" noChangeAspect="1"/>
+            </wp:cNvGraphicFramePr>
             <a:graphic xmlns:a="http://schemas.openxmlformats.org/drawingml/2006/main">
               <a:graphicData uri="http://schemas.openxmlformats.org/drawingml/2006/picture">
                 <pic:pic xmlns:pic="http://schemas.openxmlformats.org/drawingml/2006/picture">
                   <pic:nvPicPr>
-                    <pic:cNvPr id="0" name="image7.png"/>
-                    <pic:cNvPicPr preferRelativeResize="0"/>
+                    <pic:cNvPr id="1" name=""/>
+                    <pic:cNvPicPr/>
                   </pic:nvPicPr>
                   <pic:blipFill>
                     <a:blip r:embed="rId10"/>
-                    <a:srcRect l="5516" t="2482" r="-5516" b="4255"/>
                     <a:stretch>
                       <a:fillRect/>
                     </a:stretch>
@@ -6398,12 +7378,11 @@
                   <pic:spPr>
                     <a:xfrm>
                       <a:off x="0" y="0"/>
-                      <a:ext cx="2067878" cy="2400300"/>
+                      <a:ext cx="2010960" cy="3327122"/>
                     </a:xfrm>
                     <a:prstGeom prst="rect">
                       <a:avLst/>
                     </a:prstGeom>
-                    <a:ln/>
                   </pic:spPr>
                 </pic:pic>
               </a:graphicData>
@@ -6438,6 +7417,15 @@
           <w:rFonts w:ascii="Arial" w:eastAsia="Arial" w:hAnsi="Arial" w:cs="Arial"/>
         </w:rPr>
       </w:pPr>
+    </w:p>
+    <w:p>
+      <w:pPr>
+        <w:ind w:left="720"/>
+        <w:jc w:val="both"/>
+        <w:rPr>
+          <w:rFonts w:ascii="Arial" w:eastAsia="Arial" w:hAnsi="Arial" w:cs="Arial"/>
+        </w:rPr>
+      </w:pPr>
       <w:r>
         <w:rPr>
           <w:rFonts w:ascii="Arial" w:eastAsia="Arial" w:hAnsi="Arial" w:cs="Arial"/>
@@ -6447,24 +7435,24 @@
       <w:r>
         <w:rPr>
           <w:rFonts w:ascii="Arial" w:eastAsia="Arial" w:hAnsi="Arial" w:cs="Arial"/>
-          <w:noProof/>
         </w:rPr>
         <w:drawing>
-          <wp:inline distT="114300" distB="114300" distL="114300" distR="114300" wp14:anchorId="19F8A367" wp14:editId="72A15386">
-            <wp:extent cx="2029778" cy="2495550"/>
+          <wp:inline distT="0" distB="0" distL="0" distR="0" wp14:anchorId="0FFFB9C9" wp14:editId="5D008AD7">
+            <wp:extent cx="1982480" cy="3432096"/>
             <wp:effectExtent l="0" t="0" r="0" b="0"/>
-            <wp:docPr id="15" name="image17.png"/>
-            <wp:cNvGraphicFramePr/>
+            <wp:docPr id="2" name="Imagen 2"/>
+            <wp:cNvGraphicFramePr>
+              <a:graphicFrameLocks xmlns:a="http://schemas.openxmlformats.org/drawingml/2006/main" noChangeAspect="1"/>
+            </wp:cNvGraphicFramePr>
             <a:graphic xmlns:a="http://schemas.openxmlformats.org/drawingml/2006/main">
               <a:graphicData uri="http://schemas.openxmlformats.org/drawingml/2006/picture">
                 <pic:pic xmlns:pic="http://schemas.openxmlformats.org/drawingml/2006/picture">
                   <pic:nvPicPr>
-                    <pic:cNvPr id="0" name="image17.png"/>
-                    <pic:cNvPicPr preferRelativeResize="0"/>
+                    <pic:cNvPr id="1" name=""/>
+                    <pic:cNvPicPr/>
                   </pic:nvPicPr>
                   <pic:blipFill>
                     <a:blip r:embed="rId11"/>
-                    <a:srcRect/>
                     <a:stretch>
                       <a:fillRect/>
                     </a:stretch>
@@ -6472,12 +7460,11 @@
                   <pic:spPr>
                     <a:xfrm>
                       <a:off x="0" y="0"/>
-                      <a:ext cx="2029778" cy="2495550"/>
+                      <a:ext cx="1996155" cy="3455770"/>
                     </a:xfrm>
                     <a:prstGeom prst="rect">
                       <a:avLst/>
                     </a:prstGeom>
-                    <a:ln/>
                   </pic:spPr>
                 </pic:pic>
               </a:graphicData>
@@ -6497,6 +7484,69 @@
     </w:p>
     <w:p>
       <w:pPr>
+        <w:ind w:left="720"/>
+        <w:jc w:val="both"/>
+        <w:rPr>
+          <w:rFonts w:ascii="Arial" w:eastAsia="Arial" w:hAnsi="Arial" w:cs="Arial"/>
+        </w:rPr>
+      </w:pPr>
+    </w:p>
+    <w:p>
+      <w:pPr>
+        <w:ind w:left="720"/>
+        <w:jc w:val="both"/>
+        <w:rPr>
+          <w:rFonts w:ascii="Arial" w:eastAsia="Arial" w:hAnsi="Arial" w:cs="Arial"/>
+        </w:rPr>
+      </w:pPr>
+    </w:p>
+    <w:p>
+      <w:pPr>
+        <w:ind w:left="720"/>
+        <w:jc w:val="both"/>
+        <w:rPr>
+          <w:rFonts w:ascii="Arial" w:eastAsia="Arial" w:hAnsi="Arial" w:cs="Arial"/>
+        </w:rPr>
+      </w:pPr>
+    </w:p>
+    <w:p>
+      <w:pPr>
+        <w:ind w:left="720"/>
+        <w:jc w:val="both"/>
+        <w:rPr>
+          <w:rFonts w:ascii="Arial" w:eastAsia="Arial" w:hAnsi="Arial" w:cs="Arial"/>
+        </w:rPr>
+      </w:pPr>
+    </w:p>
+    <w:p>
+      <w:pPr>
+        <w:ind w:left="720"/>
+        <w:jc w:val="both"/>
+        <w:rPr>
+          <w:rFonts w:ascii="Arial" w:eastAsia="Arial" w:hAnsi="Arial" w:cs="Arial"/>
+        </w:rPr>
+      </w:pPr>
+    </w:p>
+    <w:p>
+      <w:pPr>
+        <w:ind w:left="720"/>
+        <w:jc w:val="both"/>
+        <w:rPr>
+          <w:rFonts w:ascii="Arial" w:eastAsia="Arial" w:hAnsi="Arial" w:cs="Arial"/>
+        </w:rPr>
+      </w:pPr>
+    </w:p>
+    <w:p>
+      <w:pPr>
+        <w:ind w:left="720"/>
+        <w:jc w:val="both"/>
+        <w:rPr>
+          <w:rFonts w:ascii="Arial" w:eastAsia="Arial" w:hAnsi="Arial" w:cs="Arial"/>
+        </w:rPr>
+      </w:pPr>
+    </w:p>
+    <w:p>
+      <w:pPr>
         <w:numPr>
           <w:ilvl w:val="0"/>
           <w:numId w:val="11"/>
@@ -6510,16 +7560,8 @@
         <w:rPr>
           <w:rFonts w:ascii="Arial" w:eastAsia="Arial" w:hAnsi="Arial" w:cs="Arial"/>
         </w:rPr>
-        <w:t xml:space="preserve">Registro </w:t>
+        <w:t>Registro</w:t>
       </w:r>
-      <w:proofErr w:type="spellStart"/>
-      <w:r>
-        <w:rPr>
-          <w:rFonts w:ascii="Arial" w:eastAsia="Arial" w:hAnsi="Arial" w:cs="Arial"/>
-        </w:rPr>
-        <w:t>registro</w:t>
-      </w:r>
-      <w:proofErr w:type="spellEnd"/>
       <w:r>
         <w:rPr>
           <w:rFonts w:ascii="Arial" w:eastAsia="Arial" w:hAnsi="Arial" w:cs="Arial"/>
@@ -6529,6 +7571,15 @@
     </w:p>
     <w:p>
       <w:pPr>
+        <w:ind w:left="720"/>
+        <w:jc w:val="both"/>
+        <w:rPr>
+          <w:rFonts w:ascii="Arial" w:eastAsia="Arial" w:hAnsi="Arial" w:cs="Arial"/>
+        </w:rPr>
+      </w:pPr>
+    </w:p>
+    <w:p>
+      <w:pPr>
         <w:ind w:left="1440"/>
         <w:jc w:val="both"/>
         <w:rPr>
@@ -6541,21 +7592,22 @@
           <w:noProof/>
         </w:rPr>
         <w:drawing>
-          <wp:inline distT="114300" distB="114300" distL="114300" distR="114300" wp14:anchorId="320E22DB" wp14:editId="635C0A0B">
-            <wp:extent cx="1895475" cy="2357438"/>
+          <wp:inline distT="0" distB="0" distL="0" distR="0" wp14:anchorId="01481C7F" wp14:editId="312309F5">
+            <wp:extent cx="1775012" cy="3240665"/>
             <wp:effectExtent l="0" t="0" r="0" b="0"/>
-            <wp:docPr id="8" name="image2.png"/>
-            <wp:cNvGraphicFramePr/>
+            <wp:docPr id="27" name="Imagen 27"/>
+            <wp:cNvGraphicFramePr>
+              <a:graphicFrameLocks xmlns:a="http://schemas.openxmlformats.org/drawingml/2006/main" noChangeAspect="1"/>
+            </wp:cNvGraphicFramePr>
             <a:graphic xmlns:a="http://schemas.openxmlformats.org/drawingml/2006/main">
               <a:graphicData uri="http://schemas.openxmlformats.org/drawingml/2006/picture">
                 <pic:pic xmlns:pic="http://schemas.openxmlformats.org/drawingml/2006/picture">
                   <pic:nvPicPr>
-                    <pic:cNvPr id="0" name="image2.png"/>
-                    <pic:cNvPicPr preferRelativeResize="0"/>
+                    <pic:cNvPr id="1" name=""/>
+                    <pic:cNvPicPr/>
                   </pic:nvPicPr>
                   <pic:blipFill>
                     <a:blip r:embed="rId12"/>
-                    <a:srcRect/>
                     <a:stretch>
                       <a:fillRect/>
                     </a:stretch>
@@ -6563,12 +7615,11 @@
                   <pic:spPr>
                     <a:xfrm>
                       <a:off x="0" y="0"/>
-                      <a:ext cx="1895475" cy="2357438"/>
+                      <a:ext cx="1781913" cy="3253264"/>
                     </a:xfrm>
                     <a:prstGeom prst="rect">
                       <a:avLst/>
                     </a:prstGeom>
-                    <a:ln/>
                   </pic:spPr>
                 </pic:pic>
               </a:graphicData>
@@ -6647,24 +7698,24 @@
       <w:r>
         <w:rPr>
           <w:rFonts w:ascii="Arial" w:eastAsia="Arial" w:hAnsi="Arial" w:cs="Arial"/>
-          <w:noProof/>
         </w:rPr>
         <w:drawing>
-          <wp:inline distT="114300" distB="114300" distL="114300" distR="114300" wp14:anchorId="5CFA23B5" wp14:editId="0338BD2F">
-            <wp:extent cx="2277428" cy="2800350"/>
-            <wp:effectExtent l="0" t="0" r="0" b="0"/>
-            <wp:docPr id="25" name="image20.png"/>
-            <wp:cNvGraphicFramePr/>
+          <wp:inline distT="0" distB="0" distL="0" distR="0" wp14:anchorId="2517916A" wp14:editId="0E1EA18E">
+            <wp:extent cx="1728907" cy="3409653"/>
+            <wp:effectExtent l="0" t="0" r="5080" b="635"/>
+            <wp:docPr id="29" name="Imagen 29"/>
+            <wp:cNvGraphicFramePr>
+              <a:graphicFrameLocks xmlns:a="http://schemas.openxmlformats.org/drawingml/2006/main" noChangeAspect="1"/>
+            </wp:cNvGraphicFramePr>
             <a:graphic xmlns:a="http://schemas.openxmlformats.org/drawingml/2006/main">
               <a:graphicData uri="http://schemas.openxmlformats.org/drawingml/2006/picture">
                 <pic:pic xmlns:pic="http://schemas.openxmlformats.org/drawingml/2006/picture">
                   <pic:nvPicPr>
-                    <pic:cNvPr id="0" name="image20.png"/>
-                    <pic:cNvPicPr preferRelativeResize="0"/>
+                    <pic:cNvPr id="1" name=""/>
+                    <pic:cNvPicPr/>
                   </pic:nvPicPr>
                   <pic:blipFill>
                     <a:blip r:embed="rId13"/>
-                    <a:srcRect/>
                     <a:stretch>
                       <a:fillRect/>
                     </a:stretch>
@@ -6672,12 +7723,11 @@
                   <pic:spPr>
                     <a:xfrm>
                       <a:off x="0" y="0"/>
-                      <a:ext cx="2277428" cy="2800350"/>
+                      <a:ext cx="1745308" cy="3441998"/>
                     </a:xfrm>
                     <a:prstGeom prst="rect">
                       <a:avLst/>
                     </a:prstGeom>
-                    <a:ln/>
                   </pic:spPr>
                 </pic:pic>
               </a:graphicData>
@@ -6688,6 +7738,38 @@
     </w:p>
     <w:p>
       <w:pPr>
+        <w:jc w:val="both"/>
+        <w:rPr>
+          <w:rFonts w:ascii="Arial" w:eastAsia="Arial" w:hAnsi="Arial" w:cs="Arial"/>
+        </w:rPr>
+      </w:pPr>
+    </w:p>
+    <w:p>
+      <w:pPr>
+        <w:jc w:val="both"/>
+        <w:rPr>
+          <w:rFonts w:ascii="Arial" w:eastAsia="Arial" w:hAnsi="Arial" w:cs="Arial"/>
+        </w:rPr>
+      </w:pPr>
+    </w:p>
+    <w:p>
+      <w:pPr>
+        <w:jc w:val="both"/>
+        <w:rPr>
+          <w:rFonts w:ascii="Arial" w:eastAsia="Arial" w:hAnsi="Arial" w:cs="Arial"/>
+        </w:rPr>
+      </w:pPr>
+    </w:p>
+    <w:p>
+      <w:pPr>
+        <w:jc w:val="both"/>
+        <w:rPr>
+          <w:rFonts w:ascii="Arial" w:eastAsia="Arial" w:hAnsi="Arial" w:cs="Arial"/>
+        </w:rPr>
+      </w:pPr>
+    </w:p>
+    <w:p>
+      <w:pPr>
         <w:pStyle w:val="Ttulo3"/>
         <w:jc w:val="both"/>
         <w:rPr>
@@ -6696,28 +7778,19 @@
       </w:pPr>
       <w:bookmarkStart w:id="21" w:name="_heading=h.jzo0x4nbzsuv" w:colFirst="0" w:colLast="0"/>
       <w:bookmarkEnd w:id="21"/>
-      <w:proofErr w:type="gramStart"/>
       <w:r>
         <w:rPr>
           <w:rFonts w:ascii="Arial" w:eastAsia="Arial" w:hAnsi="Arial" w:cs="Arial"/>
         </w:rPr>
-        <w:t>10.2.2  Subsistema</w:t>
+        <w:lastRenderedPageBreak/>
+        <w:t>10.2.2 Subsistema</w:t>
       </w:r>
-      <w:proofErr w:type="gramEnd"/>
       <w:r>
         <w:rPr>
           <w:rFonts w:ascii="Arial" w:eastAsia="Arial" w:hAnsi="Arial" w:cs="Arial"/>
         </w:rPr>
-        <w:t xml:space="preserve"> </w:t>
+        <w:t xml:space="preserve"> Login</w:t>
       </w:r>
-      <w:proofErr w:type="spellStart"/>
-      <w:r>
-        <w:rPr>
-          <w:rFonts w:ascii="Arial" w:eastAsia="Arial" w:hAnsi="Arial" w:cs="Arial"/>
-        </w:rPr>
-        <w:t>Login</w:t>
-      </w:r>
-      <w:proofErr w:type="spellEnd"/>
     </w:p>
     <w:p>
       <w:pPr>
@@ -6985,6 +8058,7 @@
           <w:rFonts w:ascii="Arial" w:eastAsia="Arial" w:hAnsi="Arial" w:cs="Arial"/>
           <w:noProof/>
         </w:rPr>
+        <w:lastRenderedPageBreak/>
         <w:drawing>
           <wp:inline distT="114300" distB="114300" distL="114300" distR="114300" wp14:anchorId="7541533C" wp14:editId="66231E54">
             <wp:extent cx="4020503" cy="2863810"/>
@@ -7222,6 +8296,7 @@
           <w:rFonts w:ascii="Arial" w:eastAsia="Arial" w:hAnsi="Arial" w:cs="Arial"/>
           <w:noProof/>
         </w:rPr>
+        <w:lastRenderedPageBreak/>
         <w:drawing>
           <wp:inline distT="114300" distB="114300" distL="114300" distR="114300" wp14:anchorId="1F527601" wp14:editId="3985BD89">
             <wp:extent cx="3388889" cy="2366963"/>
@@ -7283,7 +8358,13 @@
         <w:rPr>
           <w:rFonts w:ascii="Arial" w:eastAsia="Arial" w:hAnsi="Arial" w:cs="Arial"/>
         </w:rPr>
-        <w:t>Consultar colaboradores (veterinarios)</w:t>
+        <w:t xml:space="preserve">Consultar </w:t>
+      </w:r>
+      <w:r>
+        <w:rPr>
+          <w:rFonts w:ascii="Arial" w:eastAsia="Arial" w:hAnsi="Arial" w:cs="Arial"/>
+        </w:rPr>
+        <w:t>colaboradores (veterinarios)</w:t>
       </w:r>
     </w:p>
     <w:p>
@@ -7398,6 +8479,7 @@
           <w:rFonts w:ascii="Arial" w:eastAsia="Arial" w:hAnsi="Arial" w:cs="Arial"/>
           <w:noProof/>
         </w:rPr>
+        <w:lastRenderedPageBreak/>
         <w:drawing>
           <wp:inline distT="114300" distB="114300" distL="114300" distR="114300" wp14:anchorId="02469A37" wp14:editId="6996D644">
             <wp:extent cx="4868228" cy="4456102"/>
@@ -7577,6 +8659,7 @@
           <w:rFonts w:ascii="Arial" w:eastAsia="Arial" w:hAnsi="Arial" w:cs="Arial"/>
           <w:noProof/>
         </w:rPr>
+        <w:lastRenderedPageBreak/>
         <w:drawing>
           <wp:inline distT="114300" distB="114300" distL="114300" distR="114300" wp14:anchorId="7C3D697E" wp14:editId="5B04FFB5">
             <wp:extent cx="5229225" cy="3505200"/>
@@ -7785,6 +8868,7 @@
           <w:rFonts w:ascii="Arial" w:eastAsia="Arial" w:hAnsi="Arial" w:cs="Arial"/>
           <w:noProof/>
         </w:rPr>
+        <w:lastRenderedPageBreak/>
         <w:drawing>
           <wp:inline distT="114300" distB="114300" distL="114300" distR="114300" wp14:anchorId="1F6A1E99" wp14:editId="45249C6A">
             <wp:extent cx="5114925" cy="3543300"/>
@@ -7973,6 +9057,7 @@
           <w:rFonts w:ascii="Arial" w:eastAsia="Arial" w:hAnsi="Arial" w:cs="Arial"/>
           <w:noProof/>
         </w:rPr>
+        <w:lastRenderedPageBreak/>
         <w:drawing>
           <wp:inline distT="114300" distB="114300" distL="114300" distR="114300" wp14:anchorId="6AB9E0AE" wp14:editId="77ED5F2E">
             <wp:extent cx="5191125" cy="3829050"/>
@@ -8874,7 +9959,15 @@
                 <w:sz w:val="20"/>
                 <w:szCs w:val="20"/>
               </w:rPr>
-              <w:t>El usuario ingresa los datos requeridos</w:t>
+              <w:t>El</w:t>
+            </w:r>
+            <w:r>
+              <w:rPr>
+                <w:rFonts w:ascii="Arial" w:eastAsia="Arial" w:hAnsi="Arial" w:cs="Arial"/>
+                <w:sz w:val="20"/>
+                <w:szCs w:val="20"/>
+              </w:rPr>
+              <w:t xml:space="preserve"> usuario ingresa los datos requeridos</w:t>
             </w:r>
           </w:p>
           <w:p>
@@ -9400,7 +10493,15 @@
                 <w:sz w:val="20"/>
                 <w:szCs w:val="20"/>
               </w:rPr>
-              <w:t>Si el número de documento ya existe</w:t>
+              <w:t xml:space="preserve">Si el número de </w:t>
+            </w:r>
+            <w:r>
+              <w:rPr>
+                <w:rFonts w:ascii="Arial" w:eastAsia="Arial" w:hAnsi="Arial" w:cs="Arial"/>
+                <w:sz w:val="20"/>
+                <w:szCs w:val="20"/>
+              </w:rPr>
+              <w:t>documento ya existe</w:t>
             </w:r>
           </w:p>
         </w:tc>
@@ -9621,7 +10722,15 @@
                 <w:sz w:val="22"/>
                 <w:szCs w:val="22"/>
               </w:rPr>
-              <w:t xml:space="preserve"> en el botón “Registrarme”.</w:t>
+              <w:t xml:space="preserve"> en el botón “Reg</w:t>
+            </w:r>
+            <w:r>
+              <w:rPr>
+                <w:rFonts w:ascii="Arial" w:eastAsia="Arial" w:hAnsi="Arial" w:cs="Arial"/>
+                <w:sz w:val="22"/>
+                <w:szCs w:val="22"/>
+              </w:rPr>
+              <w:t>istrarme”.</w:t>
             </w:r>
           </w:p>
         </w:tc>
@@ -10409,7 +11518,15 @@
                 <w:sz w:val="20"/>
                 <w:szCs w:val="20"/>
               </w:rPr>
-              <w:t>El usuario ingresa los datos requeridos</w:t>
+              <w:t>El usuar</w:t>
+            </w:r>
+            <w:r>
+              <w:rPr>
+                <w:rFonts w:ascii="Arial" w:eastAsia="Arial" w:hAnsi="Arial" w:cs="Arial"/>
+                <w:sz w:val="20"/>
+                <w:szCs w:val="20"/>
+              </w:rPr>
+              <w:t>io ingresa los datos requeridos</w:t>
             </w:r>
           </w:p>
           <w:p>
@@ -11001,7 +12118,15 @@
                 <w:sz w:val="22"/>
                 <w:szCs w:val="22"/>
               </w:rPr>
-              <w:t xml:space="preserve"> en el botón “</w:t>
+              <w:t xml:space="preserve"> en el botó</w:t>
+            </w:r>
+            <w:r>
+              <w:rPr>
+                <w:rFonts w:ascii="Arial" w:eastAsia="Arial" w:hAnsi="Arial" w:cs="Arial"/>
+                <w:sz w:val="22"/>
+                <w:szCs w:val="22"/>
+              </w:rPr>
+              <w:t>n “</w:t>
             </w:r>
             <w:r>
               <w:rPr>
@@ -11234,7 +12359,15 @@
                 <w:sz w:val="20"/>
                 <w:szCs w:val="20"/>
               </w:rPr>
-              <w:t>el sistema genera un mensaje que indica que los datos están incompletos</w:t>
+              <w:t xml:space="preserve">el sistema genera un mensaje que indica que los datos </w:t>
+            </w:r>
+            <w:r>
+              <w:rPr>
+                <w:rFonts w:ascii="Arial" w:eastAsia="Arial" w:hAnsi="Arial" w:cs="Arial"/>
+                <w:sz w:val="20"/>
+                <w:szCs w:val="20"/>
+              </w:rPr>
+              <w:t>están incompletos</w:t>
             </w:r>
           </w:p>
         </w:tc>
@@ -12044,7 +13177,15 @@
                 <w:sz w:val="20"/>
                 <w:szCs w:val="20"/>
               </w:rPr>
-              <w:t xml:space="preserve">El Administrador acepta o deniega la solicitud </w:t>
+              <w:t>El Administrador acepta o den</w:t>
+            </w:r>
+            <w:r>
+              <w:rPr>
+                <w:rFonts w:ascii="Arial" w:eastAsia="Arial" w:hAnsi="Arial" w:cs="Arial"/>
+                <w:sz w:val="20"/>
+                <w:szCs w:val="20"/>
+              </w:rPr>
+              <w:t xml:space="preserve">iega la solicitud </w:t>
             </w:r>
           </w:p>
           <w:p>
@@ -13471,7 +14612,15 @@
                 <w:sz w:val="20"/>
                 <w:szCs w:val="20"/>
               </w:rPr>
-              <w:t>quiero registrar los colaboradores</w:t>
+              <w:t xml:space="preserve">quiero registrar los </w:t>
+            </w:r>
+            <w:r>
+              <w:rPr>
+                <w:rFonts w:ascii="Arial" w:eastAsia="Arial" w:hAnsi="Arial" w:cs="Arial"/>
+                <w:sz w:val="20"/>
+                <w:szCs w:val="20"/>
+              </w:rPr>
+              <w:t>colaboradores</w:t>
             </w:r>
           </w:p>
         </w:tc>
@@ -14529,7 +15678,15 @@
                 <w:sz w:val="20"/>
                 <w:szCs w:val="20"/>
               </w:rPr>
-              <w:t>el sistema genera un mensaje que indica que los datos están incompletos</w:t>
+              <w:t>el</w:t>
+            </w:r>
+            <w:r>
+              <w:rPr>
+                <w:rFonts w:ascii="Arial" w:eastAsia="Arial" w:hAnsi="Arial" w:cs="Arial"/>
+                <w:sz w:val="20"/>
+                <w:szCs w:val="20"/>
+              </w:rPr>
+              <w:t xml:space="preserve"> sistema genera un mensaje que indica que los datos están incompletos</w:t>
             </w:r>
           </w:p>
         </w:tc>
@@ -16082,7 +17239,15 @@
                 <w:sz w:val="20"/>
                 <w:szCs w:val="20"/>
               </w:rPr>
-              <w:t>el sistema genera un que indica que los datos están incompletos</w:t>
+              <w:t>el sis</w:t>
+            </w:r>
+            <w:r>
+              <w:rPr>
+                <w:rFonts w:ascii="Arial" w:eastAsia="Arial" w:hAnsi="Arial" w:cs="Arial"/>
+                <w:sz w:val="20"/>
+                <w:szCs w:val="20"/>
+              </w:rPr>
+              <w:t>tema genera un que indica que los datos están incompletos</w:t>
             </w:r>
           </w:p>
         </w:tc>
@@ -16830,7 +17995,15 @@
                 <w:sz w:val="20"/>
                 <w:szCs w:val="20"/>
               </w:rPr>
-              <w:t>El sistema presenta la ventana de consulta</w:t>
+              <w:t>El sistema presenta la ve</w:t>
+            </w:r>
+            <w:r>
+              <w:rPr>
+                <w:rFonts w:ascii="Arial" w:eastAsia="Arial" w:hAnsi="Arial" w:cs="Arial"/>
+                <w:sz w:val="20"/>
+                <w:szCs w:val="20"/>
+              </w:rPr>
+              <w:t>ntana de consulta</w:t>
             </w:r>
           </w:p>
           <w:p>
@@ -17344,7 +18517,15 @@
                 <w:sz w:val="20"/>
                 <w:szCs w:val="20"/>
               </w:rPr>
-              <w:t>Si no hay una mascota registrada no la va a poder consultar.</w:t>
+              <w:t xml:space="preserve">Si no hay una </w:t>
+            </w:r>
+            <w:r>
+              <w:rPr>
+                <w:rFonts w:ascii="Arial" w:eastAsia="Arial" w:hAnsi="Arial" w:cs="Arial"/>
+                <w:sz w:val="20"/>
+                <w:szCs w:val="20"/>
+              </w:rPr>
+              <w:t>mascota registrada no la va a poder consultar.</w:t>
             </w:r>
           </w:p>
         </w:tc>
@@ -17497,7 +18678,15 @@
                 <w:sz w:val="20"/>
                 <w:szCs w:val="20"/>
               </w:rPr>
-              <w:t>Si el número de documento no es correcto no podrá consultar información de su mascota.</w:t>
+              <w:t>Si el número de documento no es correcto no podrá consultar informació</w:t>
+            </w:r>
+            <w:r>
+              <w:rPr>
+                <w:rFonts w:ascii="Arial" w:eastAsia="Arial" w:hAnsi="Arial" w:cs="Arial"/>
+                <w:sz w:val="20"/>
+                <w:szCs w:val="20"/>
+              </w:rPr>
+              <w:t>n de su mascota.</w:t>
             </w:r>
           </w:p>
         </w:tc>
@@ -17749,6 +18938,7 @@
                 <w:sz w:val="22"/>
                 <w:szCs w:val="22"/>
               </w:rPr>
+              <w:lastRenderedPageBreak/>
               <w:t>ID Historia</w:t>
             </w:r>
           </w:p>
@@ -17840,7 +19030,15 @@
                 <w:sz w:val="20"/>
                 <w:szCs w:val="20"/>
               </w:rPr>
-              <w:t>consulta de clínicas</w:t>
+              <w:t xml:space="preserve">consulta de </w:t>
+            </w:r>
+            <w:r>
+              <w:rPr>
+                <w:rFonts w:ascii="Arial" w:eastAsia="Arial" w:hAnsi="Arial" w:cs="Arial"/>
+                <w:sz w:val="20"/>
+                <w:szCs w:val="20"/>
+              </w:rPr>
+              <w:t>clínicas</w:t>
             </w:r>
           </w:p>
         </w:tc>
@@ -19493,7 +20691,15 @@
                 <w:sz w:val="20"/>
                 <w:szCs w:val="20"/>
               </w:rPr>
-              <w:t>La Clínica ingresa al sistema.</w:t>
+              <w:t xml:space="preserve">La </w:t>
+            </w:r>
+            <w:r>
+              <w:rPr>
+                <w:rFonts w:ascii="Arial" w:eastAsia="Arial" w:hAnsi="Arial" w:cs="Arial"/>
+                <w:sz w:val="20"/>
+                <w:szCs w:val="20"/>
+              </w:rPr>
+              <w:t>Clínica ingresa al sistema.</w:t>
             </w:r>
           </w:p>
           <w:p>
@@ -19608,7 +20814,15 @@
                 <w:sz w:val="20"/>
                 <w:szCs w:val="20"/>
               </w:rPr>
-              <w:t>El sistema Valida la Información.</w:t>
+              <w:t xml:space="preserve">El sistema Valida la </w:t>
+            </w:r>
+            <w:r>
+              <w:rPr>
+                <w:rFonts w:ascii="Arial" w:eastAsia="Arial" w:hAnsi="Arial" w:cs="Arial"/>
+                <w:sz w:val="20"/>
+                <w:szCs w:val="20"/>
+              </w:rPr>
+              <w:t>Información.</w:t>
             </w:r>
           </w:p>
           <w:p>
@@ -19963,7 +21177,15 @@
                 <w:sz w:val="22"/>
                 <w:szCs w:val="22"/>
               </w:rPr>
-              <w:t>digitar los datos requeridos por el sistema y dar “</w:t>
+              <w:t xml:space="preserve">digitar los datos requeridos por el </w:t>
+            </w:r>
+            <w:r>
+              <w:rPr>
+                <w:rFonts w:ascii="Arial" w:eastAsia="Arial" w:hAnsi="Arial" w:cs="Arial"/>
+                <w:sz w:val="22"/>
+                <w:szCs w:val="22"/>
+              </w:rPr>
+              <w:t>sistema y dar “</w:t>
             </w:r>
             <w:proofErr w:type="spellStart"/>
             <w:r>
@@ -20386,7 +21608,15 @@
                 <w:sz w:val="20"/>
                 <w:szCs w:val="20"/>
               </w:rPr>
-              <w:t>Se muestra una advertencia de que hay campos incompletos.</w:t>
+              <w:t xml:space="preserve">Se muestra una </w:t>
+            </w:r>
+            <w:r>
+              <w:rPr>
+                <w:rFonts w:ascii="Arial" w:eastAsia="Arial" w:hAnsi="Arial" w:cs="Arial"/>
+                <w:sz w:val="20"/>
+                <w:szCs w:val="20"/>
+              </w:rPr>
+              <w:t>advertencia de que hay campos incompletos.</w:t>
             </w:r>
           </w:p>
         </w:tc>
@@ -20606,6 +21836,7 @@
                 <w:sz w:val="22"/>
                 <w:szCs w:val="22"/>
               </w:rPr>
+              <w:lastRenderedPageBreak/>
               <w:t>ID Historia</w:t>
             </w:r>
           </w:p>
@@ -21042,7 +22273,15 @@
                 <w:sz w:val="20"/>
                 <w:szCs w:val="20"/>
               </w:rPr>
-              <w:t>para poder gestionar estos</w:t>
+              <w:t xml:space="preserve">para poder gestionar </w:t>
+            </w:r>
+            <w:r>
+              <w:rPr>
+                <w:rFonts w:ascii="Arial" w:eastAsia="Arial" w:hAnsi="Arial" w:cs="Arial"/>
+                <w:sz w:val="20"/>
+                <w:szCs w:val="20"/>
+              </w:rPr>
+              <w:t>estos</w:t>
             </w:r>
           </w:p>
         </w:tc>
@@ -22027,6 +23266,7 @@
                 <w:sz w:val="22"/>
                 <w:szCs w:val="22"/>
               </w:rPr>
+              <w:lastRenderedPageBreak/>
               <w:t>ID Historia</w:t>
             </w:r>
           </w:p>
@@ -22399,7 +23639,15 @@
                 <w:sz w:val="20"/>
                 <w:szCs w:val="20"/>
               </w:rPr>
-              <w:t>quiero ingresar al sistema con mi cuenta</w:t>
+              <w:t xml:space="preserve">quiero ingresar al sistema con mi </w:t>
+            </w:r>
+            <w:r>
+              <w:rPr>
+                <w:rFonts w:ascii="Arial" w:eastAsia="Arial" w:hAnsi="Arial" w:cs="Arial"/>
+                <w:sz w:val="20"/>
+                <w:szCs w:val="20"/>
+              </w:rPr>
+              <w:t>cuenta</w:t>
             </w:r>
           </w:p>
         </w:tc>
@@ -22603,7 +23851,15 @@
                 <w:sz w:val="20"/>
                 <w:szCs w:val="20"/>
               </w:rPr>
-              <w:t xml:space="preserve">El sistema valida si existe el usuario e inicia sesión </w:t>
+              <w:t>El</w:t>
+            </w:r>
+            <w:r>
+              <w:rPr>
+                <w:rFonts w:ascii="Arial" w:eastAsia="Arial" w:hAnsi="Arial" w:cs="Arial"/>
+                <w:sz w:val="20"/>
+                <w:szCs w:val="20"/>
+              </w:rPr>
+              <w:t xml:space="preserve"> sistema valida si existe el usuario e inicia sesión </w:t>
             </w:r>
           </w:p>
           <w:p>
@@ -23229,7 +24485,15 @@
                 <w:sz w:val="20"/>
                 <w:szCs w:val="20"/>
               </w:rPr>
-              <w:t>Inicio de sesión fallido</w:t>
+              <w:t xml:space="preserve">Inicio de </w:t>
+            </w:r>
+            <w:r>
+              <w:rPr>
+                <w:rFonts w:ascii="Arial" w:eastAsia="Arial" w:hAnsi="Arial" w:cs="Arial"/>
+                <w:sz w:val="20"/>
+                <w:szCs w:val="20"/>
+              </w:rPr>
+              <w:t>sesión fallido</w:t>
             </w:r>
           </w:p>
         </w:tc>
@@ -23559,6 +24823,7 @@
                 <w:sz w:val="22"/>
                 <w:szCs w:val="22"/>
               </w:rPr>
+              <w:lastRenderedPageBreak/>
               <w:t>ID Historia</w:t>
             </w:r>
           </w:p>
@@ -24119,25 +25384,7 @@
                 <w:sz w:val="20"/>
                 <w:szCs w:val="20"/>
               </w:rPr>
-              <w:t xml:space="preserve">La clínica ingresa a la sección de </w:t>
-            </w:r>
-            <w:proofErr w:type="spellStart"/>
-            <w:r>
-              <w:rPr>
-                <w:rFonts w:ascii="Arial" w:eastAsia="Arial" w:hAnsi="Arial" w:cs="Arial"/>
-                <w:sz w:val="20"/>
-                <w:szCs w:val="20"/>
-              </w:rPr>
-              <w:t>login</w:t>
-            </w:r>
-            <w:proofErr w:type="spellEnd"/>
-            <w:r>
-              <w:rPr>
-                <w:rFonts w:ascii="Arial" w:eastAsia="Arial" w:hAnsi="Arial" w:cs="Arial"/>
-                <w:sz w:val="20"/>
-                <w:szCs w:val="20"/>
-              </w:rPr>
-              <w:t>.</w:t>
+              <w:t>La clínica ingresa a la sección de login.</w:t>
             </w:r>
           </w:p>
           <w:p>
@@ -24676,7 +25923,15 @@
                 <w:sz w:val="20"/>
                 <w:szCs w:val="20"/>
               </w:rPr>
-              <w:t>Si los datos son incorrectos y no se ha registrado en el sistema.</w:t>
+              <w:t>Si los datos son incorrectos y no se ha registrado e</w:t>
+            </w:r>
+            <w:r>
+              <w:rPr>
+                <w:rFonts w:ascii="Arial" w:eastAsia="Arial" w:hAnsi="Arial" w:cs="Arial"/>
+                <w:sz w:val="20"/>
+                <w:szCs w:val="20"/>
+              </w:rPr>
+              <w:t>n el sistema.</w:t>
             </w:r>
           </w:p>
         </w:tc>
@@ -25166,6 +26421,7 @@
                 <w:sz w:val="22"/>
                 <w:szCs w:val="22"/>
               </w:rPr>
+              <w:lastRenderedPageBreak/>
               <w:t>ID Historia</w:t>
             </w:r>
           </w:p>
@@ -25538,7 +26794,15 @@
                 <w:sz w:val="20"/>
                 <w:szCs w:val="20"/>
               </w:rPr>
-              <w:t>Quiero ingresar al sistema</w:t>
+              <w:t xml:space="preserve">Quiero </w:t>
+            </w:r>
+            <w:r>
+              <w:rPr>
+                <w:rFonts w:ascii="Arial" w:eastAsia="Arial" w:hAnsi="Arial" w:cs="Arial"/>
+                <w:sz w:val="20"/>
+                <w:szCs w:val="20"/>
+              </w:rPr>
+              <w:t>ingresar al sistema</w:t>
             </w:r>
           </w:p>
         </w:tc>
@@ -25705,18 +26969,8 @@
                 <w:sz w:val="20"/>
                 <w:szCs w:val="20"/>
               </w:rPr>
-              <w:t xml:space="preserve">el administrador ingresa a la sección de </w:t>
-            </w:r>
-            <w:proofErr w:type="spellStart"/>
-            <w:r>
-              <w:rPr>
-                <w:rFonts w:ascii="Arial" w:eastAsia="Arial" w:hAnsi="Arial" w:cs="Arial"/>
-                <w:sz w:val="20"/>
-                <w:szCs w:val="20"/>
-              </w:rPr>
-              <w:t>login</w:t>
-            </w:r>
-            <w:proofErr w:type="spellEnd"/>
+              <w:t>el administrador ingresa a la sección de login</w:t>
+            </w:r>
           </w:p>
           <w:p>
             <w:pPr>
@@ -25759,7 +27013,15 @@
                 <w:sz w:val="20"/>
                 <w:szCs w:val="20"/>
               </w:rPr>
-              <w:t>el sistema valida la información</w:t>
+              <w:t xml:space="preserve">el </w:t>
+            </w:r>
+            <w:r>
+              <w:rPr>
+                <w:rFonts w:ascii="Arial" w:eastAsia="Arial" w:hAnsi="Arial" w:cs="Arial"/>
+                <w:sz w:val="20"/>
+                <w:szCs w:val="20"/>
+              </w:rPr>
+              <w:t>sistema valida la información</w:t>
             </w:r>
           </w:p>
           <w:p>
@@ -26421,7 +27683,15 @@
                 <w:sz w:val="20"/>
                 <w:szCs w:val="20"/>
               </w:rPr>
-              <w:t>se los datos requeridos por el sistema están incompletos</w:t>
+              <w:t xml:space="preserve">se los datos requeridos por el </w:t>
+            </w:r>
+            <w:r>
+              <w:rPr>
+                <w:rFonts w:ascii="Arial" w:eastAsia="Arial" w:hAnsi="Arial" w:cs="Arial"/>
+                <w:sz w:val="20"/>
+                <w:szCs w:val="20"/>
+              </w:rPr>
+              <w:t>sistema están incompletos</w:t>
             </w:r>
           </w:p>
         </w:tc>
@@ -27057,7 +28327,15 @@
                 <w:sz w:val="20"/>
                 <w:szCs w:val="20"/>
               </w:rPr>
-              <w:t>Yo como veterinario</w:t>
+              <w:t xml:space="preserve">Yo </w:t>
+            </w:r>
+            <w:r>
+              <w:rPr>
+                <w:rFonts w:ascii="Arial" w:eastAsia="Arial" w:hAnsi="Arial" w:cs="Arial"/>
+                <w:sz w:val="20"/>
+                <w:szCs w:val="20"/>
+              </w:rPr>
+              <w:t>como veterinario</w:t>
             </w:r>
           </w:p>
         </w:tc>
@@ -27275,25 +28553,7 @@
                 <w:sz w:val="20"/>
                 <w:szCs w:val="20"/>
               </w:rPr>
-              <w:t xml:space="preserve">El veterinario ingresa a la sección de </w:t>
-            </w:r>
-            <w:proofErr w:type="spellStart"/>
-            <w:r>
-              <w:rPr>
-                <w:rFonts w:ascii="Arial" w:eastAsia="Arial" w:hAnsi="Arial" w:cs="Arial"/>
-                <w:sz w:val="20"/>
-                <w:szCs w:val="20"/>
-              </w:rPr>
-              <w:t>login</w:t>
-            </w:r>
-            <w:proofErr w:type="spellEnd"/>
-            <w:r>
-              <w:rPr>
-                <w:rFonts w:ascii="Arial" w:eastAsia="Arial" w:hAnsi="Arial" w:cs="Arial"/>
-                <w:sz w:val="20"/>
-                <w:szCs w:val="20"/>
-              </w:rPr>
-              <w:t>.</w:t>
+              <w:t>El veterinario ingresa a la sección de login.</w:t>
             </w:r>
           </w:p>
           <w:p>
@@ -27337,7 +28597,15 @@
                 <w:sz w:val="20"/>
                 <w:szCs w:val="20"/>
               </w:rPr>
-              <w:t>El veterinario presiona el botón ingresar.</w:t>
+              <w:t>E</w:t>
+            </w:r>
+            <w:r>
+              <w:rPr>
+                <w:rFonts w:ascii="Arial" w:eastAsia="Arial" w:hAnsi="Arial" w:cs="Arial"/>
+                <w:sz w:val="20"/>
+                <w:szCs w:val="20"/>
+              </w:rPr>
+              <w:t>l veterinario presiona el botón ingresar.</w:t>
             </w:r>
           </w:p>
           <w:p>
@@ -27912,7 +29180,15 @@
                 <w:sz w:val="20"/>
                 <w:szCs w:val="20"/>
               </w:rPr>
-              <w:t>fallido..</w:t>
+              <w:t>fal</w:t>
+            </w:r>
+            <w:r>
+              <w:rPr>
+                <w:rFonts w:ascii="Arial" w:eastAsia="Arial" w:hAnsi="Arial" w:cs="Arial"/>
+                <w:sz w:val="20"/>
+                <w:szCs w:val="20"/>
+              </w:rPr>
+              <w:t>lido..</w:t>
             </w:r>
             <w:proofErr w:type="gramEnd"/>
           </w:p>
@@ -28317,6 +29593,7 @@
                 <w:sz w:val="22"/>
                 <w:szCs w:val="22"/>
               </w:rPr>
+              <w:lastRenderedPageBreak/>
               <w:t>ID Historia</w:t>
             </w:r>
           </w:p>
@@ -28919,7 +30196,15 @@
                 <w:sz w:val="20"/>
                 <w:szCs w:val="20"/>
               </w:rPr>
-              <w:t>el sistema valida la información y la envía a la clínica</w:t>
+              <w:t>el sistema valida la información y la envía a la</w:t>
+            </w:r>
+            <w:r>
+              <w:rPr>
+                <w:rFonts w:ascii="Arial" w:eastAsia="Arial" w:hAnsi="Arial" w:cs="Arial"/>
+                <w:sz w:val="20"/>
+                <w:szCs w:val="20"/>
+              </w:rPr>
+              <w:t xml:space="preserve"> clínica</w:t>
             </w:r>
           </w:p>
         </w:tc>
@@ -29284,7 +30569,15 @@
                 <w:sz w:val="20"/>
                 <w:szCs w:val="20"/>
               </w:rPr>
-              <w:t>El sistema envía la solicitud y genera un mensaje de confirmación</w:t>
+              <w:t xml:space="preserve">El sistema envía la solicitud y genera un </w:t>
+            </w:r>
+            <w:r>
+              <w:rPr>
+                <w:rFonts w:ascii="Arial" w:eastAsia="Arial" w:hAnsi="Arial" w:cs="Arial"/>
+                <w:sz w:val="20"/>
+                <w:szCs w:val="20"/>
+              </w:rPr>
+              <w:t>mensaje de confirmación</w:t>
             </w:r>
           </w:p>
         </w:tc>
@@ -29734,7 +31027,15 @@
                 <w:sz w:val="20"/>
                 <w:szCs w:val="20"/>
               </w:rPr>
-              <w:t>si el usuario desea cancelar la cita</w:t>
+              <w:t xml:space="preserve">si el usuario desea </w:t>
+            </w:r>
+            <w:r>
+              <w:rPr>
+                <w:rFonts w:ascii="Arial" w:eastAsia="Arial" w:hAnsi="Arial" w:cs="Arial"/>
+                <w:sz w:val="20"/>
+                <w:szCs w:val="20"/>
+              </w:rPr>
+              <w:t>cancelar la cita</w:t>
             </w:r>
           </w:p>
         </w:tc>
@@ -29983,7 +31284,15 @@
                 <w:sz w:val="20"/>
                 <w:szCs w:val="20"/>
               </w:rPr>
-              <w:t>el sistema generará un mensaje que inca que los datos están incompletos</w:t>
+              <w:t xml:space="preserve">el </w:t>
+            </w:r>
+            <w:r>
+              <w:rPr>
+                <w:rFonts w:ascii="Arial" w:eastAsia="Arial" w:hAnsi="Arial" w:cs="Arial"/>
+                <w:sz w:val="20"/>
+                <w:szCs w:val="20"/>
+              </w:rPr>
+              <w:t>sistema generará un mensaje que inca que los datos están incompletos</w:t>
             </w:r>
           </w:p>
         </w:tc>
@@ -31374,7 +32683,15 @@
                 <w:sz w:val="20"/>
                 <w:szCs w:val="20"/>
               </w:rPr>
-              <w:t>datos incompletos</w:t>
+              <w:t>datos inco</w:t>
+            </w:r>
+            <w:r>
+              <w:rPr>
+                <w:rFonts w:ascii="Arial" w:eastAsia="Arial" w:hAnsi="Arial" w:cs="Arial"/>
+                <w:sz w:val="20"/>
+                <w:szCs w:val="20"/>
+              </w:rPr>
+              <w:t>mpletos</w:t>
             </w:r>
           </w:p>
         </w:tc>
@@ -31697,6 +33014,7 @@
                 <w:sz w:val="22"/>
                 <w:szCs w:val="22"/>
               </w:rPr>
+              <w:lastRenderedPageBreak/>
               <w:t>ID Historia</w:t>
             </w:r>
           </w:p>
@@ -32201,25 +33519,7 @@
                 <w:sz w:val="20"/>
                 <w:szCs w:val="20"/>
               </w:rPr>
-              <w:t xml:space="preserve">El usuario ingresa al </w:t>
-            </w:r>
-            <w:proofErr w:type="spellStart"/>
-            <w:r>
-              <w:rPr>
-                <w:rFonts w:ascii="Arial" w:eastAsia="Arial" w:hAnsi="Arial" w:cs="Arial"/>
-                <w:sz w:val="20"/>
-                <w:szCs w:val="20"/>
-              </w:rPr>
-              <w:t>login</w:t>
-            </w:r>
-            <w:proofErr w:type="spellEnd"/>
-            <w:r>
-              <w:rPr>
-                <w:rFonts w:ascii="Arial" w:eastAsia="Arial" w:hAnsi="Arial" w:cs="Arial"/>
-                <w:sz w:val="20"/>
-                <w:szCs w:val="20"/>
-              </w:rPr>
-              <w:t>.</w:t>
+              <w:t>El usuario ingresa al login.</w:t>
             </w:r>
           </w:p>
           <w:p>
@@ -32241,25 +33541,7 @@
                 <w:sz w:val="20"/>
                 <w:szCs w:val="20"/>
               </w:rPr>
-              <w:t xml:space="preserve">El usuario llena los datos del </w:t>
-            </w:r>
-            <w:proofErr w:type="spellStart"/>
-            <w:r>
-              <w:rPr>
-                <w:rFonts w:ascii="Arial" w:eastAsia="Arial" w:hAnsi="Arial" w:cs="Arial"/>
-                <w:sz w:val="20"/>
-                <w:szCs w:val="20"/>
-              </w:rPr>
-              <w:t>login</w:t>
-            </w:r>
-            <w:proofErr w:type="spellEnd"/>
-            <w:r>
-              <w:rPr>
-                <w:rFonts w:ascii="Arial" w:eastAsia="Arial" w:hAnsi="Arial" w:cs="Arial"/>
-                <w:sz w:val="20"/>
-                <w:szCs w:val="20"/>
-              </w:rPr>
-              <w:t>.</w:t>
+              <w:t>El usuario llena los datos del login.</w:t>
             </w:r>
           </w:p>
           <w:p>
@@ -32391,7 +33673,15 @@
                 <w:sz w:val="20"/>
                 <w:szCs w:val="20"/>
               </w:rPr>
-              <w:t>El usuario presiona el botón actualizar.</w:t>
+              <w:t xml:space="preserve">El usuario presiona el </w:t>
+            </w:r>
+            <w:r>
+              <w:rPr>
+                <w:rFonts w:ascii="Arial" w:eastAsia="Arial" w:hAnsi="Arial" w:cs="Arial"/>
+                <w:sz w:val="20"/>
+                <w:szCs w:val="20"/>
+              </w:rPr>
+              <w:t>botón actualizar.</w:t>
             </w:r>
           </w:p>
           <w:p>
@@ -32700,7 +33990,15 @@
                 <w:sz w:val="20"/>
                 <w:szCs w:val="20"/>
               </w:rPr>
-              <w:t>Si los datos requeridos por el sistema para actualizar los datos son correctos.</w:t>
+              <w:t xml:space="preserve">Si los datos requeridos por el sistema para actualizar los datos son </w:t>
+            </w:r>
+            <w:r>
+              <w:rPr>
+                <w:rFonts w:ascii="Arial" w:eastAsia="Arial" w:hAnsi="Arial" w:cs="Arial"/>
+                <w:sz w:val="20"/>
+                <w:szCs w:val="20"/>
+              </w:rPr>
+              <w:t>correctos.</w:t>
             </w:r>
           </w:p>
         </w:tc>
@@ -32868,7 +34166,15 @@
                 <w:sz w:val="20"/>
                 <w:szCs w:val="20"/>
               </w:rPr>
-              <w:t>Si los datos requeridos por el sistema para actualizar sin incorrectos.</w:t>
+              <w:t>Si los datos requeridos por el sistema para actualizar s</w:t>
+            </w:r>
+            <w:r>
+              <w:rPr>
+                <w:rFonts w:ascii="Arial" w:eastAsia="Arial" w:hAnsi="Arial" w:cs="Arial"/>
+                <w:sz w:val="20"/>
+                <w:szCs w:val="20"/>
+              </w:rPr>
+              <w:t>in incorrectos.</w:t>
             </w:r>
           </w:p>
         </w:tc>
@@ -33039,7 +34345,15 @@
                 <w:sz w:val="20"/>
                 <w:szCs w:val="20"/>
               </w:rPr>
-              <w:t>Si los datos requeridos por el sistema para actualizar datos están incompletos.</w:t>
+              <w:t xml:space="preserve">Si los datos requeridos por el sistema para </w:t>
+            </w:r>
+            <w:r>
+              <w:rPr>
+                <w:rFonts w:ascii="Arial" w:eastAsia="Arial" w:hAnsi="Arial" w:cs="Arial"/>
+                <w:sz w:val="20"/>
+                <w:szCs w:val="20"/>
+              </w:rPr>
+              <w:t>actualizar datos están incompletos.</w:t>
             </w:r>
           </w:p>
         </w:tc>
@@ -33301,7 +34615,16 @@
                 <w:sz w:val="22"/>
                 <w:szCs w:val="22"/>
               </w:rPr>
-              <w:t>ID Historia</w:t>
+              <w:t xml:space="preserve">ID </w:t>
+            </w:r>
+            <w:r>
+              <w:rPr>
+                <w:rFonts w:ascii="Arial" w:eastAsia="Arial" w:hAnsi="Arial" w:cs="Arial"/>
+                <w:b/>
+                <w:sz w:val="22"/>
+                <w:szCs w:val="22"/>
+              </w:rPr>
+              <w:t>Historia</w:t>
             </w:r>
           </w:p>
         </w:tc>
@@ -33805,7 +35128,15 @@
                 <w:sz w:val="20"/>
                 <w:szCs w:val="20"/>
               </w:rPr>
-              <w:t>el usuario ingresa a el sistema</w:t>
+              <w:t xml:space="preserve">el usuario </w:t>
+            </w:r>
+            <w:r>
+              <w:rPr>
+                <w:rFonts w:ascii="Arial" w:eastAsia="Arial" w:hAnsi="Arial" w:cs="Arial"/>
+                <w:sz w:val="20"/>
+                <w:szCs w:val="20"/>
+              </w:rPr>
+              <w:t>ingresa a el sistema</w:t>
             </w:r>
           </w:p>
           <w:p>
@@ -33949,7 +35280,16 @@
                 <w:sz w:val="22"/>
                 <w:szCs w:val="22"/>
               </w:rPr>
-              <w:t>CRITERIOS DE ACEPTACIÓN</w:t>
+              <w:t>CRI</w:t>
+            </w:r>
+            <w:r>
+              <w:rPr>
+                <w:rFonts w:ascii="Arial" w:eastAsia="Arial" w:hAnsi="Arial" w:cs="Arial"/>
+                <w:b/>
+                <w:sz w:val="22"/>
+                <w:szCs w:val="22"/>
+              </w:rPr>
+              <w:t>TERIOS DE ACEPTACIÓN</w:t>
             </w:r>
           </w:p>
         </w:tc>
@@ -34370,7 +35710,15 @@
                 <w:sz w:val="20"/>
                 <w:szCs w:val="20"/>
               </w:rPr>
-              <w:t>si algún dato no es válido</w:t>
+              <w:t xml:space="preserve">si algún </w:t>
+            </w:r>
+            <w:r>
+              <w:rPr>
+                <w:rFonts w:ascii="Arial" w:eastAsia="Arial" w:hAnsi="Arial" w:cs="Arial"/>
+                <w:sz w:val="20"/>
+                <w:szCs w:val="20"/>
+              </w:rPr>
+              <w:t>dato no es válido</w:t>
             </w:r>
           </w:p>
         </w:tc>
@@ -34680,6 +36028,7 @@
                 <w:sz w:val="22"/>
                 <w:szCs w:val="22"/>
               </w:rPr>
+              <w:lastRenderedPageBreak/>
               <w:t>ID Historia</w:t>
             </w:r>
           </w:p>
@@ -35228,7 +36577,15 @@
                 <w:sz w:val="20"/>
                 <w:szCs w:val="20"/>
               </w:rPr>
-              <w:t xml:space="preserve">Selecciona la mascota que quiera modificar </w:t>
+              <w:t>Sel</w:t>
+            </w:r>
+            <w:r>
+              <w:rPr>
+                <w:rFonts w:ascii="Arial" w:eastAsia="Arial" w:hAnsi="Arial" w:cs="Arial"/>
+                <w:sz w:val="20"/>
+                <w:szCs w:val="20"/>
+              </w:rPr>
+              <w:t xml:space="preserve">ecciona la mascota que quiera modificar </w:t>
             </w:r>
           </w:p>
           <w:p>
@@ -35859,7 +37216,15 @@
                 <w:sz w:val="20"/>
                 <w:szCs w:val="20"/>
               </w:rPr>
-              <w:t xml:space="preserve">Se presentará una alerta indicando que los datos ingresados no son válidos para realizar la actualización </w:t>
+              <w:t>Se presentará</w:t>
+            </w:r>
+            <w:r>
+              <w:rPr>
+                <w:rFonts w:ascii="Arial" w:eastAsia="Arial" w:hAnsi="Arial" w:cs="Arial"/>
+                <w:sz w:val="20"/>
+                <w:szCs w:val="20"/>
+              </w:rPr>
+              <w:t xml:space="preserve"> una alerta indicando que los datos ingresados no son válidos para realizar la actualización </w:t>
             </w:r>
           </w:p>
         </w:tc>
@@ -36030,7 +37395,15 @@
                 <w:sz w:val="20"/>
                 <w:szCs w:val="20"/>
               </w:rPr>
-              <w:t>Se presenta una alerta que faltan campos por llenar.</w:t>
+              <w:t xml:space="preserve">Se presenta una alerta que faltan </w:t>
+            </w:r>
+            <w:r>
+              <w:rPr>
+                <w:rFonts w:ascii="Arial" w:eastAsia="Arial" w:hAnsi="Arial" w:cs="Arial"/>
+                <w:sz w:val="20"/>
+                <w:szCs w:val="20"/>
+              </w:rPr>
+              <w:t>campos por llenar.</w:t>
             </w:r>
           </w:p>
         </w:tc>
@@ -36231,6 +37604,7 @@
                 <w:sz w:val="22"/>
                 <w:szCs w:val="22"/>
               </w:rPr>
+              <w:lastRenderedPageBreak/>
               <w:t>ID Historia</w:t>
             </w:r>
           </w:p>
@@ -36667,7 +38041,15 @@
                 <w:sz w:val="20"/>
                 <w:szCs w:val="20"/>
               </w:rPr>
-              <w:t>Para no tener información inválida o incorrecta en el sistema.</w:t>
+              <w:t xml:space="preserve">Para no </w:t>
+            </w:r>
+            <w:r>
+              <w:rPr>
+                <w:rFonts w:ascii="Arial" w:eastAsia="Arial" w:hAnsi="Arial" w:cs="Arial"/>
+                <w:sz w:val="20"/>
+                <w:szCs w:val="20"/>
+              </w:rPr>
+              <w:t>tener información inválida o incorrecta en el sistema.</w:t>
             </w:r>
           </w:p>
         </w:tc>
@@ -36810,7 +38192,15 @@
                 <w:sz w:val="20"/>
                 <w:szCs w:val="20"/>
               </w:rPr>
-              <w:t>Clinica</w:t>
+              <w:t>Clini</w:t>
+            </w:r>
+            <w:r>
+              <w:rPr>
+                <w:rFonts w:ascii="Arial" w:eastAsia="Arial" w:hAnsi="Arial" w:cs="Arial"/>
+                <w:sz w:val="20"/>
+                <w:szCs w:val="20"/>
+              </w:rPr>
+              <w:t>ca</w:t>
             </w:r>
             <w:proofErr w:type="spellEnd"/>
             <w:r>
@@ -37310,7 +38700,15 @@
                 <w:sz w:val="20"/>
                 <w:szCs w:val="20"/>
               </w:rPr>
-              <w:t>si no tiene una cuenta en el sistema y los datos que requiere el sistema son incorrectos.</w:t>
+              <w:t xml:space="preserve">si no tiene una </w:t>
+            </w:r>
+            <w:r>
+              <w:rPr>
+                <w:rFonts w:ascii="Arial" w:eastAsia="Arial" w:hAnsi="Arial" w:cs="Arial"/>
+                <w:sz w:val="20"/>
+                <w:szCs w:val="20"/>
+              </w:rPr>
+              <w:t>cuenta en el sistema y los datos que requiere el sistema son incorrectos.</w:t>
             </w:r>
           </w:p>
         </w:tc>
@@ -37463,7 +38861,15 @@
                 <w:sz w:val="20"/>
                 <w:szCs w:val="20"/>
               </w:rPr>
-              <w:t>si los datos requeridos por el sistema son incompletos.</w:t>
+              <w:t>si los datos requeridos por el sist</w:t>
+            </w:r>
+            <w:r>
+              <w:rPr>
+                <w:rFonts w:ascii="Arial" w:eastAsia="Arial" w:hAnsi="Arial" w:cs="Arial"/>
+                <w:sz w:val="20"/>
+                <w:szCs w:val="20"/>
+              </w:rPr>
+              <w:t>ema son incompletos.</w:t>
             </w:r>
           </w:p>
         </w:tc>
@@ -37724,6 +39130,7 @@
                 <w:sz w:val="22"/>
                 <w:szCs w:val="22"/>
               </w:rPr>
+              <w:lastRenderedPageBreak/>
               <w:t>ID Historia</w:t>
             </w:r>
           </w:p>
@@ -38042,7 +39449,15 @@
                 <w:sz w:val="20"/>
                 <w:szCs w:val="20"/>
               </w:rPr>
-              <w:t>Yo como administrador.</w:t>
+              <w:t xml:space="preserve">Yo como </w:t>
+            </w:r>
+            <w:r>
+              <w:rPr>
+                <w:rFonts w:ascii="Arial" w:eastAsia="Arial" w:hAnsi="Arial" w:cs="Arial"/>
+                <w:sz w:val="20"/>
+                <w:szCs w:val="20"/>
+              </w:rPr>
+              <w:t>administrador.</w:t>
             </w:r>
           </w:p>
         </w:tc>
@@ -38282,7 +39697,15 @@
                 <w:sz w:val="20"/>
                 <w:szCs w:val="20"/>
               </w:rPr>
-              <w:t>El administrador ingresa a la gestión de clínicas.</w:t>
+              <w:t xml:space="preserve">El administrador ingresa a la gestión de </w:t>
+            </w:r>
+            <w:r>
+              <w:rPr>
+                <w:rFonts w:ascii="Arial" w:eastAsia="Arial" w:hAnsi="Arial" w:cs="Arial"/>
+                <w:sz w:val="20"/>
+                <w:szCs w:val="20"/>
+              </w:rPr>
+              <w:t>clínicas.</w:t>
             </w:r>
           </w:p>
           <w:p>
@@ -38468,7 +39891,16 @@
                 <w:sz w:val="22"/>
                 <w:szCs w:val="22"/>
               </w:rPr>
-              <w:t>Criterio</w:t>
+              <w:t>Cr</w:t>
+            </w:r>
+            <w:r>
+              <w:rPr>
+                <w:rFonts w:ascii="Arial" w:eastAsia="Arial" w:hAnsi="Arial" w:cs="Arial"/>
+                <w:b/>
+                <w:sz w:val="22"/>
+                <w:szCs w:val="22"/>
+              </w:rPr>
+              <w:t>iterio</w:t>
             </w:r>
           </w:p>
         </w:tc>
@@ -38843,7 +40275,15 @@
                 <w:sz w:val="20"/>
                 <w:szCs w:val="20"/>
               </w:rPr>
-              <w:t>Si los datos requeridos por el sistema son incorrectos.</w:t>
+              <w:t xml:space="preserve">Si los </w:t>
+            </w:r>
+            <w:r>
+              <w:rPr>
+                <w:rFonts w:ascii="Arial" w:eastAsia="Arial" w:hAnsi="Arial" w:cs="Arial"/>
+                <w:sz w:val="20"/>
+                <w:szCs w:val="20"/>
+              </w:rPr>
+              <w:t>datos requeridos por el sistema son incorrectos.</w:t>
             </w:r>
           </w:p>
         </w:tc>
@@ -39014,7 +40454,15 @@
                 <w:sz w:val="20"/>
                 <w:szCs w:val="20"/>
               </w:rPr>
-              <w:t>Si los datos requeridos por el sistema están incompletos.</w:t>
+              <w:t xml:space="preserve">Si los datos requeridos por el sistema están </w:t>
+            </w:r>
+            <w:r>
+              <w:rPr>
+                <w:rFonts w:ascii="Arial" w:eastAsia="Arial" w:hAnsi="Arial" w:cs="Arial"/>
+                <w:sz w:val="20"/>
+                <w:szCs w:val="20"/>
+              </w:rPr>
+              <w:t>incompletos.</w:t>
             </w:r>
           </w:p>
         </w:tc>
@@ -39861,7 +41309,15 @@
                 <w:sz w:val="20"/>
                 <w:szCs w:val="20"/>
               </w:rPr>
-              <w:t xml:space="preserve">El administrador ingresa al sistema </w:t>
+              <w:t>El administrador ingre</w:t>
+            </w:r>
+            <w:r>
+              <w:rPr>
+                <w:rFonts w:ascii="Arial" w:eastAsia="Arial" w:hAnsi="Arial" w:cs="Arial"/>
+                <w:sz w:val="20"/>
+                <w:szCs w:val="20"/>
+              </w:rPr>
+              <w:t xml:space="preserve">sa al sistema </w:t>
             </w:r>
           </w:p>
           <w:p>
@@ -40004,7 +41460,16 @@
                 <w:sz w:val="22"/>
                 <w:szCs w:val="22"/>
               </w:rPr>
-              <w:t>CRITERIOS DE ACEPTACIÓN</w:t>
+              <w:t xml:space="preserve">CRITERIOS DE </w:t>
+            </w:r>
+            <w:r>
+              <w:rPr>
+                <w:rFonts w:ascii="Arial" w:eastAsia="Arial" w:hAnsi="Arial" w:cs="Arial"/>
+                <w:b/>
+                <w:sz w:val="22"/>
+                <w:szCs w:val="22"/>
+              </w:rPr>
+              <w:t>ACEPTACIÓN</w:t>
             </w:r>
           </w:p>
         </w:tc>
@@ -40335,7 +41800,15 @@
                 <w:sz w:val="20"/>
                 <w:szCs w:val="20"/>
               </w:rPr>
-              <w:t>El sistema genera una alerta que se eliminó el usuario.</w:t>
+              <w:t xml:space="preserve">El sistema genera una alerta que se eliminó el </w:t>
+            </w:r>
+            <w:r>
+              <w:rPr>
+                <w:rFonts w:ascii="Arial" w:eastAsia="Arial" w:hAnsi="Arial" w:cs="Arial"/>
+                <w:sz w:val="20"/>
+                <w:szCs w:val="20"/>
+              </w:rPr>
+              <w:t>usuario.</w:t>
             </w:r>
           </w:p>
         </w:tc>
@@ -40596,7 +42069,15 @@
                 <w:sz w:val="20"/>
                 <w:szCs w:val="20"/>
               </w:rPr>
-              <w:t>Si los datos requeridos por el sistema son incompletos.</w:t>
+              <w:t xml:space="preserve">Si los datos </w:t>
+            </w:r>
+            <w:r>
+              <w:rPr>
+                <w:rFonts w:ascii="Arial" w:eastAsia="Arial" w:hAnsi="Arial" w:cs="Arial"/>
+                <w:sz w:val="20"/>
+                <w:szCs w:val="20"/>
+              </w:rPr>
+              <w:t>requeridos por el sistema son incompletos.</w:t>
             </w:r>
           </w:p>
         </w:tc>
@@ -41200,7 +42681,15 @@
                 <w:sz w:val="20"/>
                 <w:szCs w:val="20"/>
               </w:rPr>
-              <w:t>Yo como clínica o administrador.</w:t>
+              <w:t xml:space="preserve">Yo como </w:t>
+            </w:r>
+            <w:r>
+              <w:rPr>
+                <w:rFonts w:ascii="Arial" w:eastAsia="Arial" w:hAnsi="Arial" w:cs="Arial"/>
+                <w:sz w:val="20"/>
+                <w:szCs w:val="20"/>
+              </w:rPr>
+              <w:t>clínica o administrador.</w:t>
             </w:r>
           </w:p>
         </w:tc>
@@ -41450,25 +42939,15 @@
                 <w:sz w:val="20"/>
                 <w:szCs w:val="20"/>
               </w:rPr>
-              <w:t xml:space="preserve">El administrador o clínica ingresa al </w:t>
-            </w:r>
-            <w:proofErr w:type="spellStart"/>
-            <w:r>
-              <w:rPr>
-                <w:rFonts w:ascii="Arial" w:eastAsia="Arial" w:hAnsi="Arial" w:cs="Arial"/>
-                <w:sz w:val="20"/>
-                <w:szCs w:val="20"/>
-              </w:rPr>
-              <w:t>login</w:t>
-            </w:r>
-            <w:proofErr w:type="spellEnd"/>
-            <w:r>
-              <w:rPr>
-                <w:rFonts w:ascii="Arial" w:eastAsia="Arial" w:hAnsi="Arial" w:cs="Arial"/>
-                <w:sz w:val="20"/>
-                <w:szCs w:val="20"/>
-              </w:rPr>
-              <w:t>.</w:t>
+              <w:t>El administrador o clínica ingresa</w:t>
+            </w:r>
+            <w:r>
+              <w:rPr>
+                <w:rFonts w:ascii="Arial" w:eastAsia="Arial" w:hAnsi="Arial" w:cs="Arial"/>
+                <w:sz w:val="20"/>
+                <w:szCs w:val="20"/>
+              </w:rPr>
+              <w:t xml:space="preserve"> al login.</w:t>
             </w:r>
           </w:p>
           <w:p>
@@ -41557,7 +43036,15 @@
                 <w:sz w:val="20"/>
                 <w:szCs w:val="20"/>
               </w:rPr>
-              <w:t>El administrador o la clínica presiona el botón eliminar colaborador.</w:t>
+              <w:t>El administrador o la clínica presiona el botón</w:t>
+            </w:r>
+            <w:r>
+              <w:rPr>
+                <w:rFonts w:ascii="Arial" w:eastAsia="Arial" w:hAnsi="Arial" w:cs="Arial"/>
+                <w:sz w:val="20"/>
+                <w:szCs w:val="20"/>
+              </w:rPr>
+              <w:t xml:space="preserve"> eliminar colaborador.</w:t>
             </w:r>
           </w:p>
           <w:p>
@@ -41966,7 +43453,15 @@
                 <w:sz w:val="20"/>
                 <w:szCs w:val="20"/>
               </w:rPr>
-              <w:t>El sistema valida la información y si está correcta genera un mensaje que el colaborador fue eliminado.</w:t>
+              <w:t xml:space="preserve">El sistema valida la información y si está correcta genera un </w:t>
+            </w:r>
+            <w:r>
+              <w:rPr>
+                <w:rFonts w:ascii="Arial" w:eastAsia="Arial" w:hAnsi="Arial" w:cs="Arial"/>
+                <w:sz w:val="20"/>
+                <w:szCs w:val="20"/>
+              </w:rPr>
+              <w:t>mensaje que el colaborador fue eliminado.</w:t>
             </w:r>
           </w:p>
         </w:tc>
@@ -42134,7 +43629,15 @@
                 <w:sz w:val="20"/>
                 <w:szCs w:val="20"/>
               </w:rPr>
-              <w:t>El sistema valida la información ingresada y si son incorrectos o no está el colaborador en el sistema entonces genera un mensaje que no se pudo eliminar.</w:t>
+              <w:t>El sistema valida la información ingresada y si</w:t>
+            </w:r>
+            <w:r>
+              <w:rPr>
+                <w:rFonts w:ascii="Arial" w:eastAsia="Arial" w:hAnsi="Arial" w:cs="Arial"/>
+                <w:sz w:val="20"/>
+                <w:szCs w:val="20"/>
+              </w:rPr>
+              <w:t xml:space="preserve"> son incorrectos o no está el colaborador en el sistema entonces genera un mensaje que no se pudo eliminar.</w:t>
             </w:r>
           </w:p>
         </w:tc>
@@ -42464,6 +43967,7 @@
                 <w:sz w:val="22"/>
                 <w:szCs w:val="22"/>
               </w:rPr>
+              <w:lastRenderedPageBreak/>
               <w:t>ID Historia</w:t>
             </w:r>
           </w:p>
@@ -42772,7 +44276,15 @@
                 <w:sz w:val="20"/>
                 <w:szCs w:val="20"/>
               </w:rPr>
-              <w:t>Yo como Usuario.</w:t>
+              <w:t xml:space="preserve">Yo como </w:t>
+            </w:r>
+            <w:r>
+              <w:rPr>
+                <w:rFonts w:ascii="Arial" w:eastAsia="Arial" w:hAnsi="Arial" w:cs="Arial"/>
+                <w:sz w:val="20"/>
+                <w:szCs w:val="20"/>
+              </w:rPr>
+              <w:t>Usuario.</w:t>
             </w:r>
           </w:p>
         </w:tc>
@@ -42968,25 +44480,7 @@
                 <w:sz w:val="20"/>
                 <w:szCs w:val="20"/>
               </w:rPr>
-              <w:t xml:space="preserve">El usuario ingresa al </w:t>
-            </w:r>
-            <w:proofErr w:type="spellStart"/>
-            <w:r>
-              <w:rPr>
-                <w:rFonts w:ascii="Arial" w:eastAsia="Arial" w:hAnsi="Arial" w:cs="Arial"/>
-                <w:sz w:val="20"/>
-                <w:szCs w:val="20"/>
-              </w:rPr>
-              <w:t>login</w:t>
-            </w:r>
-            <w:proofErr w:type="spellEnd"/>
-            <w:r>
-              <w:rPr>
-                <w:rFonts w:ascii="Arial" w:eastAsia="Arial" w:hAnsi="Arial" w:cs="Arial"/>
-                <w:sz w:val="20"/>
-                <w:szCs w:val="20"/>
-              </w:rPr>
-              <w:t xml:space="preserve"> si ya tiene cuenta</w:t>
+              <w:t>El usuario ingresa al login si ya tiene cuenta</w:t>
             </w:r>
           </w:p>
           <w:p>
@@ -43030,7 +44524,15 @@
                 <w:sz w:val="20"/>
                 <w:szCs w:val="20"/>
               </w:rPr>
-              <w:t>El usuario presiona el botón eliminar.</w:t>
+              <w:t xml:space="preserve">El usuario presiona el botón </w:t>
+            </w:r>
+            <w:r>
+              <w:rPr>
+                <w:rFonts w:ascii="Arial" w:eastAsia="Arial" w:hAnsi="Arial" w:cs="Arial"/>
+                <w:sz w:val="20"/>
+                <w:szCs w:val="20"/>
+              </w:rPr>
+              <w:t>eliminar.</w:t>
             </w:r>
           </w:p>
           <w:p>
@@ -43555,7 +45057,15 @@
                 <w:sz w:val="22"/>
                 <w:szCs w:val="22"/>
               </w:rPr>
-              <w:t xml:space="preserve"> en el botón “Eliminar”.</w:t>
+              <w:t xml:space="preserve"> en e</w:t>
+            </w:r>
+            <w:r>
+              <w:rPr>
+                <w:rFonts w:ascii="Arial" w:eastAsia="Arial" w:hAnsi="Arial" w:cs="Arial"/>
+                <w:sz w:val="22"/>
+                <w:szCs w:val="22"/>
+              </w:rPr>
+              <w:t>l botón “Eliminar”.</w:t>
             </w:r>
           </w:p>
         </w:tc>
@@ -43899,6 +45409,7 @@
           <w:sz w:val="20"/>
           <w:szCs w:val="20"/>
         </w:rPr>
+        <w:lastRenderedPageBreak/>
         <w:drawing>
           <wp:inline distT="114300" distB="114300" distL="114300" distR="114300" wp14:anchorId="4DDCB5EC" wp14:editId="273C089C">
             <wp:extent cx="5399730" cy="4267200"/>
@@ -43959,7 +45470,7 @@
 </file>
 
 <file path=word/endnotes.xml><?xml version="1.0" encoding="utf-8"?>
-<w:endnotes xmlns:wpc="http://schemas.microsoft.com/office/word/2010/wordprocessingCanvas" xmlns:cx="http://schemas.microsoft.com/office/drawing/2014/chartex" xmlns:cx1="http://schemas.microsoft.com/office/drawing/2015/9/8/chartex" xmlns:cx2="http://schemas.microsoft.com/office/drawing/2015/10/21/chartex" xmlns:cx3="http://schemas.microsoft.com/office/drawing/2016/5/9/chartex" xmlns:cx4="http://schemas.microsoft.com/office/drawing/2016/5/10/chartex" xmlns:cx5="http://schemas.microsoft.com/office/drawing/2016/5/11/chartex" xmlns:cx6="http://schemas.microsoft.com/office/drawing/2016/5/12/chartex" xmlns:cx7="http://schemas.microsoft.com/office/drawing/2016/5/13/chartex" xmlns:cx8="http://schemas.microsoft.com/office/drawing/2016/5/14/chartex" xmlns:mc="http://schemas.openxmlformats.org/markup-compatibility/2006" xmlns:aink="http://schemas.microsoft.com/office/drawing/2016/ink" xmlns:am3d="http://schemas.microsoft.com/office/drawing/2017/model3d" xmlns:o="urn:schemas-microsoft-com:office:office" xmlns:oel="http://schemas.microsoft.com/office/2019/extlst" xmlns:r="http://schemas.openxmlformats.org/officeDocument/2006/relationships" xmlns:m="http://schemas.openxmlformats.org/officeDocument/2006/math" xmlns:v="urn:schemas-microsoft-com:vml" xmlns:wp14="http://schemas.microsoft.com/office/word/2010/wordprocessingDrawing" xmlns:wp="http://schemas.openxmlformats.org/drawingml/2006/wordprocessingDrawing" xmlns:w10="urn:schemas-microsoft-com:office:word" xmlns:w="http://schemas.openxmlformats.org/wordprocessingml/2006/main" xmlns:w14="http://schemas.microsoft.com/office/word/2010/wordml" xmlns:w15="http://schemas.microsoft.com/office/word/2012/wordml" xmlns:w16cex="http://schemas.microsoft.com/office/word/2018/wordml/cex" xmlns:w16cid="http://schemas.microsoft.com/office/word/2016/wordml/cid" xmlns:w16="http://schemas.microsoft.com/office/word/2018/wordml" xmlns:w16sdtdh="http://schemas.microsoft.com/office/word/2020/wordml/sdtdatahash" xmlns:w16se="http://schemas.microsoft.com/office/word/2015/wordml/symex" xmlns:wpg="http://schemas.microsoft.com/office/word/2010/wordprocessingGroup" xmlns:wpi="http://schemas.microsoft.com/office/word/2010/wordprocessingInk" xmlns:wne="http://schemas.microsoft.com/office/word/2006/wordml" xmlns:wps="http://schemas.microsoft.com/office/word/2010/wordprocessingShape" mc:Ignorable="w14 w15 w16se w16cid w16 w16cex w16sdtdh wp14">
+<w:endnotes xmlns:wpc="http://schemas.microsoft.com/office/word/2010/wordprocessingCanvas" xmlns:cx="http://schemas.microsoft.com/office/drawing/2014/chartex" xmlns:cx1="http://schemas.microsoft.com/office/drawing/2015/9/8/chartex" xmlns:cx2="http://schemas.microsoft.com/office/drawing/2015/10/21/chartex" xmlns:cx3="http://schemas.microsoft.com/office/drawing/2016/5/9/chartex" xmlns:cx4="http://schemas.microsoft.com/office/drawing/2016/5/10/chartex" xmlns:cx5="http://schemas.microsoft.com/office/drawing/2016/5/11/chartex" xmlns:cx6="http://schemas.microsoft.com/office/drawing/2016/5/12/chartex" xmlns:cx7="http://schemas.microsoft.com/office/drawing/2016/5/13/chartex" xmlns:cx8="http://schemas.microsoft.com/office/drawing/2016/5/14/chartex" xmlns:mc="http://schemas.openxmlformats.org/markup-compatibility/2006" xmlns:aink="http://schemas.microsoft.com/office/drawing/2016/ink" xmlns:am3d="http://schemas.microsoft.com/office/drawing/2017/model3d" xmlns:o="urn:schemas-microsoft-com:office:office" xmlns:r="http://schemas.openxmlformats.org/officeDocument/2006/relationships" xmlns:m="http://schemas.openxmlformats.org/officeDocument/2006/math" xmlns:v="urn:schemas-microsoft-com:vml" xmlns:wp14="http://schemas.microsoft.com/office/word/2010/wordprocessingDrawing" xmlns:wp="http://schemas.openxmlformats.org/drawingml/2006/wordprocessingDrawing" xmlns:w10="urn:schemas-microsoft-com:office:word" xmlns:w="http://schemas.openxmlformats.org/wordprocessingml/2006/main" xmlns:w14="http://schemas.microsoft.com/office/word/2010/wordml" xmlns:w15="http://schemas.microsoft.com/office/word/2012/wordml" xmlns:w16cex="http://schemas.microsoft.com/office/word/2018/wordml/cex" xmlns:w16cid="http://schemas.microsoft.com/office/word/2016/wordml/cid" xmlns:w16="http://schemas.microsoft.com/office/word/2018/wordml" xmlns:w16sdtdh="http://schemas.microsoft.com/office/word/2020/wordml/sdtdatahash" xmlns:w16se="http://schemas.microsoft.com/office/word/2015/wordml/symex" xmlns:wpg="http://schemas.microsoft.com/office/word/2010/wordprocessingGroup" xmlns:wpi="http://schemas.microsoft.com/office/word/2010/wordprocessingInk" xmlns:wne="http://schemas.microsoft.com/office/word/2006/wordml" xmlns:wps="http://schemas.microsoft.com/office/word/2010/wordprocessingShape" mc:Ignorable="w14 w15 w16se w16cid w16 w16cex w16sdtdh wp14">
   <w:endnote w:type="separator" w:id="-1">
     <w:p>
       <w:r>
@@ -43978,7 +45489,7 @@
 </file>
 
 <file path=word/footer1.xml><?xml version="1.0" encoding="utf-8"?>
-<w:ftr xmlns:wpc="http://schemas.microsoft.com/office/word/2010/wordprocessingCanvas" xmlns:cx="http://schemas.microsoft.com/office/drawing/2014/chartex" xmlns:cx1="http://schemas.microsoft.com/office/drawing/2015/9/8/chartex" xmlns:cx2="http://schemas.microsoft.com/office/drawing/2015/10/21/chartex" xmlns:cx3="http://schemas.microsoft.com/office/drawing/2016/5/9/chartex" xmlns:cx4="http://schemas.microsoft.com/office/drawing/2016/5/10/chartex" xmlns:cx5="http://schemas.microsoft.com/office/drawing/2016/5/11/chartex" xmlns:cx6="http://schemas.microsoft.com/office/drawing/2016/5/12/chartex" xmlns:cx7="http://schemas.microsoft.com/office/drawing/2016/5/13/chartex" xmlns:cx8="http://schemas.microsoft.com/office/drawing/2016/5/14/chartex" xmlns:mc="http://schemas.openxmlformats.org/markup-compatibility/2006" xmlns:aink="http://schemas.microsoft.com/office/drawing/2016/ink" xmlns:am3d="http://schemas.microsoft.com/office/drawing/2017/model3d" xmlns:o="urn:schemas-microsoft-com:office:office" xmlns:oel="http://schemas.microsoft.com/office/2019/extlst" xmlns:r="http://schemas.openxmlformats.org/officeDocument/2006/relationships" xmlns:m="http://schemas.openxmlformats.org/officeDocument/2006/math" xmlns:v="urn:schemas-microsoft-com:vml" xmlns:wp14="http://schemas.microsoft.com/office/word/2010/wordprocessingDrawing" xmlns:wp="http://schemas.openxmlformats.org/drawingml/2006/wordprocessingDrawing" xmlns:w10="urn:schemas-microsoft-com:office:word" xmlns:w="http://schemas.openxmlformats.org/wordprocessingml/2006/main" xmlns:w14="http://schemas.microsoft.com/office/word/2010/wordml" xmlns:w15="http://schemas.microsoft.com/office/word/2012/wordml" xmlns:w16cex="http://schemas.microsoft.com/office/word/2018/wordml/cex" xmlns:w16cid="http://schemas.microsoft.com/office/word/2016/wordml/cid" xmlns:w16="http://schemas.microsoft.com/office/word/2018/wordml" xmlns:w16sdtdh="http://schemas.microsoft.com/office/word/2020/wordml/sdtdatahash" xmlns:w16se="http://schemas.microsoft.com/office/word/2015/wordml/symex" xmlns:wpg="http://schemas.microsoft.com/office/word/2010/wordprocessingGroup" xmlns:wpi="http://schemas.microsoft.com/office/word/2010/wordprocessingInk" xmlns:wne="http://schemas.microsoft.com/office/word/2006/wordml" xmlns:wps="http://schemas.microsoft.com/office/word/2010/wordprocessingShape" mc:Ignorable="w14 w15 w16se w16cid w16 w16cex w16sdtdh wp14">
+<w:ftr xmlns:wpc="http://schemas.microsoft.com/office/word/2010/wordprocessingCanvas" xmlns:cx="http://schemas.microsoft.com/office/drawing/2014/chartex" xmlns:cx1="http://schemas.microsoft.com/office/drawing/2015/9/8/chartex" xmlns:cx2="http://schemas.microsoft.com/office/drawing/2015/10/21/chartex" xmlns:cx3="http://schemas.microsoft.com/office/drawing/2016/5/9/chartex" xmlns:cx4="http://schemas.microsoft.com/office/drawing/2016/5/10/chartex" xmlns:cx5="http://schemas.microsoft.com/office/drawing/2016/5/11/chartex" xmlns:cx6="http://schemas.microsoft.com/office/drawing/2016/5/12/chartex" xmlns:cx7="http://schemas.microsoft.com/office/drawing/2016/5/13/chartex" xmlns:cx8="http://schemas.microsoft.com/office/drawing/2016/5/14/chartex" xmlns:mc="http://schemas.openxmlformats.org/markup-compatibility/2006" xmlns:aink="http://schemas.microsoft.com/office/drawing/2016/ink" xmlns:am3d="http://schemas.microsoft.com/office/drawing/2017/model3d" xmlns:o="urn:schemas-microsoft-com:office:office" xmlns:r="http://schemas.openxmlformats.org/officeDocument/2006/relationships" xmlns:m="http://schemas.openxmlformats.org/officeDocument/2006/math" xmlns:v="urn:schemas-microsoft-com:vml" xmlns:wp14="http://schemas.microsoft.com/office/word/2010/wordprocessingDrawing" xmlns:wp="http://schemas.openxmlformats.org/drawingml/2006/wordprocessingDrawing" xmlns:w10="urn:schemas-microsoft-com:office:word" xmlns:w="http://schemas.openxmlformats.org/wordprocessingml/2006/main" xmlns:w14="http://schemas.microsoft.com/office/word/2010/wordml" xmlns:w15="http://schemas.microsoft.com/office/word/2012/wordml" xmlns:w16cex="http://schemas.microsoft.com/office/word/2018/wordml/cex" xmlns:w16cid="http://schemas.microsoft.com/office/word/2016/wordml/cid" xmlns:w16="http://schemas.microsoft.com/office/word/2018/wordml" xmlns:w16sdtdh="http://schemas.microsoft.com/office/word/2020/wordml/sdtdatahash" xmlns:w16se="http://schemas.microsoft.com/office/word/2015/wordml/symex" xmlns:wpg="http://schemas.microsoft.com/office/word/2010/wordprocessingGroup" xmlns:wpi="http://schemas.microsoft.com/office/word/2010/wordprocessingInk" xmlns:wne="http://schemas.microsoft.com/office/word/2006/wordml" xmlns:wps="http://schemas.microsoft.com/office/word/2010/wordprocessingShape" mc:Ignorable="w14 w15 w16se w16cid w16 w16cex w16sdtdh wp14">
   <w:p>
     <w:pPr>
       <w:tabs>
@@ -44028,7 +45539,7 @@
 </file>
 
 <file path=word/footnotes.xml><?xml version="1.0" encoding="utf-8"?>
-<w:footnotes xmlns:wpc="http://schemas.microsoft.com/office/word/2010/wordprocessingCanvas" xmlns:cx="http://schemas.microsoft.com/office/drawing/2014/chartex" xmlns:cx1="http://schemas.microsoft.com/office/drawing/2015/9/8/chartex" xmlns:cx2="http://schemas.microsoft.com/office/drawing/2015/10/21/chartex" xmlns:cx3="http://schemas.microsoft.com/office/drawing/2016/5/9/chartex" xmlns:cx4="http://schemas.microsoft.com/office/drawing/2016/5/10/chartex" xmlns:cx5="http://schemas.microsoft.com/office/drawing/2016/5/11/chartex" xmlns:cx6="http://schemas.microsoft.com/office/drawing/2016/5/12/chartex" xmlns:cx7="http://schemas.microsoft.com/office/drawing/2016/5/13/chartex" xmlns:cx8="http://schemas.microsoft.com/office/drawing/2016/5/14/chartex" xmlns:mc="http://schemas.openxmlformats.org/markup-compatibility/2006" xmlns:aink="http://schemas.microsoft.com/office/drawing/2016/ink" xmlns:am3d="http://schemas.microsoft.com/office/drawing/2017/model3d" xmlns:o="urn:schemas-microsoft-com:office:office" xmlns:oel="http://schemas.microsoft.com/office/2019/extlst" xmlns:r="http://schemas.openxmlformats.org/officeDocument/2006/relationships" xmlns:m="http://schemas.openxmlformats.org/officeDocument/2006/math" xmlns:v="urn:schemas-microsoft-com:vml" xmlns:wp14="http://schemas.microsoft.com/office/word/2010/wordprocessingDrawing" xmlns:wp="http://schemas.openxmlformats.org/drawingml/2006/wordprocessingDrawing" xmlns:w10="urn:schemas-microsoft-com:office:word" xmlns:w="http://schemas.openxmlformats.org/wordprocessingml/2006/main" xmlns:w14="http://schemas.microsoft.com/office/word/2010/wordml" xmlns:w15="http://schemas.microsoft.com/office/word/2012/wordml" xmlns:w16cex="http://schemas.microsoft.com/office/word/2018/wordml/cex" xmlns:w16cid="http://schemas.microsoft.com/office/word/2016/wordml/cid" xmlns:w16="http://schemas.microsoft.com/office/word/2018/wordml" xmlns:w16sdtdh="http://schemas.microsoft.com/office/word/2020/wordml/sdtdatahash" xmlns:w16se="http://schemas.microsoft.com/office/word/2015/wordml/symex" xmlns:wpg="http://schemas.microsoft.com/office/word/2010/wordprocessingGroup" xmlns:wpi="http://schemas.microsoft.com/office/word/2010/wordprocessingInk" xmlns:wne="http://schemas.microsoft.com/office/word/2006/wordml" xmlns:wps="http://schemas.microsoft.com/office/word/2010/wordprocessingShape" mc:Ignorable="w14 w15 w16se w16cid w16 w16cex w16sdtdh wp14">
+<w:footnotes xmlns:wpc="http://schemas.microsoft.com/office/word/2010/wordprocessingCanvas" xmlns:cx="http://schemas.microsoft.com/office/drawing/2014/chartex" xmlns:cx1="http://schemas.microsoft.com/office/drawing/2015/9/8/chartex" xmlns:cx2="http://schemas.microsoft.com/office/drawing/2015/10/21/chartex" xmlns:cx3="http://schemas.microsoft.com/office/drawing/2016/5/9/chartex" xmlns:cx4="http://schemas.microsoft.com/office/drawing/2016/5/10/chartex" xmlns:cx5="http://schemas.microsoft.com/office/drawing/2016/5/11/chartex" xmlns:cx6="http://schemas.microsoft.com/office/drawing/2016/5/12/chartex" xmlns:cx7="http://schemas.microsoft.com/office/drawing/2016/5/13/chartex" xmlns:cx8="http://schemas.microsoft.com/office/drawing/2016/5/14/chartex" xmlns:mc="http://schemas.openxmlformats.org/markup-compatibility/2006" xmlns:aink="http://schemas.microsoft.com/office/drawing/2016/ink" xmlns:am3d="http://schemas.microsoft.com/office/drawing/2017/model3d" xmlns:o="urn:schemas-microsoft-com:office:office" xmlns:r="http://schemas.openxmlformats.org/officeDocument/2006/relationships" xmlns:m="http://schemas.openxmlformats.org/officeDocument/2006/math" xmlns:v="urn:schemas-microsoft-com:vml" xmlns:wp14="http://schemas.microsoft.com/office/word/2010/wordprocessingDrawing" xmlns:wp="http://schemas.openxmlformats.org/drawingml/2006/wordprocessingDrawing" xmlns:w10="urn:schemas-microsoft-com:office:word" xmlns:w="http://schemas.openxmlformats.org/wordprocessingml/2006/main" xmlns:w14="http://schemas.microsoft.com/office/word/2010/wordml" xmlns:w15="http://schemas.microsoft.com/office/word/2012/wordml" xmlns:w16cex="http://schemas.microsoft.com/office/word/2018/wordml/cex" xmlns:w16cid="http://schemas.microsoft.com/office/word/2016/wordml/cid" xmlns:w16="http://schemas.microsoft.com/office/word/2018/wordml" xmlns:w16sdtdh="http://schemas.microsoft.com/office/word/2020/wordml/sdtdatahash" xmlns:w16se="http://schemas.microsoft.com/office/word/2015/wordml/symex" xmlns:wpg="http://schemas.microsoft.com/office/word/2010/wordprocessingGroup" xmlns:wpi="http://schemas.microsoft.com/office/word/2010/wordprocessingInk" xmlns:wne="http://schemas.microsoft.com/office/word/2006/wordml" xmlns:wps="http://schemas.microsoft.com/office/word/2010/wordprocessingShape" mc:Ignorable="w14 w15 w16se w16cid w16 w16cex w16sdtdh wp14">
   <w:footnote w:type="separator" w:id="-1">
     <w:p>
       <w:r>
@@ -44047,7 +45558,7 @@
 </file>
 
 <file path=word/header1.xml><?xml version="1.0" encoding="utf-8"?>
-<w:hdr xmlns:wpc="http://schemas.microsoft.com/office/word/2010/wordprocessingCanvas" xmlns:cx="http://schemas.microsoft.com/office/drawing/2014/chartex" xmlns:cx1="http://schemas.microsoft.com/office/drawing/2015/9/8/chartex" xmlns:cx2="http://schemas.microsoft.com/office/drawing/2015/10/21/chartex" xmlns:cx3="http://schemas.microsoft.com/office/drawing/2016/5/9/chartex" xmlns:cx4="http://schemas.microsoft.com/office/drawing/2016/5/10/chartex" xmlns:cx5="http://schemas.microsoft.com/office/drawing/2016/5/11/chartex" xmlns:cx6="http://schemas.microsoft.com/office/drawing/2016/5/12/chartex" xmlns:cx7="http://schemas.microsoft.com/office/drawing/2016/5/13/chartex" xmlns:cx8="http://schemas.microsoft.com/office/drawing/2016/5/14/chartex" xmlns:mc="http://schemas.openxmlformats.org/markup-compatibility/2006" xmlns:aink="http://schemas.microsoft.com/office/drawing/2016/ink" xmlns:am3d="http://schemas.microsoft.com/office/drawing/2017/model3d" xmlns:o="urn:schemas-microsoft-com:office:office" xmlns:oel="http://schemas.microsoft.com/office/2019/extlst" xmlns:r="http://schemas.openxmlformats.org/officeDocument/2006/relationships" xmlns:m="http://schemas.openxmlformats.org/officeDocument/2006/math" xmlns:v="urn:schemas-microsoft-com:vml" xmlns:wp14="http://schemas.microsoft.com/office/word/2010/wordprocessingDrawing" xmlns:wp="http://schemas.openxmlformats.org/drawingml/2006/wordprocessingDrawing" xmlns:w10="urn:schemas-microsoft-com:office:word" xmlns:w="http://schemas.openxmlformats.org/wordprocessingml/2006/main" xmlns:w14="http://schemas.microsoft.com/office/word/2010/wordml" xmlns:w15="http://schemas.microsoft.com/office/word/2012/wordml" xmlns:w16cex="http://schemas.microsoft.com/office/word/2018/wordml/cex" xmlns:w16cid="http://schemas.microsoft.com/office/word/2016/wordml/cid" xmlns:w16="http://schemas.microsoft.com/office/word/2018/wordml" xmlns:w16sdtdh="http://schemas.microsoft.com/office/word/2020/wordml/sdtdatahash" xmlns:w16se="http://schemas.microsoft.com/office/word/2015/wordml/symex" xmlns:wpg="http://schemas.microsoft.com/office/word/2010/wordprocessingGroup" xmlns:wpi="http://schemas.microsoft.com/office/word/2010/wordprocessingInk" xmlns:wne="http://schemas.microsoft.com/office/word/2006/wordml" xmlns:wps="http://schemas.microsoft.com/office/word/2010/wordprocessingShape" mc:Ignorable="w14 w15 w16se w16cid w16 w16cex w16sdtdh wp14">
+<w:hdr xmlns:wpc="http://schemas.microsoft.com/office/word/2010/wordprocessingCanvas" xmlns:cx="http://schemas.microsoft.com/office/drawing/2014/chartex" xmlns:cx1="http://schemas.microsoft.com/office/drawing/2015/9/8/chartex" xmlns:cx2="http://schemas.microsoft.com/office/drawing/2015/10/21/chartex" xmlns:cx3="http://schemas.microsoft.com/office/drawing/2016/5/9/chartex" xmlns:cx4="http://schemas.microsoft.com/office/drawing/2016/5/10/chartex" xmlns:cx5="http://schemas.microsoft.com/office/drawing/2016/5/11/chartex" xmlns:cx6="http://schemas.microsoft.com/office/drawing/2016/5/12/chartex" xmlns:cx7="http://schemas.microsoft.com/office/drawing/2016/5/13/chartex" xmlns:cx8="http://schemas.microsoft.com/office/drawing/2016/5/14/chartex" xmlns:mc="http://schemas.openxmlformats.org/markup-compatibility/2006" xmlns:aink="http://schemas.microsoft.com/office/drawing/2016/ink" xmlns:am3d="http://schemas.microsoft.com/office/drawing/2017/model3d" xmlns:o="urn:schemas-microsoft-com:office:office" xmlns:r="http://schemas.openxmlformats.org/officeDocument/2006/relationships" xmlns:m="http://schemas.openxmlformats.org/officeDocument/2006/math" xmlns:v="urn:schemas-microsoft-com:vml" xmlns:wp14="http://schemas.microsoft.com/office/word/2010/wordprocessingDrawing" xmlns:wp="http://schemas.openxmlformats.org/drawingml/2006/wordprocessingDrawing" xmlns:w10="urn:schemas-microsoft-com:office:word" xmlns:w="http://schemas.openxmlformats.org/wordprocessingml/2006/main" xmlns:w14="http://schemas.microsoft.com/office/word/2010/wordml" xmlns:w15="http://schemas.microsoft.com/office/word/2012/wordml" xmlns:w16cex="http://schemas.microsoft.com/office/word/2018/wordml/cex" xmlns:w16cid="http://schemas.microsoft.com/office/word/2016/wordml/cid" xmlns:w16="http://schemas.microsoft.com/office/word/2018/wordml" xmlns:w16sdtdh="http://schemas.microsoft.com/office/word/2020/wordml/sdtdatahash" xmlns:w16se="http://schemas.microsoft.com/office/word/2015/wordml/symex" xmlns:wpg="http://schemas.microsoft.com/office/word/2010/wordprocessingGroup" xmlns:wpi="http://schemas.microsoft.com/office/word/2010/wordprocessingInk" xmlns:wne="http://schemas.microsoft.com/office/word/2006/wordml" xmlns:wps="http://schemas.microsoft.com/office/word/2010/wordprocessingShape" mc:Ignorable="w14 w15 w16se w16cid w16 w16cex w16sdtdh wp14">
   <w:p>
     <w:pPr>
       <w:pBdr>
@@ -44144,7 +45655,7 @@
 </file>
 
 <file path=word/numbering.xml><?xml version="1.0" encoding="utf-8"?>
-<w:numbering xmlns:wpc="http://schemas.microsoft.com/office/word/2010/wordprocessingCanvas" xmlns:cx="http://schemas.microsoft.com/office/drawing/2014/chartex" xmlns:cx1="http://schemas.microsoft.com/office/drawing/2015/9/8/chartex" xmlns:cx2="http://schemas.microsoft.com/office/drawing/2015/10/21/chartex" xmlns:cx3="http://schemas.microsoft.com/office/drawing/2016/5/9/chartex" xmlns:cx4="http://schemas.microsoft.com/office/drawing/2016/5/10/chartex" xmlns:cx5="http://schemas.microsoft.com/office/drawing/2016/5/11/chartex" xmlns:cx6="http://schemas.microsoft.com/office/drawing/2016/5/12/chartex" xmlns:cx7="http://schemas.microsoft.com/office/drawing/2016/5/13/chartex" xmlns:cx8="http://schemas.microsoft.com/office/drawing/2016/5/14/chartex" xmlns:mc="http://schemas.openxmlformats.org/markup-compatibility/2006" xmlns:aink="http://schemas.microsoft.com/office/drawing/2016/ink" xmlns:am3d="http://schemas.microsoft.com/office/drawing/2017/model3d" xmlns:o="urn:schemas-microsoft-com:office:office" xmlns:oel="http://schemas.microsoft.com/office/2019/extlst" xmlns:r="http://schemas.openxmlformats.org/officeDocument/2006/relationships" xmlns:m="http://schemas.openxmlformats.org/officeDocument/2006/math" xmlns:v="urn:schemas-microsoft-com:vml" xmlns:wp14="http://schemas.microsoft.com/office/word/2010/wordprocessingDrawing" xmlns:wp="http://schemas.openxmlformats.org/drawingml/2006/wordprocessingDrawing" xmlns:w10="urn:schemas-microsoft-com:office:word" xmlns:w="http://schemas.openxmlformats.org/wordprocessingml/2006/main" xmlns:w14="http://schemas.microsoft.com/office/word/2010/wordml" xmlns:w15="http://schemas.microsoft.com/office/word/2012/wordml" xmlns:w16cex="http://schemas.microsoft.com/office/word/2018/wordml/cex" xmlns:w16cid="http://schemas.microsoft.com/office/word/2016/wordml/cid" xmlns:w16="http://schemas.microsoft.com/office/word/2018/wordml" xmlns:w16sdtdh="http://schemas.microsoft.com/office/word/2020/wordml/sdtdatahash" xmlns:w16se="http://schemas.microsoft.com/office/word/2015/wordml/symex" xmlns:wpg="http://schemas.microsoft.com/office/word/2010/wordprocessingGroup" xmlns:wpi="http://schemas.microsoft.com/office/word/2010/wordprocessingInk" xmlns:wne="http://schemas.microsoft.com/office/word/2006/wordml" xmlns:wps="http://schemas.microsoft.com/office/word/2010/wordprocessingShape" mc:Ignorable="w14 w15 w16se w16cid w16 w16cex w16sdtdh wp14">
+<w:numbering xmlns:wpc="http://schemas.microsoft.com/office/word/2010/wordprocessingCanvas" xmlns:cx="http://schemas.microsoft.com/office/drawing/2014/chartex" xmlns:cx1="http://schemas.microsoft.com/office/drawing/2015/9/8/chartex" xmlns:cx2="http://schemas.microsoft.com/office/drawing/2015/10/21/chartex" xmlns:cx3="http://schemas.microsoft.com/office/drawing/2016/5/9/chartex" xmlns:cx4="http://schemas.microsoft.com/office/drawing/2016/5/10/chartex" xmlns:cx5="http://schemas.microsoft.com/office/drawing/2016/5/11/chartex" xmlns:cx6="http://schemas.microsoft.com/office/drawing/2016/5/12/chartex" xmlns:cx7="http://schemas.microsoft.com/office/drawing/2016/5/13/chartex" xmlns:cx8="http://schemas.microsoft.com/office/drawing/2016/5/14/chartex" xmlns:mc="http://schemas.openxmlformats.org/markup-compatibility/2006" xmlns:aink="http://schemas.microsoft.com/office/drawing/2016/ink" xmlns:am3d="http://schemas.microsoft.com/office/drawing/2017/model3d" xmlns:o="urn:schemas-microsoft-com:office:office" xmlns:r="http://schemas.openxmlformats.org/officeDocument/2006/relationships" xmlns:m="http://schemas.openxmlformats.org/officeDocument/2006/math" xmlns:v="urn:schemas-microsoft-com:vml" xmlns:wp14="http://schemas.microsoft.com/office/word/2010/wordprocessingDrawing" xmlns:wp="http://schemas.openxmlformats.org/drawingml/2006/wordprocessingDrawing" xmlns:w10="urn:schemas-microsoft-com:office:word" xmlns:w="http://schemas.openxmlformats.org/wordprocessingml/2006/main" xmlns:w14="http://schemas.microsoft.com/office/word/2010/wordml" xmlns:w15="http://schemas.microsoft.com/office/word/2012/wordml" xmlns:w16cex="http://schemas.microsoft.com/office/word/2018/wordml/cex" xmlns:w16cid="http://schemas.microsoft.com/office/word/2016/wordml/cid" xmlns:w16="http://schemas.microsoft.com/office/word/2018/wordml" xmlns:w16sdtdh="http://schemas.microsoft.com/office/word/2020/wordml/sdtdatahash" xmlns:w16se="http://schemas.microsoft.com/office/word/2015/wordml/symex" xmlns:wpg="http://schemas.microsoft.com/office/word/2010/wordprocessingGroup" xmlns:wpi="http://schemas.microsoft.com/office/word/2010/wordprocessingInk" xmlns:wne="http://schemas.microsoft.com/office/word/2006/wordml" xmlns:wps="http://schemas.microsoft.com/office/word/2010/wordprocessingShape" mc:Ignorable="w14 w15 w16se w16cid w16 w16cex w16sdtdh wp14">
   <w:abstractNum w:abstractNumId="0" w15:restartNumberingAfterBreak="0">
     <w:nsid w:val="0172220B"/>
     <w:multiLevelType w:val="multilevel"/>
@@ -47609,97 +49120,97 @@
       </w:pPr>
     </w:lvl>
   </w:abstractNum>
-  <w:num w:numId="1" w16cid:durableId="1361855152">
+  <w:num w:numId="1">
     <w:abstractNumId w:val="27"/>
   </w:num>
-  <w:num w:numId="2" w16cid:durableId="1625845626">
+  <w:num w:numId="2">
     <w:abstractNumId w:val="19"/>
   </w:num>
-  <w:num w:numId="3" w16cid:durableId="2042704386">
+  <w:num w:numId="3">
     <w:abstractNumId w:val="20"/>
   </w:num>
-  <w:num w:numId="4" w16cid:durableId="1754204309">
+  <w:num w:numId="4">
     <w:abstractNumId w:val="21"/>
   </w:num>
-  <w:num w:numId="5" w16cid:durableId="1776442729">
+  <w:num w:numId="5">
     <w:abstractNumId w:val="11"/>
   </w:num>
-  <w:num w:numId="6" w16cid:durableId="455569363">
+  <w:num w:numId="6">
     <w:abstractNumId w:val="26"/>
   </w:num>
-  <w:num w:numId="7" w16cid:durableId="1236865609">
+  <w:num w:numId="7">
     <w:abstractNumId w:val="30"/>
   </w:num>
-  <w:num w:numId="8" w16cid:durableId="1279600663">
+  <w:num w:numId="8">
     <w:abstractNumId w:val="2"/>
   </w:num>
-  <w:num w:numId="9" w16cid:durableId="942570593">
+  <w:num w:numId="9">
     <w:abstractNumId w:val="17"/>
   </w:num>
-  <w:num w:numId="10" w16cid:durableId="1773628268">
+  <w:num w:numId="10">
     <w:abstractNumId w:val="1"/>
   </w:num>
-  <w:num w:numId="11" w16cid:durableId="875658940">
+  <w:num w:numId="11">
     <w:abstractNumId w:val="9"/>
   </w:num>
-  <w:num w:numId="12" w16cid:durableId="870606397">
+  <w:num w:numId="12">
     <w:abstractNumId w:val="4"/>
   </w:num>
-  <w:num w:numId="13" w16cid:durableId="1308129375">
+  <w:num w:numId="13">
     <w:abstractNumId w:val="8"/>
   </w:num>
-  <w:num w:numId="14" w16cid:durableId="245503203">
+  <w:num w:numId="14">
     <w:abstractNumId w:val="0"/>
   </w:num>
-  <w:num w:numId="15" w16cid:durableId="286158445">
+  <w:num w:numId="15">
     <w:abstractNumId w:val="16"/>
   </w:num>
-  <w:num w:numId="16" w16cid:durableId="1221211030">
+  <w:num w:numId="16">
     <w:abstractNumId w:val="22"/>
   </w:num>
-  <w:num w:numId="17" w16cid:durableId="1227496895">
+  <w:num w:numId="17">
     <w:abstractNumId w:val="10"/>
   </w:num>
-  <w:num w:numId="18" w16cid:durableId="42600257">
+  <w:num w:numId="18">
     <w:abstractNumId w:val="12"/>
   </w:num>
-  <w:num w:numId="19" w16cid:durableId="460196576">
+  <w:num w:numId="19">
     <w:abstractNumId w:val="25"/>
   </w:num>
-  <w:num w:numId="20" w16cid:durableId="1635678060">
+  <w:num w:numId="20">
     <w:abstractNumId w:val="28"/>
   </w:num>
-  <w:num w:numId="21" w16cid:durableId="562299351">
+  <w:num w:numId="21">
     <w:abstractNumId w:val="29"/>
   </w:num>
-  <w:num w:numId="22" w16cid:durableId="1478105084">
+  <w:num w:numId="22">
     <w:abstractNumId w:val="24"/>
   </w:num>
-  <w:num w:numId="23" w16cid:durableId="1163736641">
+  <w:num w:numId="23">
     <w:abstractNumId w:val="14"/>
   </w:num>
-  <w:num w:numId="24" w16cid:durableId="28797021">
+  <w:num w:numId="24">
     <w:abstractNumId w:val="6"/>
   </w:num>
-  <w:num w:numId="25" w16cid:durableId="173879842">
+  <w:num w:numId="25">
     <w:abstractNumId w:val="5"/>
   </w:num>
-  <w:num w:numId="26" w16cid:durableId="1218936822">
+  <w:num w:numId="26">
     <w:abstractNumId w:val="13"/>
   </w:num>
-  <w:num w:numId="27" w16cid:durableId="679162285">
+  <w:num w:numId="27">
     <w:abstractNumId w:val="23"/>
   </w:num>
-  <w:num w:numId="28" w16cid:durableId="1190148599">
+  <w:num w:numId="28">
     <w:abstractNumId w:val="15"/>
   </w:num>
-  <w:num w:numId="29" w16cid:durableId="1756707817">
+  <w:num w:numId="29">
     <w:abstractNumId w:val="3"/>
   </w:num>
-  <w:num w:numId="30" w16cid:durableId="1576545581">
+  <w:num w:numId="30">
     <w:abstractNumId w:val="7"/>
   </w:num>
-  <w:num w:numId="31" w16cid:durableId="470830508">
+  <w:num w:numId="31">
     <w:abstractNumId w:val="18"/>
   </w:num>
 </w:numbering>

--- a/2.Informe_General_Del_Sistema.docx
+++ b/2.Informe_General_Del_Sistema.docx
@@ -531,15 +531,7 @@
           <w:sz w:val="22"/>
           <w:szCs w:val="22"/>
         </w:rPr>
-        <w:t xml:space="preserve">Samuel </w:t>
-      </w:r>
-      <w:r>
-        <w:rPr>
-          <w:b/>
-          <w:sz w:val="22"/>
-          <w:szCs w:val="22"/>
-        </w:rPr>
-        <w:t>Rodríguez</w:t>
+        <w:t>Samuel Rodríguez</w:t>
       </w:r>
     </w:p>
     <w:p>
@@ -1612,16 +1604,7 @@
               <w:szCs w:val="22"/>
             </w:rPr>
             <w:tab/>
-            <w:t>Usuari</w:t>
-          </w:r>
-          <w:r>
-            <w:rPr>
-              <w:rFonts w:ascii="Arial" w:eastAsia="Arial" w:hAnsi="Arial" w:cs="Arial"/>
-              <w:color w:val="000000"/>
-              <w:sz w:val="22"/>
-              <w:szCs w:val="22"/>
-            </w:rPr>
-            <w:t>o  3</w:t>
+            <w:t>Usuario  3</w:t>
           </w:r>
           <w:r>
             <w:rPr>
@@ -2214,7 +2197,7 @@
           <w:szCs w:val="22"/>
           <w:highlight w:val="white"/>
         </w:rPr>
-        <w:t xml:space="preserve"> cual llega como una nueva alternativa para facilita</w:t>
+        <w:t xml:space="preserve"> cual llega como una nueva alternativa para facilitar el proceso de un agendamiento de citas para las mascotas, a </w:t>
       </w:r>
       <w:r>
         <w:rPr>
@@ -2223,7 +2206,7 @@
           <w:szCs w:val="22"/>
           <w:highlight w:val="white"/>
         </w:rPr>
-        <w:t xml:space="preserve">r el proceso de un agendamiento de citas para las mascotas, a </w:t>
+        <w:t>la que</w:t>
       </w:r>
       <w:r>
         <w:rPr>
@@ -2232,7 +2215,7 @@
           <w:szCs w:val="22"/>
           <w:highlight w:val="white"/>
         </w:rPr>
-        <w:t>la que</w:t>
+        <w:t xml:space="preserve"> los dueños de mascotas puedan interactuar en una interfaz amigable con el objetivo de solicitar el servicio desde su casa, y los dueños de las mascotas puedan agendar una cita con la veterinaria de su preferencia. La investigación en </w:t>
       </w:r>
       <w:r>
         <w:rPr>
@@ -2241,7 +2224,7 @@
           <w:szCs w:val="22"/>
           <w:highlight w:val="white"/>
         </w:rPr>
-        <w:t xml:space="preserve"> los dueños de mascotas puedan interactuar en una interfaz amigable con el objetivo de solicitar el servicio desde su casa, y los dueños de las mascotas puedan agendar una cita con la vet</w:t>
+        <w:t>campo</w:t>
       </w:r>
       <w:r>
         <w:rPr>
@@ -2250,7 +2233,7 @@
           <w:szCs w:val="22"/>
           <w:highlight w:val="white"/>
         </w:rPr>
-        <w:t xml:space="preserve">erinaria de su preferencia. La investigación en </w:t>
+        <w:t xml:space="preserve"> se realiza en veterinarias del </w:t>
       </w:r>
       <w:r>
         <w:rPr>
@@ -2259,7 +2242,7 @@
           <w:szCs w:val="22"/>
           <w:highlight w:val="white"/>
         </w:rPr>
-        <w:t>campo</w:t>
+        <w:t>departamento</w:t>
       </w:r>
       <w:r>
         <w:rPr>
@@ -2268,7 +2251,7 @@
           <w:szCs w:val="22"/>
           <w:highlight w:val="white"/>
         </w:rPr>
-        <w:t xml:space="preserve"> se realiza en veterinarias del </w:t>
+        <w:t xml:space="preserve"> del </w:t>
       </w:r>
       <w:r>
         <w:rPr>
@@ -2277,7 +2260,7 @@
           <w:szCs w:val="22"/>
           <w:highlight w:val="white"/>
         </w:rPr>
-        <w:t>departamento</w:t>
+        <w:t>Quindío</w:t>
       </w:r>
       <w:r>
         <w:rPr>
@@ -2286,7 +2269,7 @@
           <w:szCs w:val="22"/>
           <w:highlight w:val="white"/>
         </w:rPr>
-        <w:t xml:space="preserve"> del </w:t>
+        <w:t xml:space="preserve">, con el objetivo de conocer si cuentan con algún aplicativo web </w:t>
       </w:r>
       <w:r>
         <w:rPr>
@@ -2295,7 +2278,7 @@
           <w:szCs w:val="22"/>
           <w:highlight w:val="white"/>
         </w:rPr>
-        <w:t>Quindío</w:t>
+        <w:t>para la</w:t>
       </w:r>
       <w:r>
         <w:rPr>
@@ -2304,34 +2287,7 @@
           <w:szCs w:val="22"/>
           <w:highlight w:val="white"/>
         </w:rPr>
-        <w:t xml:space="preserve">, con el objetivo de conocer si cuentan con algún aplicativo web </w:t>
-      </w:r>
-      <w:r>
-        <w:rPr>
-          <w:rFonts w:ascii="Arial" w:eastAsia="Arial" w:hAnsi="Arial" w:cs="Arial"/>
-          <w:sz w:val="22"/>
-          <w:szCs w:val="22"/>
-          <w:highlight w:val="white"/>
-        </w:rPr>
-        <w:t>para la</w:t>
-      </w:r>
-      <w:r>
-        <w:rPr>
-          <w:rFonts w:ascii="Arial" w:eastAsia="Arial" w:hAnsi="Arial" w:cs="Arial"/>
-          <w:sz w:val="22"/>
-          <w:szCs w:val="22"/>
-          <w:highlight w:val="white"/>
-        </w:rPr>
-        <w:t xml:space="preserve"> atención de sus clientes y a su vez, conocer si cuentan con el servicio </w:t>
-      </w:r>
-      <w:r>
-        <w:rPr>
-          <w:rFonts w:ascii="Arial" w:eastAsia="Arial" w:hAnsi="Arial" w:cs="Arial"/>
-          <w:sz w:val="22"/>
-          <w:szCs w:val="22"/>
-          <w:highlight w:val="white"/>
-        </w:rPr>
-        <w:t xml:space="preserve">de agendamiento de citas </w:t>
+        <w:t xml:space="preserve"> atención de sus clientes y a su vez, conocer si cuentan con el servicio de agendamiento de citas </w:t>
       </w:r>
       <w:r>
         <w:rPr>
@@ -2454,15 +2410,7 @@
           <w:sz w:val="22"/>
           <w:szCs w:val="22"/>
         </w:rPr>
-        <w:t xml:space="preserve"> hacer tanta fila o demasiada demora para que atiendan a sus mascotas, en nuestro sitio web daremos una solución que será un agendamiento de citas más organizado para que nuestros usuarios manejen la hora y el día para</w:t>
-      </w:r>
-      <w:r>
-        <w:rPr>
-          <w:rFonts w:ascii="Arial" w:eastAsia="Arial" w:hAnsi="Arial" w:cs="Arial"/>
-          <w:sz w:val="22"/>
-          <w:szCs w:val="22"/>
-        </w:rPr>
-        <w:t xml:space="preserve"> la cita que desee; nuestros servicios también serán brindados a las veterinarias y clínicas de animales para la gestión y desarrollo de estas citas.</w:t>
+        <w:t xml:space="preserve"> hacer tanta fila o demasiada demora para que atiendan a sus mascotas, en nuestro sitio web daremos una solución que será un agendamiento de citas más organizado para que nuestros usuarios manejen la hora y el día para la cita que desee; nuestros servicios también serán brindados a las veterinarias y clínicas de animales para la gestión y desarrollo de estas citas.</w:t>
       </w:r>
     </w:p>
     <w:p>
@@ -2553,15 +2501,7 @@
           <w:sz w:val="22"/>
           <w:szCs w:val="22"/>
         </w:rPr>
-        <w:t xml:space="preserve"> que les proporciones un control de gestión de citas donde le permita al usuario buscar una veterinaria de su preferencia y agendar con cualquiera de estas una cita para sus mascotas lo cual conlleva a que las veterinarias no sean frecuentadas y tengan un </w:t>
-      </w:r>
-      <w:r>
-        <w:rPr>
-          <w:rFonts w:ascii="Arial" w:eastAsia="Arial" w:hAnsi="Arial" w:cs="Arial"/>
-          <w:sz w:val="22"/>
-          <w:szCs w:val="22"/>
-        </w:rPr>
-        <w:t>mal manejo en el proceso de agendamiento.</w:t>
+        <w:t xml:space="preserve"> que les proporciones un control de gestión de citas donde le permita al usuario buscar una veterinaria de su preferencia y agendar con cualquiera de estas una cita para sus mascotas lo cual conlleva a que las veterinarias no sean frecuentadas y tengan un mal manejo en el proceso de agendamiento.</w:t>
       </w:r>
     </w:p>
     <w:p>
@@ -2827,15 +2767,7 @@
           <w:szCs w:val="22"/>
         </w:rPr>
         <w:tab/>
-        <w:t>El tra</w:t>
-      </w:r>
-      <w:r>
-        <w:rPr>
-          <w:rFonts w:ascii="Arial" w:eastAsia="Arial" w:hAnsi="Arial" w:cs="Arial"/>
-          <w:sz w:val="22"/>
-          <w:szCs w:val="22"/>
-        </w:rPr>
-        <w:t xml:space="preserve">bajo culmina con el desarrollo del aplicativo cliente/servidor para </w:t>
+        <w:t xml:space="preserve">El trabajo culmina con el desarrollo del aplicativo cliente/servidor para </w:t>
       </w:r>
       <w:r>
         <w:rPr>
@@ -2851,15 +2783,7 @@
           <w:sz w:val="22"/>
           <w:szCs w:val="22"/>
         </w:rPr>
-        <w:t xml:space="preserve"> del Quindío. Este aplicativo web incluye registro y seguimiento de las mascotas mediante una interfaz gráfica y una base de datos en la cual se almacenará toda la informac</w:t>
-      </w:r>
-      <w:r>
-        <w:rPr>
-          <w:rFonts w:ascii="Arial" w:eastAsia="Arial" w:hAnsi="Arial" w:cs="Arial"/>
-          <w:sz w:val="22"/>
-          <w:szCs w:val="22"/>
-        </w:rPr>
-        <w:t>ión, permitiendo al usuario</w:t>
+        <w:t xml:space="preserve"> del Quindío. Este aplicativo web incluye registro y seguimiento de las mascotas mediante una interfaz gráfica y una base de datos en la cual se almacenará toda la información, permitiendo al usuario</w:t>
       </w:r>
       <w:r>
         <w:rPr>
@@ -2875,15 +2799,7 @@
           <w:sz w:val="22"/>
           <w:szCs w:val="22"/>
         </w:rPr>
-        <w:t xml:space="preserve"> tener un control de sus mascotas y la facilidad de agendar citas en tiempo real. Con el desarrollo de este aplicativo web permitirá realizar un mejor cuidado a sus mascotas ya que este le permitirá tener toda la información</w:t>
-      </w:r>
-      <w:r>
-        <w:rPr>
-          <w:rFonts w:ascii="Arial" w:eastAsia="Arial" w:hAnsi="Arial" w:cs="Arial"/>
-          <w:sz w:val="22"/>
-          <w:szCs w:val="22"/>
-        </w:rPr>
-        <w:t xml:space="preserve"> de cada mascota, </w:t>
+        <w:t xml:space="preserve"> tener un control de sus mascotas y la facilidad de agendar citas en tiempo real. Con el desarrollo de este aplicativo web permitirá realizar un mejor cuidado a sus mascotas ya que este le permitirá tener toda la información de cada mascota, </w:t>
       </w:r>
       <w:r>
         <w:rPr>
@@ -2967,15 +2883,7 @@
           <w:sz w:val="22"/>
           <w:szCs w:val="22"/>
         </w:rPr>
-        <w:t>Nuestra aplicación contará con un sistema de registro basado en un modelo de datos relacional, en el cual su almacenarán datos básicos relacionados a l</w:t>
-      </w:r>
-      <w:r>
-        <w:rPr>
-          <w:rFonts w:ascii="Arial" w:eastAsia="Arial" w:hAnsi="Arial" w:cs="Arial"/>
-          <w:sz w:val="22"/>
-          <w:szCs w:val="22"/>
-        </w:rPr>
-        <w:t>os usuarios finales que serán:</w:t>
+        <w:t>Nuestra aplicación contará con un sistema de registro basado en un modelo de datos relacional, en el cual su almacenarán datos básicos relacionados a los usuarios finales que serán:</w:t>
       </w:r>
     </w:p>
     <w:p>
@@ -3130,15 +3038,7 @@
           <w:sz w:val="22"/>
           <w:szCs w:val="22"/>
         </w:rPr>
-        <w:t xml:space="preserve">Contará también con un sistema de gestión de estos datos, además de un gestor de datos adicional para los servicios ofrecidos por la aplicación, que </w:t>
-      </w:r>
-      <w:r>
-        <w:rPr>
-          <w:rFonts w:ascii="Arial" w:eastAsia="Arial" w:hAnsi="Arial" w:cs="Arial"/>
-          <w:sz w:val="22"/>
-          <w:szCs w:val="22"/>
-        </w:rPr>
-        <w:t>será el sistema de gestión de citas veterinarias e información de la mascota.</w:t>
+        <w:t>Contará también con un sistema de gestión de estos datos, además de un gestor de datos adicional para los servicios ofrecidos por la aplicación, que será el sistema de gestión de citas veterinarias e información de la mascota.</w:t>
       </w:r>
     </w:p>
     <w:p>
@@ -3806,16 +3706,7 @@
                 <w:sz w:val="22"/>
                 <w:szCs w:val="22"/>
               </w:rPr>
-              <w:t xml:space="preserve">espacio donde un </w:t>
-            </w:r>
-            <w:r>
-              <w:rPr>
-                <w:rFonts w:ascii="Arial" w:eastAsia="Arial" w:hAnsi="Arial" w:cs="Arial"/>
-                <w:color w:val="262626"/>
-                <w:sz w:val="22"/>
-                <w:szCs w:val="22"/>
-              </w:rPr>
-              <w:t>usuario registrado puede ver y consultar si tiene mascotas registradas y si es el caso ver los datos</w:t>
+              <w:t>espacio donde un usuario registrado puede ver y consultar si tiene mascotas registradas y si es el caso ver los datos</w:t>
             </w:r>
           </w:p>
         </w:tc>
@@ -4045,16 +3936,7 @@
                 <w:sz w:val="22"/>
                 <w:szCs w:val="22"/>
               </w:rPr>
-              <w:t xml:space="preserve">consultar </w:t>
-            </w:r>
-            <w:r>
-              <w:rPr>
-                <w:rFonts w:ascii="Arial" w:eastAsia="Arial" w:hAnsi="Arial" w:cs="Arial"/>
-                <w:color w:val="262626"/>
-                <w:sz w:val="22"/>
-                <w:szCs w:val="22"/>
-              </w:rPr>
-              <w:t>datos de una clínica</w:t>
+              <w:t>consultar datos de una clínica</w:t>
             </w:r>
           </w:p>
         </w:tc>
@@ -4217,16 +4099,7 @@
                 <w:sz w:val="22"/>
                 <w:szCs w:val="22"/>
               </w:rPr>
-              <w:t xml:space="preserve">espacio donde tanto un usuario como una clínica veterinaria puede ver los datos con los que aparece </w:t>
-            </w:r>
-            <w:r>
-              <w:rPr>
-                <w:rFonts w:ascii="Arial" w:eastAsia="Arial" w:hAnsi="Arial" w:cs="Arial"/>
-                <w:color w:val="262626"/>
-                <w:sz w:val="22"/>
-                <w:szCs w:val="22"/>
-              </w:rPr>
-              <w:t>registrada en el sistema</w:t>
+              <w:t>espacio donde tanto un usuario como una clínica veterinaria puede ver los datos con los que aparece registrada en el sistema</w:t>
             </w:r>
           </w:p>
         </w:tc>
@@ -4754,16 +4627,7 @@
                 <w:sz w:val="22"/>
                 <w:szCs w:val="22"/>
               </w:rPr>
-              <w:t xml:space="preserve">Centro </w:t>
-            </w:r>
-            <w:r>
-              <w:rPr>
-                <w:rFonts w:ascii="Arial" w:eastAsia="Arial" w:hAnsi="Arial" w:cs="Arial"/>
-                <w:color w:val="262626"/>
-                <w:sz w:val="22"/>
-                <w:szCs w:val="22"/>
-              </w:rPr>
-              <w:t xml:space="preserve">de publicidad: </w:t>
+              <w:t xml:space="preserve">Centro de publicidad: </w:t>
             </w:r>
           </w:p>
         </w:tc>
@@ -5296,16 +5160,7 @@
                 <w:sz w:val="22"/>
                 <w:szCs w:val="22"/>
               </w:rPr>
-              <w:t xml:space="preserve">solicitud </w:t>
-            </w:r>
-            <w:r>
-              <w:rPr>
-                <w:rFonts w:ascii="Arial" w:eastAsia="Arial" w:hAnsi="Arial" w:cs="Arial"/>
-                <w:color w:val="262626"/>
-                <w:sz w:val="22"/>
-                <w:szCs w:val="22"/>
-              </w:rPr>
-              <w:t>de registro de clínicas</w:t>
+              <w:t>solicitud de registro de clínicas</w:t>
             </w:r>
           </w:p>
         </w:tc>
@@ -5486,16 +5341,7 @@
                 <w:sz w:val="22"/>
                 <w:szCs w:val="22"/>
               </w:rPr>
-              <w:t xml:space="preserve">aquí el administrador decidir si acepta la solicitud de registro de la </w:t>
-            </w:r>
-            <w:r>
-              <w:rPr>
-                <w:rFonts w:ascii="Arial" w:eastAsia="Arial" w:hAnsi="Arial" w:cs="Arial"/>
-                <w:color w:val="262626"/>
-                <w:sz w:val="22"/>
-                <w:szCs w:val="22"/>
-              </w:rPr>
-              <w:t>veterinaria o puede decidir denegar la</w:t>
+              <w:t>aquí el administrador decidir si acepta la solicitud de registro de la veterinaria o puede decidir denegar la</w:t>
             </w:r>
           </w:p>
         </w:tc>
@@ -5918,16 +5764,7 @@
                 <w:sz w:val="22"/>
                 <w:szCs w:val="22"/>
               </w:rPr>
-              <w:t xml:space="preserve">eliminación de </w:t>
-            </w:r>
-            <w:r>
-              <w:rPr>
-                <w:rFonts w:ascii="Arial" w:eastAsia="Arial" w:hAnsi="Arial" w:cs="Arial"/>
-                <w:color w:val="262626"/>
-                <w:sz w:val="22"/>
-                <w:szCs w:val="22"/>
-              </w:rPr>
-              <w:t>un usuario</w:t>
+              <w:t>eliminación de un usuario</w:t>
             </w:r>
           </w:p>
         </w:tc>
@@ -6667,16 +6504,7 @@
           <w:sz w:val="22"/>
           <w:szCs w:val="22"/>
         </w:rPr>
-        <w:t xml:space="preserve">El usuario tendrá uno de </w:t>
-      </w:r>
-      <w:r>
-        <w:rPr>
-          <w:rFonts w:ascii="Arial" w:eastAsia="Arial" w:hAnsi="Arial" w:cs="Arial"/>
-          <w:b w:val="0"/>
-          <w:sz w:val="22"/>
-          <w:szCs w:val="22"/>
-        </w:rPr>
-        <w:t>los roles más importantes en el sistema ya que este va a poder elegir entre una variedad de clínicas</w:t>
+        <w:t>El usuario tendrá uno de los roles más importantes en el sistema ya que este va a poder elegir entre una variedad de clínicas</w:t>
       </w:r>
       <w:r>
         <w:rPr>
@@ -7126,15 +6954,26 @@
           <w:sz w:val="22"/>
           <w:szCs w:val="22"/>
         </w:rPr>
-        <w:t>2- El sistema valida la existencia de los datos personal</w:t>
+        <w:t>2- El sistema valida la existencia de los datos personales.</w:t>
       </w:r>
-      <w:r>
+    </w:p>
+    <w:p>
+      <w:pPr>
+        <w:ind w:left="576"/>
+        <w:jc w:val="both"/>
         <w:rPr>
           <w:rFonts w:ascii="Arial" w:eastAsia="Arial" w:hAnsi="Arial" w:cs="Arial"/>
           <w:sz w:val="22"/>
           <w:szCs w:val="22"/>
         </w:rPr>
-        <w:t>es.</w:t>
+      </w:pPr>
+      <w:r>
+        <w:rPr>
+          <w:rFonts w:ascii="Arial" w:eastAsia="Arial" w:hAnsi="Arial" w:cs="Arial"/>
+          <w:sz w:val="22"/>
+          <w:szCs w:val="22"/>
+        </w:rPr>
+        <w:t>3- El sistema de acceso del usuario al sistema.</w:t>
       </w:r>
     </w:p>
     <w:p>
@@ -7153,7 +6992,7 @@
           <w:sz w:val="22"/>
           <w:szCs w:val="22"/>
         </w:rPr>
-        <w:t>3- El sistema de acceso del usuario al sistema.</w:t>
+        <w:t>4- El usuario registra su mascota y sube datos médicos y/o sube o crea historia clínica de la mascota.</w:t>
       </w:r>
     </w:p>
     <w:p>
@@ -7172,7 +7011,7 @@
           <w:sz w:val="22"/>
           <w:szCs w:val="22"/>
         </w:rPr>
-        <w:t>4- El usuario registra su mascota y sube datos médicos y/o sube o crea historia clínica de la mascota.</w:t>
+        <w:t>5- El usuario escoge una clínica.</w:t>
       </w:r>
     </w:p>
     <w:p>
@@ -7191,7 +7030,7 @@
           <w:sz w:val="22"/>
           <w:szCs w:val="22"/>
         </w:rPr>
-        <w:t>5- El usuario escoge una clínica.</w:t>
+        <w:t>6- El usuario consulta disponibilidad de la agenda.</w:t>
       </w:r>
     </w:p>
     <w:p>
@@ -7210,7 +7049,7 @@
           <w:sz w:val="22"/>
           <w:szCs w:val="22"/>
         </w:rPr>
-        <w:t>6- El usuario consulta disponibilidad de la agenda.</w:t>
+        <w:t>7- El usuario escogerá horario de atención y agendará su cita.</w:t>
       </w:r>
     </w:p>
     <w:p>
@@ -7229,16 +7068,19 @@
           <w:sz w:val="22"/>
           <w:szCs w:val="22"/>
         </w:rPr>
-        <w:t xml:space="preserve">7- El </w:t>
+        <w:t xml:space="preserve"> </w:t>
       </w:r>
-      <w:r>
+    </w:p>
+    <w:p>
+      <w:pPr>
+        <w:ind w:left="576"/>
+        <w:jc w:val="both"/>
         <w:rPr>
           <w:rFonts w:ascii="Arial" w:eastAsia="Arial" w:hAnsi="Arial" w:cs="Arial"/>
           <w:sz w:val="22"/>
           <w:szCs w:val="22"/>
         </w:rPr>
-        <w:t>usuario escogerá horario de atención y agendará su cita.</w:t>
-      </w:r>
+      </w:pPr>
     </w:p>
     <w:p>
       <w:pPr>
@@ -7250,14 +7092,50 @@
           <w:szCs w:val="22"/>
         </w:rPr>
       </w:pPr>
-      <w:r>
+    </w:p>
+    <w:p>
+      <w:pPr>
+        <w:ind w:left="576"/>
+        <w:jc w:val="both"/>
         <w:rPr>
           <w:rFonts w:ascii="Arial" w:eastAsia="Arial" w:hAnsi="Arial" w:cs="Arial"/>
           <w:sz w:val="22"/>
           <w:szCs w:val="22"/>
         </w:rPr>
-        <w:t xml:space="preserve"> </w:t>
-      </w:r>
+      </w:pPr>
+    </w:p>
+    <w:p>
+      <w:pPr>
+        <w:ind w:left="576"/>
+        <w:jc w:val="both"/>
+        <w:rPr>
+          <w:rFonts w:ascii="Arial" w:eastAsia="Arial" w:hAnsi="Arial" w:cs="Arial"/>
+          <w:sz w:val="22"/>
+          <w:szCs w:val="22"/>
+        </w:rPr>
+      </w:pPr>
+    </w:p>
+    <w:p>
+      <w:pPr>
+        <w:ind w:left="576"/>
+        <w:jc w:val="both"/>
+        <w:rPr>
+          <w:rFonts w:ascii="Arial" w:eastAsia="Arial" w:hAnsi="Arial" w:cs="Arial"/>
+          <w:sz w:val="22"/>
+          <w:szCs w:val="22"/>
+        </w:rPr>
+      </w:pPr>
+    </w:p>
+    <w:p>
+      <w:pPr>
+        <w:ind w:left="576"/>
+        <w:jc w:val="both"/>
+        <w:rPr>
+          <w:rFonts w:ascii="Arial" w:eastAsia="Arial" w:hAnsi="Arial" w:cs="Arial"/>
+          <w:sz w:val="22"/>
+          <w:szCs w:val="22"/>
+        </w:rPr>
+      </w:pPr>
     </w:p>
     <w:p>
       <w:pPr>
@@ -7281,23 +7159,17 @@
           <w:sz w:val="22"/>
           <w:szCs w:val="22"/>
         </w:rPr>
+        <w:lastRenderedPageBreak/>
         <w:t>Específicos</w:t>
       </w:r>
     </w:p>
     <w:p>
       <w:pPr>
-        <w:jc w:val="both"/>
-        <w:rPr>
-          <w:rFonts w:ascii="Arial" w:eastAsia="Arial" w:hAnsi="Arial" w:cs="Arial"/>
-          <w:b/>
-          <w:sz w:val="22"/>
-          <w:szCs w:val="22"/>
-        </w:rPr>
-      </w:pPr>
-    </w:p>
-    <w:p>
-      <w:pPr>
         <w:pStyle w:val="Ttulo3"/>
+        <w:numPr>
+          <w:ilvl w:val="2"/>
+          <w:numId w:val="9"/>
+        </w:numPr>
         <w:jc w:val="both"/>
         <w:rPr>
           <w:rFonts w:ascii="Arial" w:eastAsia="Arial" w:hAnsi="Arial" w:cs="Arial"/>
@@ -7309,15 +7181,17 @@
         <w:rPr>
           <w:rFonts w:ascii="Arial" w:eastAsia="Arial" w:hAnsi="Arial" w:cs="Arial"/>
         </w:rPr>
-        <w:lastRenderedPageBreak/>
-        <w:t xml:space="preserve">10.2.1 </w:t>
-      </w:r>
-      <w:r>
-        <w:rPr>
-          <w:rFonts w:ascii="Arial" w:eastAsia="Arial" w:hAnsi="Arial" w:cs="Arial"/>
-        </w:rPr>
         <w:t>Subsistema Registros</w:t>
       </w:r>
+    </w:p>
+    <w:p>
+      <w:pPr>
+        <w:pStyle w:val="Prrafodelista"/>
+        <w:numPr>
+          <w:ilvl w:val="1"/>
+          <w:numId w:val="9"/>
+        </w:numPr>
+      </w:pPr>
     </w:p>
     <w:p>
       <w:pPr>
@@ -7353,6 +7227,7 @@
       <w:r>
         <w:rPr>
           <w:rFonts w:ascii="Arial" w:eastAsia="Arial" w:hAnsi="Arial" w:cs="Arial"/>
+          <w:noProof/>
         </w:rPr>
         <w:drawing>
           <wp:inline distT="0" distB="0" distL="0" distR="0" wp14:anchorId="51E2F896" wp14:editId="3B9F28DC">
@@ -7393,6 +7268,42 @@
     </w:p>
     <w:p>
       <w:pPr>
+        <w:ind w:left="720" w:firstLine="720"/>
+        <w:jc w:val="both"/>
+        <w:rPr>
+          <w:rFonts w:ascii="Arial" w:eastAsia="Arial" w:hAnsi="Arial" w:cs="Arial"/>
+        </w:rPr>
+      </w:pPr>
+    </w:p>
+    <w:p>
+      <w:pPr>
+        <w:ind w:left="720" w:firstLine="720"/>
+        <w:jc w:val="both"/>
+        <w:rPr>
+          <w:rFonts w:ascii="Arial" w:eastAsia="Arial" w:hAnsi="Arial" w:cs="Arial"/>
+        </w:rPr>
+      </w:pPr>
+    </w:p>
+    <w:p>
+      <w:pPr>
+        <w:ind w:left="720" w:firstLine="720"/>
+        <w:jc w:val="both"/>
+        <w:rPr>
+          <w:rFonts w:ascii="Arial" w:eastAsia="Arial" w:hAnsi="Arial" w:cs="Arial"/>
+        </w:rPr>
+      </w:pPr>
+    </w:p>
+    <w:p>
+      <w:pPr>
+        <w:ind w:left="720" w:firstLine="720"/>
+        <w:jc w:val="both"/>
+        <w:rPr>
+          <w:rFonts w:ascii="Arial" w:eastAsia="Arial" w:hAnsi="Arial" w:cs="Arial"/>
+        </w:rPr>
+      </w:pPr>
+    </w:p>
+    <w:p>
+      <w:pPr>
         <w:numPr>
           <w:ilvl w:val="0"/>
           <w:numId w:val="11"/>
@@ -7435,6 +7346,7 @@
       <w:r>
         <w:rPr>
           <w:rFonts w:ascii="Arial" w:eastAsia="Arial" w:hAnsi="Arial" w:cs="Arial"/>
+          <w:noProof/>
         </w:rPr>
         <w:drawing>
           <wp:inline distT="0" distB="0" distL="0" distR="0" wp14:anchorId="0FFFB9C9" wp14:editId="5D008AD7">
@@ -7475,52 +7387,6 @@
     </w:p>
     <w:p>
       <w:pPr>
-        <w:ind w:left="720"/>
-        <w:jc w:val="both"/>
-        <w:rPr>
-          <w:rFonts w:ascii="Arial" w:eastAsia="Arial" w:hAnsi="Arial" w:cs="Arial"/>
-        </w:rPr>
-      </w:pPr>
-    </w:p>
-    <w:p>
-      <w:pPr>
-        <w:ind w:left="720"/>
-        <w:jc w:val="both"/>
-        <w:rPr>
-          <w:rFonts w:ascii="Arial" w:eastAsia="Arial" w:hAnsi="Arial" w:cs="Arial"/>
-        </w:rPr>
-      </w:pPr>
-    </w:p>
-    <w:p>
-      <w:pPr>
-        <w:ind w:left="720"/>
-        <w:jc w:val="both"/>
-        <w:rPr>
-          <w:rFonts w:ascii="Arial" w:eastAsia="Arial" w:hAnsi="Arial" w:cs="Arial"/>
-        </w:rPr>
-      </w:pPr>
-    </w:p>
-    <w:p>
-      <w:pPr>
-        <w:ind w:left="720"/>
-        <w:jc w:val="both"/>
-        <w:rPr>
-          <w:rFonts w:ascii="Arial" w:eastAsia="Arial" w:hAnsi="Arial" w:cs="Arial"/>
-        </w:rPr>
-      </w:pPr>
-    </w:p>
-    <w:p>
-      <w:pPr>
-        <w:ind w:left="720"/>
-        <w:jc w:val="both"/>
-        <w:rPr>
-          <w:rFonts w:ascii="Arial" w:eastAsia="Arial" w:hAnsi="Arial" w:cs="Arial"/>
-        </w:rPr>
-      </w:pPr>
-    </w:p>
-    <w:p>
-      <w:pPr>
-        <w:ind w:left="720"/>
         <w:jc w:val="both"/>
         <w:rPr>
           <w:rFonts w:ascii="Arial" w:eastAsia="Arial" w:hAnsi="Arial" w:cs="Arial"/>
@@ -7560,13 +7426,7 @@
         <w:rPr>
           <w:rFonts w:ascii="Arial" w:eastAsia="Arial" w:hAnsi="Arial" w:cs="Arial"/>
         </w:rPr>
-        <w:t>Registro</w:t>
-      </w:r>
-      <w:r>
-        <w:rPr>
-          <w:rFonts w:ascii="Arial" w:eastAsia="Arial" w:hAnsi="Arial" w:cs="Arial"/>
-        </w:rPr>
-        <w:t xml:space="preserve"> de mascota</w:t>
+        <w:t>Registro de mascota</w:t>
       </w:r>
     </w:p>
     <w:p>
@@ -7630,6 +7490,42 @@
     </w:p>
     <w:p>
       <w:pPr>
+        <w:ind w:left="1440"/>
+        <w:jc w:val="both"/>
+        <w:rPr>
+          <w:rFonts w:ascii="Arial" w:eastAsia="Arial" w:hAnsi="Arial" w:cs="Arial"/>
+        </w:rPr>
+      </w:pPr>
+    </w:p>
+    <w:p>
+      <w:pPr>
+        <w:ind w:left="1440"/>
+        <w:jc w:val="both"/>
+        <w:rPr>
+          <w:rFonts w:ascii="Arial" w:eastAsia="Arial" w:hAnsi="Arial" w:cs="Arial"/>
+        </w:rPr>
+      </w:pPr>
+    </w:p>
+    <w:p>
+      <w:pPr>
+        <w:ind w:left="1440"/>
+        <w:jc w:val="both"/>
+        <w:rPr>
+          <w:rFonts w:ascii="Arial" w:eastAsia="Arial" w:hAnsi="Arial" w:cs="Arial"/>
+        </w:rPr>
+      </w:pPr>
+    </w:p>
+    <w:p>
+      <w:pPr>
+        <w:ind w:left="1440"/>
+        <w:jc w:val="both"/>
+        <w:rPr>
+          <w:rFonts w:ascii="Arial" w:eastAsia="Arial" w:hAnsi="Arial" w:cs="Arial"/>
+        </w:rPr>
+      </w:pPr>
+    </w:p>
+    <w:p>
+      <w:pPr>
         <w:ind w:left="720"/>
         <w:jc w:val="both"/>
         <w:rPr>
@@ -7698,6 +7594,7 @@
       <w:r>
         <w:rPr>
           <w:rFonts w:ascii="Arial" w:eastAsia="Arial" w:hAnsi="Arial" w:cs="Arial"/>
+          <w:noProof/>
         </w:rPr>
         <w:drawing>
           <wp:inline distT="0" distB="0" distL="0" distR="0" wp14:anchorId="2517916A" wp14:editId="0E1EA18E">
@@ -7762,41 +7659,10 @@
     </w:p>
     <w:p>
       <w:pPr>
-        <w:jc w:val="both"/>
-        <w:rPr>
-          <w:rFonts w:ascii="Arial" w:eastAsia="Arial" w:hAnsi="Arial" w:cs="Arial"/>
-        </w:rPr>
-      </w:pPr>
-    </w:p>
-    <w:p>
-      <w:pPr>
-        <w:pStyle w:val="Ttulo3"/>
-        <w:jc w:val="both"/>
-        <w:rPr>
-          <w:rFonts w:ascii="Arial" w:eastAsia="Arial" w:hAnsi="Arial" w:cs="Arial"/>
-        </w:rPr>
-      </w:pPr>
-      <w:bookmarkStart w:id="21" w:name="_heading=h.jzo0x4nbzsuv" w:colFirst="0" w:colLast="0"/>
-      <w:bookmarkEnd w:id="21"/>
-      <w:r>
-        <w:rPr>
-          <w:rFonts w:ascii="Arial" w:eastAsia="Arial" w:hAnsi="Arial" w:cs="Arial"/>
-        </w:rPr>
-        <w:lastRenderedPageBreak/>
-        <w:t>10.2.2 Subsistema</w:t>
-      </w:r>
-      <w:r>
-        <w:rPr>
-          <w:rFonts w:ascii="Arial" w:eastAsia="Arial" w:hAnsi="Arial" w:cs="Arial"/>
-        </w:rPr>
-        <w:t xml:space="preserve"> Login</w:t>
-      </w:r>
-    </w:p>
-    <w:p>
-      <w:pPr>
+        <w:pStyle w:val="Prrafodelista"/>
         <w:numPr>
           <w:ilvl w:val="0"/>
-          <w:numId w:val="26"/>
+          <w:numId w:val="32"/>
         </w:numPr>
         <w:jc w:val="both"/>
         <w:rPr>
@@ -7807,12 +7673,12 @@
         <w:rPr>
           <w:rFonts w:ascii="Arial" w:eastAsia="Arial" w:hAnsi="Arial" w:cs="Arial"/>
         </w:rPr>
-        <w:t>Entrada de usuario</w:t>
+        <w:t>Agendamiento de citas</w:t>
       </w:r>
     </w:p>
     <w:p>
       <w:pPr>
-        <w:ind w:left="720"/>
+        <w:pStyle w:val="Prrafodelista"/>
         <w:jc w:val="both"/>
         <w:rPr>
           <w:rFonts w:ascii="Arial" w:eastAsia="Arial" w:hAnsi="Arial" w:cs="Arial"/>
@@ -7821,24 +7687,24 @@
       <w:r>
         <w:rPr>
           <w:rFonts w:ascii="Arial" w:eastAsia="Arial" w:hAnsi="Arial" w:cs="Arial"/>
-          <w:noProof/>
         </w:rPr>
         <w:drawing>
-          <wp:inline distT="114300" distB="114300" distL="114300" distR="114300" wp14:anchorId="32BE732A" wp14:editId="4F54E9DA">
-            <wp:extent cx="3877628" cy="2390775"/>
+          <wp:inline distT="0" distB="0" distL="0" distR="0" wp14:anchorId="53F878D7" wp14:editId="3FB552A4">
+            <wp:extent cx="2238233" cy="2956585"/>
             <wp:effectExtent l="0" t="0" r="0" b="0"/>
-            <wp:docPr id="21" name="image5.png"/>
-            <wp:cNvGraphicFramePr/>
+            <wp:docPr id="15" name="Imagen 15"/>
+            <wp:cNvGraphicFramePr>
+              <a:graphicFrameLocks xmlns:a="http://schemas.openxmlformats.org/drawingml/2006/main" noChangeAspect="1"/>
+            </wp:cNvGraphicFramePr>
             <a:graphic xmlns:a="http://schemas.openxmlformats.org/drawingml/2006/main">
               <a:graphicData uri="http://schemas.openxmlformats.org/drawingml/2006/picture">
                 <pic:pic xmlns:pic="http://schemas.openxmlformats.org/drawingml/2006/picture">
                   <pic:nvPicPr>
-                    <pic:cNvPr id="0" name="image5.png"/>
-                    <pic:cNvPicPr preferRelativeResize="0"/>
+                    <pic:cNvPr id="1" name=""/>
+                    <pic:cNvPicPr/>
                   </pic:nvPicPr>
                   <pic:blipFill>
                     <a:blip r:embed="rId14"/>
-                    <a:srcRect/>
                     <a:stretch>
                       <a:fillRect/>
                     </a:stretch>
@@ -7846,12 +7712,11 @@
                   <pic:spPr>
                     <a:xfrm>
                       <a:off x="0" y="0"/>
-                      <a:ext cx="3877628" cy="2390775"/>
+                      <a:ext cx="2248160" cy="2969698"/>
                     </a:xfrm>
                     <a:prstGeom prst="rect">
                       <a:avLst/>
                     </a:prstGeom>
-                    <a:ln/>
                   </pic:spPr>
                 </pic:pic>
               </a:graphicData>
@@ -7862,7 +7727,7 @@
     </w:p>
     <w:p>
       <w:pPr>
-        <w:ind w:left="720"/>
+        <w:pStyle w:val="Prrafodelista"/>
         <w:jc w:val="both"/>
         <w:rPr>
           <w:rFonts w:ascii="Arial" w:eastAsia="Arial" w:hAnsi="Arial" w:cs="Arial"/>
@@ -7871,9 +7736,55 @@
     </w:p>
     <w:p>
       <w:pPr>
+        <w:pStyle w:val="Prrafodelista"/>
+        <w:jc w:val="both"/>
+        <w:rPr>
+          <w:rFonts w:ascii="Arial" w:eastAsia="Arial" w:hAnsi="Arial" w:cs="Arial"/>
+        </w:rPr>
+      </w:pPr>
+    </w:p>
+    <w:p>
+      <w:pPr>
+        <w:pStyle w:val="Prrafodelista"/>
+        <w:jc w:val="both"/>
+        <w:rPr>
+          <w:rFonts w:ascii="Arial" w:eastAsia="Arial" w:hAnsi="Arial" w:cs="Arial"/>
+        </w:rPr>
+      </w:pPr>
+    </w:p>
+    <w:p>
+      <w:pPr>
+        <w:pStyle w:val="Prrafodelista"/>
+        <w:jc w:val="both"/>
+        <w:rPr>
+          <w:rFonts w:ascii="Arial" w:eastAsia="Arial" w:hAnsi="Arial" w:cs="Arial"/>
+        </w:rPr>
+      </w:pPr>
+    </w:p>
+    <w:p>
+      <w:pPr>
+        <w:pStyle w:val="Prrafodelista"/>
+        <w:jc w:val="both"/>
+        <w:rPr>
+          <w:rFonts w:ascii="Arial" w:eastAsia="Arial" w:hAnsi="Arial" w:cs="Arial"/>
+        </w:rPr>
+      </w:pPr>
+    </w:p>
+    <w:p>
+      <w:pPr>
+        <w:pStyle w:val="Prrafodelista"/>
+        <w:jc w:val="both"/>
+        <w:rPr>
+          <w:rFonts w:ascii="Arial" w:eastAsia="Arial" w:hAnsi="Arial" w:cs="Arial"/>
+        </w:rPr>
+      </w:pPr>
+    </w:p>
+    <w:p>
+      <w:pPr>
+        <w:pStyle w:val="Prrafodelista"/>
         <w:numPr>
           <w:ilvl w:val="0"/>
-          <w:numId w:val="1"/>
+          <w:numId w:val="32"/>
         </w:numPr>
         <w:jc w:val="both"/>
         <w:rPr>
@@ -7884,12 +7795,12 @@
         <w:rPr>
           <w:rFonts w:ascii="Arial" w:eastAsia="Arial" w:hAnsi="Arial" w:cs="Arial"/>
         </w:rPr>
-        <w:t>Entrada de administrador general</w:t>
+        <w:t>Gestión del horario de la clínica</w:t>
       </w:r>
     </w:p>
     <w:p>
       <w:pPr>
-        <w:ind w:left="720"/>
+        <w:pStyle w:val="Prrafodelista"/>
         <w:jc w:val="both"/>
         <w:rPr>
           <w:rFonts w:ascii="Arial" w:eastAsia="Arial" w:hAnsi="Arial" w:cs="Arial"/>
@@ -7898,24 +7809,24 @@
       <w:r>
         <w:rPr>
           <w:rFonts w:ascii="Arial" w:eastAsia="Arial" w:hAnsi="Arial" w:cs="Arial"/>
-          <w:noProof/>
         </w:rPr>
         <w:drawing>
-          <wp:inline distT="114300" distB="114300" distL="114300" distR="114300" wp14:anchorId="079C27A4" wp14:editId="0CA97115">
-            <wp:extent cx="3076594" cy="2205038"/>
-            <wp:effectExtent l="0" t="0" r="0" b="0"/>
-            <wp:docPr id="3" name="image18.png"/>
-            <wp:cNvGraphicFramePr/>
+          <wp:inline distT="0" distB="0" distL="0" distR="0" wp14:anchorId="11C365CE" wp14:editId="58DB9C00">
+            <wp:extent cx="2528574" cy="2552132"/>
+            <wp:effectExtent l="0" t="0" r="5080" b="635"/>
+            <wp:docPr id="18" name="Imagen 18"/>
+            <wp:cNvGraphicFramePr>
+              <a:graphicFrameLocks xmlns:a="http://schemas.openxmlformats.org/drawingml/2006/main" noChangeAspect="1"/>
+            </wp:cNvGraphicFramePr>
             <a:graphic xmlns:a="http://schemas.openxmlformats.org/drawingml/2006/main">
               <a:graphicData uri="http://schemas.openxmlformats.org/drawingml/2006/picture">
                 <pic:pic xmlns:pic="http://schemas.openxmlformats.org/drawingml/2006/picture">
                   <pic:nvPicPr>
-                    <pic:cNvPr id="0" name="image18.png"/>
-                    <pic:cNvPicPr preferRelativeResize="0"/>
+                    <pic:cNvPr id="1" name=""/>
+                    <pic:cNvPicPr/>
                   </pic:nvPicPr>
                   <pic:blipFill>
                     <a:blip r:embed="rId15"/>
-                    <a:srcRect/>
                     <a:stretch>
                       <a:fillRect/>
                     </a:stretch>
@@ -7923,12 +7834,11 @@
                   <pic:spPr>
                     <a:xfrm>
                       <a:off x="0" y="0"/>
-                      <a:ext cx="3076594" cy="2205038"/>
+                      <a:ext cx="2534210" cy="2557820"/>
                     </a:xfrm>
                     <a:prstGeom prst="rect">
                       <a:avLst/>
                     </a:prstGeom>
-                    <a:ln/>
                   </pic:spPr>
                 </pic:pic>
               </a:graphicData>
@@ -7939,7 +7849,7 @@
     </w:p>
     <w:p>
       <w:pPr>
-        <w:ind w:left="720"/>
+        <w:pStyle w:val="Prrafodelista"/>
         <w:jc w:val="both"/>
         <w:rPr>
           <w:rFonts w:ascii="Arial" w:eastAsia="Arial" w:hAnsi="Arial" w:cs="Arial"/>
@@ -7948,9 +7858,89 @@
     </w:p>
     <w:p>
       <w:pPr>
+        <w:pStyle w:val="Prrafodelista"/>
+        <w:jc w:val="both"/>
+        <w:rPr>
+          <w:rFonts w:ascii="Arial" w:eastAsia="Arial" w:hAnsi="Arial" w:cs="Arial"/>
+        </w:rPr>
+      </w:pPr>
+    </w:p>
+    <w:p>
+      <w:pPr>
+        <w:pStyle w:val="Prrafodelista"/>
+        <w:jc w:val="both"/>
+        <w:rPr>
+          <w:rFonts w:ascii="Arial" w:eastAsia="Arial" w:hAnsi="Arial" w:cs="Arial"/>
+        </w:rPr>
+      </w:pPr>
+    </w:p>
+    <w:p>
+      <w:pPr>
+        <w:pStyle w:val="Prrafodelista"/>
+        <w:jc w:val="both"/>
+        <w:rPr>
+          <w:rFonts w:ascii="Arial" w:eastAsia="Arial" w:hAnsi="Arial" w:cs="Arial"/>
+        </w:rPr>
+      </w:pPr>
+    </w:p>
+    <w:p>
+      <w:pPr>
+        <w:pStyle w:val="Prrafodelista"/>
+        <w:jc w:val="both"/>
+        <w:rPr>
+          <w:rFonts w:ascii="Arial" w:eastAsia="Arial" w:hAnsi="Arial" w:cs="Arial"/>
+        </w:rPr>
+      </w:pPr>
+    </w:p>
+    <w:p>
+      <w:pPr>
+        <w:pStyle w:val="Prrafodelista"/>
+        <w:jc w:val="both"/>
+        <w:rPr>
+          <w:rFonts w:ascii="Arial" w:eastAsia="Arial" w:hAnsi="Arial" w:cs="Arial"/>
+        </w:rPr>
+      </w:pPr>
+    </w:p>
+    <w:p>
+      <w:pPr>
+        <w:jc w:val="both"/>
+        <w:rPr>
+          <w:rFonts w:ascii="Arial" w:eastAsia="Arial" w:hAnsi="Arial" w:cs="Arial"/>
+        </w:rPr>
+      </w:pPr>
+    </w:p>
+    <w:p>
+      <w:pPr>
+        <w:jc w:val="both"/>
+        <w:rPr>
+          <w:rFonts w:ascii="Arial" w:eastAsia="Arial" w:hAnsi="Arial" w:cs="Arial"/>
+        </w:rPr>
+      </w:pPr>
+    </w:p>
+    <w:p>
+      <w:pPr>
+        <w:pStyle w:val="Prrafodelista"/>
+        <w:jc w:val="both"/>
+        <w:rPr>
+          <w:rFonts w:ascii="Arial" w:eastAsia="Arial" w:hAnsi="Arial" w:cs="Arial"/>
+        </w:rPr>
+      </w:pPr>
+    </w:p>
+    <w:p>
+      <w:pPr>
+        <w:pStyle w:val="Prrafodelista"/>
+        <w:jc w:val="both"/>
+        <w:rPr>
+          <w:rFonts w:ascii="Arial" w:eastAsia="Arial" w:hAnsi="Arial" w:cs="Arial"/>
+        </w:rPr>
+      </w:pPr>
+    </w:p>
+    <w:p>
+      <w:pPr>
+        <w:pStyle w:val="Prrafodelista"/>
         <w:numPr>
           <w:ilvl w:val="0"/>
-          <w:numId w:val="6"/>
+          <w:numId w:val="32"/>
         </w:numPr>
         <w:jc w:val="both"/>
         <w:rPr>
@@ -7961,12 +7951,13 @@
         <w:rPr>
           <w:rFonts w:ascii="Arial" w:eastAsia="Arial" w:hAnsi="Arial" w:cs="Arial"/>
         </w:rPr>
-        <w:t>Entrada de colaborador (veterinario)</w:t>
+        <w:t>Gestión de horario del veterinario</w:t>
       </w:r>
     </w:p>
     <w:p>
       <w:pPr>
-        <w:ind w:left="720"/>
+        <w:pStyle w:val="Prrafodelista"/>
+        <w:jc w:val="both"/>
         <w:rPr>
           <w:rFonts w:ascii="Arial" w:eastAsia="Arial" w:hAnsi="Arial" w:cs="Arial"/>
         </w:rPr>
@@ -7975,29 +7966,23 @@
         <w:rPr>
           <w:rFonts w:ascii="Arial" w:eastAsia="Arial" w:hAnsi="Arial" w:cs="Arial"/>
         </w:rPr>
-        <w:t xml:space="preserve">            </w:t>
-      </w:r>
-      <w:r>
-        <w:rPr>
-          <w:rFonts w:ascii="Arial" w:eastAsia="Arial" w:hAnsi="Arial" w:cs="Arial"/>
-          <w:noProof/>
-        </w:rPr>
         <w:drawing>
-          <wp:inline distT="114300" distB="114300" distL="114300" distR="114300" wp14:anchorId="5B63F670" wp14:editId="24F20F4A">
-            <wp:extent cx="3844290" cy="2381988"/>
-            <wp:effectExtent l="0" t="0" r="0" b="0"/>
-            <wp:docPr id="17" name="image15.png"/>
-            <wp:cNvGraphicFramePr/>
+          <wp:inline distT="0" distB="0" distL="0" distR="0" wp14:anchorId="7373A41B" wp14:editId="3E7A92EC">
+            <wp:extent cx="2210937" cy="2488214"/>
+            <wp:effectExtent l="0" t="0" r="0" b="7620"/>
+            <wp:docPr id="25" name="Imagen 25"/>
+            <wp:cNvGraphicFramePr>
+              <a:graphicFrameLocks xmlns:a="http://schemas.openxmlformats.org/drawingml/2006/main" noChangeAspect="1"/>
+            </wp:cNvGraphicFramePr>
             <a:graphic xmlns:a="http://schemas.openxmlformats.org/drawingml/2006/main">
               <a:graphicData uri="http://schemas.openxmlformats.org/drawingml/2006/picture">
                 <pic:pic xmlns:pic="http://schemas.openxmlformats.org/drawingml/2006/picture">
                   <pic:nvPicPr>
-                    <pic:cNvPr id="0" name="image15.png"/>
-                    <pic:cNvPicPr preferRelativeResize="0"/>
+                    <pic:cNvPr id="1" name=""/>
+                    <pic:cNvPicPr/>
                   </pic:nvPicPr>
                   <pic:blipFill>
                     <a:blip r:embed="rId16"/>
-                    <a:srcRect/>
                     <a:stretch>
                       <a:fillRect/>
                     </a:stretch>
@@ -8005,12 +7990,11 @@
                   <pic:spPr>
                     <a:xfrm>
                       <a:off x="0" y="0"/>
-                      <a:ext cx="3844290" cy="2381988"/>
+                      <a:ext cx="2224666" cy="2503665"/>
                     </a:xfrm>
                     <a:prstGeom prst="rect">
                       <a:avLst/>
                     </a:prstGeom>
-                    <a:ln/>
                   </pic:spPr>
                 </pic:pic>
               </a:graphicData>
@@ -8029,9 +8013,40 @@
     </w:p>
     <w:p>
       <w:pPr>
+        <w:jc w:val="both"/>
+        <w:rPr>
+          <w:rFonts w:ascii="Arial" w:eastAsia="Arial" w:hAnsi="Arial" w:cs="Arial"/>
+        </w:rPr>
+      </w:pPr>
+    </w:p>
+    <w:p>
+      <w:pPr>
+        <w:pStyle w:val="Ttulo3"/>
+        <w:jc w:val="both"/>
+        <w:rPr>
+          <w:rFonts w:ascii="Arial" w:eastAsia="Arial" w:hAnsi="Arial" w:cs="Arial"/>
+        </w:rPr>
+      </w:pPr>
+      <w:bookmarkStart w:id="21" w:name="_heading=h.jzo0x4nbzsuv" w:colFirst="0" w:colLast="0"/>
+      <w:bookmarkEnd w:id="21"/>
+      <w:r>
+        <w:rPr>
+          <w:rFonts w:ascii="Arial" w:eastAsia="Arial" w:hAnsi="Arial" w:cs="Arial"/>
+        </w:rPr>
+        <w:t>10.2.2 Subsistema</w:t>
+      </w:r>
+      <w:r>
+        <w:rPr>
+          <w:rFonts w:ascii="Arial" w:eastAsia="Arial" w:hAnsi="Arial" w:cs="Arial"/>
+        </w:rPr>
+        <w:t xml:space="preserve"> Login</w:t>
+      </w:r>
+    </w:p>
+    <w:p>
+      <w:pPr>
         <w:numPr>
           <w:ilvl w:val="0"/>
-          <w:numId w:val="13"/>
+          <w:numId w:val="26"/>
         </w:numPr>
         <w:jc w:val="both"/>
         <w:rPr>
@@ -8042,7 +8057,7 @@
         <w:rPr>
           <w:rFonts w:ascii="Arial" w:eastAsia="Arial" w:hAnsi="Arial" w:cs="Arial"/>
         </w:rPr>
-        <w:t>Entrada de clínica</w:t>
+        <w:t>Entrada de usuario</w:t>
       </w:r>
     </w:p>
     <w:p>
@@ -8056,25 +8071,24 @@
       <w:r>
         <w:rPr>
           <w:rFonts w:ascii="Arial" w:eastAsia="Arial" w:hAnsi="Arial" w:cs="Arial"/>
-          <w:noProof/>
-        </w:rPr>
-        <w:lastRenderedPageBreak/>
+        </w:rPr>
         <w:drawing>
-          <wp:inline distT="114300" distB="114300" distL="114300" distR="114300" wp14:anchorId="7541533C" wp14:editId="66231E54">
-            <wp:extent cx="4020503" cy="2863810"/>
+          <wp:inline distT="0" distB="0" distL="0" distR="0" wp14:anchorId="577A1328" wp14:editId="40003995">
+            <wp:extent cx="2381534" cy="2819429"/>
             <wp:effectExtent l="0" t="0" r="0" b="0"/>
-            <wp:docPr id="7" name="image1.png"/>
-            <wp:cNvGraphicFramePr/>
+            <wp:docPr id="8" name="Imagen 8"/>
+            <wp:cNvGraphicFramePr>
+              <a:graphicFrameLocks xmlns:a="http://schemas.openxmlformats.org/drawingml/2006/main" noChangeAspect="1"/>
+            </wp:cNvGraphicFramePr>
             <a:graphic xmlns:a="http://schemas.openxmlformats.org/drawingml/2006/main">
               <a:graphicData uri="http://schemas.openxmlformats.org/drawingml/2006/picture">
                 <pic:pic xmlns:pic="http://schemas.openxmlformats.org/drawingml/2006/picture">
                   <pic:nvPicPr>
-                    <pic:cNvPr id="0" name="image1.png"/>
-                    <pic:cNvPicPr preferRelativeResize="0"/>
+                    <pic:cNvPr id="1" name=""/>
+                    <pic:cNvPicPr/>
                   </pic:nvPicPr>
                   <pic:blipFill>
                     <a:blip r:embed="rId17"/>
-                    <a:srcRect/>
                     <a:stretch>
                       <a:fillRect/>
                     </a:stretch>
@@ -8082,12 +8096,11 @@
                   <pic:spPr>
                     <a:xfrm>
                       <a:off x="0" y="0"/>
-                      <a:ext cx="4020503" cy="2863810"/>
+                      <a:ext cx="2387280" cy="2826231"/>
                     </a:xfrm>
                     <a:prstGeom prst="rect">
                       <a:avLst/>
                     </a:prstGeom>
-                    <a:ln/>
                   </pic:spPr>
                 </pic:pic>
               </a:graphicData>
@@ -8098,34 +8111,109 @@
     </w:p>
     <w:p>
       <w:pPr>
-        <w:pStyle w:val="Ttulo3"/>
+        <w:ind w:left="720"/>
         <w:jc w:val="both"/>
         <w:rPr>
           <w:rFonts w:ascii="Arial" w:eastAsia="Arial" w:hAnsi="Arial" w:cs="Arial"/>
         </w:rPr>
       </w:pPr>
-      <w:bookmarkStart w:id="22" w:name="_heading=h.1y810tw" w:colFirst="0" w:colLast="0"/>
-      <w:bookmarkEnd w:id="22"/>
-      <w:proofErr w:type="gramStart"/>
-      <w:r>
-        <w:rPr>
-          <w:rFonts w:ascii="Arial" w:eastAsia="Arial" w:hAnsi="Arial" w:cs="Arial"/>
-        </w:rPr>
-        <w:t>10.2.3  Subsistema</w:t>
-      </w:r>
-      <w:proofErr w:type="gramEnd"/>
-      <w:r>
-        <w:rPr>
-          <w:rFonts w:ascii="Arial" w:eastAsia="Arial" w:hAnsi="Arial" w:cs="Arial"/>
-        </w:rPr>
-        <w:t xml:space="preserve"> Consulta</w:t>
-      </w:r>
-    </w:p>
-    <w:p>
-      <w:pPr>
+    </w:p>
+    <w:p>
+      <w:pPr>
+        <w:ind w:left="720"/>
+        <w:jc w:val="both"/>
+        <w:rPr>
+          <w:rFonts w:ascii="Arial" w:eastAsia="Arial" w:hAnsi="Arial" w:cs="Arial"/>
+        </w:rPr>
+      </w:pPr>
+    </w:p>
+    <w:p>
+      <w:pPr>
+        <w:ind w:left="720"/>
+        <w:jc w:val="both"/>
+        <w:rPr>
+          <w:rFonts w:ascii="Arial" w:eastAsia="Arial" w:hAnsi="Arial" w:cs="Arial"/>
+        </w:rPr>
+      </w:pPr>
+    </w:p>
+    <w:p>
+      <w:pPr>
+        <w:ind w:left="720"/>
+        <w:jc w:val="both"/>
+        <w:rPr>
+          <w:rFonts w:ascii="Arial" w:eastAsia="Arial" w:hAnsi="Arial" w:cs="Arial"/>
+        </w:rPr>
+      </w:pPr>
+    </w:p>
+    <w:p>
+      <w:pPr>
+        <w:ind w:left="720"/>
+        <w:jc w:val="both"/>
+        <w:rPr>
+          <w:rFonts w:ascii="Arial" w:eastAsia="Arial" w:hAnsi="Arial" w:cs="Arial"/>
+        </w:rPr>
+      </w:pPr>
+    </w:p>
+    <w:p>
+      <w:pPr>
+        <w:ind w:left="720"/>
+        <w:jc w:val="both"/>
+        <w:rPr>
+          <w:rFonts w:ascii="Arial" w:eastAsia="Arial" w:hAnsi="Arial" w:cs="Arial"/>
+        </w:rPr>
+      </w:pPr>
+    </w:p>
+    <w:p>
+      <w:pPr>
+        <w:ind w:left="720"/>
+        <w:jc w:val="both"/>
+        <w:rPr>
+          <w:rFonts w:ascii="Arial" w:eastAsia="Arial" w:hAnsi="Arial" w:cs="Arial"/>
+        </w:rPr>
+      </w:pPr>
+    </w:p>
+    <w:p>
+      <w:pPr>
+        <w:ind w:left="720"/>
+        <w:jc w:val="both"/>
+        <w:rPr>
+          <w:rFonts w:ascii="Arial" w:eastAsia="Arial" w:hAnsi="Arial" w:cs="Arial"/>
+        </w:rPr>
+      </w:pPr>
+    </w:p>
+    <w:p>
+      <w:pPr>
+        <w:ind w:left="720"/>
+        <w:jc w:val="both"/>
+        <w:rPr>
+          <w:rFonts w:ascii="Arial" w:eastAsia="Arial" w:hAnsi="Arial" w:cs="Arial"/>
+        </w:rPr>
+      </w:pPr>
+    </w:p>
+    <w:p>
+      <w:pPr>
+        <w:ind w:left="720"/>
+        <w:jc w:val="both"/>
+        <w:rPr>
+          <w:rFonts w:ascii="Arial" w:eastAsia="Arial" w:hAnsi="Arial" w:cs="Arial"/>
+        </w:rPr>
+      </w:pPr>
+    </w:p>
+    <w:p>
+      <w:pPr>
+        <w:ind w:left="720"/>
+        <w:jc w:val="both"/>
+        <w:rPr>
+          <w:rFonts w:ascii="Arial" w:eastAsia="Arial" w:hAnsi="Arial" w:cs="Arial"/>
+        </w:rPr>
+      </w:pPr>
+    </w:p>
+    <w:p>
+      <w:pPr>
+        <w:pStyle w:val="Prrafodelista"/>
         <w:numPr>
           <w:ilvl w:val="0"/>
-          <w:numId w:val="21"/>
+          <w:numId w:val="32"/>
         </w:numPr>
         <w:jc w:val="both"/>
         <w:rPr>
@@ -8136,16 +8224,9 @@
         <w:rPr>
           <w:rFonts w:ascii="Arial" w:eastAsia="Arial" w:hAnsi="Arial" w:cs="Arial"/>
         </w:rPr>
-        <w:t xml:space="preserve">Consultar </w:t>
+        <w:lastRenderedPageBreak/>
+        <w:t>Recuperación de contraseña</w:t>
       </w:r>
-      <w:proofErr w:type="spellStart"/>
-      <w:r>
-        <w:rPr>
-          <w:rFonts w:ascii="Arial" w:eastAsia="Arial" w:hAnsi="Arial" w:cs="Arial"/>
-        </w:rPr>
-        <w:t>clinica</w:t>
-      </w:r>
-      <w:proofErr w:type="spellEnd"/>
     </w:p>
     <w:p>
       <w:pPr>
@@ -8158,24 +8239,24 @@
       <w:r>
         <w:rPr>
           <w:rFonts w:ascii="Arial" w:eastAsia="Arial" w:hAnsi="Arial" w:cs="Arial"/>
-          <w:noProof/>
         </w:rPr>
         <w:drawing>
-          <wp:inline distT="114300" distB="114300" distL="114300" distR="114300" wp14:anchorId="6C4F6E54" wp14:editId="3E488959">
-            <wp:extent cx="4077653" cy="2521227"/>
-            <wp:effectExtent l="0" t="0" r="0" b="0"/>
-            <wp:docPr id="13" name="image19.png"/>
-            <wp:cNvGraphicFramePr/>
+          <wp:inline distT="0" distB="0" distL="0" distR="0" wp14:anchorId="05749430" wp14:editId="6465AB9C">
+            <wp:extent cx="2972215" cy="2257740"/>
+            <wp:effectExtent l="0" t="0" r="0" b="9525"/>
+            <wp:docPr id="28" name="Imagen 28"/>
+            <wp:cNvGraphicFramePr>
+              <a:graphicFrameLocks xmlns:a="http://schemas.openxmlformats.org/drawingml/2006/main" noChangeAspect="1"/>
+            </wp:cNvGraphicFramePr>
             <a:graphic xmlns:a="http://schemas.openxmlformats.org/drawingml/2006/main">
               <a:graphicData uri="http://schemas.openxmlformats.org/drawingml/2006/picture">
                 <pic:pic xmlns:pic="http://schemas.openxmlformats.org/drawingml/2006/picture">
                   <pic:nvPicPr>
-                    <pic:cNvPr id="0" name="image19.png"/>
-                    <pic:cNvPicPr preferRelativeResize="0"/>
+                    <pic:cNvPr id="1" name=""/>
+                    <pic:cNvPicPr/>
                   </pic:nvPicPr>
                   <pic:blipFill>
                     <a:blip r:embed="rId18"/>
-                    <a:srcRect/>
                     <a:stretch>
                       <a:fillRect/>
                     </a:stretch>
@@ -8183,12 +8264,11 @@
                   <pic:spPr>
                     <a:xfrm>
                       <a:off x="0" y="0"/>
-                      <a:ext cx="4077653" cy="2521227"/>
+                      <a:ext cx="2972215" cy="2257740"/>
                     </a:xfrm>
                     <a:prstGeom prst="rect">
                       <a:avLst/>
                     </a:prstGeom>
-                    <a:ln/>
                   </pic:spPr>
                 </pic:pic>
               </a:graphicData>
@@ -8199,9 +8279,90 @@
     </w:p>
     <w:p>
       <w:pPr>
+        <w:ind w:left="720"/>
+        <w:jc w:val="both"/>
+        <w:rPr>
+          <w:rFonts w:ascii="Arial" w:eastAsia="Arial" w:hAnsi="Arial" w:cs="Arial"/>
+        </w:rPr>
+      </w:pPr>
+    </w:p>
+    <w:p>
+      <w:pPr>
+        <w:ind w:left="720"/>
+        <w:jc w:val="both"/>
+        <w:rPr>
+          <w:rFonts w:ascii="Arial" w:eastAsia="Arial" w:hAnsi="Arial" w:cs="Arial"/>
+        </w:rPr>
+      </w:pPr>
+    </w:p>
+    <w:p>
+      <w:pPr>
+        <w:ind w:left="720"/>
+        <w:jc w:val="both"/>
+        <w:rPr>
+          <w:rFonts w:ascii="Arial" w:eastAsia="Arial" w:hAnsi="Arial" w:cs="Arial"/>
+        </w:rPr>
+      </w:pPr>
+    </w:p>
+    <w:p>
+      <w:pPr>
+        <w:ind w:left="720"/>
+        <w:jc w:val="both"/>
+        <w:rPr>
+          <w:rFonts w:ascii="Arial" w:eastAsia="Arial" w:hAnsi="Arial" w:cs="Arial"/>
+        </w:rPr>
+      </w:pPr>
+    </w:p>
+    <w:p>
+      <w:pPr>
+        <w:ind w:left="720"/>
+        <w:jc w:val="both"/>
+        <w:rPr>
+          <w:rFonts w:ascii="Arial" w:eastAsia="Arial" w:hAnsi="Arial" w:cs="Arial"/>
+        </w:rPr>
+      </w:pPr>
+    </w:p>
+    <w:p>
+      <w:pPr>
+        <w:ind w:left="720"/>
+        <w:jc w:val="both"/>
+        <w:rPr>
+          <w:rFonts w:ascii="Arial" w:eastAsia="Arial" w:hAnsi="Arial" w:cs="Arial"/>
+        </w:rPr>
+      </w:pPr>
+    </w:p>
+    <w:p>
+      <w:pPr>
+        <w:ind w:left="720"/>
+        <w:jc w:val="both"/>
+        <w:rPr>
+          <w:rFonts w:ascii="Arial" w:eastAsia="Arial" w:hAnsi="Arial" w:cs="Arial"/>
+        </w:rPr>
+      </w:pPr>
+    </w:p>
+    <w:p>
+      <w:pPr>
+        <w:ind w:left="720"/>
+        <w:jc w:val="both"/>
+        <w:rPr>
+          <w:rFonts w:ascii="Arial" w:eastAsia="Arial" w:hAnsi="Arial" w:cs="Arial"/>
+        </w:rPr>
+      </w:pPr>
+    </w:p>
+    <w:p>
+      <w:pPr>
+        <w:ind w:left="720"/>
+        <w:jc w:val="both"/>
+        <w:rPr>
+          <w:rFonts w:ascii="Arial" w:eastAsia="Arial" w:hAnsi="Arial" w:cs="Arial"/>
+        </w:rPr>
+      </w:pPr>
+    </w:p>
+    <w:p>
+      <w:pPr>
         <w:numPr>
           <w:ilvl w:val="0"/>
-          <w:numId w:val="21"/>
+          <w:numId w:val="1"/>
         </w:numPr>
         <w:jc w:val="both"/>
         <w:rPr>
@@ -8212,7 +8373,7 @@
         <w:rPr>
           <w:rFonts w:ascii="Arial" w:eastAsia="Arial" w:hAnsi="Arial" w:cs="Arial"/>
         </w:rPr>
-        <w:t>Consultar usuario</w:t>
+        <w:t>Entrada de administrador general</w:t>
       </w:r>
     </w:p>
     <w:p>
@@ -8226,24 +8387,24 @@
       <w:r>
         <w:rPr>
           <w:rFonts w:ascii="Arial" w:eastAsia="Arial" w:hAnsi="Arial" w:cs="Arial"/>
-          <w:noProof/>
         </w:rPr>
         <w:drawing>
-          <wp:inline distT="114300" distB="114300" distL="114300" distR="114300" wp14:anchorId="7FC9E67B" wp14:editId="7F9C0400">
-            <wp:extent cx="4001453" cy="2601396"/>
+          <wp:inline distT="0" distB="0" distL="0" distR="0" wp14:anchorId="42047D70" wp14:editId="12C8DE1B">
+            <wp:extent cx="2463421" cy="2385954"/>
             <wp:effectExtent l="0" t="0" r="0" b="0"/>
-            <wp:docPr id="23" name="image22.png"/>
-            <wp:cNvGraphicFramePr/>
+            <wp:docPr id="30" name="Imagen 30"/>
+            <wp:cNvGraphicFramePr>
+              <a:graphicFrameLocks xmlns:a="http://schemas.openxmlformats.org/drawingml/2006/main" noChangeAspect="1"/>
+            </wp:cNvGraphicFramePr>
             <a:graphic xmlns:a="http://schemas.openxmlformats.org/drawingml/2006/main">
               <a:graphicData uri="http://schemas.openxmlformats.org/drawingml/2006/picture">
                 <pic:pic xmlns:pic="http://schemas.openxmlformats.org/drawingml/2006/picture">
                   <pic:nvPicPr>
-                    <pic:cNvPr id="0" name="image22.png"/>
-                    <pic:cNvPicPr preferRelativeResize="0"/>
+                    <pic:cNvPr id="1" name=""/>
+                    <pic:cNvPicPr/>
                   </pic:nvPicPr>
                   <pic:blipFill>
                     <a:blip r:embed="rId19"/>
-                    <a:srcRect/>
                     <a:stretch>
                       <a:fillRect/>
                     </a:stretch>
@@ -8251,12 +8412,11 @@
                   <pic:spPr>
                     <a:xfrm>
                       <a:off x="0" y="0"/>
-                      <a:ext cx="4001453" cy="2601396"/>
+                      <a:ext cx="2474096" cy="2396293"/>
                     </a:xfrm>
                     <a:prstGeom prst="rect">
                       <a:avLst/>
                     </a:prstGeom>
-                    <a:ln/>
                   </pic:spPr>
                 </pic:pic>
               </a:graphicData>
@@ -8267,9 +8427,153 @@
     </w:p>
     <w:p>
       <w:pPr>
+        <w:ind w:left="720"/>
+        <w:jc w:val="both"/>
+        <w:rPr>
+          <w:rFonts w:ascii="Arial" w:eastAsia="Arial" w:hAnsi="Arial" w:cs="Arial"/>
+        </w:rPr>
+      </w:pPr>
+    </w:p>
+    <w:p>
+      <w:pPr>
+        <w:ind w:left="720"/>
+        <w:jc w:val="both"/>
+        <w:rPr>
+          <w:rFonts w:ascii="Arial" w:eastAsia="Arial" w:hAnsi="Arial" w:cs="Arial"/>
+        </w:rPr>
+      </w:pPr>
+    </w:p>
+    <w:p>
+      <w:pPr>
+        <w:ind w:left="720"/>
+        <w:jc w:val="both"/>
+        <w:rPr>
+          <w:rFonts w:ascii="Arial" w:eastAsia="Arial" w:hAnsi="Arial" w:cs="Arial"/>
+        </w:rPr>
+      </w:pPr>
+    </w:p>
+    <w:p>
+      <w:pPr>
+        <w:ind w:left="720"/>
+        <w:jc w:val="both"/>
+        <w:rPr>
+          <w:rFonts w:ascii="Arial" w:eastAsia="Arial" w:hAnsi="Arial" w:cs="Arial"/>
+        </w:rPr>
+      </w:pPr>
+    </w:p>
+    <w:p>
+      <w:pPr>
+        <w:ind w:left="720"/>
+        <w:jc w:val="both"/>
+        <w:rPr>
+          <w:rFonts w:ascii="Arial" w:eastAsia="Arial" w:hAnsi="Arial" w:cs="Arial"/>
+        </w:rPr>
+      </w:pPr>
+    </w:p>
+    <w:p>
+      <w:pPr>
+        <w:ind w:left="720"/>
+        <w:jc w:val="both"/>
+        <w:rPr>
+          <w:rFonts w:ascii="Arial" w:eastAsia="Arial" w:hAnsi="Arial" w:cs="Arial"/>
+        </w:rPr>
+      </w:pPr>
+    </w:p>
+    <w:p>
+      <w:pPr>
+        <w:ind w:left="720"/>
+        <w:jc w:val="both"/>
+        <w:rPr>
+          <w:rFonts w:ascii="Arial" w:eastAsia="Arial" w:hAnsi="Arial" w:cs="Arial"/>
+        </w:rPr>
+      </w:pPr>
+    </w:p>
+    <w:p>
+      <w:pPr>
+        <w:ind w:left="720"/>
+        <w:jc w:val="both"/>
+        <w:rPr>
+          <w:rFonts w:ascii="Arial" w:eastAsia="Arial" w:hAnsi="Arial" w:cs="Arial"/>
+        </w:rPr>
+      </w:pPr>
+    </w:p>
+    <w:p>
+      <w:pPr>
+        <w:ind w:left="720"/>
+        <w:jc w:val="both"/>
+        <w:rPr>
+          <w:rFonts w:ascii="Arial" w:eastAsia="Arial" w:hAnsi="Arial" w:cs="Arial"/>
+        </w:rPr>
+      </w:pPr>
+    </w:p>
+    <w:p>
+      <w:pPr>
+        <w:ind w:left="720"/>
+        <w:jc w:val="both"/>
+        <w:rPr>
+          <w:rFonts w:ascii="Arial" w:eastAsia="Arial" w:hAnsi="Arial" w:cs="Arial"/>
+        </w:rPr>
+      </w:pPr>
+    </w:p>
+    <w:p>
+      <w:pPr>
+        <w:ind w:left="720"/>
+        <w:jc w:val="both"/>
+        <w:rPr>
+          <w:rFonts w:ascii="Arial" w:eastAsia="Arial" w:hAnsi="Arial" w:cs="Arial"/>
+        </w:rPr>
+      </w:pPr>
+    </w:p>
+    <w:p>
+      <w:pPr>
+        <w:ind w:left="720"/>
+        <w:jc w:val="both"/>
+        <w:rPr>
+          <w:rFonts w:ascii="Arial" w:eastAsia="Arial" w:hAnsi="Arial" w:cs="Arial"/>
+        </w:rPr>
+      </w:pPr>
+    </w:p>
+    <w:p>
+      <w:pPr>
+        <w:ind w:left="720"/>
+        <w:jc w:val="both"/>
+        <w:rPr>
+          <w:rFonts w:ascii="Arial" w:eastAsia="Arial" w:hAnsi="Arial" w:cs="Arial"/>
+        </w:rPr>
+      </w:pPr>
+    </w:p>
+    <w:p>
+      <w:pPr>
+        <w:ind w:left="720"/>
+        <w:jc w:val="both"/>
+        <w:rPr>
+          <w:rFonts w:ascii="Arial" w:eastAsia="Arial" w:hAnsi="Arial" w:cs="Arial"/>
+        </w:rPr>
+      </w:pPr>
+    </w:p>
+    <w:p>
+      <w:pPr>
+        <w:ind w:left="720"/>
+        <w:jc w:val="both"/>
+        <w:rPr>
+          <w:rFonts w:ascii="Arial" w:eastAsia="Arial" w:hAnsi="Arial" w:cs="Arial"/>
+        </w:rPr>
+      </w:pPr>
+    </w:p>
+    <w:p>
+      <w:pPr>
+        <w:ind w:left="720"/>
+        <w:jc w:val="both"/>
+        <w:rPr>
+          <w:rFonts w:ascii="Arial" w:eastAsia="Arial" w:hAnsi="Arial" w:cs="Arial"/>
+        </w:rPr>
+      </w:pPr>
+    </w:p>
+    <w:p>
+      <w:pPr>
         <w:numPr>
           <w:ilvl w:val="0"/>
-          <w:numId w:val="21"/>
+          <w:numId w:val="6"/>
         </w:numPr>
         <w:jc w:val="both"/>
         <w:rPr>
@@ -8280,13 +8584,12 @@
         <w:rPr>
           <w:rFonts w:ascii="Arial" w:eastAsia="Arial" w:hAnsi="Arial" w:cs="Arial"/>
         </w:rPr>
-        <w:t>Consultar mascotas</w:t>
+        <w:t>Entrada de colaborador (veterinario)</w:t>
       </w:r>
     </w:p>
     <w:p>
       <w:pPr>
         <w:ind w:left="720"/>
-        <w:jc w:val="both"/>
         <w:rPr>
           <w:rFonts w:ascii="Arial" w:eastAsia="Arial" w:hAnsi="Arial" w:cs="Arial"/>
         </w:rPr>
@@ -8294,25 +8597,30 @@
       <w:r>
         <w:rPr>
           <w:rFonts w:ascii="Arial" w:eastAsia="Arial" w:hAnsi="Arial" w:cs="Arial"/>
-          <w:noProof/>
-        </w:rPr>
-        <w:lastRenderedPageBreak/>
+        </w:rPr>
+        <w:t xml:space="preserve">            </w:t>
+      </w:r>
+      <w:r>
+        <w:rPr>
+          <w:rFonts w:ascii="Arial" w:eastAsia="Arial" w:hAnsi="Arial" w:cs="Arial"/>
+        </w:rPr>
         <w:drawing>
-          <wp:inline distT="114300" distB="114300" distL="114300" distR="114300" wp14:anchorId="1F527601" wp14:editId="3985BD89">
-            <wp:extent cx="3388889" cy="2366963"/>
-            <wp:effectExtent l="0" t="0" r="0" b="0"/>
-            <wp:docPr id="24" name="image23.png"/>
-            <wp:cNvGraphicFramePr/>
+          <wp:inline distT="0" distB="0" distL="0" distR="0" wp14:anchorId="6E7070A7" wp14:editId="74A43EEB">
+            <wp:extent cx="2272352" cy="2227207"/>
+            <wp:effectExtent l="0" t="0" r="0" b="1905"/>
+            <wp:docPr id="31" name="Imagen 31"/>
+            <wp:cNvGraphicFramePr>
+              <a:graphicFrameLocks xmlns:a="http://schemas.openxmlformats.org/drawingml/2006/main" noChangeAspect="1"/>
+            </wp:cNvGraphicFramePr>
             <a:graphic xmlns:a="http://schemas.openxmlformats.org/drawingml/2006/main">
               <a:graphicData uri="http://schemas.openxmlformats.org/drawingml/2006/picture">
                 <pic:pic xmlns:pic="http://schemas.openxmlformats.org/drawingml/2006/picture">
                   <pic:nvPicPr>
-                    <pic:cNvPr id="0" name="image23.png"/>
-                    <pic:cNvPicPr preferRelativeResize="0"/>
+                    <pic:cNvPr id="1" name=""/>
+                    <pic:cNvPicPr/>
                   </pic:nvPicPr>
                   <pic:blipFill>
                     <a:blip r:embed="rId20"/>
-                    <a:srcRect/>
                     <a:stretch>
                       <a:fillRect/>
                     </a:stretch>
@@ -8320,12 +8628,11 @@
                   <pic:spPr>
                     <a:xfrm>
                       <a:off x="0" y="0"/>
-                      <a:ext cx="3388889" cy="2366963"/>
+                      <a:ext cx="2282211" cy="2236871"/>
                     </a:xfrm>
                     <a:prstGeom prst="rect">
                       <a:avLst/>
                     </a:prstGeom>
-                    <a:ln/>
                   </pic:spPr>
                 </pic:pic>
               </a:graphicData>
@@ -8336,65 +8643,59 @@
     </w:p>
     <w:p>
       <w:pPr>
+        <w:jc w:val="both"/>
+        <w:rPr>
+          <w:rFonts w:ascii="Arial" w:eastAsia="Arial" w:hAnsi="Arial" w:cs="Arial"/>
+        </w:rPr>
+      </w:pPr>
+    </w:p>
+    <w:p>
+      <w:pPr>
+        <w:numPr>
+          <w:ilvl w:val="0"/>
+          <w:numId w:val="13"/>
+        </w:numPr>
+        <w:jc w:val="both"/>
+        <w:rPr>
+          <w:rFonts w:ascii="Arial" w:eastAsia="Arial" w:hAnsi="Arial" w:cs="Arial"/>
+        </w:rPr>
+      </w:pPr>
+      <w:r>
+        <w:rPr>
+          <w:rFonts w:ascii="Arial" w:eastAsia="Arial" w:hAnsi="Arial" w:cs="Arial"/>
+        </w:rPr>
+        <w:t>Entrada de clínica</w:t>
+      </w:r>
+    </w:p>
+    <w:p>
+      <w:pPr>
         <w:ind w:left="720"/>
         <w:jc w:val="both"/>
         <w:rPr>
           <w:rFonts w:ascii="Arial" w:eastAsia="Arial" w:hAnsi="Arial" w:cs="Arial"/>
         </w:rPr>
       </w:pPr>
-    </w:p>
-    <w:p>
-      <w:pPr>
-        <w:numPr>
-          <w:ilvl w:val="0"/>
-          <w:numId w:val="21"/>
-        </w:numPr>
-        <w:jc w:val="both"/>
-        <w:rPr>
-          <w:rFonts w:ascii="Arial" w:eastAsia="Arial" w:hAnsi="Arial" w:cs="Arial"/>
-        </w:rPr>
-      </w:pPr>
       <w:r>
         <w:rPr>
           <w:rFonts w:ascii="Arial" w:eastAsia="Arial" w:hAnsi="Arial" w:cs="Arial"/>
         </w:rPr>
-        <w:t xml:space="preserve">Consultar </w:t>
-      </w:r>
-      <w:r>
-        <w:rPr>
-          <w:rFonts w:ascii="Arial" w:eastAsia="Arial" w:hAnsi="Arial" w:cs="Arial"/>
-        </w:rPr>
-        <w:t>colaboradores (veterinarios)</w:t>
-      </w:r>
-    </w:p>
-    <w:p>
-      <w:pPr>
-        <w:jc w:val="both"/>
-        <w:rPr>
-          <w:rFonts w:ascii="Arial" w:eastAsia="Arial" w:hAnsi="Arial" w:cs="Arial"/>
-        </w:rPr>
-      </w:pPr>
-      <w:r>
-        <w:rPr>
-          <w:rFonts w:ascii="Arial" w:eastAsia="Arial" w:hAnsi="Arial" w:cs="Arial"/>
-          <w:noProof/>
-        </w:rPr>
         <w:drawing>
-          <wp:inline distT="114300" distB="114300" distL="114300" distR="114300" wp14:anchorId="5AC4FAF2" wp14:editId="51DC0F5F">
-            <wp:extent cx="3982403" cy="3096075"/>
+          <wp:inline distT="0" distB="0" distL="0" distR="0" wp14:anchorId="353171F0" wp14:editId="13416AAF">
+            <wp:extent cx="2770496" cy="2593117"/>
             <wp:effectExtent l="0" t="0" r="0" b="0"/>
-            <wp:docPr id="16" name="image4.png"/>
-            <wp:cNvGraphicFramePr/>
+            <wp:docPr id="32" name="Imagen 32"/>
+            <wp:cNvGraphicFramePr>
+              <a:graphicFrameLocks xmlns:a="http://schemas.openxmlformats.org/drawingml/2006/main" noChangeAspect="1"/>
+            </wp:cNvGraphicFramePr>
             <a:graphic xmlns:a="http://schemas.openxmlformats.org/drawingml/2006/main">
               <a:graphicData uri="http://schemas.openxmlformats.org/drawingml/2006/picture">
                 <pic:pic xmlns:pic="http://schemas.openxmlformats.org/drawingml/2006/picture">
                   <pic:nvPicPr>
-                    <pic:cNvPr id="0" name="image4.png"/>
-                    <pic:cNvPicPr preferRelativeResize="0"/>
+                    <pic:cNvPr id="1" name=""/>
+                    <pic:cNvPicPr/>
                   </pic:nvPicPr>
                   <pic:blipFill>
                     <a:blip r:embed="rId21"/>
-                    <a:srcRect/>
                     <a:stretch>
                       <a:fillRect/>
                     </a:stretch>
@@ -8402,12 +8703,11 @@
                   <pic:spPr>
                     <a:xfrm>
                       <a:off x="0" y="0"/>
-                      <a:ext cx="3982403" cy="3096075"/>
+                      <a:ext cx="2777672" cy="2599833"/>
                     </a:xfrm>
                     <a:prstGeom prst="rect">
                       <a:avLst/>
                     </a:prstGeom>
-                    <a:ln/>
                   </pic:spPr>
                 </pic:pic>
               </a:graphicData>
@@ -8427,35 +8727,152 @@
     </w:p>
     <w:p>
       <w:pPr>
+        <w:ind w:left="720"/>
+        <w:jc w:val="both"/>
+        <w:rPr>
+          <w:rFonts w:ascii="Arial" w:eastAsia="Arial" w:hAnsi="Arial" w:cs="Arial"/>
+        </w:rPr>
+      </w:pPr>
+    </w:p>
+    <w:p>
+      <w:pPr>
+        <w:ind w:left="720"/>
+        <w:jc w:val="both"/>
+        <w:rPr>
+          <w:rFonts w:ascii="Arial" w:eastAsia="Arial" w:hAnsi="Arial" w:cs="Arial"/>
+        </w:rPr>
+      </w:pPr>
+    </w:p>
+    <w:p>
+      <w:pPr>
+        <w:ind w:left="720"/>
+        <w:jc w:val="both"/>
+        <w:rPr>
+          <w:rFonts w:ascii="Arial" w:eastAsia="Arial" w:hAnsi="Arial" w:cs="Arial"/>
+        </w:rPr>
+      </w:pPr>
+    </w:p>
+    <w:p>
+      <w:pPr>
+        <w:ind w:left="720"/>
+        <w:jc w:val="both"/>
+        <w:rPr>
+          <w:rFonts w:ascii="Arial" w:eastAsia="Arial" w:hAnsi="Arial" w:cs="Arial"/>
+        </w:rPr>
+      </w:pPr>
+    </w:p>
+    <w:p>
+      <w:pPr>
+        <w:ind w:left="720"/>
+        <w:jc w:val="both"/>
+        <w:rPr>
+          <w:rFonts w:ascii="Arial" w:eastAsia="Arial" w:hAnsi="Arial" w:cs="Arial"/>
+        </w:rPr>
+      </w:pPr>
+    </w:p>
+    <w:p>
+      <w:pPr>
+        <w:ind w:left="720"/>
+        <w:jc w:val="both"/>
+        <w:rPr>
+          <w:rFonts w:ascii="Arial" w:eastAsia="Arial" w:hAnsi="Arial" w:cs="Arial"/>
+        </w:rPr>
+      </w:pPr>
+    </w:p>
+    <w:p>
+      <w:pPr>
+        <w:ind w:left="720"/>
+        <w:jc w:val="both"/>
+        <w:rPr>
+          <w:rFonts w:ascii="Arial" w:eastAsia="Arial" w:hAnsi="Arial" w:cs="Arial"/>
+        </w:rPr>
+      </w:pPr>
+    </w:p>
+    <w:p>
+      <w:pPr>
+        <w:ind w:left="720"/>
+        <w:jc w:val="both"/>
+        <w:rPr>
+          <w:rFonts w:ascii="Arial" w:eastAsia="Arial" w:hAnsi="Arial" w:cs="Arial"/>
+        </w:rPr>
+      </w:pPr>
+    </w:p>
+    <w:p>
+      <w:pPr>
+        <w:ind w:left="720"/>
+        <w:jc w:val="both"/>
+        <w:rPr>
+          <w:rFonts w:ascii="Arial" w:eastAsia="Arial" w:hAnsi="Arial" w:cs="Arial"/>
+        </w:rPr>
+      </w:pPr>
+    </w:p>
+    <w:p>
+      <w:pPr>
+        <w:ind w:left="720"/>
+        <w:jc w:val="both"/>
+        <w:rPr>
+          <w:rFonts w:ascii="Arial" w:eastAsia="Arial" w:hAnsi="Arial" w:cs="Arial"/>
+        </w:rPr>
+      </w:pPr>
+    </w:p>
+    <w:p>
+      <w:pPr>
+        <w:ind w:left="720"/>
+        <w:jc w:val="both"/>
+        <w:rPr>
+          <w:rFonts w:ascii="Arial" w:eastAsia="Arial" w:hAnsi="Arial" w:cs="Arial"/>
+        </w:rPr>
+      </w:pPr>
+    </w:p>
+    <w:p>
+      <w:pPr>
+        <w:ind w:left="720"/>
+        <w:jc w:val="both"/>
+        <w:rPr>
+          <w:rFonts w:ascii="Arial" w:eastAsia="Arial" w:hAnsi="Arial" w:cs="Arial"/>
+        </w:rPr>
+      </w:pPr>
+    </w:p>
+    <w:p>
+      <w:pPr>
+        <w:ind w:left="720"/>
+        <w:jc w:val="both"/>
+        <w:rPr>
+          <w:rFonts w:ascii="Arial" w:eastAsia="Arial" w:hAnsi="Arial" w:cs="Arial"/>
+        </w:rPr>
+      </w:pPr>
+    </w:p>
+    <w:p>
+      <w:pPr>
         <w:pStyle w:val="Ttulo3"/>
         <w:jc w:val="both"/>
         <w:rPr>
           <w:rFonts w:ascii="Arial" w:eastAsia="Arial" w:hAnsi="Arial" w:cs="Arial"/>
         </w:rPr>
       </w:pPr>
-      <w:bookmarkStart w:id="23" w:name="_heading=h.8nobwlftykt3" w:colFirst="0" w:colLast="0"/>
-      <w:bookmarkEnd w:id="23"/>
-      <w:proofErr w:type="gramStart"/>
+      <w:bookmarkStart w:id="22" w:name="_heading=h.1y810tw" w:colFirst="0" w:colLast="0"/>
+      <w:bookmarkEnd w:id="22"/>
       <w:r>
         <w:rPr>
           <w:rFonts w:ascii="Arial" w:eastAsia="Arial" w:hAnsi="Arial" w:cs="Arial"/>
         </w:rPr>
-        <w:t>10.2.4  Subsistema</w:t>
+        <w:lastRenderedPageBreak/>
+        <w:t>10.2.3 Subsistema</w:t>
       </w:r>
-      <w:proofErr w:type="gramEnd"/>
       <w:r>
         <w:rPr>
           <w:rFonts w:ascii="Arial" w:eastAsia="Arial" w:hAnsi="Arial" w:cs="Arial"/>
         </w:rPr>
-        <w:t xml:space="preserve"> Citas</w:t>
+        <w:t xml:space="preserve"> Consulta</w:t>
       </w:r>
     </w:p>
     <w:p>
       <w:pPr>
         <w:numPr>
           <w:ilvl w:val="0"/>
-          <w:numId w:val="14"/>
+          <w:numId w:val="21"/>
         </w:numPr>
+        <w:jc w:val="both"/>
         <w:rPr>
           <w:rFonts w:ascii="Arial" w:eastAsia="Arial" w:hAnsi="Arial" w:cs="Arial"/>
         </w:rPr>
@@ -8464,12 +8881,19 @@
         <w:rPr>
           <w:rFonts w:ascii="Arial" w:eastAsia="Arial" w:hAnsi="Arial" w:cs="Arial"/>
         </w:rPr>
-        <w:t>Solicitar Cita</w:t>
+        <w:t xml:space="preserve">Consultar </w:t>
       </w:r>
+      <w:r>
+        <w:rPr>
+          <w:rFonts w:ascii="Arial" w:eastAsia="Arial" w:hAnsi="Arial" w:cs="Arial"/>
+        </w:rPr>
+        <w:t>clínica</w:t>
+      </w:r>
     </w:p>
     <w:p>
       <w:pPr>
         <w:ind w:left="720"/>
+        <w:jc w:val="both"/>
         <w:rPr>
           <w:rFonts w:ascii="Arial" w:eastAsia="Arial" w:hAnsi="Arial" w:cs="Arial"/>
         </w:rPr>
@@ -8477,25 +8901,24 @@
       <w:r>
         <w:rPr>
           <w:rFonts w:ascii="Arial" w:eastAsia="Arial" w:hAnsi="Arial" w:cs="Arial"/>
-          <w:noProof/>
-        </w:rPr>
-        <w:lastRenderedPageBreak/>
+        </w:rPr>
         <w:drawing>
-          <wp:inline distT="114300" distB="114300" distL="114300" distR="114300" wp14:anchorId="02469A37" wp14:editId="6996D644">
-            <wp:extent cx="4868228" cy="4456102"/>
+          <wp:inline distT="0" distB="0" distL="0" distR="0" wp14:anchorId="6DD22AE9" wp14:editId="32C51D1D">
+            <wp:extent cx="2934109" cy="2343477"/>
             <wp:effectExtent l="0" t="0" r="0" b="0"/>
-            <wp:docPr id="5" name="image10.png"/>
-            <wp:cNvGraphicFramePr/>
+            <wp:docPr id="33" name="Imagen 33"/>
+            <wp:cNvGraphicFramePr>
+              <a:graphicFrameLocks xmlns:a="http://schemas.openxmlformats.org/drawingml/2006/main" noChangeAspect="1"/>
+            </wp:cNvGraphicFramePr>
             <a:graphic xmlns:a="http://schemas.openxmlformats.org/drawingml/2006/main">
               <a:graphicData uri="http://schemas.openxmlformats.org/drawingml/2006/picture">
                 <pic:pic xmlns:pic="http://schemas.openxmlformats.org/drawingml/2006/picture">
                   <pic:nvPicPr>
-                    <pic:cNvPr id="0" name="image10.png"/>
-                    <pic:cNvPicPr preferRelativeResize="0"/>
+                    <pic:cNvPr id="1" name=""/>
+                    <pic:cNvPicPr/>
                   </pic:nvPicPr>
                   <pic:blipFill>
                     <a:blip r:embed="rId22"/>
-                    <a:srcRect/>
                     <a:stretch>
                       <a:fillRect/>
                     </a:stretch>
@@ -8503,12 +8926,11 @@
                   <pic:spPr>
                     <a:xfrm>
                       <a:off x="0" y="0"/>
-                      <a:ext cx="4868228" cy="4456102"/>
+                      <a:ext cx="2934109" cy="2343477"/>
                     </a:xfrm>
                     <a:prstGeom prst="rect">
                       <a:avLst/>
                     </a:prstGeom>
-                    <a:ln/>
                   </pic:spPr>
                 </pic:pic>
               </a:graphicData>
@@ -8519,32 +8941,11 @@
     </w:p>
     <w:p>
       <w:pPr>
-        <w:rPr>
-          <w:rFonts w:ascii="Arial" w:eastAsia="Arial" w:hAnsi="Arial" w:cs="Arial"/>
-        </w:rPr>
-      </w:pPr>
-    </w:p>
-    <w:p>
-      <w:pPr>
-        <w:rPr>
-          <w:rFonts w:ascii="Arial" w:eastAsia="Arial" w:hAnsi="Arial" w:cs="Arial"/>
-        </w:rPr>
-      </w:pPr>
-    </w:p>
-    <w:p>
-      <w:pPr>
-        <w:ind w:left="720"/>
-        <w:rPr>
-          <w:rFonts w:ascii="Arial" w:eastAsia="Arial" w:hAnsi="Arial" w:cs="Arial"/>
-        </w:rPr>
-      </w:pPr>
-    </w:p>
-    <w:p>
-      <w:pPr>
         <w:numPr>
           <w:ilvl w:val="0"/>
-          <w:numId w:val="24"/>
+          <w:numId w:val="21"/>
         </w:numPr>
+        <w:jc w:val="both"/>
         <w:rPr>
           <w:rFonts w:ascii="Arial" w:eastAsia="Arial" w:hAnsi="Arial" w:cs="Arial"/>
         </w:rPr>
@@ -8553,12 +8954,13 @@
         <w:rPr>
           <w:rFonts w:ascii="Arial" w:eastAsia="Arial" w:hAnsi="Arial" w:cs="Arial"/>
         </w:rPr>
-        <w:t>Gestionar Cita</w:t>
+        <w:t>Consultar usuario</w:t>
       </w:r>
     </w:p>
     <w:p>
       <w:pPr>
         <w:ind w:left="720"/>
+        <w:jc w:val="both"/>
         <w:rPr>
           <w:rFonts w:ascii="Arial" w:eastAsia="Arial" w:hAnsi="Arial" w:cs="Arial"/>
         </w:rPr>
@@ -8566,24 +8968,24 @@
       <w:r>
         <w:rPr>
           <w:rFonts w:ascii="Arial" w:eastAsia="Arial" w:hAnsi="Arial" w:cs="Arial"/>
-          <w:noProof/>
         </w:rPr>
         <w:drawing>
-          <wp:inline distT="114300" distB="114300" distL="114300" distR="114300" wp14:anchorId="5AA6E7F0" wp14:editId="501CCEFC">
-            <wp:extent cx="4868228" cy="3125282"/>
-            <wp:effectExtent l="0" t="0" r="0" b="0"/>
-            <wp:docPr id="4" name="image13.png"/>
-            <wp:cNvGraphicFramePr/>
+          <wp:inline distT="0" distB="0" distL="0" distR="0" wp14:anchorId="674BB04D" wp14:editId="5DB76D83">
+            <wp:extent cx="2915057" cy="2372056"/>
+            <wp:effectExtent l="0" t="0" r="0" b="9525"/>
+            <wp:docPr id="34" name="Imagen 34"/>
+            <wp:cNvGraphicFramePr>
+              <a:graphicFrameLocks xmlns:a="http://schemas.openxmlformats.org/drawingml/2006/main" noChangeAspect="1"/>
+            </wp:cNvGraphicFramePr>
             <a:graphic xmlns:a="http://schemas.openxmlformats.org/drawingml/2006/main">
               <a:graphicData uri="http://schemas.openxmlformats.org/drawingml/2006/picture">
                 <pic:pic xmlns:pic="http://schemas.openxmlformats.org/drawingml/2006/picture">
                   <pic:nvPicPr>
-                    <pic:cNvPr id="0" name="image13.png"/>
-                    <pic:cNvPicPr preferRelativeResize="0"/>
+                    <pic:cNvPr id="1" name=""/>
+                    <pic:cNvPicPr/>
                   </pic:nvPicPr>
                   <pic:blipFill>
                     <a:blip r:embed="rId23"/>
-                    <a:srcRect/>
                     <a:stretch>
                       <a:fillRect/>
                     </a:stretch>
@@ -8591,12 +8993,11 @@
                   <pic:spPr>
                     <a:xfrm>
                       <a:off x="0" y="0"/>
-                      <a:ext cx="4868228" cy="3125282"/>
+                      <a:ext cx="2915057" cy="2372056"/>
                     </a:xfrm>
                     <a:prstGeom prst="rect">
                       <a:avLst/>
                     </a:prstGeom>
-                    <a:ln/>
                   </pic:spPr>
                 </pic:pic>
               </a:graphicData>
@@ -8607,35 +9008,11 @@
     </w:p>
     <w:p>
       <w:pPr>
-        <w:pStyle w:val="Ttulo3"/>
-        <w:jc w:val="both"/>
-        <w:rPr>
-          <w:rFonts w:ascii="Arial" w:eastAsia="Arial" w:hAnsi="Arial" w:cs="Arial"/>
-        </w:rPr>
-      </w:pPr>
-      <w:bookmarkStart w:id="24" w:name="_heading=h.1a7nyruxe8rb" w:colFirst="0" w:colLast="0"/>
-      <w:bookmarkEnd w:id="24"/>
-      <w:proofErr w:type="gramStart"/>
-      <w:r>
-        <w:rPr>
-          <w:rFonts w:ascii="Arial" w:eastAsia="Arial" w:hAnsi="Arial" w:cs="Arial"/>
-        </w:rPr>
-        <w:t>10.2.5  Subsistema</w:t>
-      </w:r>
-      <w:proofErr w:type="gramEnd"/>
-      <w:r>
-        <w:rPr>
-          <w:rFonts w:ascii="Arial" w:eastAsia="Arial" w:hAnsi="Arial" w:cs="Arial"/>
-        </w:rPr>
-        <w:t xml:space="preserve"> Clínicas</w:t>
-      </w:r>
-    </w:p>
-    <w:p>
-      <w:pPr>
         <w:numPr>
           <w:ilvl w:val="0"/>
-          <w:numId w:val="30"/>
+          <w:numId w:val="21"/>
         </w:numPr>
+        <w:jc w:val="both"/>
         <w:rPr>
           <w:rFonts w:ascii="Arial" w:eastAsia="Arial" w:hAnsi="Arial" w:cs="Arial"/>
         </w:rPr>
@@ -8644,12 +9021,13 @@
         <w:rPr>
           <w:rFonts w:ascii="Arial" w:eastAsia="Arial" w:hAnsi="Arial" w:cs="Arial"/>
         </w:rPr>
-        <w:t>Elección de clínica</w:t>
+        <w:t>Consultar mascotas</w:t>
       </w:r>
     </w:p>
     <w:p>
       <w:pPr>
         <w:ind w:left="720"/>
+        <w:jc w:val="both"/>
         <w:rPr>
           <w:rFonts w:ascii="Arial" w:eastAsia="Arial" w:hAnsi="Arial" w:cs="Arial"/>
         </w:rPr>
@@ -8657,25 +9035,24 @@
       <w:r>
         <w:rPr>
           <w:rFonts w:ascii="Arial" w:eastAsia="Arial" w:hAnsi="Arial" w:cs="Arial"/>
-          <w:noProof/>
-        </w:rPr>
-        <w:lastRenderedPageBreak/>
+        </w:rPr>
         <w:drawing>
-          <wp:inline distT="114300" distB="114300" distL="114300" distR="114300" wp14:anchorId="7C3D697E" wp14:editId="5B04FFB5">
-            <wp:extent cx="5229225" cy="3505200"/>
-            <wp:effectExtent l="0" t="0" r="0" b="0"/>
-            <wp:docPr id="12" name="image16.png"/>
-            <wp:cNvGraphicFramePr/>
+          <wp:inline distT="0" distB="0" distL="0" distR="0" wp14:anchorId="38F5C626" wp14:editId="47BF6470">
+            <wp:extent cx="2905530" cy="2343477"/>
+            <wp:effectExtent l="0" t="0" r="9525" b="0"/>
+            <wp:docPr id="35" name="Imagen 35"/>
+            <wp:cNvGraphicFramePr>
+              <a:graphicFrameLocks xmlns:a="http://schemas.openxmlformats.org/drawingml/2006/main" noChangeAspect="1"/>
+            </wp:cNvGraphicFramePr>
             <a:graphic xmlns:a="http://schemas.openxmlformats.org/drawingml/2006/main">
               <a:graphicData uri="http://schemas.openxmlformats.org/drawingml/2006/picture">
                 <pic:pic xmlns:pic="http://schemas.openxmlformats.org/drawingml/2006/picture">
                   <pic:nvPicPr>
-                    <pic:cNvPr id="0" name="image16.png"/>
-                    <pic:cNvPicPr preferRelativeResize="0"/>
+                    <pic:cNvPr id="1" name=""/>
+                    <pic:cNvPicPr/>
                   </pic:nvPicPr>
                   <pic:blipFill>
                     <a:blip r:embed="rId24"/>
-                    <a:srcRect/>
                     <a:stretch>
                       <a:fillRect/>
                     </a:stretch>
@@ -8683,12 +9060,11 @@
                   <pic:spPr>
                     <a:xfrm>
                       <a:off x="0" y="0"/>
-                      <a:ext cx="5229225" cy="3505200"/>
+                      <a:ext cx="2905530" cy="2343477"/>
                     </a:xfrm>
                     <a:prstGeom prst="rect">
                       <a:avLst/>
                     </a:prstGeom>
-                    <a:ln/>
                   </pic:spPr>
                 </pic:pic>
               </a:graphicData>
@@ -8700,6 +9076,7 @@
     <w:p>
       <w:pPr>
         <w:ind w:left="720"/>
+        <w:jc w:val="both"/>
         <w:rPr>
           <w:rFonts w:ascii="Arial" w:eastAsia="Arial" w:hAnsi="Arial" w:cs="Arial"/>
         </w:rPr>
@@ -8708,6 +9085,7 @@
     <w:p>
       <w:pPr>
         <w:ind w:left="720"/>
+        <w:jc w:val="both"/>
         <w:rPr>
           <w:rFonts w:ascii="Arial" w:eastAsia="Arial" w:hAnsi="Arial" w:cs="Arial"/>
         </w:rPr>
@@ -8716,58 +9094,61 @@
     <w:p>
       <w:pPr>
         <w:ind w:left="720"/>
-        <w:rPr>
-          <w:rFonts w:ascii="Arial" w:eastAsia="Arial" w:hAnsi="Arial" w:cs="Arial"/>
-        </w:rPr>
-      </w:pPr>
-    </w:p>
-    <w:p>
-      <w:pPr>
-        <w:pStyle w:val="Ttulo3"/>
         <w:jc w:val="both"/>
         <w:rPr>
           <w:rFonts w:ascii="Arial" w:eastAsia="Arial" w:hAnsi="Arial" w:cs="Arial"/>
         </w:rPr>
       </w:pPr>
-      <w:bookmarkStart w:id="25" w:name="_heading=h.sm65umb4aazz" w:colFirst="0" w:colLast="0"/>
-      <w:bookmarkEnd w:id="25"/>
-      <w:proofErr w:type="gramStart"/>
-      <w:r>
-        <w:rPr>
-          <w:rFonts w:ascii="Arial" w:eastAsia="Arial" w:hAnsi="Arial" w:cs="Arial"/>
-        </w:rPr>
-        <w:t>10.2.6  Subsistema</w:t>
-      </w:r>
-      <w:proofErr w:type="gramEnd"/>
-      <w:r>
-        <w:rPr>
-          <w:rFonts w:ascii="Arial" w:eastAsia="Arial" w:hAnsi="Arial" w:cs="Arial"/>
-        </w:rPr>
-        <w:t xml:space="preserve"> Historial Clínico</w:t>
-      </w:r>
+    </w:p>
+    <w:p>
+      <w:pPr>
+        <w:ind w:left="720"/>
+        <w:jc w:val="both"/>
+        <w:rPr>
+          <w:rFonts w:ascii="Arial" w:eastAsia="Arial" w:hAnsi="Arial" w:cs="Arial"/>
+        </w:rPr>
+      </w:pPr>
+    </w:p>
+    <w:p>
+      <w:pPr>
+        <w:ind w:left="720"/>
+        <w:jc w:val="both"/>
+        <w:rPr>
+          <w:rFonts w:ascii="Arial" w:eastAsia="Arial" w:hAnsi="Arial" w:cs="Arial"/>
+        </w:rPr>
+      </w:pPr>
+    </w:p>
+    <w:p>
+      <w:pPr>
+        <w:ind w:left="720"/>
+        <w:jc w:val="both"/>
+        <w:rPr>
+          <w:rFonts w:ascii="Arial" w:eastAsia="Arial" w:hAnsi="Arial" w:cs="Arial"/>
+        </w:rPr>
+      </w:pPr>
     </w:p>
     <w:p>
       <w:pPr>
         <w:numPr>
           <w:ilvl w:val="0"/>
-          <w:numId w:val="28"/>
+          <w:numId w:val="21"/>
         </w:numPr>
-        <w:rPr>
-          <w:rFonts w:ascii="Arial" w:eastAsia="Arial" w:hAnsi="Arial" w:cs="Arial"/>
-          <w:color w:val="FF0000"/>
+        <w:jc w:val="both"/>
+        <w:rPr>
+          <w:rFonts w:ascii="Arial" w:eastAsia="Arial" w:hAnsi="Arial" w:cs="Arial"/>
         </w:rPr>
       </w:pPr>
       <w:r>
         <w:rPr>
           <w:rFonts w:ascii="Arial" w:eastAsia="Arial" w:hAnsi="Arial" w:cs="Arial"/>
-          <w:color w:val="FF0000"/>
-        </w:rPr>
-        <w:t>Ver Historial</w:t>
+        </w:rPr>
+        <w:lastRenderedPageBreak/>
+        <w:t>Consultar colaboradores (veterinarios)</w:t>
       </w:r>
     </w:p>
     <w:p>
       <w:pPr>
-        <w:ind w:left="720"/>
+        <w:jc w:val="both"/>
         <w:rPr>
           <w:rFonts w:ascii="Arial" w:eastAsia="Arial" w:hAnsi="Arial" w:cs="Arial"/>
         </w:rPr>
@@ -8775,24 +9156,24 @@
       <w:r>
         <w:rPr>
           <w:rFonts w:ascii="Arial" w:eastAsia="Arial" w:hAnsi="Arial" w:cs="Arial"/>
-          <w:noProof/>
         </w:rPr>
         <w:drawing>
-          <wp:inline distT="114300" distB="114300" distL="114300" distR="114300" wp14:anchorId="69D2A32F" wp14:editId="50CB3982">
-            <wp:extent cx="4947181" cy="3109913"/>
+          <wp:inline distT="0" distB="0" distL="0" distR="0" wp14:anchorId="20E1FACB" wp14:editId="185EFC50">
+            <wp:extent cx="3124636" cy="2438740"/>
             <wp:effectExtent l="0" t="0" r="0" b="0"/>
-            <wp:docPr id="11" name="image14.png"/>
-            <wp:cNvGraphicFramePr/>
+            <wp:docPr id="36" name="Imagen 36"/>
+            <wp:cNvGraphicFramePr>
+              <a:graphicFrameLocks xmlns:a="http://schemas.openxmlformats.org/drawingml/2006/main" noChangeAspect="1"/>
+            </wp:cNvGraphicFramePr>
             <a:graphic xmlns:a="http://schemas.openxmlformats.org/drawingml/2006/main">
               <a:graphicData uri="http://schemas.openxmlformats.org/drawingml/2006/picture">
                 <pic:pic xmlns:pic="http://schemas.openxmlformats.org/drawingml/2006/picture">
                   <pic:nvPicPr>
-                    <pic:cNvPr id="0" name="image14.png"/>
-                    <pic:cNvPicPr preferRelativeResize="0"/>
+                    <pic:cNvPr id="1" name=""/>
+                    <pic:cNvPicPr/>
                   </pic:nvPicPr>
                   <pic:blipFill>
                     <a:blip r:embed="rId25"/>
-                    <a:srcRect/>
                     <a:stretch>
                       <a:fillRect/>
                     </a:stretch>
@@ -8800,12 +9181,11 @@
                   <pic:spPr>
                     <a:xfrm>
                       <a:off x="0" y="0"/>
-                      <a:ext cx="4947181" cy="3109913"/>
+                      <a:ext cx="3124636" cy="2438740"/>
                     </a:xfrm>
                     <a:prstGeom prst="rect">
                       <a:avLst/>
                     </a:prstGeom>
-                    <a:ln/>
                   </pic:spPr>
                 </pic:pic>
               </a:graphicData>
@@ -8816,34 +9196,68 @@
     </w:p>
     <w:p>
       <w:pPr>
+        <w:ind w:left="720"/>
+        <w:jc w:val="both"/>
+        <w:rPr>
+          <w:rFonts w:ascii="Arial" w:eastAsia="Arial" w:hAnsi="Arial" w:cs="Arial"/>
+        </w:rPr>
+      </w:pPr>
+    </w:p>
+    <w:p>
+      <w:pPr>
+        <w:ind w:left="720"/>
+        <w:jc w:val="both"/>
+        <w:rPr>
+          <w:rFonts w:ascii="Arial" w:eastAsia="Arial" w:hAnsi="Arial" w:cs="Arial"/>
+        </w:rPr>
+      </w:pPr>
+    </w:p>
+    <w:p>
+      <w:pPr>
+        <w:ind w:left="720"/>
+        <w:jc w:val="both"/>
+        <w:rPr>
+          <w:rFonts w:ascii="Arial" w:eastAsia="Arial" w:hAnsi="Arial" w:cs="Arial"/>
+        </w:rPr>
+      </w:pPr>
+    </w:p>
+    <w:p>
+      <w:pPr>
+        <w:ind w:left="720"/>
+        <w:jc w:val="both"/>
+        <w:rPr>
+          <w:rFonts w:ascii="Arial" w:eastAsia="Arial" w:hAnsi="Arial" w:cs="Arial"/>
+        </w:rPr>
+      </w:pPr>
+    </w:p>
+    <w:p>
+      <w:pPr>
         <w:pStyle w:val="Ttulo3"/>
         <w:jc w:val="both"/>
         <w:rPr>
           <w:rFonts w:ascii="Arial" w:eastAsia="Arial" w:hAnsi="Arial" w:cs="Arial"/>
         </w:rPr>
       </w:pPr>
-      <w:bookmarkStart w:id="26" w:name="_heading=h.21kxhgubp2xu" w:colFirst="0" w:colLast="0"/>
-      <w:bookmarkEnd w:id="26"/>
-      <w:proofErr w:type="gramStart"/>
+      <w:bookmarkStart w:id="23" w:name="_heading=h.8nobwlftykt3" w:colFirst="0" w:colLast="0"/>
+      <w:bookmarkEnd w:id="23"/>
       <w:r>
         <w:rPr>
           <w:rFonts w:ascii="Arial" w:eastAsia="Arial" w:hAnsi="Arial" w:cs="Arial"/>
         </w:rPr>
-        <w:t>10.2.7  Subsistema</w:t>
+        <w:t>10.2.4 Subsistema</w:t>
       </w:r>
-      <w:proofErr w:type="gramEnd"/>
       <w:r>
         <w:rPr>
           <w:rFonts w:ascii="Arial" w:eastAsia="Arial" w:hAnsi="Arial" w:cs="Arial"/>
         </w:rPr>
-        <w:t xml:space="preserve"> Gestión</w:t>
+        <w:t xml:space="preserve"> Citas</w:t>
       </w:r>
     </w:p>
     <w:p>
       <w:pPr>
         <w:numPr>
           <w:ilvl w:val="0"/>
-          <w:numId w:val="3"/>
+          <w:numId w:val="14"/>
         </w:numPr>
         <w:rPr>
           <w:rFonts w:ascii="Arial" w:eastAsia="Arial" w:hAnsi="Arial" w:cs="Arial"/>
@@ -8853,7 +9267,7 @@
         <w:rPr>
           <w:rFonts w:ascii="Arial" w:eastAsia="Arial" w:hAnsi="Arial" w:cs="Arial"/>
         </w:rPr>
-        <w:t>Gestionar Usuario</w:t>
+        <w:t>Solicitar Cita</w:t>
       </w:r>
     </w:p>
     <w:p>
@@ -8866,25 +9280,24 @@
       <w:r>
         <w:rPr>
           <w:rFonts w:ascii="Arial" w:eastAsia="Arial" w:hAnsi="Arial" w:cs="Arial"/>
-          <w:noProof/>
-        </w:rPr>
-        <w:lastRenderedPageBreak/>
+        </w:rPr>
         <w:drawing>
-          <wp:inline distT="114300" distB="114300" distL="114300" distR="114300" wp14:anchorId="1F6A1E99" wp14:editId="45249C6A">
-            <wp:extent cx="5114925" cy="3543300"/>
-            <wp:effectExtent l="0" t="0" r="0" b="0"/>
-            <wp:docPr id="9" name="image6.png"/>
-            <wp:cNvGraphicFramePr/>
+          <wp:inline distT="0" distB="0" distL="0" distR="0" wp14:anchorId="74428034" wp14:editId="2C61DBB4">
+            <wp:extent cx="2955975" cy="3370997"/>
+            <wp:effectExtent l="0" t="0" r="0" b="1270"/>
+            <wp:docPr id="37" name="Imagen 37"/>
+            <wp:cNvGraphicFramePr>
+              <a:graphicFrameLocks xmlns:a="http://schemas.openxmlformats.org/drawingml/2006/main" noChangeAspect="1"/>
+            </wp:cNvGraphicFramePr>
             <a:graphic xmlns:a="http://schemas.openxmlformats.org/drawingml/2006/main">
               <a:graphicData uri="http://schemas.openxmlformats.org/drawingml/2006/picture">
                 <pic:pic xmlns:pic="http://schemas.openxmlformats.org/drawingml/2006/picture">
                   <pic:nvPicPr>
-                    <pic:cNvPr id="0" name="image6.png"/>
-                    <pic:cNvPicPr preferRelativeResize="0"/>
+                    <pic:cNvPr id="1" name=""/>
+                    <pic:cNvPicPr/>
                   </pic:nvPicPr>
                   <pic:blipFill>
                     <a:blip r:embed="rId26"/>
-                    <a:srcRect/>
                     <a:stretch>
                       <a:fillRect/>
                     </a:stretch>
@@ -8892,12 +9305,427 @@
                   <pic:spPr>
                     <a:xfrm>
                       <a:off x="0" y="0"/>
-                      <a:ext cx="5114925" cy="3543300"/>
+                      <a:ext cx="2974887" cy="3392565"/>
                     </a:xfrm>
                     <a:prstGeom prst="rect">
                       <a:avLst/>
                     </a:prstGeom>
-                    <a:ln/>
+                  </pic:spPr>
+                </pic:pic>
+              </a:graphicData>
+            </a:graphic>
+          </wp:inline>
+        </w:drawing>
+      </w:r>
+    </w:p>
+    <w:p>
+      <w:pPr>
+        <w:ind w:left="720"/>
+        <w:rPr>
+          <w:rFonts w:ascii="Arial" w:eastAsia="Arial" w:hAnsi="Arial" w:cs="Arial"/>
+        </w:rPr>
+      </w:pPr>
+    </w:p>
+    <w:p>
+      <w:pPr>
+        <w:ind w:left="720"/>
+        <w:rPr>
+          <w:rFonts w:ascii="Arial" w:eastAsia="Arial" w:hAnsi="Arial" w:cs="Arial"/>
+        </w:rPr>
+      </w:pPr>
+    </w:p>
+    <w:p>
+      <w:pPr>
+        <w:ind w:left="720"/>
+        <w:rPr>
+          <w:rFonts w:ascii="Arial" w:eastAsia="Arial" w:hAnsi="Arial" w:cs="Arial"/>
+        </w:rPr>
+      </w:pPr>
+    </w:p>
+    <w:p>
+      <w:pPr>
+        <w:ind w:left="720"/>
+        <w:rPr>
+          <w:rFonts w:ascii="Arial" w:eastAsia="Arial" w:hAnsi="Arial" w:cs="Arial"/>
+        </w:rPr>
+      </w:pPr>
+    </w:p>
+    <w:p>
+      <w:pPr>
+        <w:ind w:left="720"/>
+        <w:rPr>
+          <w:rFonts w:ascii="Arial" w:eastAsia="Arial" w:hAnsi="Arial" w:cs="Arial"/>
+        </w:rPr>
+      </w:pPr>
+    </w:p>
+    <w:p>
+      <w:pPr>
+        <w:ind w:left="720"/>
+        <w:rPr>
+          <w:rFonts w:ascii="Arial" w:eastAsia="Arial" w:hAnsi="Arial" w:cs="Arial"/>
+        </w:rPr>
+      </w:pPr>
+    </w:p>
+    <w:p>
+      <w:pPr>
+        <w:ind w:left="720"/>
+        <w:rPr>
+          <w:rFonts w:ascii="Arial" w:eastAsia="Arial" w:hAnsi="Arial" w:cs="Arial"/>
+        </w:rPr>
+      </w:pPr>
+    </w:p>
+    <w:p>
+      <w:pPr>
+        <w:ind w:left="720"/>
+        <w:rPr>
+          <w:rFonts w:ascii="Arial" w:eastAsia="Arial" w:hAnsi="Arial" w:cs="Arial"/>
+        </w:rPr>
+      </w:pPr>
+    </w:p>
+    <w:p>
+      <w:pPr>
+        <w:ind w:left="720"/>
+        <w:rPr>
+          <w:rFonts w:ascii="Arial" w:eastAsia="Arial" w:hAnsi="Arial" w:cs="Arial"/>
+        </w:rPr>
+      </w:pPr>
+    </w:p>
+    <w:p>
+      <w:pPr>
+        <w:ind w:left="720"/>
+        <w:rPr>
+          <w:rFonts w:ascii="Arial" w:eastAsia="Arial" w:hAnsi="Arial" w:cs="Arial"/>
+        </w:rPr>
+      </w:pPr>
+    </w:p>
+    <w:p>
+      <w:pPr>
+        <w:ind w:left="720"/>
+        <w:rPr>
+          <w:rFonts w:ascii="Arial" w:eastAsia="Arial" w:hAnsi="Arial" w:cs="Arial"/>
+        </w:rPr>
+      </w:pPr>
+    </w:p>
+    <w:p>
+      <w:pPr>
+        <w:ind w:left="720"/>
+        <w:rPr>
+          <w:rFonts w:ascii="Arial" w:eastAsia="Arial" w:hAnsi="Arial" w:cs="Arial"/>
+        </w:rPr>
+      </w:pPr>
+    </w:p>
+    <w:p>
+      <w:pPr>
+        <w:rPr>
+          <w:rFonts w:ascii="Arial" w:eastAsia="Arial" w:hAnsi="Arial" w:cs="Arial"/>
+        </w:rPr>
+      </w:pPr>
+    </w:p>
+    <w:p>
+      <w:pPr>
+        <w:rPr>
+          <w:rFonts w:ascii="Arial" w:eastAsia="Arial" w:hAnsi="Arial" w:cs="Arial"/>
+        </w:rPr>
+      </w:pPr>
+    </w:p>
+    <w:p>
+      <w:pPr>
+        <w:ind w:left="720"/>
+        <w:rPr>
+          <w:rFonts w:ascii="Arial" w:eastAsia="Arial" w:hAnsi="Arial" w:cs="Arial"/>
+        </w:rPr>
+      </w:pPr>
+    </w:p>
+    <w:p>
+      <w:pPr>
+        <w:numPr>
+          <w:ilvl w:val="0"/>
+          <w:numId w:val="24"/>
+        </w:numPr>
+        <w:rPr>
+          <w:rFonts w:ascii="Arial" w:eastAsia="Arial" w:hAnsi="Arial" w:cs="Arial"/>
+        </w:rPr>
+      </w:pPr>
+      <w:r>
+        <w:rPr>
+          <w:rFonts w:ascii="Arial" w:eastAsia="Arial" w:hAnsi="Arial" w:cs="Arial"/>
+        </w:rPr>
+        <w:t>Gestionar Cita</w:t>
+      </w:r>
+    </w:p>
+    <w:p>
+      <w:pPr>
+        <w:ind w:left="720"/>
+        <w:rPr>
+          <w:rFonts w:ascii="Arial" w:eastAsia="Arial" w:hAnsi="Arial" w:cs="Arial"/>
+        </w:rPr>
+      </w:pPr>
+      <w:r>
+        <w:rPr>
+          <w:rFonts w:ascii="Arial" w:eastAsia="Arial" w:hAnsi="Arial" w:cs="Arial"/>
+        </w:rPr>
+        <w:drawing>
+          <wp:inline distT="0" distB="0" distL="0" distR="0" wp14:anchorId="1325456A" wp14:editId="17E4ADCE">
+            <wp:extent cx="3429479" cy="2705478"/>
+            <wp:effectExtent l="0" t="0" r="0" b="0"/>
+            <wp:docPr id="38" name="Imagen 38"/>
+            <wp:cNvGraphicFramePr>
+              <a:graphicFrameLocks xmlns:a="http://schemas.openxmlformats.org/drawingml/2006/main" noChangeAspect="1"/>
+            </wp:cNvGraphicFramePr>
+            <a:graphic xmlns:a="http://schemas.openxmlformats.org/drawingml/2006/main">
+              <a:graphicData uri="http://schemas.openxmlformats.org/drawingml/2006/picture">
+                <pic:pic xmlns:pic="http://schemas.openxmlformats.org/drawingml/2006/picture">
+                  <pic:nvPicPr>
+                    <pic:cNvPr id="1" name=""/>
+                    <pic:cNvPicPr/>
+                  </pic:nvPicPr>
+                  <pic:blipFill>
+                    <a:blip r:embed="rId27"/>
+                    <a:stretch>
+                      <a:fillRect/>
+                    </a:stretch>
+                  </pic:blipFill>
+                  <pic:spPr>
+                    <a:xfrm>
+                      <a:off x="0" y="0"/>
+                      <a:ext cx="3429479" cy="2705478"/>
+                    </a:xfrm>
+                    <a:prstGeom prst="rect">
+                      <a:avLst/>
+                    </a:prstGeom>
+                  </pic:spPr>
+                </pic:pic>
+              </a:graphicData>
+            </a:graphic>
+          </wp:inline>
+        </w:drawing>
+      </w:r>
+    </w:p>
+    <w:p>
+      <w:pPr>
+        <w:pStyle w:val="Ttulo3"/>
+        <w:jc w:val="both"/>
+        <w:rPr>
+          <w:rFonts w:ascii="Arial" w:eastAsia="Arial" w:hAnsi="Arial" w:cs="Arial"/>
+        </w:rPr>
+      </w:pPr>
+      <w:bookmarkStart w:id="24" w:name="_heading=h.1a7nyruxe8rb" w:colFirst="0" w:colLast="0"/>
+      <w:bookmarkEnd w:id="24"/>
+      <w:r>
+        <w:rPr>
+          <w:rFonts w:ascii="Arial" w:eastAsia="Arial" w:hAnsi="Arial" w:cs="Arial"/>
+        </w:rPr>
+        <w:t>10.2.5 Subsistema</w:t>
+      </w:r>
+      <w:r>
+        <w:rPr>
+          <w:rFonts w:ascii="Arial" w:eastAsia="Arial" w:hAnsi="Arial" w:cs="Arial"/>
+        </w:rPr>
+        <w:t xml:space="preserve"> Clínicas</w:t>
+      </w:r>
+    </w:p>
+    <w:p>
+      <w:pPr>
+        <w:numPr>
+          <w:ilvl w:val="0"/>
+          <w:numId w:val="30"/>
+        </w:numPr>
+        <w:rPr>
+          <w:rFonts w:ascii="Arial" w:eastAsia="Arial" w:hAnsi="Arial" w:cs="Arial"/>
+        </w:rPr>
+      </w:pPr>
+      <w:r>
+        <w:rPr>
+          <w:rFonts w:ascii="Arial" w:eastAsia="Arial" w:hAnsi="Arial" w:cs="Arial"/>
+        </w:rPr>
+        <w:t>Elección de clínica</w:t>
+      </w:r>
+    </w:p>
+    <w:p>
+      <w:pPr>
+        <w:ind w:left="720"/>
+        <w:rPr>
+          <w:rFonts w:ascii="Arial" w:eastAsia="Arial" w:hAnsi="Arial" w:cs="Arial"/>
+        </w:rPr>
+      </w:pPr>
+      <w:r>
+        <w:rPr>
+          <w:rFonts w:ascii="Arial" w:eastAsia="Arial" w:hAnsi="Arial" w:cs="Arial"/>
+        </w:rPr>
+        <w:drawing>
+          <wp:inline distT="0" distB="0" distL="0" distR="0" wp14:anchorId="44EADB97" wp14:editId="55624C06">
+            <wp:extent cx="3357349" cy="3194897"/>
+            <wp:effectExtent l="0" t="0" r="0" b="5715"/>
+            <wp:docPr id="40" name="Imagen 40"/>
+            <wp:cNvGraphicFramePr>
+              <a:graphicFrameLocks xmlns:a="http://schemas.openxmlformats.org/drawingml/2006/main" noChangeAspect="1"/>
+            </wp:cNvGraphicFramePr>
+            <a:graphic xmlns:a="http://schemas.openxmlformats.org/drawingml/2006/main">
+              <a:graphicData uri="http://schemas.openxmlformats.org/drawingml/2006/picture">
+                <pic:pic xmlns:pic="http://schemas.openxmlformats.org/drawingml/2006/picture">
+                  <pic:nvPicPr>
+                    <pic:cNvPr id="1" name=""/>
+                    <pic:cNvPicPr/>
+                  </pic:nvPicPr>
+                  <pic:blipFill>
+                    <a:blip r:embed="rId28"/>
+                    <a:stretch>
+                      <a:fillRect/>
+                    </a:stretch>
+                  </pic:blipFill>
+                  <pic:spPr>
+                    <a:xfrm>
+                      <a:off x="0" y="0"/>
+                      <a:ext cx="3358817" cy="3196294"/>
+                    </a:xfrm>
+                    <a:prstGeom prst="rect">
+                      <a:avLst/>
+                    </a:prstGeom>
+                  </pic:spPr>
+                </pic:pic>
+              </a:graphicData>
+            </a:graphic>
+          </wp:inline>
+        </w:drawing>
+      </w:r>
+    </w:p>
+    <w:p>
+      <w:pPr>
+        <w:ind w:left="720"/>
+        <w:rPr>
+          <w:rFonts w:ascii="Arial" w:eastAsia="Arial" w:hAnsi="Arial" w:cs="Arial"/>
+        </w:rPr>
+      </w:pPr>
+    </w:p>
+    <w:p>
+      <w:pPr>
+        <w:ind w:left="720"/>
+        <w:rPr>
+          <w:rFonts w:ascii="Arial" w:eastAsia="Arial" w:hAnsi="Arial" w:cs="Arial"/>
+        </w:rPr>
+      </w:pPr>
+    </w:p>
+    <w:p>
+      <w:pPr>
+        <w:ind w:left="720"/>
+        <w:rPr>
+          <w:rFonts w:ascii="Arial" w:eastAsia="Arial" w:hAnsi="Arial" w:cs="Arial"/>
+        </w:rPr>
+      </w:pPr>
+    </w:p>
+    <w:p>
+      <w:pPr>
+        <w:ind w:left="720"/>
+        <w:rPr>
+          <w:rFonts w:ascii="Arial" w:eastAsia="Arial" w:hAnsi="Arial" w:cs="Arial"/>
+        </w:rPr>
+      </w:pPr>
+    </w:p>
+    <w:p>
+      <w:pPr>
+        <w:ind w:left="720"/>
+        <w:rPr>
+          <w:rFonts w:ascii="Arial" w:eastAsia="Arial" w:hAnsi="Arial" w:cs="Arial"/>
+        </w:rPr>
+      </w:pPr>
+    </w:p>
+    <w:p>
+      <w:pPr>
+        <w:ind w:left="720"/>
+        <w:rPr>
+          <w:rFonts w:ascii="Arial" w:eastAsia="Arial" w:hAnsi="Arial" w:cs="Arial"/>
+        </w:rPr>
+      </w:pPr>
+      <w:bookmarkStart w:id="25" w:name="_heading=h.sm65umb4aazz" w:colFirst="0" w:colLast="0"/>
+      <w:bookmarkEnd w:id="25"/>
+    </w:p>
+    <w:p>
+      <w:pPr>
+        <w:pStyle w:val="Ttulo3"/>
+        <w:jc w:val="both"/>
+        <w:rPr>
+          <w:rFonts w:ascii="Arial" w:eastAsia="Arial" w:hAnsi="Arial" w:cs="Arial"/>
+        </w:rPr>
+      </w:pPr>
+      <w:bookmarkStart w:id="26" w:name="_heading=h.21kxhgubp2xu" w:colFirst="0" w:colLast="0"/>
+      <w:bookmarkEnd w:id="26"/>
+      <w:r>
+        <w:rPr>
+          <w:rFonts w:ascii="Arial" w:eastAsia="Arial" w:hAnsi="Arial" w:cs="Arial"/>
+        </w:rPr>
+        <w:lastRenderedPageBreak/>
+        <w:t>10.2.</w:t>
+      </w:r>
+      <w:r>
+        <w:rPr>
+          <w:rFonts w:ascii="Arial" w:eastAsia="Arial" w:hAnsi="Arial" w:cs="Arial"/>
+        </w:rPr>
+        <w:t>6</w:t>
+      </w:r>
+      <w:r>
+        <w:rPr>
+          <w:rFonts w:ascii="Arial" w:eastAsia="Arial" w:hAnsi="Arial" w:cs="Arial"/>
+        </w:rPr>
+        <w:t xml:space="preserve"> Subsistema Gestión</w:t>
+      </w:r>
+    </w:p>
+    <w:p>
+      <w:pPr>
+        <w:numPr>
+          <w:ilvl w:val="0"/>
+          <w:numId w:val="3"/>
+        </w:numPr>
+        <w:rPr>
+          <w:rFonts w:ascii="Arial" w:eastAsia="Arial" w:hAnsi="Arial" w:cs="Arial"/>
+        </w:rPr>
+      </w:pPr>
+      <w:r>
+        <w:rPr>
+          <w:rFonts w:ascii="Arial" w:eastAsia="Arial" w:hAnsi="Arial" w:cs="Arial"/>
+        </w:rPr>
+        <w:t>Gestionar Usuario</w:t>
+      </w:r>
+    </w:p>
+    <w:p>
+      <w:pPr>
+        <w:ind w:left="720"/>
+        <w:rPr>
+          <w:rFonts w:ascii="Arial" w:eastAsia="Arial" w:hAnsi="Arial" w:cs="Arial"/>
+        </w:rPr>
+      </w:pPr>
+      <w:r>
+        <w:rPr>
+          <w:rFonts w:ascii="Arial" w:eastAsia="Arial" w:hAnsi="Arial" w:cs="Arial"/>
+        </w:rPr>
+        <w:drawing>
+          <wp:inline distT="0" distB="0" distL="0" distR="0" wp14:anchorId="6929FBF0" wp14:editId="0AB315E9">
+            <wp:extent cx="3181794" cy="2695951"/>
+            <wp:effectExtent l="0" t="0" r="0" b="9525"/>
+            <wp:docPr id="41" name="Imagen 41"/>
+            <wp:cNvGraphicFramePr>
+              <a:graphicFrameLocks xmlns:a="http://schemas.openxmlformats.org/drawingml/2006/main" noChangeAspect="1"/>
+            </wp:cNvGraphicFramePr>
+            <a:graphic xmlns:a="http://schemas.openxmlformats.org/drawingml/2006/main">
+              <a:graphicData uri="http://schemas.openxmlformats.org/drawingml/2006/picture">
+                <pic:pic xmlns:pic="http://schemas.openxmlformats.org/drawingml/2006/picture">
+                  <pic:nvPicPr>
+                    <pic:cNvPr id="1" name=""/>
+                    <pic:cNvPicPr/>
+                  </pic:nvPicPr>
+                  <pic:blipFill>
+                    <a:blip r:embed="rId29"/>
+                    <a:stretch>
+                      <a:fillRect/>
+                    </a:stretch>
+                  </pic:blipFill>
+                  <pic:spPr>
+                    <a:xfrm>
+                      <a:off x="0" y="0"/>
+                      <a:ext cx="3181794" cy="2695951"/>
+                    </a:xfrm>
+                    <a:prstGeom prst="rect">
+                      <a:avLst/>
+                    </a:prstGeom>
                   </pic:spPr>
                 </pic:pic>
               </a:graphicData>
@@ -9005,7 +9833,7 @@
                     <pic:cNvPicPr preferRelativeResize="0"/>
                   </pic:nvPicPr>
                   <pic:blipFill>
-                    <a:blip r:embed="rId27"/>
+                    <a:blip r:embed="rId30"/>
                     <a:srcRect/>
                     <a:stretch>
                       <a:fillRect/>
@@ -9072,7 +9900,7 @@
                     <pic:cNvPicPr preferRelativeResize="0"/>
                   </pic:nvPicPr>
                   <pic:blipFill>
-                    <a:blip r:embed="rId28"/>
+                    <a:blip r:embed="rId31"/>
                     <a:srcRect/>
                     <a:stretch>
                       <a:fillRect/>
@@ -9186,7 +10014,7 @@
                     <pic:cNvPicPr preferRelativeResize="0"/>
                   </pic:nvPicPr>
                   <pic:blipFill>
-                    <a:blip r:embed="rId29"/>
+                    <a:blip r:embed="rId32"/>
                     <a:srcRect/>
                     <a:stretch>
                       <a:fillRect/>
@@ -9695,16 +10523,14 @@
               </w:rPr>
               <w:t xml:space="preserve">Yo como </w:t>
             </w:r>
-            <w:proofErr w:type="gramStart"/>
-            <w:r>
-              <w:rPr>
-                <w:rFonts w:ascii="Arial" w:eastAsia="Arial" w:hAnsi="Arial" w:cs="Arial"/>
-                <w:sz w:val="20"/>
-                <w:szCs w:val="20"/>
-              </w:rPr>
-              <w:t>Usuario .</w:t>
-            </w:r>
-            <w:proofErr w:type="gramEnd"/>
+            <w:r>
+              <w:rPr>
+                <w:rFonts w:ascii="Arial" w:eastAsia="Arial" w:hAnsi="Arial" w:cs="Arial"/>
+                <w:sz w:val="20"/>
+                <w:szCs w:val="20"/>
+              </w:rPr>
+              <w:t>Usuario.</w:t>
+            </w:r>
           </w:p>
         </w:tc>
       </w:tr>
@@ -9959,15 +10785,7 @@
                 <w:sz w:val="20"/>
                 <w:szCs w:val="20"/>
               </w:rPr>
-              <w:t>El</w:t>
-            </w:r>
-            <w:r>
-              <w:rPr>
-                <w:rFonts w:ascii="Arial" w:eastAsia="Arial" w:hAnsi="Arial" w:cs="Arial"/>
-                <w:sz w:val="20"/>
-                <w:szCs w:val="20"/>
-              </w:rPr>
-              <w:t xml:space="preserve"> usuario ingresa los datos requeridos</w:t>
+              <w:t>El usuario ingresa los datos requeridos</w:t>
             </w:r>
           </w:p>
           <w:p>
@@ -10493,15 +11311,7 @@
                 <w:sz w:val="20"/>
                 <w:szCs w:val="20"/>
               </w:rPr>
-              <w:t xml:space="preserve">Si el número de </w:t>
-            </w:r>
-            <w:r>
-              <w:rPr>
-                <w:rFonts w:ascii="Arial" w:eastAsia="Arial" w:hAnsi="Arial" w:cs="Arial"/>
-                <w:sz w:val="20"/>
-                <w:szCs w:val="20"/>
-              </w:rPr>
-              <w:t>documento ya existe</w:t>
+              <w:t>Si el número de documento ya existe</w:t>
             </w:r>
           </w:p>
         </w:tc>
@@ -10722,15 +11532,7 @@
                 <w:sz w:val="22"/>
                 <w:szCs w:val="22"/>
               </w:rPr>
-              <w:t xml:space="preserve"> en el botón “Reg</w:t>
-            </w:r>
-            <w:r>
-              <w:rPr>
-                <w:rFonts w:ascii="Arial" w:eastAsia="Arial" w:hAnsi="Arial" w:cs="Arial"/>
-                <w:sz w:val="22"/>
-                <w:szCs w:val="22"/>
-              </w:rPr>
-              <w:t>istrarme”.</w:t>
+              <w:t xml:space="preserve"> en el botón “Registrarme”.</w:t>
             </w:r>
           </w:p>
         </w:tc>
@@ -11518,15 +12320,7 @@
                 <w:sz w:val="20"/>
                 <w:szCs w:val="20"/>
               </w:rPr>
-              <w:t>El usuar</w:t>
-            </w:r>
-            <w:r>
-              <w:rPr>
-                <w:rFonts w:ascii="Arial" w:eastAsia="Arial" w:hAnsi="Arial" w:cs="Arial"/>
-                <w:sz w:val="20"/>
-                <w:szCs w:val="20"/>
-              </w:rPr>
-              <w:t>io ingresa los datos requeridos</w:t>
+              <w:t>El usuario ingresa los datos requeridos</w:t>
             </w:r>
           </w:p>
           <w:p>
@@ -12118,15 +12912,7 @@
                 <w:sz w:val="22"/>
                 <w:szCs w:val="22"/>
               </w:rPr>
-              <w:t xml:space="preserve"> en el botó</w:t>
-            </w:r>
-            <w:r>
-              <w:rPr>
-                <w:rFonts w:ascii="Arial" w:eastAsia="Arial" w:hAnsi="Arial" w:cs="Arial"/>
-                <w:sz w:val="22"/>
-                <w:szCs w:val="22"/>
-              </w:rPr>
-              <w:t>n “</w:t>
+              <w:t xml:space="preserve"> en el botón “</w:t>
             </w:r>
             <w:r>
               <w:rPr>
@@ -12359,15 +13145,7 @@
                 <w:sz w:val="20"/>
                 <w:szCs w:val="20"/>
               </w:rPr>
-              <w:t xml:space="preserve">el sistema genera un mensaje que indica que los datos </w:t>
-            </w:r>
-            <w:r>
-              <w:rPr>
-                <w:rFonts w:ascii="Arial" w:eastAsia="Arial" w:hAnsi="Arial" w:cs="Arial"/>
-                <w:sz w:val="20"/>
-                <w:szCs w:val="20"/>
-              </w:rPr>
-              <w:t>están incompletos</w:t>
+              <w:t>el sistema genera un mensaje que indica que los datos están incompletos</w:t>
             </w:r>
           </w:p>
         </w:tc>
@@ -13177,15 +13955,7 @@
                 <w:sz w:val="20"/>
                 <w:szCs w:val="20"/>
               </w:rPr>
-              <w:t>El Administrador acepta o den</w:t>
-            </w:r>
-            <w:r>
-              <w:rPr>
-                <w:rFonts w:ascii="Arial" w:eastAsia="Arial" w:hAnsi="Arial" w:cs="Arial"/>
-                <w:sz w:val="20"/>
-                <w:szCs w:val="20"/>
-              </w:rPr>
-              <w:t xml:space="preserve">iega la solicitud </w:t>
+              <w:t xml:space="preserve">El Administrador acepta o deniega la solicitud </w:t>
             </w:r>
           </w:p>
           <w:p>
@@ -14612,15 +15382,7 @@
                 <w:sz w:val="20"/>
                 <w:szCs w:val="20"/>
               </w:rPr>
-              <w:t xml:space="preserve">quiero registrar los </w:t>
-            </w:r>
-            <w:r>
-              <w:rPr>
-                <w:rFonts w:ascii="Arial" w:eastAsia="Arial" w:hAnsi="Arial" w:cs="Arial"/>
-                <w:sz w:val="20"/>
-                <w:szCs w:val="20"/>
-              </w:rPr>
-              <w:t>colaboradores</w:t>
+              <w:t>quiero registrar los colaboradores</w:t>
             </w:r>
           </w:p>
         </w:tc>
@@ -15678,15 +16440,7 @@
                 <w:sz w:val="20"/>
                 <w:szCs w:val="20"/>
               </w:rPr>
-              <w:t>el</w:t>
-            </w:r>
-            <w:r>
-              <w:rPr>
-                <w:rFonts w:ascii="Arial" w:eastAsia="Arial" w:hAnsi="Arial" w:cs="Arial"/>
-                <w:sz w:val="20"/>
-                <w:szCs w:val="20"/>
-              </w:rPr>
-              <w:t xml:space="preserve"> sistema genera un mensaje que indica que los datos están incompletos</w:t>
+              <w:t>el sistema genera un mensaje que indica que los datos están incompletos</w:t>
             </w:r>
           </w:p>
         </w:tc>
@@ -17239,15 +17993,7 @@
                 <w:sz w:val="20"/>
                 <w:szCs w:val="20"/>
               </w:rPr>
-              <w:t>el sis</w:t>
-            </w:r>
-            <w:r>
-              <w:rPr>
-                <w:rFonts w:ascii="Arial" w:eastAsia="Arial" w:hAnsi="Arial" w:cs="Arial"/>
-                <w:sz w:val="20"/>
-                <w:szCs w:val="20"/>
-              </w:rPr>
-              <w:t>tema genera un que indica que los datos están incompletos</w:t>
+              <w:t>el sistema genera un que indica que los datos están incompletos</w:t>
             </w:r>
           </w:p>
         </w:tc>
@@ -17995,15 +18741,7 @@
                 <w:sz w:val="20"/>
                 <w:szCs w:val="20"/>
               </w:rPr>
-              <w:t>El sistema presenta la ve</w:t>
-            </w:r>
-            <w:r>
-              <w:rPr>
-                <w:rFonts w:ascii="Arial" w:eastAsia="Arial" w:hAnsi="Arial" w:cs="Arial"/>
-                <w:sz w:val="20"/>
-                <w:szCs w:val="20"/>
-              </w:rPr>
-              <w:t>ntana de consulta</w:t>
+              <w:t>El sistema presenta la ventana de consulta</w:t>
             </w:r>
           </w:p>
           <w:p>
@@ -18517,15 +19255,7 @@
                 <w:sz w:val="20"/>
                 <w:szCs w:val="20"/>
               </w:rPr>
-              <w:t xml:space="preserve">Si no hay una </w:t>
-            </w:r>
-            <w:r>
-              <w:rPr>
-                <w:rFonts w:ascii="Arial" w:eastAsia="Arial" w:hAnsi="Arial" w:cs="Arial"/>
-                <w:sz w:val="20"/>
-                <w:szCs w:val="20"/>
-              </w:rPr>
-              <w:t>mascota registrada no la va a poder consultar.</w:t>
+              <w:t>Si no hay una mascota registrada no la va a poder consultar.</w:t>
             </w:r>
           </w:p>
         </w:tc>
@@ -18678,15 +19408,7 @@
                 <w:sz w:val="20"/>
                 <w:szCs w:val="20"/>
               </w:rPr>
-              <w:t>Si el número de documento no es correcto no podrá consultar informació</w:t>
-            </w:r>
-            <w:r>
-              <w:rPr>
-                <w:rFonts w:ascii="Arial" w:eastAsia="Arial" w:hAnsi="Arial" w:cs="Arial"/>
-                <w:sz w:val="20"/>
-                <w:szCs w:val="20"/>
-              </w:rPr>
-              <w:t>n de su mascota.</w:t>
+              <w:t>Si el número de documento no es correcto no podrá consultar información de su mascota.</w:t>
             </w:r>
           </w:p>
         </w:tc>
@@ -19030,15 +19752,7 @@
                 <w:sz w:val="20"/>
                 <w:szCs w:val="20"/>
               </w:rPr>
-              <w:t xml:space="preserve">consulta de </w:t>
-            </w:r>
-            <w:r>
-              <w:rPr>
-                <w:rFonts w:ascii="Arial" w:eastAsia="Arial" w:hAnsi="Arial" w:cs="Arial"/>
-                <w:sz w:val="20"/>
-                <w:szCs w:val="20"/>
-              </w:rPr>
-              <w:t>clínicas</w:t>
+              <w:t>consulta de clínicas</w:t>
             </w:r>
           </w:p>
         </w:tc>
@@ -20691,15 +21405,7 @@
                 <w:sz w:val="20"/>
                 <w:szCs w:val="20"/>
               </w:rPr>
-              <w:t xml:space="preserve">La </w:t>
-            </w:r>
-            <w:r>
-              <w:rPr>
-                <w:rFonts w:ascii="Arial" w:eastAsia="Arial" w:hAnsi="Arial" w:cs="Arial"/>
-                <w:sz w:val="20"/>
-                <w:szCs w:val="20"/>
-              </w:rPr>
-              <w:t>Clínica ingresa al sistema.</w:t>
+              <w:t>La Clínica ingresa al sistema.</w:t>
             </w:r>
           </w:p>
           <w:p>
@@ -20814,15 +21520,7 @@
                 <w:sz w:val="20"/>
                 <w:szCs w:val="20"/>
               </w:rPr>
-              <w:t xml:space="preserve">El sistema Valida la </w:t>
-            </w:r>
-            <w:r>
-              <w:rPr>
-                <w:rFonts w:ascii="Arial" w:eastAsia="Arial" w:hAnsi="Arial" w:cs="Arial"/>
-                <w:sz w:val="20"/>
-                <w:szCs w:val="20"/>
-              </w:rPr>
-              <w:t>Información.</w:t>
+              <w:t>El sistema Valida la Información.</w:t>
             </w:r>
           </w:p>
           <w:p>
@@ -21177,15 +21875,7 @@
                 <w:sz w:val="22"/>
                 <w:szCs w:val="22"/>
               </w:rPr>
-              <w:t xml:space="preserve">digitar los datos requeridos por el </w:t>
-            </w:r>
-            <w:r>
-              <w:rPr>
-                <w:rFonts w:ascii="Arial" w:eastAsia="Arial" w:hAnsi="Arial" w:cs="Arial"/>
-                <w:sz w:val="22"/>
-                <w:szCs w:val="22"/>
-              </w:rPr>
-              <w:t>sistema y dar “</w:t>
+              <w:t>digitar los datos requeridos por el sistema y dar “</w:t>
             </w:r>
             <w:proofErr w:type="spellStart"/>
             <w:r>
@@ -21608,15 +22298,7 @@
                 <w:sz w:val="20"/>
                 <w:szCs w:val="20"/>
               </w:rPr>
-              <w:t xml:space="preserve">Se muestra una </w:t>
-            </w:r>
-            <w:r>
-              <w:rPr>
-                <w:rFonts w:ascii="Arial" w:eastAsia="Arial" w:hAnsi="Arial" w:cs="Arial"/>
-                <w:sz w:val="20"/>
-                <w:szCs w:val="20"/>
-              </w:rPr>
-              <w:t>advertencia de que hay campos incompletos.</w:t>
+              <w:t>Se muestra una advertencia de que hay campos incompletos.</w:t>
             </w:r>
           </w:p>
         </w:tc>
@@ -22273,15 +22955,7 @@
                 <w:sz w:val="20"/>
                 <w:szCs w:val="20"/>
               </w:rPr>
-              <w:t xml:space="preserve">para poder gestionar </w:t>
-            </w:r>
-            <w:r>
-              <w:rPr>
-                <w:rFonts w:ascii="Arial" w:eastAsia="Arial" w:hAnsi="Arial" w:cs="Arial"/>
-                <w:sz w:val="20"/>
-                <w:szCs w:val="20"/>
-              </w:rPr>
-              <w:t>estos</w:t>
+              <w:t>para poder gestionar estos</w:t>
             </w:r>
           </w:p>
         </w:tc>
@@ -23639,15 +24313,7 @@
                 <w:sz w:val="20"/>
                 <w:szCs w:val="20"/>
               </w:rPr>
-              <w:t xml:space="preserve">quiero ingresar al sistema con mi </w:t>
-            </w:r>
-            <w:r>
-              <w:rPr>
-                <w:rFonts w:ascii="Arial" w:eastAsia="Arial" w:hAnsi="Arial" w:cs="Arial"/>
-                <w:sz w:val="20"/>
-                <w:szCs w:val="20"/>
-              </w:rPr>
-              <w:t>cuenta</w:t>
+              <w:t>quiero ingresar al sistema con mi cuenta</w:t>
             </w:r>
           </w:p>
         </w:tc>
@@ -23851,15 +24517,7 @@
                 <w:sz w:val="20"/>
                 <w:szCs w:val="20"/>
               </w:rPr>
-              <w:t>El</w:t>
-            </w:r>
-            <w:r>
-              <w:rPr>
-                <w:rFonts w:ascii="Arial" w:eastAsia="Arial" w:hAnsi="Arial" w:cs="Arial"/>
-                <w:sz w:val="20"/>
-                <w:szCs w:val="20"/>
-              </w:rPr>
-              <w:t xml:space="preserve"> sistema valida si existe el usuario e inicia sesión </w:t>
+              <w:t xml:space="preserve">El sistema valida si existe el usuario e inicia sesión </w:t>
             </w:r>
           </w:p>
           <w:p>
@@ -24485,15 +25143,7 @@
                 <w:sz w:val="20"/>
                 <w:szCs w:val="20"/>
               </w:rPr>
-              <w:t xml:space="preserve">Inicio de </w:t>
-            </w:r>
-            <w:r>
-              <w:rPr>
-                <w:rFonts w:ascii="Arial" w:eastAsia="Arial" w:hAnsi="Arial" w:cs="Arial"/>
-                <w:sz w:val="20"/>
-                <w:szCs w:val="20"/>
-              </w:rPr>
-              <w:t>sesión fallido</w:t>
+              <w:t>Inicio de sesión fallido</w:t>
             </w:r>
           </w:p>
         </w:tc>
@@ -25923,15 +26573,7 @@
                 <w:sz w:val="20"/>
                 <w:szCs w:val="20"/>
               </w:rPr>
-              <w:t>Si los datos son incorrectos y no se ha registrado e</w:t>
-            </w:r>
-            <w:r>
-              <w:rPr>
-                <w:rFonts w:ascii="Arial" w:eastAsia="Arial" w:hAnsi="Arial" w:cs="Arial"/>
-                <w:sz w:val="20"/>
-                <w:szCs w:val="20"/>
-              </w:rPr>
-              <w:t>n el sistema.</w:t>
+              <w:t>Si los datos son incorrectos y no se ha registrado en el sistema.</w:t>
             </w:r>
           </w:p>
         </w:tc>
@@ -26794,15 +27436,7 @@
                 <w:sz w:val="20"/>
                 <w:szCs w:val="20"/>
               </w:rPr>
-              <w:t xml:space="preserve">Quiero </w:t>
-            </w:r>
-            <w:r>
-              <w:rPr>
-                <w:rFonts w:ascii="Arial" w:eastAsia="Arial" w:hAnsi="Arial" w:cs="Arial"/>
-                <w:sz w:val="20"/>
-                <w:szCs w:val="20"/>
-              </w:rPr>
-              <w:t>ingresar al sistema</w:t>
+              <w:t>Quiero ingresar al sistema</w:t>
             </w:r>
           </w:p>
         </w:tc>
@@ -27013,15 +27647,7 @@
                 <w:sz w:val="20"/>
                 <w:szCs w:val="20"/>
               </w:rPr>
-              <w:t xml:space="preserve">el </w:t>
-            </w:r>
-            <w:r>
-              <w:rPr>
-                <w:rFonts w:ascii="Arial" w:eastAsia="Arial" w:hAnsi="Arial" w:cs="Arial"/>
-                <w:sz w:val="20"/>
-                <w:szCs w:val="20"/>
-              </w:rPr>
-              <w:t>sistema valida la información</w:t>
+              <w:t>el sistema valida la información</w:t>
             </w:r>
           </w:p>
           <w:p>
@@ -27683,15 +28309,7 @@
                 <w:sz w:val="20"/>
                 <w:szCs w:val="20"/>
               </w:rPr>
-              <w:t xml:space="preserve">se los datos requeridos por el </w:t>
-            </w:r>
-            <w:r>
-              <w:rPr>
-                <w:rFonts w:ascii="Arial" w:eastAsia="Arial" w:hAnsi="Arial" w:cs="Arial"/>
-                <w:sz w:val="20"/>
-                <w:szCs w:val="20"/>
-              </w:rPr>
-              <w:t>sistema están incompletos</w:t>
+              <w:t>se los datos requeridos por el sistema están incompletos</w:t>
             </w:r>
           </w:p>
         </w:tc>
@@ -28327,15 +28945,7 @@
                 <w:sz w:val="20"/>
                 <w:szCs w:val="20"/>
               </w:rPr>
-              <w:t xml:space="preserve">Yo </w:t>
-            </w:r>
-            <w:r>
-              <w:rPr>
-                <w:rFonts w:ascii="Arial" w:eastAsia="Arial" w:hAnsi="Arial" w:cs="Arial"/>
-                <w:sz w:val="20"/>
-                <w:szCs w:val="20"/>
-              </w:rPr>
-              <w:t>como veterinario</w:t>
+              <w:t>Yo como veterinario</w:t>
             </w:r>
           </w:p>
         </w:tc>
@@ -28597,15 +29207,7 @@
                 <w:sz w:val="20"/>
                 <w:szCs w:val="20"/>
               </w:rPr>
-              <w:t>E</w:t>
-            </w:r>
-            <w:r>
-              <w:rPr>
-                <w:rFonts w:ascii="Arial" w:eastAsia="Arial" w:hAnsi="Arial" w:cs="Arial"/>
-                <w:sz w:val="20"/>
-                <w:szCs w:val="20"/>
-              </w:rPr>
-              <w:t>l veterinario presiona el botón ingresar.</w:t>
+              <w:t>El veterinario presiona el botón ingresar.</w:t>
             </w:r>
           </w:p>
           <w:p>
@@ -29180,15 +29782,7 @@
                 <w:sz w:val="20"/>
                 <w:szCs w:val="20"/>
               </w:rPr>
-              <w:t>fal</w:t>
-            </w:r>
-            <w:r>
-              <w:rPr>
-                <w:rFonts w:ascii="Arial" w:eastAsia="Arial" w:hAnsi="Arial" w:cs="Arial"/>
-                <w:sz w:val="20"/>
-                <w:szCs w:val="20"/>
-              </w:rPr>
-              <w:t>lido..</w:t>
+              <w:t>fallido..</w:t>
             </w:r>
             <w:proofErr w:type="gramEnd"/>
           </w:p>
@@ -30196,15 +30790,7 @@
                 <w:sz w:val="20"/>
                 <w:szCs w:val="20"/>
               </w:rPr>
-              <w:t>el sistema valida la información y la envía a la</w:t>
-            </w:r>
-            <w:r>
-              <w:rPr>
-                <w:rFonts w:ascii="Arial" w:eastAsia="Arial" w:hAnsi="Arial" w:cs="Arial"/>
-                <w:sz w:val="20"/>
-                <w:szCs w:val="20"/>
-              </w:rPr>
-              <w:t xml:space="preserve"> clínica</w:t>
+              <w:t>el sistema valida la información y la envía a la clínica</w:t>
             </w:r>
           </w:p>
         </w:tc>
@@ -30569,15 +31155,7 @@
                 <w:sz w:val="20"/>
                 <w:szCs w:val="20"/>
               </w:rPr>
-              <w:t xml:space="preserve">El sistema envía la solicitud y genera un </w:t>
-            </w:r>
-            <w:r>
-              <w:rPr>
-                <w:rFonts w:ascii="Arial" w:eastAsia="Arial" w:hAnsi="Arial" w:cs="Arial"/>
-                <w:sz w:val="20"/>
-                <w:szCs w:val="20"/>
-              </w:rPr>
-              <w:t>mensaje de confirmación</w:t>
+              <w:t>El sistema envía la solicitud y genera un mensaje de confirmación</w:t>
             </w:r>
           </w:p>
         </w:tc>
@@ -31027,15 +31605,7 @@
                 <w:sz w:val="20"/>
                 <w:szCs w:val="20"/>
               </w:rPr>
-              <w:t xml:space="preserve">si el usuario desea </w:t>
-            </w:r>
-            <w:r>
-              <w:rPr>
-                <w:rFonts w:ascii="Arial" w:eastAsia="Arial" w:hAnsi="Arial" w:cs="Arial"/>
-                <w:sz w:val="20"/>
-                <w:szCs w:val="20"/>
-              </w:rPr>
-              <w:t>cancelar la cita</w:t>
+              <w:t>si el usuario desea cancelar la cita</w:t>
             </w:r>
           </w:p>
         </w:tc>
@@ -31284,15 +31854,7 @@
                 <w:sz w:val="20"/>
                 <w:szCs w:val="20"/>
               </w:rPr>
-              <w:t xml:space="preserve">el </w:t>
-            </w:r>
-            <w:r>
-              <w:rPr>
-                <w:rFonts w:ascii="Arial" w:eastAsia="Arial" w:hAnsi="Arial" w:cs="Arial"/>
-                <w:sz w:val="20"/>
-                <w:szCs w:val="20"/>
-              </w:rPr>
-              <w:t>sistema generará un mensaje que inca que los datos están incompletos</w:t>
+              <w:t>el sistema generará un mensaje que inca que los datos están incompletos</w:t>
             </w:r>
           </w:p>
         </w:tc>
@@ -32683,15 +33245,7 @@
                 <w:sz w:val="20"/>
                 <w:szCs w:val="20"/>
               </w:rPr>
-              <w:t>datos inco</w:t>
-            </w:r>
-            <w:r>
-              <w:rPr>
-                <w:rFonts w:ascii="Arial" w:eastAsia="Arial" w:hAnsi="Arial" w:cs="Arial"/>
-                <w:sz w:val="20"/>
-                <w:szCs w:val="20"/>
-              </w:rPr>
-              <w:t>mpletos</w:t>
+              <w:t>datos incompletos</w:t>
             </w:r>
           </w:p>
         </w:tc>
@@ -33673,15 +34227,7 @@
                 <w:sz w:val="20"/>
                 <w:szCs w:val="20"/>
               </w:rPr>
-              <w:t xml:space="preserve">El usuario presiona el </w:t>
-            </w:r>
-            <w:r>
-              <w:rPr>
-                <w:rFonts w:ascii="Arial" w:eastAsia="Arial" w:hAnsi="Arial" w:cs="Arial"/>
-                <w:sz w:val="20"/>
-                <w:szCs w:val="20"/>
-              </w:rPr>
-              <w:t>botón actualizar.</w:t>
+              <w:t>El usuario presiona el botón actualizar.</w:t>
             </w:r>
           </w:p>
           <w:p>
@@ -33990,15 +34536,7 @@
                 <w:sz w:val="20"/>
                 <w:szCs w:val="20"/>
               </w:rPr>
-              <w:t xml:space="preserve">Si los datos requeridos por el sistema para actualizar los datos son </w:t>
-            </w:r>
-            <w:r>
-              <w:rPr>
-                <w:rFonts w:ascii="Arial" w:eastAsia="Arial" w:hAnsi="Arial" w:cs="Arial"/>
-                <w:sz w:val="20"/>
-                <w:szCs w:val="20"/>
-              </w:rPr>
-              <w:t>correctos.</w:t>
+              <w:t>Si los datos requeridos por el sistema para actualizar los datos son correctos.</w:t>
             </w:r>
           </w:p>
         </w:tc>
@@ -34166,15 +34704,7 @@
                 <w:sz w:val="20"/>
                 <w:szCs w:val="20"/>
               </w:rPr>
-              <w:t>Si los datos requeridos por el sistema para actualizar s</w:t>
-            </w:r>
-            <w:r>
-              <w:rPr>
-                <w:rFonts w:ascii="Arial" w:eastAsia="Arial" w:hAnsi="Arial" w:cs="Arial"/>
-                <w:sz w:val="20"/>
-                <w:szCs w:val="20"/>
-              </w:rPr>
-              <w:t>in incorrectos.</w:t>
+              <w:t>Si los datos requeridos por el sistema para actualizar sin incorrectos.</w:t>
             </w:r>
           </w:p>
         </w:tc>
@@ -34345,15 +34875,7 @@
                 <w:sz w:val="20"/>
                 <w:szCs w:val="20"/>
               </w:rPr>
-              <w:t xml:space="preserve">Si los datos requeridos por el sistema para </w:t>
-            </w:r>
-            <w:r>
-              <w:rPr>
-                <w:rFonts w:ascii="Arial" w:eastAsia="Arial" w:hAnsi="Arial" w:cs="Arial"/>
-                <w:sz w:val="20"/>
-                <w:szCs w:val="20"/>
-              </w:rPr>
-              <w:t>actualizar datos están incompletos.</w:t>
+              <w:t>Si los datos requeridos por el sistema para actualizar datos están incompletos.</w:t>
             </w:r>
           </w:p>
         </w:tc>
@@ -34615,16 +35137,7 @@
                 <w:sz w:val="22"/>
                 <w:szCs w:val="22"/>
               </w:rPr>
-              <w:t xml:space="preserve">ID </w:t>
-            </w:r>
-            <w:r>
-              <w:rPr>
-                <w:rFonts w:ascii="Arial" w:eastAsia="Arial" w:hAnsi="Arial" w:cs="Arial"/>
-                <w:b/>
-                <w:sz w:val="22"/>
-                <w:szCs w:val="22"/>
-              </w:rPr>
-              <w:t>Historia</w:t>
+              <w:t>ID Historia</w:t>
             </w:r>
           </w:p>
         </w:tc>
@@ -35128,15 +35641,7 @@
                 <w:sz w:val="20"/>
                 <w:szCs w:val="20"/>
               </w:rPr>
-              <w:t xml:space="preserve">el usuario </w:t>
-            </w:r>
-            <w:r>
-              <w:rPr>
-                <w:rFonts w:ascii="Arial" w:eastAsia="Arial" w:hAnsi="Arial" w:cs="Arial"/>
-                <w:sz w:val="20"/>
-                <w:szCs w:val="20"/>
-              </w:rPr>
-              <w:t>ingresa a el sistema</w:t>
+              <w:t>el usuario ingresa a el sistema</w:t>
             </w:r>
           </w:p>
           <w:p>
@@ -35280,16 +35785,7 @@
                 <w:sz w:val="22"/>
                 <w:szCs w:val="22"/>
               </w:rPr>
-              <w:t>CRI</w:t>
-            </w:r>
-            <w:r>
-              <w:rPr>
-                <w:rFonts w:ascii="Arial" w:eastAsia="Arial" w:hAnsi="Arial" w:cs="Arial"/>
-                <w:b/>
-                <w:sz w:val="22"/>
-                <w:szCs w:val="22"/>
-              </w:rPr>
-              <w:t>TERIOS DE ACEPTACIÓN</w:t>
+              <w:t>CRITERIOS DE ACEPTACIÓN</w:t>
             </w:r>
           </w:p>
         </w:tc>
@@ -35710,15 +36206,7 @@
                 <w:sz w:val="20"/>
                 <w:szCs w:val="20"/>
               </w:rPr>
-              <w:t xml:space="preserve">si algún </w:t>
-            </w:r>
-            <w:r>
-              <w:rPr>
-                <w:rFonts w:ascii="Arial" w:eastAsia="Arial" w:hAnsi="Arial" w:cs="Arial"/>
-                <w:sz w:val="20"/>
-                <w:szCs w:val="20"/>
-              </w:rPr>
-              <w:t>dato no es válido</w:t>
+              <w:t>si algún dato no es válido</w:t>
             </w:r>
           </w:p>
         </w:tc>
@@ -36577,15 +37065,7 @@
                 <w:sz w:val="20"/>
                 <w:szCs w:val="20"/>
               </w:rPr>
-              <w:t>Sel</w:t>
-            </w:r>
-            <w:r>
-              <w:rPr>
-                <w:rFonts w:ascii="Arial" w:eastAsia="Arial" w:hAnsi="Arial" w:cs="Arial"/>
-                <w:sz w:val="20"/>
-                <w:szCs w:val="20"/>
-              </w:rPr>
-              <w:t xml:space="preserve">ecciona la mascota que quiera modificar </w:t>
+              <w:t xml:space="preserve">Selecciona la mascota que quiera modificar </w:t>
             </w:r>
           </w:p>
           <w:p>
@@ -37216,15 +37696,7 @@
                 <w:sz w:val="20"/>
                 <w:szCs w:val="20"/>
               </w:rPr>
-              <w:t>Se presentará</w:t>
-            </w:r>
-            <w:r>
-              <w:rPr>
-                <w:rFonts w:ascii="Arial" w:eastAsia="Arial" w:hAnsi="Arial" w:cs="Arial"/>
-                <w:sz w:val="20"/>
-                <w:szCs w:val="20"/>
-              </w:rPr>
-              <w:t xml:space="preserve"> una alerta indicando que los datos ingresados no son válidos para realizar la actualización </w:t>
+              <w:t xml:space="preserve">Se presentará una alerta indicando que los datos ingresados no son válidos para realizar la actualización </w:t>
             </w:r>
           </w:p>
         </w:tc>
@@ -37395,15 +37867,7 @@
                 <w:sz w:val="20"/>
                 <w:szCs w:val="20"/>
               </w:rPr>
-              <w:t xml:space="preserve">Se presenta una alerta que faltan </w:t>
-            </w:r>
-            <w:r>
-              <w:rPr>
-                <w:rFonts w:ascii="Arial" w:eastAsia="Arial" w:hAnsi="Arial" w:cs="Arial"/>
-                <w:sz w:val="20"/>
-                <w:szCs w:val="20"/>
-              </w:rPr>
-              <w:t>campos por llenar.</w:t>
+              <w:t>Se presenta una alerta que faltan campos por llenar.</w:t>
             </w:r>
           </w:p>
         </w:tc>
@@ -38041,15 +38505,7 @@
                 <w:sz w:val="20"/>
                 <w:szCs w:val="20"/>
               </w:rPr>
-              <w:t xml:space="preserve">Para no </w:t>
-            </w:r>
-            <w:r>
-              <w:rPr>
-                <w:rFonts w:ascii="Arial" w:eastAsia="Arial" w:hAnsi="Arial" w:cs="Arial"/>
-                <w:sz w:val="20"/>
-                <w:szCs w:val="20"/>
-              </w:rPr>
-              <w:t>tener información inválida o incorrecta en el sistema.</w:t>
+              <w:t>Para no tener información inválida o incorrecta en el sistema.</w:t>
             </w:r>
           </w:p>
         </w:tc>
@@ -38192,15 +38648,7 @@
                 <w:sz w:val="20"/>
                 <w:szCs w:val="20"/>
               </w:rPr>
-              <w:t>Clini</w:t>
-            </w:r>
-            <w:r>
-              <w:rPr>
-                <w:rFonts w:ascii="Arial" w:eastAsia="Arial" w:hAnsi="Arial" w:cs="Arial"/>
-                <w:sz w:val="20"/>
-                <w:szCs w:val="20"/>
-              </w:rPr>
-              <w:t>ca</w:t>
+              <w:t>Clinica</w:t>
             </w:r>
             <w:proofErr w:type="spellEnd"/>
             <w:r>
@@ -38700,15 +39148,7 @@
                 <w:sz w:val="20"/>
                 <w:szCs w:val="20"/>
               </w:rPr>
-              <w:t xml:space="preserve">si no tiene una </w:t>
-            </w:r>
-            <w:r>
-              <w:rPr>
-                <w:rFonts w:ascii="Arial" w:eastAsia="Arial" w:hAnsi="Arial" w:cs="Arial"/>
-                <w:sz w:val="20"/>
-                <w:szCs w:val="20"/>
-              </w:rPr>
-              <w:t>cuenta en el sistema y los datos que requiere el sistema son incorrectos.</w:t>
+              <w:t>si no tiene una cuenta en el sistema y los datos que requiere el sistema son incorrectos.</w:t>
             </w:r>
           </w:p>
         </w:tc>
@@ -38861,15 +39301,7 @@
                 <w:sz w:val="20"/>
                 <w:szCs w:val="20"/>
               </w:rPr>
-              <w:t>si los datos requeridos por el sist</w:t>
-            </w:r>
-            <w:r>
-              <w:rPr>
-                <w:rFonts w:ascii="Arial" w:eastAsia="Arial" w:hAnsi="Arial" w:cs="Arial"/>
-                <w:sz w:val="20"/>
-                <w:szCs w:val="20"/>
-              </w:rPr>
-              <w:t>ema son incompletos.</w:t>
+              <w:t>si los datos requeridos por el sistema son incompletos.</w:t>
             </w:r>
           </w:p>
         </w:tc>
@@ -39449,15 +39881,7 @@
                 <w:sz w:val="20"/>
                 <w:szCs w:val="20"/>
               </w:rPr>
-              <w:t xml:space="preserve">Yo como </w:t>
-            </w:r>
-            <w:r>
-              <w:rPr>
-                <w:rFonts w:ascii="Arial" w:eastAsia="Arial" w:hAnsi="Arial" w:cs="Arial"/>
-                <w:sz w:val="20"/>
-                <w:szCs w:val="20"/>
-              </w:rPr>
-              <w:t>administrador.</w:t>
+              <w:t>Yo como administrador.</w:t>
             </w:r>
           </w:p>
         </w:tc>
@@ -39697,15 +40121,7 @@
                 <w:sz w:val="20"/>
                 <w:szCs w:val="20"/>
               </w:rPr>
-              <w:t xml:space="preserve">El administrador ingresa a la gestión de </w:t>
-            </w:r>
-            <w:r>
-              <w:rPr>
-                <w:rFonts w:ascii="Arial" w:eastAsia="Arial" w:hAnsi="Arial" w:cs="Arial"/>
-                <w:sz w:val="20"/>
-                <w:szCs w:val="20"/>
-              </w:rPr>
-              <w:t>clínicas.</w:t>
+              <w:t>El administrador ingresa a la gestión de clínicas.</w:t>
             </w:r>
           </w:p>
           <w:p>
@@ -39891,16 +40307,7 @@
                 <w:sz w:val="22"/>
                 <w:szCs w:val="22"/>
               </w:rPr>
-              <w:t>Cr</w:t>
-            </w:r>
-            <w:r>
-              <w:rPr>
-                <w:rFonts w:ascii="Arial" w:eastAsia="Arial" w:hAnsi="Arial" w:cs="Arial"/>
-                <w:b/>
-                <w:sz w:val="22"/>
-                <w:szCs w:val="22"/>
-              </w:rPr>
-              <w:t>iterio</w:t>
+              <w:t>Criterio</w:t>
             </w:r>
           </w:p>
         </w:tc>
@@ -40275,15 +40682,7 @@
                 <w:sz w:val="20"/>
                 <w:szCs w:val="20"/>
               </w:rPr>
-              <w:t xml:space="preserve">Si los </w:t>
-            </w:r>
-            <w:r>
-              <w:rPr>
-                <w:rFonts w:ascii="Arial" w:eastAsia="Arial" w:hAnsi="Arial" w:cs="Arial"/>
-                <w:sz w:val="20"/>
-                <w:szCs w:val="20"/>
-              </w:rPr>
-              <w:t>datos requeridos por el sistema son incorrectos.</w:t>
+              <w:t>Si los datos requeridos por el sistema son incorrectos.</w:t>
             </w:r>
           </w:p>
         </w:tc>
@@ -40454,15 +40853,7 @@
                 <w:sz w:val="20"/>
                 <w:szCs w:val="20"/>
               </w:rPr>
-              <w:t xml:space="preserve">Si los datos requeridos por el sistema están </w:t>
-            </w:r>
-            <w:r>
-              <w:rPr>
-                <w:rFonts w:ascii="Arial" w:eastAsia="Arial" w:hAnsi="Arial" w:cs="Arial"/>
-                <w:sz w:val="20"/>
-                <w:szCs w:val="20"/>
-              </w:rPr>
-              <w:t>incompletos.</w:t>
+              <w:t>Si los datos requeridos por el sistema están incompletos.</w:t>
             </w:r>
           </w:p>
         </w:tc>
@@ -41309,15 +41700,7 @@
                 <w:sz w:val="20"/>
                 <w:szCs w:val="20"/>
               </w:rPr>
-              <w:t>El administrador ingre</w:t>
-            </w:r>
-            <w:r>
-              <w:rPr>
-                <w:rFonts w:ascii="Arial" w:eastAsia="Arial" w:hAnsi="Arial" w:cs="Arial"/>
-                <w:sz w:val="20"/>
-                <w:szCs w:val="20"/>
-              </w:rPr>
-              <w:t xml:space="preserve">sa al sistema </w:t>
+              <w:t xml:space="preserve">El administrador ingresa al sistema </w:t>
             </w:r>
           </w:p>
           <w:p>
@@ -41460,16 +41843,7 @@
                 <w:sz w:val="22"/>
                 <w:szCs w:val="22"/>
               </w:rPr>
-              <w:t xml:space="preserve">CRITERIOS DE </w:t>
-            </w:r>
-            <w:r>
-              <w:rPr>
-                <w:rFonts w:ascii="Arial" w:eastAsia="Arial" w:hAnsi="Arial" w:cs="Arial"/>
-                <w:b/>
-                <w:sz w:val="22"/>
-                <w:szCs w:val="22"/>
-              </w:rPr>
-              <w:t>ACEPTACIÓN</w:t>
+              <w:t>CRITERIOS DE ACEPTACIÓN</w:t>
             </w:r>
           </w:p>
         </w:tc>
@@ -41800,15 +42174,7 @@
                 <w:sz w:val="20"/>
                 <w:szCs w:val="20"/>
               </w:rPr>
-              <w:t xml:space="preserve">El sistema genera una alerta que se eliminó el </w:t>
-            </w:r>
-            <w:r>
-              <w:rPr>
-                <w:rFonts w:ascii="Arial" w:eastAsia="Arial" w:hAnsi="Arial" w:cs="Arial"/>
-                <w:sz w:val="20"/>
-                <w:szCs w:val="20"/>
-              </w:rPr>
-              <w:t>usuario.</w:t>
+              <w:t>El sistema genera una alerta que se eliminó el usuario.</w:t>
             </w:r>
           </w:p>
         </w:tc>
@@ -42069,15 +42435,7 @@
                 <w:sz w:val="20"/>
                 <w:szCs w:val="20"/>
               </w:rPr>
-              <w:t xml:space="preserve">Si los datos </w:t>
-            </w:r>
-            <w:r>
-              <w:rPr>
-                <w:rFonts w:ascii="Arial" w:eastAsia="Arial" w:hAnsi="Arial" w:cs="Arial"/>
-                <w:sz w:val="20"/>
-                <w:szCs w:val="20"/>
-              </w:rPr>
-              <w:t>requeridos por el sistema son incompletos.</w:t>
+              <w:t>Si los datos requeridos por el sistema son incompletos.</w:t>
             </w:r>
           </w:p>
         </w:tc>
@@ -42681,15 +43039,7 @@
                 <w:sz w:val="20"/>
                 <w:szCs w:val="20"/>
               </w:rPr>
-              <w:t xml:space="preserve">Yo como </w:t>
-            </w:r>
-            <w:r>
-              <w:rPr>
-                <w:rFonts w:ascii="Arial" w:eastAsia="Arial" w:hAnsi="Arial" w:cs="Arial"/>
-                <w:sz w:val="20"/>
-                <w:szCs w:val="20"/>
-              </w:rPr>
-              <w:t>clínica o administrador.</w:t>
+              <w:t>Yo como clínica o administrador.</w:t>
             </w:r>
           </w:p>
         </w:tc>
@@ -42939,15 +43289,7 @@
                 <w:sz w:val="20"/>
                 <w:szCs w:val="20"/>
               </w:rPr>
-              <w:t>El administrador o clínica ingresa</w:t>
-            </w:r>
-            <w:r>
-              <w:rPr>
-                <w:rFonts w:ascii="Arial" w:eastAsia="Arial" w:hAnsi="Arial" w:cs="Arial"/>
-                <w:sz w:val="20"/>
-                <w:szCs w:val="20"/>
-              </w:rPr>
-              <w:t xml:space="preserve"> al login.</w:t>
+              <w:t>El administrador o clínica ingresa al login.</w:t>
             </w:r>
           </w:p>
           <w:p>
@@ -43036,15 +43378,7 @@
                 <w:sz w:val="20"/>
                 <w:szCs w:val="20"/>
               </w:rPr>
-              <w:t>El administrador o la clínica presiona el botón</w:t>
-            </w:r>
-            <w:r>
-              <w:rPr>
-                <w:rFonts w:ascii="Arial" w:eastAsia="Arial" w:hAnsi="Arial" w:cs="Arial"/>
-                <w:sz w:val="20"/>
-                <w:szCs w:val="20"/>
-              </w:rPr>
-              <w:t xml:space="preserve"> eliminar colaborador.</w:t>
+              <w:t>El administrador o la clínica presiona el botón eliminar colaborador.</w:t>
             </w:r>
           </w:p>
           <w:p>
@@ -43453,15 +43787,7 @@
                 <w:sz w:val="20"/>
                 <w:szCs w:val="20"/>
               </w:rPr>
-              <w:t xml:space="preserve">El sistema valida la información y si está correcta genera un </w:t>
-            </w:r>
-            <w:r>
-              <w:rPr>
-                <w:rFonts w:ascii="Arial" w:eastAsia="Arial" w:hAnsi="Arial" w:cs="Arial"/>
-                <w:sz w:val="20"/>
-                <w:szCs w:val="20"/>
-              </w:rPr>
-              <w:t>mensaje que el colaborador fue eliminado.</w:t>
+              <w:t>El sistema valida la información y si está correcta genera un mensaje que el colaborador fue eliminado.</w:t>
             </w:r>
           </w:p>
         </w:tc>
@@ -43629,15 +43955,7 @@
                 <w:sz w:val="20"/>
                 <w:szCs w:val="20"/>
               </w:rPr>
-              <w:t>El sistema valida la información ingresada y si</w:t>
-            </w:r>
-            <w:r>
-              <w:rPr>
-                <w:rFonts w:ascii="Arial" w:eastAsia="Arial" w:hAnsi="Arial" w:cs="Arial"/>
-                <w:sz w:val="20"/>
-                <w:szCs w:val="20"/>
-              </w:rPr>
-              <w:t xml:space="preserve"> son incorrectos o no está el colaborador en el sistema entonces genera un mensaje que no se pudo eliminar.</w:t>
+              <w:t>El sistema valida la información ingresada y si son incorrectos o no está el colaborador en el sistema entonces genera un mensaje que no se pudo eliminar.</w:t>
             </w:r>
           </w:p>
         </w:tc>
@@ -44276,15 +44594,7 @@
                 <w:sz w:val="20"/>
                 <w:szCs w:val="20"/>
               </w:rPr>
-              <w:t xml:space="preserve">Yo como </w:t>
-            </w:r>
-            <w:r>
-              <w:rPr>
-                <w:rFonts w:ascii="Arial" w:eastAsia="Arial" w:hAnsi="Arial" w:cs="Arial"/>
-                <w:sz w:val="20"/>
-                <w:szCs w:val="20"/>
-              </w:rPr>
-              <w:t>Usuario.</w:t>
+              <w:t>Yo como Usuario.</w:t>
             </w:r>
           </w:p>
         </w:tc>
@@ -44524,15 +44834,7 @@
                 <w:sz w:val="20"/>
                 <w:szCs w:val="20"/>
               </w:rPr>
-              <w:t xml:space="preserve">El usuario presiona el botón </w:t>
-            </w:r>
-            <w:r>
-              <w:rPr>
-                <w:rFonts w:ascii="Arial" w:eastAsia="Arial" w:hAnsi="Arial" w:cs="Arial"/>
-                <w:sz w:val="20"/>
-                <w:szCs w:val="20"/>
-              </w:rPr>
-              <w:t>eliminar.</w:t>
+              <w:t>El usuario presiona el botón eliminar.</w:t>
             </w:r>
           </w:p>
           <w:p>
@@ -45057,15 +45359,7 @@
                 <w:sz w:val="22"/>
                 <w:szCs w:val="22"/>
               </w:rPr>
-              <w:t xml:space="preserve"> en e</w:t>
-            </w:r>
-            <w:r>
-              <w:rPr>
-                <w:rFonts w:ascii="Arial" w:eastAsia="Arial" w:hAnsi="Arial" w:cs="Arial"/>
-                <w:sz w:val="22"/>
-                <w:szCs w:val="22"/>
-              </w:rPr>
-              <w:t>l botón “Eliminar”.</w:t>
+              <w:t xml:space="preserve"> en el botón “Eliminar”.</w:t>
             </w:r>
           </w:p>
         </w:tc>
@@ -45424,7 +45718,7 @@
                     <pic:cNvPicPr preferRelativeResize="0"/>
                   </pic:nvPicPr>
                   <pic:blipFill>
-                    <a:blip r:embed="rId30"/>
+                    <a:blip r:embed="rId33"/>
                     <a:srcRect/>
                     <a:stretch>
                       <a:fillRect/>
@@ -45458,8 +45752,8 @@
       </w:pPr>
     </w:p>
     <w:sectPr>
-      <w:headerReference w:type="default" r:id="rId31"/>
-      <w:footerReference w:type="default" r:id="rId32"/>
+      <w:headerReference w:type="default" r:id="rId34"/>
+      <w:footerReference w:type="default" r:id="rId35"/>
       <w:pgSz w:w="11906" w:h="16838"/>
       <w:pgMar w:top="1418" w:right="1701" w:bottom="1418" w:left="1701" w:header="0" w:footer="720" w:gutter="0"/>
       <w:pgNumType w:start="13"/>
@@ -47013,6 +47307,119 @@
     </w:lvl>
   </w:abstractNum>
   <w:abstractNum w:abstractNumId="12" w15:restartNumberingAfterBreak="0">
+    <w:nsid w:val="389E3DFF"/>
+    <w:multiLevelType w:val="hybridMultilevel"/>
+    <w:tmpl w:val="E54062EC"/>
+    <w:lvl w:ilvl="0" w:tplc="240A0001">
+      <w:start w:val="1"/>
+      <w:numFmt w:val="bullet"/>
+      <w:lvlText w:val=""/>
+      <w:lvlJc w:val="left"/>
+      <w:pPr>
+        <w:ind w:left="720" w:hanging="360"/>
+      </w:pPr>
+      <w:rPr>
+        <w:rFonts w:ascii="Symbol" w:hAnsi="Symbol" w:hint="default"/>
+      </w:rPr>
+    </w:lvl>
+    <w:lvl w:ilvl="1" w:tplc="240A0003" w:tentative="1">
+      <w:start w:val="1"/>
+      <w:numFmt w:val="bullet"/>
+      <w:lvlText w:val="o"/>
+      <w:lvlJc w:val="left"/>
+      <w:pPr>
+        <w:ind w:left="1440" w:hanging="360"/>
+      </w:pPr>
+      <w:rPr>
+        <w:rFonts w:ascii="Courier New" w:hAnsi="Courier New" w:cs="Courier New" w:hint="default"/>
+      </w:rPr>
+    </w:lvl>
+    <w:lvl w:ilvl="2" w:tplc="240A0005" w:tentative="1">
+      <w:start w:val="1"/>
+      <w:numFmt w:val="bullet"/>
+      <w:lvlText w:val=""/>
+      <w:lvlJc w:val="left"/>
+      <w:pPr>
+        <w:ind w:left="2160" w:hanging="360"/>
+      </w:pPr>
+      <w:rPr>
+        <w:rFonts w:ascii="Wingdings" w:hAnsi="Wingdings" w:hint="default"/>
+      </w:rPr>
+    </w:lvl>
+    <w:lvl w:ilvl="3" w:tplc="240A0001" w:tentative="1">
+      <w:start w:val="1"/>
+      <w:numFmt w:val="bullet"/>
+      <w:lvlText w:val=""/>
+      <w:lvlJc w:val="left"/>
+      <w:pPr>
+        <w:ind w:left="2880" w:hanging="360"/>
+      </w:pPr>
+      <w:rPr>
+        <w:rFonts w:ascii="Symbol" w:hAnsi="Symbol" w:hint="default"/>
+      </w:rPr>
+    </w:lvl>
+    <w:lvl w:ilvl="4" w:tplc="240A0003" w:tentative="1">
+      <w:start w:val="1"/>
+      <w:numFmt w:val="bullet"/>
+      <w:lvlText w:val="o"/>
+      <w:lvlJc w:val="left"/>
+      <w:pPr>
+        <w:ind w:left="3600" w:hanging="360"/>
+      </w:pPr>
+      <w:rPr>
+        <w:rFonts w:ascii="Courier New" w:hAnsi="Courier New" w:cs="Courier New" w:hint="default"/>
+      </w:rPr>
+    </w:lvl>
+    <w:lvl w:ilvl="5" w:tplc="240A0005" w:tentative="1">
+      <w:start w:val="1"/>
+      <w:numFmt w:val="bullet"/>
+      <w:lvlText w:val=""/>
+      <w:lvlJc w:val="left"/>
+      <w:pPr>
+        <w:ind w:left="4320" w:hanging="360"/>
+      </w:pPr>
+      <w:rPr>
+        <w:rFonts w:ascii="Wingdings" w:hAnsi="Wingdings" w:hint="default"/>
+      </w:rPr>
+    </w:lvl>
+    <w:lvl w:ilvl="6" w:tplc="240A0001" w:tentative="1">
+      <w:start w:val="1"/>
+      <w:numFmt w:val="bullet"/>
+      <w:lvlText w:val=""/>
+      <w:lvlJc w:val="left"/>
+      <w:pPr>
+        <w:ind w:left="5040" w:hanging="360"/>
+      </w:pPr>
+      <w:rPr>
+        <w:rFonts w:ascii="Symbol" w:hAnsi="Symbol" w:hint="default"/>
+      </w:rPr>
+    </w:lvl>
+    <w:lvl w:ilvl="7" w:tplc="240A0003" w:tentative="1">
+      <w:start w:val="1"/>
+      <w:numFmt w:val="bullet"/>
+      <w:lvlText w:val="o"/>
+      <w:lvlJc w:val="left"/>
+      <w:pPr>
+        <w:ind w:left="5760" w:hanging="360"/>
+      </w:pPr>
+      <w:rPr>
+        <w:rFonts w:ascii="Courier New" w:hAnsi="Courier New" w:cs="Courier New" w:hint="default"/>
+      </w:rPr>
+    </w:lvl>
+    <w:lvl w:ilvl="8" w:tplc="240A0005" w:tentative="1">
+      <w:start w:val="1"/>
+      <w:numFmt w:val="bullet"/>
+      <w:lvlText w:val=""/>
+      <w:lvlJc w:val="left"/>
+      <w:pPr>
+        <w:ind w:left="6480" w:hanging="360"/>
+      </w:pPr>
+      <w:rPr>
+        <w:rFonts w:ascii="Wingdings" w:hAnsi="Wingdings" w:hint="default"/>
+      </w:rPr>
+    </w:lvl>
+  </w:abstractNum>
+  <w:abstractNum w:abstractNumId="13" w15:restartNumberingAfterBreak="0">
     <w:nsid w:val="3F6C45F3"/>
     <w:multiLevelType w:val="multilevel"/>
     <w:tmpl w:val="63F65BBA"/>
@@ -47125,7 +47532,7 @@
       </w:rPr>
     </w:lvl>
   </w:abstractNum>
-  <w:abstractNum w:abstractNumId="13" w15:restartNumberingAfterBreak="0">
+  <w:abstractNum w:abstractNumId="14" w15:restartNumberingAfterBreak="0">
     <w:nsid w:val="3F9454E9"/>
     <w:multiLevelType w:val="multilevel"/>
     <w:tmpl w:val="66E61C96"/>
@@ -47238,7 +47645,7 @@
       </w:rPr>
     </w:lvl>
   </w:abstractNum>
-  <w:abstractNum w:abstractNumId="14" w15:restartNumberingAfterBreak="0">
+  <w:abstractNum w:abstractNumId="15" w15:restartNumberingAfterBreak="0">
     <w:nsid w:val="40210620"/>
     <w:multiLevelType w:val="multilevel"/>
     <w:tmpl w:val="39524C86"/>
@@ -47351,7 +47758,7 @@
       </w:rPr>
     </w:lvl>
   </w:abstractNum>
-  <w:abstractNum w:abstractNumId="15" w15:restartNumberingAfterBreak="0">
+  <w:abstractNum w:abstractNumId="16" w15:restartNumberingAfterBreak="0">
     <w:nsid w:val="41BB6F0C"/>
     <w:multiLevelType w:val="multilevel"/>
     <w:tmpl w:val="CB46F266"/>
@@ -47464,7 +47871,7 @@
       </w:rPr>
     </w:lvl>
   </w:abstractNum>
-  <w:abstractNum w:abstractNumId="16" w15:restartNumberingAfterBreak="0">
+  <w:abstractNum w:abstractNumId="17" w15:restartNumberingAfterBreak="0">
     <w:nsid w:val="44C75545"/>
     <w:multiLevelType w:val="multilevel"/>
     <w:tmpl w:val="ED043E14"/>
@@ -47577,7 +47984,7 @@
       </w:rPr>
     </w:lvl>
   </w:abstractNum>
-  <w:abstractNum w:abstractNumId="17" w15:restartNumberingAfterBreak="0">
+  <w:abstractNum w:abstractNumId="18" w15:restartNumberingAfterBreak="0">
     <w:nsid w:val="4657319C"/>
     <w:multiLevelType w:val="multilevel"/>
     <w:tmpl w:val="E494C450"/>
@@ -47678,7 +48085,7 @@
       </w:pPr>
     </w:lvl>
   </w:abstractNum>
-  <w:abstractNum w:abstractNumId="18" w15:restartNumberingAfterBreak="0">
+  <w:abstractNum w:abstractNumId="19" w15:restartNumberingAfterBreak="0">
     <w:nsid w:val="48B5159D"/>
     <w:multiLevelType w:val="multilevel"/>
     <w:tmpl w:val="A538ECBC"/>
@@ -47791,7 +48198,7 @@
       </w:rPr>
     </w:lvl>
   </w:abstractNum>
-  <w:abstractNum w:abstractNumId="19" w15:restartNumberingAfterBreak="0">
+  <w:abstractNum w:abstractNumId="20" w15:restartNumberingAfterBreak="0">
     <w:nsid w:val="4C825C5C"/>
     <w:multiLevelType w:val="multilevel"/>
     <w:tmpl w:val="106095BE"/>
@@ -47904,7 +48311,7 @@
       </w:rPr>
     </w:lvl>
   </w:abstractNum>
-  <w:abstractNum w:abstractNumId="20" w15:restartNumberingAfterBreak="0">
+  <w:abstractNum w:abstractNumId="21" w15:restartNumberingAfterBreak="0">
     <w:nsid w:val="599E4872"/>
     <w:multiLevelType w:val="multilevel"/>
     <w:tmpl w:val="FD60FDB0"/>
@@ -48017,7 +48424,7 @@
       </w:rPr>
     </w:lvl>
   </w:abstractNum>
-  <w:abstractNum w:abstractNumId="21" w15:restartNumberingAfterBreak="0">
+  <w:abstractNum w:abstractNumId="22" w15:restartNumberingAfterBreak="0">
     <w:nsid w:val="5A4A13EF"/>
     <w:multiLevelType w:val="multilevel"/>
     <w:tmpl w:val="BADE44EE"/>
@@ -48130,7 +48537,7 @@
       </w:rPr>
     </w:lvl>
   </w:abstractNum>
-  <w:abstractNum w:abstractNumId="22" w15:restartNumberingAfterBreak="0">
+  <w:abstractNum w:abstractNumId="23" w15:restartNumberingAfterBreak="0">
     <w:nsid w:val="61D20E54"/>
     <w:multiLevelType w:val="multilevel"/>
     <w:tmpl w:val="D7684A06"/>
@@ -48243,7 +48650,7 @@
       </w:rPr>
     </w:lvl>
   </w:abstractNum>
-  <w:abstractNum w:abstractNumId="23" w15:restartNumberingAfterBreak="0">
+  <w:abstractNum w:abstractNumId="24" w15:restartNumberingAfterBreak="0">
     <w:nsid w:val="61FF4775"/>
     <w:multiLevelType w:val="multilevel"/>
     <w:tmpl w:val="4D4CB52A"/>
@@ -48356,7 +48763,7 @@
       </w:rPr>
     </w:lvl>
   </w:abstractNum>
-  <w:abstractNum w:abstractNumId="24" w15:restartNumberingAfterBreak="0">
+  <w:abstractNum w:abstractNumId="25" w15:restartNumberingAfterBreak="0">
     <w:nsid w:val="62BE6FD3"/>
     <w:multiLevelType w:val="multilevel"/>
     <w:tmpl w:val="960025C8"/>
@@ -48469,7 +48876,7 @@
       </w:rPr>
     </w:lvl>
   </w:abstractNum>
-  <w:abstractNum w:abstractNumId="25" w15:restartNumberingAfterBreak="0">
+  <w:abstractNum w:abstractNumId="26" w15:restartNumberingAfterBreak="0">
     <w:nsid w:val="6EB867BA"/>
     <w:multiLevelType w:val="multilevel"/>
     <w:tmpl w:val="4E72D1AA"/>
@@ -48582,7 +48989,7 @@
       </w:rPr>
     </w:lvl>
   </w:abstractNum>
-  <w:abstractNum w:abstractNumId="26" w15:restartNumberingAfterBreak="0">
+  <w:abstractNum w:abstractNumId="27" w15:restartNumberingAfterBreak="0">
     <w:nsid w:val="716460B0"/>
     <w:multiLevelType w:val="multilevel"/>
     <w:tmpl w:val="273EDF48"/>
@@ -48695,7 +49102,7 @@
       </w:rPr>
     </w:lvl>
   </w:abstractNum>
-  <w:abstractNum w:abstractNumId="27" w15:restartNumberingAfterBreak="0">
+  <w:abstractNum w:abstractNumId="28" w15:restartNumberingAfterBreak="0">
     <w:nsid w:val="716B58DB"/>
     <w:multiLevelType w:val="multilevel"/>
     <w:tmpl w:val="085E7E7C"/>
@@ -48808,7 +49215,7 @@
       </w:rPr>
     </w:lvl>
   </w:abstractNum>
-  <w:abstractNum w:abstractNumId="28" w15:restartNumberingAfterBreak="0">
+  <w:abstractNum w:abstractNumId="29" w15:restartNumberingAfterBreak="0">
     <w:nsid w:val="76A03B9A"/>
     <w:multiLevelType w:val="multilevel"/>
     <w:tmpl w:val="77100EF4"/>
@@ -48921,7 +49328,7 @@
       </w:rPr>
     </w:lvl>
   </w:abstractNum>
-  <w:abstractNum w:abstractNumId="29" w15:restartNumberingAfterBreak="0">
+  <w:abstractNum w:abstractNumId="30" w15:restartNumberingAfterBreak="0">
     <w:nsid w:val="773868F5"/>
     <w:multiLevelType w:val="multilevel"/>
     <w:tmpl w:val="85742FC0"/>
@@ -49034,7 +49441,7 @@
       </w:rPr>
     </w:lvl>
   </w:abstractNum>
-  <w:abstractNum w:abstractNumId="30" w15:restartNumberingAfterBreak="0">
+  <w:abstractNum w:abstractNumId="31" w15:restartNumberingAfterBreak="0">
     <w:nsid w:val="7FF3731D"/>
     <w:multiLevelType w:val="multilevel"/>
     <w:tmpl w:val="E5104CB2"/>
@@ -49121,31 +49528,31 @@
     </w:lvl>
   </w:abstractNum>
   <w:num w:numId="1">
-    <w:abstractNumId w:val="27"/>
+    <w:abstractNumId w:val="28"/>
   </w:num>
   <w:num w:numId="2">
-    <w:abstractNumId w:val="19"/>
+    <w:abstractNumId w:val="20"/>
   </w:num>
   <w:num w:numId="3">
-    <w:abstractNumId w:val="20"/>
+    <w:abstractNumId w:val="21"/>
   </w:num>
   <w:num w:numId="4">
-    <w:abstractNumId w:val="21"/>
+    <w:abstractNumId w:val="22"/>
   </w:num>
   <w:num w:numId="5">
     <w:abstractNumId w:val="11"/>
   </w:num>
   <w:num w:numId="6">
-    <w:abstractNumId w:val="26"/>
+    <w:abstractNumId w:val="27"/>
   </w:num>
   <w:num w:numId="7">
-    <w:abstractNumId w:val="30"/>
+    <w:abstractNumId w:val="31"/>
   </w:num>
   <w:num w:numId="8">
     <w:abstractNumId w:val="2"/>
   </w:num>
   <w:num w:numId="9">
-    <w:abstractNumId w:val="17"/>
+    <w:abstractNumId w:val="18"/>
   </w:num>
   <w:num w:numId="10">
     <w:abstractNumId w:val="1"/>
@@ -49163,31 +49570,31 @@
     <w:abstractNumId w:val="0"/>
   </w:num>
   <w:num w:numId="15">
-    <w:abstractNumId w:val="16"/>
+    <w:abstractNumId w:val="17"/>
   </w:num>
   <w:num w:numId="16">
-    <w:abstractNumId w:val="22"/>
+    <w:abstractNumId w:val="23"/>
   </w:num>
   <w:num w:numId="17">
     <w:abstractNumId w:val="10"/>
   </w:num>
   <w:num w:numId="18">
-    <w:abstractNumId w:val="12"/>
+    <w:abstractNumId w:val="13"/>
   </w:num>
   <w:num w:numId="19">
+    <w:abstractNumId w:val="26"/>
+  </w:num>
+  <w:num w:numId="20">
+    <w:abstractNumId w:val="29"/>
+  </w:num>
+  <w:num w:numId="21">
+    <w:abstractNumId w:val="30"/>
+  </w:num>
+  <w:num w:numId="22">
     <w:abstractNumId w:val="25"/>
   </w:num>
-  <w:num w:numId="20">
-    <w:abstractNumId w:val="28"/>
-  </w:num>
-  <w:num w:numId="21">
-    <w:abstractNumId w:val="29"/>
-  </w:num>
-  <w:num w:numId="22">
-    <w:abstractNumId w:val="24"/>
-  </w:num>
   <w:num w:numId="23">
-    <w:abstractNumId w:val="14"/>
+    <w:abstractNumId w:val="15"/>
   </w:num>
   <w:num w:numId="24">
     <w:abstractNumId w:val="6"/>
@@ -49196,13 +49603,13 @@
     <w:abstractNumId w:val="5"/>
   </w:num>
   <w:num w:numId="26">
-    <w:abstractNumId w:val="13"/>
+    <w:abstractNumId w:val="14"/>
   </w:num>
   <w:num w:numId="27">
-    <w:abstractNumId w:val="23"/>
+    <w:abstractNumId w:val="24"/>
   </w:num>
   <w:num w:numId="28">
-    <w:abstractNumId w:val="15"/>
+    <w:abstractNumId w:val="16"/>
   </w:num>
   <w:num w:numId="29">
     <w:abstractNumId w:val="3"/>
@@ -49211,7 +49618,10 @@
     <w:abstractNumId w:val="7"/>
   </w:num>
   <w:num w:numId="31">
-    <w:abstractNumId w:val="18"/>
+    <w:abstractNumId w:val="19"/>
+  </w:num>
+  <w:num w:numId="32">
+    <w:abstractNumId w:val="12"/>
   </w:num>
 </w:numbering>
 </file>
@@ -50239,6 +50649,17 @@
       </w:tblCellMar>
     </w:tblPr>
   </w:style>
+  <w:style w:type="paragraph" w:styleId="Prrafodelista">
+    <w:name w:val="List Paragraph"/>
+    <w:basedOn w:val="Normal"/>
+    <w:uiPriority w:val="34"/>
+    <w:qFormat/>
+    <w:rsid w:val="00D400A0"/>
+    <w:pPr>
+      <w:ind w:left="720"/>
+      <w:contextualSpacing/>
+    </w:pPr>
+  </w:style>
 </w:styles>
 </file>
 

--- a/2.Informe_General_Del_Sistema.docx
+++ b/2.Informe_General_Del_Sistema.docx
@@ -9817,24 +9817,24 @@
       <w:r>
         <w:rPr>
           <w:rFonts w:ascii="Arial" w:eastAsia="Arial" w:hAnsi="Arial" w:cs="Arial"/>
-          <w:noProof/>
         </w:rPr>
         <w:drawing>
-          <wp:inline distT="114300" distB="114300" distL="114300" distR="114300" wp14:anchorId="28915744" wp14:editId="6ACD8D7D">
-            <wp:extent cx="5191125" cy="3476625"/>
+          <wp:inline distT="0" distB="0" distL="0" distR="0" wp14:anchorId="5A4B17E9" wp14:editId="0DE12D33">
+            <wp:extent cx="3010320" cy="2705478"/>
             <wp:effectExtent l="0" t="0" r="0" b="0"/>
-            <wp:docPr id="19" name="image3.png"/>
-            <wp:cNvGraphicFramePr/>
+            <wp:docPr id="42" name="Imagen 42"/>
+            <wp:cNvGraphicFramePr>
+              <a:graphicFrameLocks xmlns:a="http://schemas.openxmlformats.org/drawingml/2006/main" noChangeAspect="1"/>
+            </wp:cNvGraphicFramePr>
             <a:graphic xmlns:a="http://schemas.openxmlformats.org/drawingml/2006/main">
               <a:graphicData uri="http://schemas.openxmlformats.org/drawingml/2006/picture">
                 <pic:pic xmlns:pic="http://schemas.openxmlformats.org/drawingml/2006/picture">
                   <pic:nvPicPr>
-                    <pic:cNvPr id="0" name="image3.png"/>
-                    <pic:cNvPicPr preferRelativeResize="0"/>
+                    <pic:cNvPr id="1" name=""/>
+                    <pic:cNvPicPr/>
                   </pic:nvPicPr>
                   <pic:blipFill>
                     <a:blip r:embed="rId30"/>
-                    <a:srcRect/>
                     <a:stretch>
                       <a:fillRect/>
                     </a:stretch>
@@ -9842,12 +9842,11 @@
                   <pic:spPr>
                     <a:xfrm>
                       <a:off x="0" y="0"/>
-                      <a:ext cx="5191125" cy="3476625"/>
+                      <a:ext cx="3010320" cy="2705478"/>
                     </a:xfrm>
                     <a:prstGeom prst="rect">
                       <a:avLst/>
                     </a:prstGeom>
-                    <a:ln/>
                   </pic:spPr>
                 </pic:pic>
               </a:graphicData>
@@ -9858,6 +9857,78 @@
     </w:p>
     <w:p>
       <w:pPr>
+        <w:ind w:left="720"/>
+        <w:rPr>
+          <w:rFonts w:ascii="Arial" w:eastAsia="Arial" w:hAnsi="Arial" w:cs="Arial"/>
+        </w:rPr>
+      </w:pPr>
+    </w:p>
+    <w:p>
+      <w:pPr>
+        <w:ind w:left="720"/>
+        <w:rPr>
+          <w:rFonts w:ascii="Arial" w:eastAsia="Arial" w:hAnsi="Arial" w:cs="Arial"/>
+        </w:rPr>
+      </w:pPr>
+    </w:p>
+    <w:p>
+      <w:pPr>
+        <w:ind w:left="720"/>
+        <w:rPr>
+          <w:rFonts w:ascii="Arial" w:eastAsia="Arial" w:hAnsi="Arial" w:cs="Arial"/>
+        </w:rPr>
+      </w:pPr>
+    </w:p>
+    <w:p>
+      <w:pPr>
+        <w:ind w:left="720"/>
+        <w:rPr>
+          <w:rFonts w:ascii="Arial" w:eastAsia="Arial" w:hAnsi="Arial" w:cs="Arial"/>
+        </w:rPr>
+      </w:pPr>
+    </w:p>
+    <w:p>
+      <w:pPr>
+        <w:ind w:left="720"/>
+        <w:rPr>
+          <w:rFonts w:ascii="Arial" w:eastAsia="Arial" w:hAnsi="Arial" w:cs="Arial"/>
+        </w:rPr>
+      </w:pPr>
+    </w:p>
+    <w:p>
+      <w:pPr>
+        <w:ind w:left="720"/>
+        <w:rPr>
+          <w:rFonts w:ascii="Arial" w:eastAsia="Arial" w:hAnsi="Arial" w:cs="Arial"/>
+        </w:rPr>
+      </w:pPr>
+    </w:p>
+    <w:p>
+      <w:pPr>
+        <w:ind w:left="720"/>
+        <w:rPr>
+          <w:rFonts w:ascii="Arial" w:eastAsia="Arial" w:hAnsi="Arial" w:cs="Arial"/>
+        </w:rPr>
+      </w:pPr>
+    </w:p>
+    <w:p>
+      <w:pPr>
+        <w:ind w:left="720"/>
+        <w:rPr>
+          <w:rFonts w:ascii="Arial" w:eastAsia="Arial" w:hAnsi="Arial" w:cs="Arial"/>
+        </w:rPr>
+      </w:pPr>
+    </w:p>
+    <w:p>
+      <w:pPr>
+        <w:ind w:left="720"/>
+        <w:rPr>
+          <w:rFonts w:ascii="Arial" w:eastAsia="Arial" w:hAnsi="Arial" w:cs="Arial"/>
+        </w:rPr>
+      </w:pPr>
+    </w:p>
+    <w:p>
+      <w:pPr>
         <w:numPr>
           <w:ilvl w:val="0"/>
           <w:numId w:val="3"/>
@@ -9870,6 +9941,7 @@
         <w:rPr>
           <w:rFonts w:ascii="Arial" w:eastAsia="Arial" w:hAnsi="Arial" w:cs="Arial"/>
         </w:rPr>
+        <w:lastRenderedPageBreak/>
         <w:t>Gestionar Veterinaria</w:t>
       </w:r>
     </w:p>
@@ -9883,25 +9955,24 @@
       <w:r>
         <w:rPr>
           <w:rFonts w:ascii="Arial" w:eastAsia="Arial" w:hAnsi="Arial" w:cs="Arial"/>
-          <w:noProof/>
-        </w:rPr>
-        <w:lastRenderedPageBreak/>
+        </w:rPr>
         <w:drawing>
-          <wp:inline distT="114300" distB="114300" distL="114300" distR="114300" wp14:anchorId="6AB9E0AE" wp14:editId="77ED5F2E">
-            <wp:extent cx="5191125" cy="3829050"/>
-            <wp:effectExtent l="0" t="0" r="0" b="0"/>
-            <wp:docPr id="6" name="image8.png"/>
-            <wp:cNvGraphicFramePr/>
+          <wp:inline distT="0" distB="0" distL="0" distR="0" wp14:anchorId="38706B3A" wp14:editId="122F63D2">
+            <wp:extent cx="3230856" cy="2886501"/>
+            <wp:effectExtent l="0" t="0" r="8255" b="0"/>
+            <wp:docPr id="43" name="Imagen 43"/>
+            <wp:cNvGraphicFramePr>
+              <a:graphicFrameLocks xmlns:a="http://schemas.openxmlformats.org/drawingml/2006/main" noChangeAspect="1"/>
+            </wp:cNvGraphicFramePr>
             <a:graphic xmlns:a="http://schemas.openxmlformats.org/drawingml/2006/main">
               <a:graphicData uri="http://schemas.openxmlformats.org/drawingml/2006/picture">
                 <pic:pic xmlns:pic="http://schemas.openxmlformats.org/drawingml/2006/picture">
                   <pic:nvPicPr>
-                    <pic:cNvPr id="0" name="image8.png"/>
-                    <pic:cNvPicPr preferRelativeResize="0"/>
+                    <pic:cNvPr id="1" name=""/>
+                    <pic:cNvPicPr/>
                   </pic:nvPicPr>
                   <pic:blipFill>
                     <a:blip r:embed="rId31"/>
-                    <a:srcRect/>
                     <a:stretch>
                       <a:fillRect/>
                     </a:stretch>
@@ -9909,12 +9980,11 @@
                   <pic:spPr>
                     <a:xfrm>
                       <a:off x="0" y="0"/>
-                      <a:ext cx="5191125" cy="3829050"/>
+                      <a:ext cx="3235301" cy="2890472"/>
                     </a:xfrm>
                     <a:prstGeom prst="rect">
                       <a:avLst/>
                     </a:prstGeom>
-                    <a:ln/>
                   </pic:spPr>
                 </pic:pic>
               </a:graphicData>
@@ -9998,24 +10068,24 @@
       <w:r>
         <w:rPr>
           <w:rFonts w:ascii="Arial" w:eastAsia="Arial" w:hAnsi="Arial" w:cs="Arial"/>
-          <w:noProof/>
         </w:rPr>
         <w:drawing>
-          <wp:inline distT="114300" distB="114300" distL="114300" distR="114300" wp14:anchorId="68695E18" wp14:editId="2D4BBE9F">
-            <wp:extent cx="4972050" cy="3505200"/>
-            <wp:effectExtent l="0" t="0" r="0" b="0"/>
-            <wp:docPr id="10" name="image9.png"/>
-            <wp:cNvGraphicFramePr/>
+          <wp:inline distT="0" distB="0" distL="0" distR="0" wp14:anchorId="33E65ED6" wp14:editId="27D0F4F6">
+            <wp:extent cx="2905530" cy="2734057"/>
+            <wp:effectExtent l="0" t="0" r="0" b="9525"/>
+            <wp:docPr id="44" name="Imagen 44"/>
+            <wp:cNvGraphicFramePr>
+              <a:graphicFrameLocks xmlns:a="http://schemas.openxmlformats.org/drawingml/2006/main" noChangeAspect="1"/>
+            </wp:cNvGraphicFramePr>
             <a:graphic xmlns:a="http://schemas.openxmlformats.org/drawingml/2006/main">
               <a:graphicData uri="http://schemas.openxmlformats.org/drawingml/2006/picture">
                 <pic:pic xmlns:pic="http://schemas.openxmlformats.org/drawingml/2006/picture">
                   <pic:nvPicPr>
-                    <pic:cNvPr id="0" name="image9.png"/>
-                    <pic:cNvPicPr preferRelativeResize="0"/>
+                    <pic:cNvPr id="1" name=""/>
+                    <pic:cNvPicPr/>
                   </pic:nvPicPr>
                   <pic:blipFill>
                     <a:blip r:embed="rId32"/>
-                    <a:srcRect/>
                     <a:stretch>
                       <a:fillRect/>
                     </a:stretch>
@@ -10023,12 +10093,11 @@
                   <pic:spPr>
                     <a:xfrm>
                       <a:off x="0" y="0"/>
-                      <a:ext cx="4972050" cy="3505200"/>
+                      <a:ext cx="2905530" cy="2734057"/>
                     </a:xfrm>
                     <a:prstGeom prst="rect">
                       <a:avLst/>
                     </a:prstGeom>
-                    <a:ln/>
                   </pic:spPr>
                 </pic:pic>
               </a:graphicData>
@@ -11171,25 +11240,7 @@
                 <w:sz w:val="22"/>
                 <w:szCs w:val="22"/>
               </w:rPr>
-              <w:t xml:space="preserve">Dar </w:t>
-            </w:r>
-            <w:proofErr w:type="spellStart"/>
-            <w:r>
-              <w:rPr>
-                <w:rFonts w:ascii="Arial" w:eastAsia="Arial" w:hAnsi="Arial" w:cs="Arial"/>
-                <w:sz w:val="22"/>
-                <w:szCs w:val="22"/>
-              </w:rPr>
-              <w:t>click</w:t>
-            </w:r>
-            <w:proofErr w:type="spellEnd"/>
-            <w:r>
-              <w:rPr>
-                <w:rFonts w:ascii="Arial" w:eastAsia="Arial" w:hAnsi="Arial" w:cs="Arial"/>
-                <w:sz w:val="22"/>
-                <w:szCs w:val="22"/>
-              </w:rPr>
-              <w:t xml:space="preserve"> en el botón “Registrarme”.</w:t>
+              <w:t>Dar click en el botón “Registrarme”.</w:t>
             </w:r>
           </w:p>
         </w:tc>
@@ -11341,25 +11392,7 @@
                 <w:sz w:val="22"/>
                 <w:szCs w:val="22"/>
               </w:rPr>
-              <w:t xml:space="preserve">Dar </w:t>
-            </w:r>
-            <w:proofErr w:type="spellStart"/>
-            <w:r>
-              <w:rPr>
-                <w:rFonts w:ascii="Arial" w:eastAsia="Arial" w:hAnsi="Arial" w:cs="Arial"/>
-                <w:sz w:val="22"/>
-                <w:szCs w:val="22"/>
-              </w:rPr>
-              <w:t>click</w:t>
-            </w:r>
-            <w:proofErr w:type="spellEnd"/>
-            <w:r>
-              <w:rPr>
-                <w:rFonts w:ascii="Arial" w:eastAsia="Arial" w:hAnsi="Arial" w:cs="Arial"/>
-                <w:sz w:val="22"/>
-                <w:szCs w:val="22"/>
-              </w:rPr>
-              <w:t xml:space="preserve"> en el botón “Registrarme”.</w:t>
+              <w:t>Dar click en el botón “Registrarme”.</w:t>
             </w:r>
           </w:p>
         </w:tc>
@@ -11514,25 +11547,7 @@
                 <w:sz w:val="22"/>
                 <w:szCs w:val="22"/>
               </w:rPr>
-              <w:t xml:space="preserve">Dar </w:t>
-            </w:r>
-            <w:proofErr w:type="spellStart"/>
-            <w:r>
-              <w:rPr>
-                <w:rFonts w:ascii="Arial" w:eastAsia="Arial" w:hAnsi="Arial" w:cs="Arial"/>
-                <w:sz w:val="22"/>
-                <w:szCs w:val="22"/>
-              </w:rPr>
-              <w:t>click</w:t>
-            </w:r>
-            <w:proofErr w:type="spellEnd"/>
-            <w:r>
-              <w:rPr>
-                <w:rFonts w:ascii="Arial" w:eastAsia="Arial" w:hAnsi="Arial" w:cs="Arial"/>
-                <w:sz w:val="22"/>
-                <w:szCs w:val="22"/>
-              </w:rPr>
-              <w:t xml:space="preserve"> en el botón “Registrarme”.</w:t>
+              <w:t>Dar click en el botón “Registrarme”.</w:t>
             </w:r>
           </w:p>
         </w:tc>
@@ -11572,6 +11587,14 @@
       <w:pPr>
         <w:pStyle w:val="Ttulo1"/>
         <w:ind w:firstLine="0"/>
+        <w:jc w:val="both"/>
+        <w:rPr>
+          <w:rFonts w:ascii="Arial" w:eastAsia="Arial" w:hAnsi="Arial" w:cs="Arial"/>
+        </w:rPr>
+      </w:pPr>
+    </w:p>
+    <w:p>
+      <w:pPr>
         <w:jc w:val="both"/>
         <w:rPr>
           <w:rFonts w:ascii="Arial" w:eastAsia="Arial" w:hAnsi="Arial" w:cs="Arial"/>
@@ -11762,6 +11785,7 @@
                 <w:sz w:val="22"/>
                 <w:szCs w:val="22"/>
               </w:rPr>
+              <w:lastRenderedPageBreak/>
               <w:t>ID Historia</w:t>
             </w:r>
           </w:p>
@@ -12692,25 +12716,7 @@
                 <w:sz w:val="22"/>
                 <w:szCs w:val="22"/>
               </w:rPr>
-              <w:t xml:space="preserve">Dar </w:t>
-            </w:r>
-            <w:proofErr w:type="spellStart"/>
-            <w:r>
-              <w:rPr>
-                <w:rFonts w:ascii="Arial" w:eastAsia="Arial" w:hAnsi="Arial" w:cs="Arial"/>
-                <w:sz w:val="22"/>
-                <w:szCs w:val="22"/>
-              </w:rPr>
-              <w:t>click</w:t>
-            </w:r>
-            <w:proofErr w:type="spellEnd"/>
-            <w:r>
-              <w:rPr>
-                <w:rFonts w:ascii="Arial" w:eastAsia="Arial" w:hAnsi="Arial" w:cs="Arial"/>
-                <w:sz w:val="22"/>
-                <w:szCs w:val="22"/>
-              </w:rPr>
-              <w:t xml:space="preserve"> en el botón “</w:t>
+              <w:t>Dar click en el botón “</w:t>
             </w:r>
             <w:r>
               <w:rPr>
@@ -12894,25 +12900,7 @@
                 <w:sz w:val="22"/>
                 <w:szCs w:val="22"/>
               </w:rPr>
-              <w:t xml:space="preserve">Dar </w:t>
-            </w:r>
-            <w:proofErr w:type="spellStart"/>
-            <w:r>
-              <w:rPr>
-                <w:rFonts w:ascii="Arial" w:eastAsia="Arial" w:hAnsi="Arial" w:cs="Arial"/>
-                <w:sz w:val="22"/>
-                <w:szCs w:val="22"/>
-              </w:rPr>
-              <w:t>click</w:t>
-            </w:r>
-            <w:proofErr w:type="spellEnd"/>
-            <w:r>
-              <w:rPr>
-                <w:rFonts w:ascii="Arial" w:eastAsia="Arial" w:hAnsi="Arial" w:cs="Arial"/>
-                <w:sz w:val="22"/>
-                <w:szCs w:val="22"/>
-              </w:rPr>
-              <w:t xml:space="preserve"> en el botón “</w:t>
+              <w:t>Dar click en el botón “</w:t>
             </w:r>
             <w:r>
               <w:rPr>
@@ -13081,25 +13069,7 @@
                 <w:sz w:val="22"/>
                 <w:szCs w:val="22"/>
               </w:rPr>
-              <w:t xml:space="preserve">Dar </w:t>
-            </w:r>
-            <w:proofErr w:type="spellStart"/>
-            <w:r>
-              <w:rPr>
-                <w:rFonts w:ascii="Arial" w:eastAsia="Arial" w:hAnsi="Arial" w:cs="Arial"/>
-                <w:sz w:val="22"/>
-                <w:szCs w:val="22"/>
-              </w:rPr>
-              <w:t>click</w:t>
-            </w:r>
-            <w:proofErr w:type="spellEnd"/>
-            <w:r>
-              <w:rPr>
-                <w:rFonts w:ascii="Arial" w:eastAsia="Arial" w:hAnsi="Arial" w:cs="Arial"/>
-                <w:sz w:val="22"/>
-                <w:szCs w:val="22"/>
-              </w:rPr>
-              <w:t xml:space="preserve"> en el botón “</w:t>
+              <w:t>Dar click en el botón “</w:t>
             </w:r>
             <w:r>
               <w:rPr>
@@ -13151,6 +13121,22 @@
         </w:tc>
       </w:tr>
     </w:tbl>
+    <w:p>
+      <w:pPr>
+        <w:jc w:val="both"/>
+        <w:rPr>
+          <w:rFonts w:ascii="Arial" w:eastAsia="Arial" w:hAnsi="Arial" w:cs="Arial"/>
+        </w:rPr>
+      </w:pPr>
+    </w:p>
+    <w:p>
+      <w:pPr>
+        <w:jc w:val="both"/>
+        <w:rPr>
+          <w:rFonts w:ascii="Arial" w:eastAsia="Arial" w:hAnsi="Arial" w:cs="Arial"/>
+        </w:rPr>
+      </w:pPr>
+    </w:p>
     <w:p>
       <w:pPr>
         <w:jc w:val="both"/>
@@ -13375,6 +13361,7 @@
                 <w:sz w:val="22"/>
                 <w:szCs w:val="22"/>
               </w:rPr>
+              <w:lastRenderedPageBreak/>
               <w:t>ID Historia</w:t>
             </w:r>
           </w:p>
@@ -14316,25 +14303,7 @@
                 <w:sz w:val="22"/>
                 <w:szCs w:val="22"/>
               </w:rPr>
-              <w:t xml:space="preserve">Dar </w:t>
-            </w:r>
-            <w:proofErr w:type="spellStart"/>
-            <w:r>
-              <w:rPr>
-                <w:rFonts w:ascii="Arial" w:eastAsia="Arial" w:hAnsi="Arial" w:cs="Arial"/>
-                <w:sz w:val="22"/>
-                <w:szCs w:val="22"/>
-              </w:rPr>
-              <w:t>click</w:t>
-            </w:r>
-            <w:proofErr w:type="spellEnd"/>
-            <w:r>
-              <w:rPr>
-                <w:rFonts w:ascii="Arial" w:eastAsia="Arial" w:hAnsi="Arial" w:cs="Arial"/>
-                <w:sz w:val="22"/>
-                <w:szCs w:val="22"/>
-              </w:rPr>
-              <w:t xml:space="preserve"> en el botón “</w:t>
+              <w:t>Dar click en el botón “</w:t>
             </w:r>
             <w:r>
               <w:rPr>
@@ -14518,25 +14487,7 @@
                 <w:sz w:val="22"/>
                 <w:szCs w:val="22"/>
               </w:rPr>
-              <w:t xml:space="preserve">Dar </w:t>
-            </w:r>
-            <w:proofErr w:type="spellStart"/>
-            <w:r>
-              <w:rPr>
-                <w:rFonts w:ascii="Arial" w:eastAsia="Arial" w:hAnsi="Arial" w:cs="Arial"/>
-                <w:sz w:val="22"/>
-                <w:szCs w:val="22"/>
-              </w:rPr>
-              <w:t>click</w:t>
-            </w:r>
-            <w:proofErr w:type="spellEnd"/>
-            <w:r>
-              <w:rPr>
-                <w:rFonts w:ascii="Arial" w:eastAsia="Arial" w:hAnsi="Arial" w:cs="Arial"/>
-                <w:sz w:val="22"/>
-                <w:szCs w:val="22"/>
-              </w:rPr>
-              <w:t xml:space="preserve"> en el botón “</w:t>
+              <w:t>Dar click en el botón “</w:t>
             </w:r>
             <w:r>
               <w:rPr>
@@ -14705,25 +14656,7 @@
                 <w:sz w:val="22"/>
                 <w:szCs w:val="22"/>
               </w:rPr>
-              <w:t xml:space="preserve">Dar </w:t>
-            </w:r>
-            <w:proofErr w:type="spellStart"/>
-            <w:r>
-              <w:rPr>
-                <w:rFonts w:ascii="Arial" w:eastAsia="Arial" w:hAnsi="Arial" w:cs="Arial"/>
-                <w:sz w:val="22"/>
-                <w:szCs w:val="22"/>
-              </w:rPr>
-              <w:t>click</w:t>
-            </w:r>
-            <w:proofErr w:type="spellEnd"/>
-            <w:r>
-              <w:rPr>
-                <w:rFonts w:ascii="Arial" w:eastAsia="Arial" w:hAnsi="Arial" w:cs="Arial"/>
-                <w:sz w:val="22"/>
-                <w:szCs w:val="22"/>
-              </w:rPr>
-              <w:t xml:space="preserve"> en el botón “</w:t>
+              <w:t>Dar click en el botón “</w:t>
             </w:r>
             <w:r>
               <w:rPr>
@@ -14775,6 +14708,14 @@
         </w:tc>
       </w:tr>
     </w:tbl>
+    <w:p>
+      <w:pPr>
+        <w:jc w:val="both"/>
+        <w:rPr>
+          <w:rFonts w:ascii="Arial" w:eastAsia="Arial" w:hAnsi="Arial" w:cs="Arial"/>
+        </w:rPr>
+      </w:pPr>
+    </w:p>
     <w:p>
       <w:pPr>
         <w:jc w:val="both"/>
@@ -14991,6 +14932,7 @@
                 <w:sz w:val="22"/>
                 <w:szCs w:val="22"/>
               </w:rPr>
+              <w:lastRenderedPageBreak/>
               <w:t>ID Historia</w:t>
             </w:r>
           </w:p>
@@ -15619,25 +15561,7 @@
                 <w:sz w:val="20"/>
                 <w:szCs w:val="20"/>
               </w:rPr>
-              <w:t xml:space="preserve">La clínica hace un </w:t>
-            </w:r>
-            <w:proofErr w:type="spellStart"/>
-            <w:r>
-              <w:rPr>
-                <w:rFonts w:ascii="Arial" w:eastAsia="Arial" w:hAnsi="Arial" w:cs="Arial"/>
-                <w:sz w:val="20"/>
-                <w:szCs w:val="20"/>
-              </w:rPr>
-              <w:t>click</w:t>
-            </w:r>
-            <w:proofErr w:type="spellEnd"/>
-            <w:r>
-              <w:rPr>
-                <w:rFonts w:ascii="Arial" w:eastAsia="Arial" w:hAnsi="Arial" w:cs="Arial"/>
-                <w:sz w:val="20"/>
-                <w:szCs w:val="20"/>
-              </w:rPr>
-              <w:t xml:space="preserve"> en añadir colaboradores </w:t>
+              <w:t xml:space="preserve">La clínica hace un click en añadir colaboradores </w:t>
             </w:r>
           </w:p>
           <w:p>
@@ -15987,25 +15911,7 @@
                 <w:sz w:val="22"/>
                 <w:szCs w:val="22"/>
               </w:rPr>
-              <w:t xml:space="preserve">Dar </w:t>
-            </w:r>
-            <w:proofErr w:type="spellStart"/>
-            <w:r>
-              <w:rPr>
-                <w:rFonts w:ascii="Arial" w:eastAsia="Arial" w:hAnsi="Arial" w:cs="Arial"/>
-                <w:sz w:val="22"/>
-                <w:szCs w:val="22"/>
-              </w:rPr>
-              <w:t>click</w:t>
-            </w:r>
-            <w:proofErr w:type="spellEnd"/>
-            <w:r>
-              <w:rPr>
-                <w:rFonts w:ascii="Arial" w:eastAsia="Arial" w:hAnsi="Arial" w:cs="Arial"/>
-                <w:sz w:val="22"/>
-                <w:szCs w:val="22"/>
-              </w:rPr>
-              <w:t xml:space="preserve"> en el botón “</w:t>
+              <w:t>Dar click en el botón “</w:t>
             </w:r>
             <w:r>
               <w:rPr>
@@ -16189,25 +16095,7 @@
                 <w:sz w:val="22"/>
                 <w:szCs w:val="22"/>
               </w:rPr>
-              <w:t xml:space="preserve">Dar </w:t>
-            </w:r>
-            <w:proofErr w:type="spellStart"/>
-            <w:r>
-              <w:rPr>
-                <w:rFonts w:ascii="Arial" w:eastAsia="Arial" w:hAnsi="Arial" w:cs="Arial"/>
-                <w:sz w:val="22"/>
-                <w:szCs w:val="22"/>
-              </w:rPr>
-              <w:t>click</w:t>
-            </w:r>
-            <w:proofErr w:type="spellEnd"/>
-            <w:r>
-              <w:rPr>
-                <w:rFonts w:ascii="Arial" w:eastAsia="Arial" w:hAnsi="Arial" w:cs="Arial"/>
-                <w:sz w:val="22"/>
-                <w:szCs w:val="22"/>
-              </w:rPr>
-              <w:t xml:space="preserve"> en el botón “</w:t>
+              <w:t>Dar click en el botón “</w:t>
             </w:r>
             <w:r>
               <w:rPr>
@@ -16376,25 +16264,7 @@
                 <w:sz w:val="22"/>
                 <w:szCs w:val="22"/>
               </w:rPr>
-              <w:t xml:space="preserve">Dar </w:t>
-            </w:r>
-            <w:proofErr w:type="spellStart"/>
-            <w:r>
-              <w:rPr>
-                <w:rFonts w:ascii="Arial" w:eastAsia="Arial" w:hAnsi="Arial" w:cs="Arial"/>
-                <w:sz w:val="22"/>
-                <w:szCs w:val="22"/>
-              </w:rPr>
-              <w:t>click</w:t>
-            </w:r>
-            <w:proofErr w:type="spellEnd"/>
-            <w:r>
-              <w:rPr>
-                <w:rFonts w:ascii="Arial" w:eastAsia="Arial" w:hAnsi="Arial" w:cs="Arial"/>
-                <w:sz w:val="22"/>
-                <w:szCs w:val="22"/>
-              </w:rPr>
-              <w:t xml:space="preserve"> en el botón “</w:t>
+              <w:t>Dar click en el botón “</w:t>
             </w:r>
             <w:r>
               <w:rPr>
@@ -16446,6 +16316,22 @@
         </w:tc>
       </w:tr>
     </w:tbl>
+    <w:p>
+      <w:pPr>
+        <w:jc w:val="both"/>
+        <w:rPr>
+          <w:rFonts w:ascii="Arial" w:eastAsia="Arial" w:hAnsi="Arial" w:cs="Arial"/>
+        </w:rPr>
+      </w:pPr>
+    </w:p>
+    <w:p>
+      <w:pPr>
+        <w:jc w:val="both"/>
+        <w:rPr>
+          <w:rFonts w:ascii="Arial" w:eastAsia="Arial" w:hAnsi="Arial" w:cs="Arial"/>
+        </w:rPr>
+      </w:pPr>
+    </w:p>
     <w:p>
       <w:pPr>
         <w:jc w:val="both"/>
@@ -16670,6 +16556,7 @@
                 <w:sz w:val="22"/>
                 <w:szCs w:val="22"/>
               </w:rPr>
+              <w:lastRenderedPageBreak/>
               <w:t>ID Historia</w:t>
             </w:r>
           </w:p>
@@ -18015,6 +17902,20 @@
         </w:rPr>
         <w:t xml:space="preserve"> </w:t>
       </w:r>
+    </w:p>
+    <w:p>
+      <w:pPr>
+        <w:rPr>
+          <w:rFonts w:ascii="Arial" w:eastAsia="Arial" w:hAnsi="Arial" w:cs="Arial"/>
+        </w:rPr>
+      </w:pPr>
+    </w:p>
+    <w:p>
+      <w:pPr>
+        <w:rPr>
+          <w:rFonts w:ascii="Arial" w:eastAsia="Arial" w:hAnsi="Arial" w:cs="Arial"/>
+        </w:rPr>
+      </w:pPr>
     </w:p>
     <w:p>
       <w:pPr>
@@ -18204,6 +18105,7 @@
                 <w:sz w:val="22"/>
                 <w:szCs w:val="22"/>
               </w:rPr>
+              <w:lastRenderedPageBreak/>
               <w:t>ID Historia</w:t>
             </w:r>
           </w:p>
@@ -19485,6 +19387,13 @@
       </w:pPr>
       <w:bookmarkStart w:id="30" w:name="_heading=h.igff4er6hzs0" w:colFirst="0" w:colLast="0"/>
       <w:bookmarkEnd w:id="30"/>
+    </w:p>
+    <w:p>
+      <w:pPr>
+        <w:rPr>
+          <w:rFonts w:ascii="Arial" w:eastAsia="Arial" w:hAnsi="Arial" w:cs="Arial"/>
+        </w:rPr>
+      </w:pPr>
     </w:p>
     <w:p>
       <w:pPr>
@@ -21875,25 +21784,7 @@
                 <w:sz w:val="22"/>
                 <w:szCs w:val="22"/>
               </w:rPr>
-              <w:t>digitar los datos requeridos por el sistema y dar “</w:t>
-            </w:r>
-            <w:proofErr w:type="spellStart"/>
-            <w:r>
-              <w:rPr>
-                <w:rFonts w:ascii="Arial" w:eastAsia="Arial" w:hAnsi="Arial" w:cs="Arial"/>
-                <w:sz w:val="22"/>
-                <w:szCs w:val="22"/>
-              </w:rPr>
-              <w:t>click</w:t>
-            </w:r>
-            <w:proofErr w:type="spellEnd"/>
-            <w:r>
-              <w:rPr>
-                <w:rFonts w:ascii="Arial" w:eastAsia="Arial" w:hAnsi="Arial" w:cs="Arial"/>
-                <w:sz w:val="22"/>
-                <w:szCs w:val="22"/>
-              </w:rPr>
-              <w:t xml:space="preserve">” en el botón consultar </w:t>
+              <w:t xml:space="preserve">digitar los datos requeridos por el sistema y dar “click” en el botón consultar </w:t>
             </w:r>
           </w:p>
         </w:tc>
@@ -22061,25 +21952,7 @@
                 <w:sz w:val="22"/>
                 <w:szCs w:val="22"/>
               </w:rPr>
-              <w:t>digitar los datos requeridos por el sistema y dar “</w:t>
-            </w:r>
-            <w:proofErr w:type="spellStart"/>
-            <w:r>
-              <w:rPr>
-                <w:rFonts w:ascii="Arial" w:eastAsia="Arial" w:hAnsi="Arial" w:cs="Arial"/>
-                <w:sz w:val="22"/>
-                <w:szCs w:val="22"/>
-              </w:rPr>
-              <w:t>click</w:t>
-            </w:r>
-            <w:proofErr w:type="spellEnd"/>
-            <w:r>
-              <w:rPr>
-                <w:rFonts w:ascii="Arial" w:eastAsia="Arial" w:hAnsi="Arial" w:cs="Arial"/>
-                <w:sz w:val="22"/>
-                <w:szCs w:val="22"/>
-              </w:rPr>
-              <w:t xml:space="preserve">” en el botón consultar </w:t>
+              <w:t xml:space="preserve">digitar los datos requeridos por el sistema y dar “click” en el botón consultar </w:t>
             </w:r>
           </w:p>
         </w:tc>
@@ -22250,25 +22123,7 @@
                 <w:sz w:val="22"/>
                 <w:szCs w:val="22"/>
               </w:rPr>
-              <w:t>digitar los datos requeridos por el sistema y dar “</w:t>
-            </w:r>
-            <w:proofErr w:type="spellStart"/>
-            <w:r>
-              <w:rPr>
-                <w:rFonts w:ascii="Arial" w:eastAsia="Arial" w:hAnsi="Arial" w:cs="Arial"/>
-                <w:sz w:val="22"/>
-                <w:szCs w:val="22"/>
-              </w:rPr>
-              <w:t>click</w:t>
-            </w:r>
-            <w:proofErr w:type="spellEnd"/>
-            <w:r>
-              <w:rPr>
-                <w:rFonts w:ascii="Arial" w:eastAsia="Arial" w:hAnsi="Arial" w:cs="Arial"/>
-                <w:sz w:val="22"/>
-                <w:szCs w:val="22"/>
-              </w:rPr>
-              <w:t xml:space="preserve">” en el botón consultar </w:t>
+              <w:t xml:space="preserve">digitar los datos requeridos por el sistema y dar “click” en el botón consultar </w:t>
             </w:r>
           </w:p>
         </w:tc>
@@ -23402,25 +23257,7 @@
                 <w:sz w:val="20"/>
                 <w:szCs w:val="20"/>
               </w:rPr>
-              <w:t xml:space="preserve">dar </w:t>
-            </w:r>
-            <w:proofErr w:type="spellStart"/>
-            <w:r>
-              <w:rPr>
-                <w:rFonts w:ascii="Arial" w:eastAsia="Arial" w:hAnsi="Arial" w:cs="Arial"/>
-                <w:sz w:val="20"/>
-                <w:szCs w:val="20"/>
-              </w:rPr>
-              <w:t>click</w:t>
-            </w:r>
-            <w:proofErr w:type="spellEnd"/>
-            <w:r>
-              <w:rPr>
-                <w:rFonts w:ascii="Arial" w:eastAsia="Arial" w:hAnsi="Arial" w:cs="Arial"/>
-                <w:sz w:val="20"/>
-                <w:szCs w:val="20"/>
-              </w:rPr>
-              <w:t xml:space="preserve"> en el icono de perfil</w:t>
+              <w:t>dar click en el icono de perfil</w:t>
             </w:r>
           </w:p>
         </w:tc>
@@ -23588,25 +23425,7 @@
                 <w:sz w:val="20"/>
                 <w:szCs w:val="20"/>
               </w:rPr>
-              <w:t xml:space="preserve">dar </w:t>
-            </w:r>
-            <w:proofErr w:type="spellStart"/>
-            <w:r>
-              <w:rPr>
-                <w:rFonts w:ascii="Arial" w:eastAsia="Arial" w:hAnsi="Arial" w:cs="Arial"/>
-                <w:sz w:val="20"/>
-                <w:szCs w:val="20"/>
-              </w:rPr>
-              <w:t>click</w:t>
-            </w:r>
-            <w:proofErr w:type="spellEnd"/>
-            <w:r>
-              <w:rPr>
-                <w:rFonts w:ascii="Arial" w:eastAsia="Arial" w:hAnsi="Arial" w:cs="Arial"/>
-                <w:sz w:val="20"/>
-                <w:szCs w:val="20"/>
-              </w:rPr>
-              <w:t xml:space="preserve"> en el icono de perfil</w:t>
+              <w:t>dar click en el icono de perfil</w:t>
             </w:r>
           </w:p>
         </w:tc>
@@ -24864,25 +24683,7 @@
                 <w:sz w:val="22"/>
                 <w:szCs w:val="22"/>
               </w:rPr>
-              <w:t xml:space="preserve">Dar </w:t>
-            </w:r>
-            <w:proofErr w:type="spellStart"/>
-            <w:r>
-              <w:rPr>
-                <w:rFonts w:ascii="Arial" w:eastAsia="Arial" w:hAnsi="Arial" w:cs="Arial"/>
-                <w:sz w:val="22"/>
-                <w:szCs w:val="22"/>
-              </w:rPr>
-              <w:t>click</w:t>
-            </w:r>
-            <w:proofErr w:type="spellEnd"/>
-            <w:r>
-              <w:rPr>
-                <w:rFonts w:ascii="Arial" w:eastAsia="Arial" w:hAnsi="Arial" w:cs="Arial"/>
-                <w:sz w:val="22"/>
-                <w:szCs w:val="22"/>
-              </w:rPr>
-              <w:t xml:space="preserve"> en el botón “Inicio sesión”.</w:t>
+              <w:t>Dar click en el botón “Inicio sesión”.</w:t>
             </w:r>
           </w:p>
         </w:tc>
@@ -25032,25 +24833,7 @@
                 <w:sz w:val="22"/>
                 <w:szCs w:val="22"/>
               </w:rPr>
-              <w:t xml:space="preserve">Dar </w:t>
-            </w:r>
-            <w:proofErr w:type="spellStart"/>
-            <w:r>
-              <w:rPr>
-                <w:rFonts w:ascii="Arial" w:eastAsia="Arial" w:hAnsi="Arial" w:cs="Arial"/>
-                <w:sz w:val="22"/>
-                <w:szCs w:val="22"/>
-              </w:rPr>
-              <w:t>click</w:t>
-            </w:r>
-            <w:proofErr w:type="spellEnd"/>
-            <w:r>
-              <w:rPr>
-                <w:rFonts w:ascii="Arial" w:eastAsia="Arial" w:hAnsi="Arial" w:cs="Arial"/>
-                <w:sz w:val="22"/>
-                <w:szCs w:val="22"/>
-              </w:rPr>
-              <w:t xml:space="preserve"> en el botón “Inicio sesión”.</w:t>
+              <w:t>Dar click en el botón “Inicio sesión”.</w:t>
             </w:r>
           </w:p>
         </w:tc>
@@ -25203,25 +24986,7 @@
                 <w:sz w:val="22"/>
                 <w:szCs w:val="22"/>
               </w:rPr>
-              <w:t xml:space="preserve">Dar </w:t>
-            </w:r>
-            <w:proofErr w:type="spellStart"/>
-            <w:r>
-              <w:rPr>
-                <w:rFonts w:ascii="Arial" w:eastAsia="Arial" w:hAnsi="Arial" w:cs="Arial"/>
-                <w:sz w:val="22"/>
-                <w:szCs w:val="22"/>
-              </w:rPr>
-              <w:t>click</w:t>
-            </w:r>
-            <w:proofErr w:type="spellEnd"/>
-            <w:r>
-              <w:rPr>
-                <w:rFonts w:ascii="Arial" w:eastAsia="Arial" w:hAnsi="Arial" w:cs="Arial"/>
-                <w:sz w:val="22"/>
-                <w:szCs w:val="22"/>
-              </w:rPr>
-              <w:t xml:space="preserve"> en el botón “Inicio sesión”.</w:t>
+              <w:t>Dar click en el botón “Inicio sesión”.</w:t>
             </w:r>
           </w:p>
         </w:tc>
@@ -26435,25 +26200,7 @@
                 <w:sz w:val="22"/>
                 <w:szCs w:val="22"/>
               </w:rPr>
-              <w:t xml:space="preserve">Dar </w:t>
-            </w:r>
-            <w:proofErr w:type="spellStart"/>
-            <w:r>
-              <w:rPr>
-                <w:rFonts w:ascii="Arial" w:eastAsia="Arial" w:hAnsi="Arial" w:cs="Arial"/>
-                <w:sz w:val="22"/>
-                <w:szCs w:val="22"/>
-              </w:rPr>
-              <w:t>click</w:t>
-            </w:r>
-            <w:proofErr w:type="spellEnd"/>
-            <w:r>
-              <w:rPr>
-                <w:rFonts w:ascii="Arial" w:eastAsia="Arial" w:hAnsi="Arial" w:cs="Arial"/>
-                <w:sz w:val="22"/>
-                <w:szCs w:val="22"/>
-              </w:rPr>
-              <w:t xml:space="preserve"> en el botón “Ingresar”.</w:t>
+              <w:t>Dar click en el botón “Ingresar”.</w:t>
             </w:r>
           </w:p>
         </w:tc>
@@ -26603,25 +26350,7 @@
                 <w:sz w:val="22"/>
                 <w:szCs w:val="22"/>
               </w:rPr>
-              <w:t xml:space="preserve">Dar </w:t>
-            </w:r>
-            <w:proofErr w:type="spellStart"/>
-            <w:r>
-              <w:rPr>
-                <w:rFonts w:ascii="Arial" w:eastAsia="Arial" w:hAnsi="Arial" w:cs="Arial"/>
-                <w:sz w:val="22"/>
-                <w:szCs w:val="22"/>
-              </w:rPr>
-              <w:t>click</w:t>
-            </w:r>
-            <w:proofErr w:type="spellEnd"/>
-            <w:r>
-              <w:rPr>
-                <w:rFonts w:ascii="Arial" w:eastAsia="Arial" w:hAnsi="Arial" w:cs="Arial"/>
-                <w:sz w:val="22"/>
-                <w:szCs w:val="22"/>
-              </w:rPr>
-              <w:t xml:space="preserve"> en el botón “Ingresar”.</w:t>
+              <w:t>Dar click en el botón “Ingresar”.</w:t>
             </w:r>
           </w:p>
         </w:tc>
@@ -26774,25 +26503,7 @@
                 <w:sz w:val="22"/>
                 <w:szCs w:val="22"/>
               </w:rPr>
-              <w:t xml:space="preserve">Dar </w:t>
-            </w:r>
-            <w:proofErr w:type="spellStart"/>
-            <w:r>
-              <w:rPr>
-                <w:rFonts w:ascii="Arial" w:eastAsia="Arial" w:hAnsi="Arial" w:cs="Arial"/>
-                <w:sz w:val="22"/>
-                <w:szCs w:val="22"/>
-              </w:rPr>
-              <w:t>click</w:t>
-            </w:r>
-            <w:proofErr w:type="spellEnd"/>
-            <w:r>
-              <w:rPr>
-                <w:rFonts w:ascii="Arial" w:eastAsia="Arial" w:hAnsi="Arial" w:cs="Arial"/>
-                <w:sz w:val="22"/>
-                <w:szCs w:val="22"/>
-              </w:rPr>
-              <w:t xml:space="preserve"> en el botón “Ingresar”.</w:t>
+              <w:t>Dar click en el botón “Ingresar”.</w:t>
             </w:r>
           </w:p>
         </w:tc>
@@ -27997,25 +27708,7 @@
                 <w:sz w:val="22"/>
                 <w:szCs w:val="22"/>
               </w:rPr>
-              <w:t xml:space="preserve">Dar </w:t>
-            </w:r>
-            <w:proofErr w:type="spellStart"/>
-            <w:r>
-              <w:rPr>
-                <w:rFonts w:ascii="Arial" w:eastAsia="Arial" w:hAnsi="Arial" w:cs="Arial"/>
-                <w:sz w:val="22"/>
-                <w:szCs w:val="22"/>
-              </w:rPr>
-              <w:t>click</w:t>
-            </w:r>
-            <w:proofErr w:type="spellEnd"/>
-            <w:r>
-              <w:rPr>
-                <w:rFonts w:ascii="Arial" w:eastAsia="Arial" w:hAnsi="Arial" w:cs="Arial"/>
-                <w:sz w:val="22"/>
-                <w:szCs w:val="22"/>
-              </w:rPr>
-              <w:t xml:space="preserve"> en el botón “Ingresar”.</w:t>
+              <w:t>Dar click en el botón “Ingresar”.</w:t>
             </w:r>
           </w:p>
         </w:tc>
@@ -28168,25 +27861,7 @@
                 <w:sz w:val="22"/>
                 <w:szCs w:val="22"/>
               </w:rPr>
-              <w:t xml:space="preserve">Dar </w:t>
-            </w:r>
-            <w:proofErr w:type="spellStart"/>
-            <w:r>
-              <w:rPr>
-                <w:rFonts w:ascii="Arial" w:eastAsia="Arial" w:hAnsi="Arial" w:cs="Arial"/>
-                <w:sz w:val="22"/>
-                <w:szCs w:val="22"/>
-              </w:rPr>
-              <w:t>click</w:t>
-            </w:r>
-            <w:proofErr w:type="spellEnd"/>
-            <w:r>
-              <w:rPr>
-                <w:rFonts w:ascii="Arial" w:eastAsia="Arial" w:hAnsi="Arial" w:cs="Arial"/>
-                <w:sz w:val="22"/>
-                <w:szCs w:val="22"/>
-              </w:rPr>
-              <w:t xml:space="preserve"> en el botón “Ingresar”.</w:t>
+              <w:t>Dar click en el botón “Ingresar”.</w:t>
             </w:r>
           </w:p>
         </w:tc>
@@ -28339,25 +28014,7 @@
                 <w:sz w:val="22"/>
                 <w:szCs w:val="22"/>
               </w:rPr>
-              <w:t xml:space="preserve">Dar </w:t>
-            </w:r>
-            <w:proofErr w:type="spellStart"/>
-            <w:r>
-              <w:rPr>
-                <w:rFonts w:ascii="Arial" w:eastAsia="Arial" w:hAnsi="Arial" w:cs="Arial"/>
-                <w:sz w:val="22"/>
-                <w:szCs w:val="22"/>
-              </w:rPr>
-              <w:t>click</w:t>
-            </w:r>
-            <w:proofErr w:type="spellEnd"/>
-            <w:r>
-              <w:rPr>
-                <w:rFonts w:ascii="Arial" w:eastAsia="Arial" w:hAnsi="Arial" w:cs="Arial"/>
-                <w:sz w:val="22"/>
-                <w:szCs w:val="22"/>
-              </w:rPr>
-              <w:t xml:space="preserve"> en el botón “Ingresar”.</w:t>
+              <w:t>Dar click en el botón “Ingresar”.</w:t>
             </w:r>
           </w:p>
         </w:tc>
@@ -29557,25 +29214,7 @@
                 <w:sz w:val="22"/>
                 <w:szCs w:val="22"/>
               </w:rPr>
-              <w:t xml:space="preserve">Dar </w:t>
-            </w:r>
-            <w:proofErr w:type="spellStart"/>
-            <w:r>
-              <w:rPr>
-                <w:rFonts w:ascii="Arial" w:eastAsia="Arial" w:hAnsi="Arial" w:cs="Arial"/>
-                <w:sz w:val="22"/>
-                <w:szCs w:val="22"/>
-              </w:rPr>
-              <w:t>click</w:t>
-            </w:r>
-            <w:proofErr w:type="spellEnd"/>
-            <w:r>
-              <w:rPr>
-                <w:rFonts w:ascii="Arial" w:eastAsia="Arial" w:hAnsi="Arial" w:cs="Arial"/>
-                <w:sz w:val="22"/>
-                <w:szCs w:val="22"/>
-              </w:rPr>
-              <w:t xml:space="preserve"> en el botón “Ingresar”.</w:t>
+              <w:t>Dar click en el botón “Ingresar”.</w:t>
             </w:r>
           </w:p>
         </w:tc>
@@ -29725,25 +29364,7 @@
                 <w:sz w:val="22"/>
                 <w:szCs w:val="22"/>
               </w:rPr>
-              <w:t xml:space="preserve">Dar </w:t>
-            </w:r>
-            <w:proofErr w:type="spellStart"/>
-            <w:r>
-              <w:rPr>
-                <w:rFonts w:ascii="Arial" w:eastAsia="Arial" w:hAnsi="Arial" w:cs="Arial"/>
-                <w:sz w:val="22"/>
-                <w:szCs w:val="22"/>
-              </w:rPr>
-              <w:t>click</w:t>
-            </w:r>
-            <w:proofErr w:type="spellEnd"/>
-            <w:r>
-              <w:rPr>
-                <w:rFonts w:ascii="Arial" w:eastAsia="Arial" w:hAnsi="Arial" w:cs="Arial"/>
-                <w:sz w:val="22"/>
-                <w:szCs w:val="22"/>
-              </w:rPr>
-              <w:t xml:space="preserve"> en el botón “Ingresar”.</w:t>
+              <w:t>Dar click en el botón “Ingresar”.</w:t>
             </w:r>
           </w:p>
         </w:tc>
@@ -29906,25 +29527,7 @@
                 <w:sz w:val="22"/>
                 <w:szCs w:val="22"/>
               </w:rPr>
-              <w:t xml:space="preserve">Dar </w:t>
-            </w:r>
-            <w:proofErr w:type="spellStart"/>
-            <w:r>
-              <w:rPr>
-                <w:rFonts w:ascii="Arial" w:eastAsia="Arial" w:hAnsi="Arial" w:cs="Arial"/>
-                <w:sz w:val="22"/>
-                <w:szCs w:val="22"/>
-              </w:rPr>
-              <w:t>click</w:t>
-            </w:r>
-            <w:proofErr w:type="spellEnd"/>
-            <w:r>
-              <w:rPr>
-                <w:rFonts w:ascii="Arial" w:eastAsia="Arial" w:hAnsi="Arial" w:cs="Arial"/>
-                <w:sz w:val="22"/>
-                <w:szCs w:val="22"/>
-              </w:rPr>
-              <w:t xml:space="preserve"> en el botón “Ingresar”.</w:t>
+              <w:t>Dar click en el botón “Ingresar”.</w:t>
             </w:r>
           </w:p>
         </w:tc>
@@ -31107,25 +30710,7 @@
                 <w:sz w:val="22"/>
                 <w:szCs w:val="22"/>
               </w:rPr>
-              <w:t xml:space="preserve">Dar </w:t>
-            </w:r>
-            <w:proofErr w:type="spellStart"/>
-            <w:r>
-              <w:rPr>
-                <w:rFonts w:ascii="Arial" w:eastAsia="Arial" w:hAnsi="Arial" w:cs="Arial"/>
-                <w:sz w:val="22"/>
-                <w:szCs w:val="22"/>
-              </w:rPr>
-              <w:t>click</w:t>
-            </w:r>
-            <w:proofErr w:type="spellEnd"/>
-            <w:r>
-              <w:rPr>
-                <w:rFonts w:ascii="Arial" w:eastAsia="Arial" w:hAnsi="Arial" w:cs="Arial"/>
-                <w:sz w:val="22"/>
-                <w:szCs w:val="22"/>
-              </w:rPr>
-              <w:t xml:space="preserve"> en el botón “Agendar”.</w:t>
+              <w:t>Dar click en el botón “Agendar”.</w:t>
             </w:r>
           </w:p>
         </w:tc>
@@ -31275,25 +30860,7 @@
                 <w:sz w:val="22"/>
                 <w:szCs w:val="22"/>
               </w:rPr>
-              <w:t xml:space="preserve">Dar </w:t>
-            </w:r>
-            <w:proofErr w:type="spellStart"/>
-            <w:r>
-              <w:rPr>
-                <w:rFonts w:ascii="Arial" w:eastAsia="Arial" w:hAnsi="Arial" w:cs="Arial"/>
-                <w:sz w:val="22"/>
-                <w:szCs w:val="22"/>
-              </w:rPr>
-              <w:t>click</w:t>
-            </w:r>
-            <w:proofErr w:type="spellEnd"/>
-            <w:r>
-              <w:rPr>
-                <w:rFonts w:ascii="Arial" w:eastAsia="Arial" w:hAnsi="Arial" w:cs="Arial"/>
-                <w:sz w:val="22"/>
-                <w:szCs w:val="22"/>
-              </w:rPr>
-              <w:t xml:space="preserve"> en el botón “Agendar”.</w:t>
+              <w:t>Dar click en el botón “Agendar”.</w:t>
             </w:r>
           </w:p>
         </w:tc>
@@ -31806,25 +31373,7 @@
                 <w:sz w:val="22"/>
                 <w:szCs w:val="22"/>
               </w:rPr>
-              <w:t xml:space="preserve">Dar </w:t>
-            </w:r>
-            <w:proofErr w:type="spellStart"/>
-            <w:r>
-              <w:rPr>
-                <w:rFonts w:ascii="Arial" w:eastAsia="Arial" w:hAnsi="Arial" w:cs="Arial"/>
-                <w:sz w:val="22"/>
-                <w:szCs w:val="22"/>
-              </w:rPr>
-              <w:t>click</w:t>
-            </w:r>
-            <w:proofErr w:type="spellEnd"/>
-            <w:r>
-              <w:rPr>
-                <w:rFonts w:ascii="Arial" w:eastAsia="Arial" w:hAnsi="Arial" w:cs="Arial"/>
-                <w:sz w:val="22"/>
-                <w:szCs w:val="22"/>
-              </w:rPr>
-              <w:t xml:space="preserve"> en el botón “Agendar”.</w:t>
+              <w:t>Dar click en el botón “Agendar”.</w:t>
             </w:r>
           </w:p>
         </w:tc>
@@ -34566,25 +34115,7 @@
                 <w:sz w:val="22"/>
                 <w:szCs w:val="22"/>
               </w:rPr>
-              <w:t xml:space="preserve">Dar </w:t>
-            </w:r>
-            <w:proofErr w:type="spellStart"/>
-            <w:r>
-              <w:rPr>
-                <w:rFonts w:ascii="Arial" w:eastAsia="Arial" w:hAnsi="Arial" w:cs="Arial"/>
-                <w:sz w:val="22"/>
-                <w:szCs w:val="22"/>
-              </w:rPr>
-              <w:t>click</w:t>
-            </w:r>
-            <w:proofErr w:type="spellEnd"/>
-            <w:r>
-              <w:rPr>
-                <w:rFonts w:ascii="Arial" w:eastAsia="Arial" w:hAnsi="Arial" w:cs="Arial"/>
-                <w:sz w:val="22"/>
-                <w:szCs w:val="22"/>
-              </w:rPr>
-              <w:t xml:space="preserve"> en el botón “Actualizar Datos”.</w:t>
+              <w:t>Dar click en el botón “Actualizar Datos”.</w:t>
             </w:r>
           </w:p>
         </w:tc>
@@ -34734,25 +34265,7 @@
                 <w:sz w:val="22"/>
                 <w:szCs w:val="22"/>
               </w:rPr>
-              <w:t xml:space="preserve">Dar </w:t>
-            </w:r>
-            <w:proofErr w:type="spellStart"/>
-            <w:r>
-              <w:rPr>
-                <w:rFonts w:ascii="Arial" w:eastAsia="Arial" w:hAnsi="Arial" w:cs="Arial"/>
-                <w:sz w:val="22"/>
-                <w:szCs w:val="22"/>
-              </w:rPr>
-              <w:t>click</w:t>
-            </w:r>
-            <w:proofErr w:type="spellEnd"/>
-            <w:r>
-              <w:rPr>
-                <w:rFonts w:ascii="Arial" w:eastAsia="Arial" w:hAnsi="Arial" w:cs="Arial"/>
-                <w:sz w:val="22"/>
-                <w:szCs w:val="22"/>
-              </w:rPr>
-              <w:t xml:space="preserve"> en el botón “Actualizar”.</w:t>
+              <w:t>Dar click en el botón “Actualizar”.</w:t>
             </w:r>
           </w:p>
         </w:tc>
@@ -34905,25 +34418,7 @@
                 <w:sz w:val="22"/>
                 <w:szCs w:val="22"/>
               </w:rPr>
-              <w:t xml:space="preserve">Dar </w:t>
-            </w:r>
-            <w:proofErr w:type="spellStart"/>
-            <w:r>
-              <w:rPr>
-                <w:rFonts w:ascii="Arial" w:eastAsia="Arial" w:hAnsi="Arial" w:cs="Arial"/>
-                <w:sz w:val="22"/>
-                <w:szCs w:val="22"/>
-              </w:rPr>
-              <w:t>click</w:t>
-            </w:r>
-            <w:proofErr w:type="spellEnd"/>
-            <w:r>
-              <w:rPr>
-                <w:rFonts w:ascii="Arial" w:eastAsia="Arial" w:hAnsi="Arial" w:cs="Arial"/>
-                <w:sz w:val="22"/>
-                <w:szCs w:val="22"/>
-              </w:rPr>
-              <w:t xml:space="preserve"> en el botón “Actualizar Datos”.</w:t>
+              <w:t>Dar click en el botón “Actualizar Datos”.</w:t>
             </w:r>
           </w:p>
         </w:tc>
@@ -37470,25 +36965,7 @@
                 <w:sz w:val="20"/>
                 <w:szCs w:val="20"/>
               </w:rPr>
-              <w:t xml:space="preserve">Al dar </w:t>
-            </w:r>
-            <w:proofErr w:type="spellStart"/>
-            <w:r>
-              <w:rPr>
-                <w:rFonts w:ascii="Arial" w:eastAsia="Arial" w:hAnsi="Arial" w:cs="Arial"/>
-                <w:sz w:val="20"/>
-                <w:szCs w:val="20"/>
-              </w:rPr>
-              <w:t>click</w:t>
-            </w:r>
-            <w:proofErr w:type="spellEnd"/>
-            <w:r>
-              <w:rPr>
-                <w:rFonts w:ascii="Arial" w:eastAsia="Arial" w:hAnsi="Arial" w:cs="Arial"/>
-                <w:sz w:val="20"/>
-                <w:szCs w:val="20"/>
-              </w:rPr>
-              <w:t xml:space="preserve"> en ''Guardar cambios'' </w:t>
+              <w:t xml:space="preserve">Al dar click en ''Guardar cambios'' </w:t>
             </w:r>
           </w:p>
         </w:tc>
@@ -37648,25 +37125,7 @@
                 <w:sz w:val="20"/>
                 <w:szCs w:val="20"/>
               </w:rPr>
-              <w:t xml:space="preserve">Al dar </w:t>
-            </w:r>
-            <w:proofErr w:type="spellStart"/>
-            <w:r>
-              <w:rPr>
-                <w:rFonts w:ascii="Arial" w:eastAsia="Arial" w:hAnsi="Arial" w:cs="Arial"/>
-                <w:sz w:val="20"/>
-                <w:szCs w:val="20"/>
-              </w:rPr>
-              <w:t>click</w:t>
-            </w:r>
-            <w:proofErr w:type="spellEnd"/>
-            <w:r>
-              <w:rPr>
-                <w:rFonts w:ascii="Arial" w:eastAsia="Arial" w:hAnsi="Arial" w:cs="Arial"/>
-                <w:sz w:val="20"/>
-                <w:szCs w:val="20"/>
-              </w:rPr>
-              <w:t xml:space="preserve"> en ''Guardar cambios'' </w:t>
+              <w:t xml:space="preserve">Al dar click en ''Guardar cambios'' </w:t>
             </w:r>
           </w:p>
         </w:tc>
@@ -37819,25 +37278,7 @@
                 <w:sz w:val="20"/>
                 <w:szCs w:val="20"/>
               </w:rPr>
-              <w:t xml:space="preserve">Al dar </w:t>
-            </w:r>
-            <w:proofErr w:type="spellStart"/>
-            <w:r>
-              <w:rPr>
-                <w:rFonts w:ascii="Arial" w:eastAsia="Arial" w:hAnsi="Arial" w:cs="Arial"/>
-                <w:sz w:val="20"/>
-                <w:szCs w:val="20"/>
-              </w:rPr>
-              <w:t>click</w:t>
-            </w:r>
-            <w:proofErr w:type="spellEnd"/>
-            <w:r>
-              <w:rPr>
-                <w:rFonts w:ascii="Arial" w:eastAsia="Arial" w:hAnsi="Arial" w:cs="Arial"/>
-                <w:sz w:val="20"/>
-                <w:szCs w:val="20"/>
-              </w:rPr>
-              <w:t xml:space="preserve"> en ''Guardar cambios'' </w:t>
+              <w:t xml:space="preserve">Al dar click en ''Guardar cambios'' </w:t>
             </w:r>
           </w:p>
         </w:tc>
@@ -42126,25 +41567,7 @@
                 <w:sz w:val="22"/>
                 <w:szCs w:val="22"/>
               </w:rPr>
-              <w:t>Dar “</w:t>
-            </w:r>
-            <w:proofErr w:type="spellStart"/>
-            <w:r>
-              <w:rPr>
-                <w:rFonts w:ascii="Arial" w:eastAsia="Arial" w:hAnsi="Arial" w:cs="Arial"/>
-                <w:sz w:val="22"/>
-                <w:szCs w:val="22"/>
-              </w:rPr>
-              <w:t>click</w:t>
-            </w:r>
-            <w:proofErr w:type="spellEnd"/>
-            <w:r>
-              <w:rPr>
-                <w:rFonts w:ascii="Arial" w:eastAsia="Arial" w:hAnsi="Arial" w:cs="Arial"/>
-                <w:sz w:val="22"/>
-                <w:szCs w:val="22"/>
-              </w:rPr>
-              <w:t>” al botón eliminar usuario</w:t>
+              <w:t>Dar “click” al botón eliminar usuario</w:t>
             </w:r>
           </w:p>
         </w:tc>
@@ -42294,25 +41717,7 @@
                 <w:sz w:val="22"/>
                 <w:szCs w:val="22"/>
               </w:rPr>
-              <w:t>Dar “</w:t>
-            </w:r>
-            <w:proofErr w:type="spellStart"/>
-            <w:r>
-              <w:rPr>
-                <w:rFonts w:ascii="Arial" w:eastAsia="Arial" w:hAnsi="Arial" w:cs="Arial"/>
-                <w:sz w:val="22"/>
-                <w:szCs w:val="22"/>
-              </w:rPr>
-              <w:t>click</w:t>
-            </w:r>
-            <w:proofErr w:type="spellEnd"/>
-            <w:r>
-              <w:rPr>
-                <w:rFonts w:ascii="Arial" w:eastAsia="Arial" w:hAnsi="Arial" w:cs="Arial"/>
-                <w:sz w:val="22"/>
-                <w:szCs w:val="22"/>
-              </w:rPr>
-              <w:t>” al botón eliminar usuario</w:t>
+              <w:t>Dar “click” al botón eliminar usuario</w:t>
             </w:r>
           </w:p>
         </w:tc>
@@ -42465,25 +41870,7 @@
                 <w:sz w:val="22"/>
                 <w:szCs w:val="22"/>
               </w:rPr>
-              <w:t>Dar “</w:t>
-            </w:r>
-            <w:proofErr w:type="spellStart"/>
-            <w:r>
-              <w:rPr>
-                <w:rFonts w:ascii="Arial" w:eastAsia="Arial" w:hAnsi="Arial" w:cs="Arial"/>
-                <w:sz w:val="22"/>
-                <w:szCs w:val="22"/>
-              </w:rPr>
-              <w:t>click</w:t>
-            </w:r>
-            <w:proofErr w:type="spellEnd"/>
-            <w:r>
-              <w:rPr>
-                <w:rFonts w:ascii="Arial" w:eastAsia="Arial" w:hAnsi="Arial" w:cs="Arial"/>
-                <w:sz w:val="22"/>
-                <w:szCs w:val="22"/>
-              </w:rPr>
-              <w:t>” al botón eliminar usuario</w:t>
+              <w:t>Dar “click” al botón eliminar usuario</w:t>
             </w:r>
           </w:p>
         </w:tc>
@@ -43739,25 +43126,7 @@
                 <w:sz w:val="22"/>
                 <w:szCs w:val="22"/>
               </w:rPr>
-              <w:t xml:space="preserve">Dar </w:t>
-            </w:r>
-            <w:proofErr w:type="spellStart"/>
-            <w:r>
-              <w:rPr>
-                <w:rFonts w:ascii="Arial" w:eastAsia="Arial" w:hAnsi="Arial" w:cs="Arial"/>
-                <w:sz w:val="22"/>
-                <w:szCs w:val="22"/>
-              </w:rPr>
-              <w:t>click</w:t>
-            </w:r>
-            <w:proofErr w:type="spellEnd"/>
-            <w:r>
-              <w:rPr>
-                <w:rFonts w:ascii="Arial" w:eastAsia="Arial" w:hAnsi="Arial" w:cs="Arial"/>
-                <w:sz w:val="22"/>
-                <w:szCs w:val="22"/>
-              </w:rPr>
-              <w:t xml:space="preserve"> en el botón “Eliminar Colaborador”.</w:t>
+              <w:t>Dar click en el botón “Eliminar Colaborador”.</w:t>
             </w:r>
           </w:p>
         </w:tc>
@@ -43907,25 +43276,7 @@
                 <w:sz w:val="22"/>
                 <w:szCs w:val="22"/>
               </w:rPr>
-              <w:t xml:space="preserve">Dar </w:t>
-            </w:r>
-            <w:proofErr w:type="spellStart"/>
-            <w:r>
-              <w:rPr>
-                <w:rFonts w:ascii="Arial" w:eastAsia="Arial" w:hAnsi="Arial" w:cs="Arial"/>
-                <w:sz w:val="22"/>
-                <w:szCs w:val="22"/>
-              </w:rPr>
-              <w:t>click</w:t>
-            </w:r>
-            <w:proofErr w:type="spellEnd"/>
-            <w:r>
-              <w:rPr>
-                <w:rFonts w:ascii="Arial" w:eastAsia="Arial" w:hAnsi="Arial" w:cs="Arial"/>
-                <w:sz w:val="22"/>
-                <w:szCs w:val="22"/>
-              </w:rPr>
-              <w:t xml:space="preserve"> en el botón “Eliminar Colaborador”.</w:t>
+              <w:t>Dar click en el botón “Eliminar Colaborador”.</w:t>
             </w:r>
           </w:p>
         </w:tc>
@@ -44078,25 +43429,7 @@
                 <w:sz w:val="22"/>
                 <w:szCs w:val="22"/>
               </w:rPr>
-              <w:t xml:space="preserve">Dar </w:t>
-            </w:r>
-            <w:proofErr w:type="spellStart"/>
-            <w:r>
-              <w:rPr>
-                <w:rFonts w:ascii="Arial" w:eastAsia="Arial" w:hAnsi="Arial" w:cs="Arial"/>
-                <w:sz w:val="22"/>
-                <w:szCs w:val="22"/>
-              </w:rPr>
-              <w:t>click</w:t>
-            </w:r>
-            <w:proofErr w:type="spellEnd"/>
-            <w:r>
-              <w:rPr>
-                <w:rFonts w:ascii="Arial" w:eastAsia="Arial" w:hAnsi="Arial" w:cs="Arial"/>
-                <w:sz w:val="22"/>
-                <w:szCs w:val="22"/>
-              </w:rPr>
-              <w:t xml:space="preserve"> en el botón “Eliminar Colaborador”.</w:t>
+              <w:t>Dar click en el botón “Eliminar Colaborador”.</w:t>
             </w:r>
           </w:p>
         </w:tc>
@@ -45173,25 +44506,7 @@
                 <w:sz w:val="22"/>
                 <w:szCs w:val="22"/>
               </w:rPr>
-              <w:t xml:space="preserve">Dar </w:t>
-            </w:r>
-            <w:proofErr w:type="spellStart"/>
-            <w:r>
-              <w:rPr>
-                <w:rFonts w:ascii="Arial" w:eastAsia="Arial" w:hAnsi="Arial" w:cs="Arial"/>
-                <w:sz w:val="22"/>
-                <w:szCs w:val="22"/>
-              </w:rPr>
-              <w:t>click</w:t>
-            </w:r>
-            <w:proofErr w:type="spellEnd"/>
-            <w:r>
-              <w:rPr>
-                <w:rFonts w:ascii="Arial" w:eastAsia="Arial" w:hAnsi="Arial" w:cs="Arial"/>
-                <w:sz w:val="22"/>
-                <w:szCs w:val="22"/>
-              </w:rPr>
-              <w:t xml:space="preserve"> en el botón “Eliminar”.</w:t>
+              <w:t>Dar click en el botón “Eliminar”.</w:t>
             </w:r>
           </w:p>
         </w:tc>
@@ -45341,25 +44656,7 @@
                 <w:sz w:val="22"/>
                 <w:szCs w:val="22"/>
               </w:rPr>
-              <w:t xml:space="preserve">Dar </w:t>
-            </w:r>
-            <w:proofErr w:type="spellStart"/>
-            <w:r>
-              <w:rPr>
-                <w:rFonts w:ascii="Arial" w:eastAsia="Arial" w:hAnsi="Arial" w:cs="Arial"/>
-                <w:sz w:val="22"/>
-                <w:szCs w:val="22"/>
-              </w:rPr>
-              <w:t>click</w:t>
-            </w:r>
-            <w:proofErr w:type="spellEnd"/>
-            <w:r>
-              <w:rPr>
-                <w:rFonts w:ascii="Arial" w:eastAsia="Arial" w:hAnsi="Arial" w:cs="Arial"/>
-                <w:sz w:val="22"/>
-                <w:szCs w:val="22"/>
-              </w:rPr>
-              <w:t xml:space="preserve"> en el botón “Eliminar”.</w:t>
+              <w:t>Dar click en el botón “Eliminar”.</w:t>
             </w:r>
           </w:p>
         </w:tc>
@@ -45512,25 +44809,7 @@
                 <w:sz w:val="22"/>
                 <w:szCs w:val="22"/>
               </w:rPr>
-              <w:t xml:space="preserve">Dar </w:t>
-            </w:r>
-            <w:proofErr w:type="spellStart"/>
-            <w:r>
-              <w:rPr>
-                <w:rFonts w:ascii="Arial" w:eastAsia="Arial" w:hAnsi="Arial" w:cs="Arial"/>
-                <w:sz w:val="22"/>
-                <w:szCs w:val="22"/>
-              </w:rPr>
-              <w:t>click</w:t>
-            </w:r>
-            <w:proofErr w:type="spellEnd"/>
-            <w:r>
-              <w:rPr>
-                <w:rFonts w:ascii="Arial" w:eastAsia="Arial" w:hAnsi="Arial" w:cs="Arial"/>
-                <w:sz w:val="22"/>
-                <w:szCs w:val="22"/>
-              </w:rPr>
-              <w:t xml:space="preserve"> en el botón “Eliminar”.</w:t>
+              <w:t>Dar click en el botón “Eliminar”.</w:t>
             </w:r>
           </w:p>
         </w:tc>
@@ -45592,12 +44871,2218 @@
     </w:p>
     <w:p>
       <w:pPr>
+        <w:rPr>
+          <w:rFonts w:ascii="Arial" w:eastAsia="Arial" w:hAnsi="Arial" w:cs="Arial"/>
+        </w:rPr>
+      </w:pPr>
+    </w:p>
+    <w:tbl>
+      <w:tblPr>
+        <w:tblW w:w="8745" w:type="dxa"/>
+        <w:tblLayout w:type="fixed"/>
+        <w:tblLook w:val="0400" w:firstRow="0" w:lastRow="0" w:firstColumn="0" w:lastColumn="0" w:noHBand="0" w:noVBand="1"/>
+      </w:tblPr>
+      <w:tblGrid>
+        <w:gridCol w:w="540"/>
+        <w:gridCol w:w="1485"/>
+        <w:gridCol w:w="1140"/>
+        <w:gridCol w:w="765"/>
+        <w:gridCol w:w="705"/>
+        <w:gridCol w:w="1665"/>
+        <w:gridCol w:w="750"/>
+        <w:gridCol w:w="990"/>
+        <w:gridCol w:w="705"/>
+      </w:tblGrid>
+      <w:tr>
+        <w:tc>
+          <w:tcPr>
+            <w:tcW w:w="2025" w:type="dxa"/>
+            <w:gridSpan w:val="2"/>
+            <w:tcBorders>
+              <w:top w:val="single" w:sz="4" w:space="0" w:color="000000"/>
+              <w:left w:val="single" w:sz="4" w:space="0" w:color="000000"/>
+              <w:bottom w:val="single" w:sz="4" w:space="0" w:color="000000"/>
+              <w:right w:val="single" w:sz="4" w:space="0" w:color="000000"/>
+            </w:tcBorders>
+          </w:tcPr>
+          <w:p>
+            <w:pPr>
+              <w:jc w:val="both"/>
+              <w:rPr>
+                <w:rFonts w:ascii="Arial" w:eastAsia="Arial" w:hAnsi="Arial" w:cs="Arial"/>
+                <w:b/>
+                <w:sz w:val="22"/>
+                <w:szCs w:val="22"/>
+              </w:rPr>
+            </w:pPr>
+            <w:r>
+              <w:rPr>
+                <w:rFonts w:ascii="Arial" w:eastAsia="Arial" w:hAnsi="Arial" w:cs="Arial"/>
+                <w:b/>
+                <w:sz w:val="22"/>
+                <w:szCs w:val="22"/>
+              </w:rPr>
+              <w:t>ID Historia</w:t>
+            </w:r>
+          </w:p>
+        </w:tc>
+        <w:tc>
+          <w:tcPr>
+            <w:tcW w:w="1140" w:type="dxa"/>
+            <w:tcBorders>
+              <w:top w:val="single" w:sz="4" w:space="0" w:color="000000"/>
+              <w:left w:val="single" w:sz="4" w:space="0" w:color="000000"/>
+              <w:bottom w:val="single" w:sz="4" w:space="0" w:color="000000"/>
+              <w:right w:val="single" w:sz="4" w:space="0" w:color="000000"/>
+            </w:tcBorders>
+          </w:tcPr>
+          <w:p>
+            <w:pPr>
+              <w:jc w:val="both"/>
+              <w:rPr>
+                <w:rFonts w:ascii="Arial" w:eastAsia="Arial" w:hAnsi="Arial" w:cs="Arial"/>
+                <w:sz w:val="20"/>
+                <w:szCs w:val="20"/>
+              </w:rPr>
+            </w:pPr>
+            <w:r>
+              <w:rPr>
+                <w:rFonts w:ascii="Arial" w:eastAsia="Arial" w:hAnsi="Arial" w:cs="Arial"/>
+                <w:sz w:val="20"/>
+                <w:szCs w:val="20"/>
+              </w:rPr>
+              <w:t>HU 23</w:t>
+            </w:r>
+          </w:p>
+        </w:tc>
+        <w:tc>
+          <w:tcPr>
+            <w:tcW w:w="1470" w:type="dxa"/>
+            <w:gridSpan w:val="2"/>
+            <w:tcBorders>
+              <w:top w:val="single" w:sz="4" w:space="0" w:color="000000"/>
+              <w:left w:val="single" w:sz="4" w:space="0" w:color="000000"/>
+              <w:bottom w:val="single" w:sz="4" w:space="0" w:color="000000"/>
+              <w:right w:val="single" w:sz="4" w:space="0" w:color="000000"/>
+            </w:tcBorders>
+          </w:tcPr>
+          <w:p>
+            <w:pPr>
+              <w:jc w:val="both"/>
+              <w:rPr>
+                <w:rFonts w:ascii="Arial" w:eastAsia="Arial" w:hAnsi="Arial" w:cs="Arial"/>
+                <w:b/>
+                <w:sz w:val="22"/>
+                <w:szCs w:val="22"/>
+              </w:rPr>
+            </w:pPr>
+            <w:r>
+              <w:rPr>
+                <w:rFonts w:ascii="Arial" w:eastAsia="Arial" w:hAnsi="Arial" w:cs="Arial"/>
+                <w:b/>
+                <w:sz w:val="22"/>
+                <w:szCs w:val="22"/>
+              </w:rPr>
+              <w:t>Nombre</w:t>
+            </w:r>
+          </w:p>
+        </w:tc>
+        <w:tc>
+          <w:tcPr>
+            <w:tcW w:w="2415" w:type="dxa"/>
+            <w:gridSpan w:val="2"/>
+            <w:tcBorders>
+              <w:top w:val="single" w:sz="4" w:space="0" w:color="000000"/>
+              <w:left w:val="single" w:sz="4" w:space="0" w:color="000000"/>
+              <w:bottom w:val="single" w:sz="4" w:space="0" w:color="000000"/>
+              <w:right w:val="single" w:sz="4" w:space="0" w:color="000000"/>
+            </w:tcBorders>
+          </w:tcPr>
+          <w:p>
+            <w:pPr>
+              <w:jc w:val="both"/>
+              <w:rPr>
+                <w:rFonts w:ascii="Arial" w:eastAsia="Arial" w:hAnsi="Arial" w:cs="Arial"/>
+                <w:sz w:val="20"/>
+                <w:szCs w:val="20"/>
+              </w:rPr>
+            </w:pPr>
+            <w:r>
+              <w:rPr>
+                <w:rFonts w:ascii="Arial" w:eastAsia="Arial" w:hAnsi="Arial" w:cs="Arial"/>
+                <w:sz w:val="20"/>
+                <w:szCs w:val="20"/>
+              </w:rPr>
+              <w:t>Gestión</w:t>
+            </w:r>
+            <w:r>
+              <w:rPr>
+                <w:rFonts w:ascii="Arial" w:eastAsia="Arial" w:hAnsi="Arial" w:cs="Arial"/>
+                <w:sz w:val="20"/>
+                <w:szCs w:val="20"/>
+              </w:rPr>
+              <w:t xml:space="preserve"> de horario </w:t>
+            </w:r>
+            <w:r>
+              <w:rPr>
+                <w:rFonts w:ascii="Arial" w:eastAsia="Arial" w:hAnsi="Arial" w:cs="Arial"/>
+                <w:sz w:val="20"/>
+                <w:szCs w:val="20"/>
+              </w:rPr>
+              <w:t>clínica</w:t>
+            </w:r>
+          </w:p>
+        </w:tc>
+        <w:tc>
+          <w:tcPr>
+            <w:tcW w:w="990" w:type="dxa"/>
+            <w:tcBorders>
+              <w:top w:val="single" w:sz="4" w:space="0" w:color="000000"/>
+              <w:left w:val="single" w:sz="4" w:space="0" w:color="000000"/>
+              <w:bottom w:val="single" w:sz="4" w:space="0" w:color="000000"/>
+              <w:right w:val="single" w:sz="4" w:space="0" w:color="000000"/>
+            </w:tcBorders>
+          </w:tcPr>
+          <w:p>
+            <w:pPr>
+              <w:jc w:val="both"/>
+              <w:rPr>
+                <w:rFonts w:ascii="Arial" w:eastAsia="Arial" w:hAnsi="Arial" w:cs="Arial"/>
+                <w:b/>
+                <w:sz w:val="22"/>
+                <w:szCs w:val="22"/>
+              </w:rPr>
+            </w:pPr>
+            <w:r>
+              <w:rPr>
+                <w:rFonts w:ascii="Arial" w:eastAsia="Arial" w:hAnsi="Arial" w:cs="Arial"/>
+                <w:b/>
+                <w:sz w:val="22"/>
+                <w:szCs w:val="22"/>
+              </w:rPr>
+              <w:t>Peso</w:t>
+            </w:r>
+          </w:p>
+        </w:tc>
+        <w:tc>
+          <w:tcPr>
+            <w:tcW w:w="705" w:type="dxa"/>
+            <w:tcBorders>
+              <w:top w:val="single" w:sz="4" w:space="0" w:color="000000"/>
+              <w:left w:val="single" w:sz="4" w:space="0" w:color="000000"/>
+              <w:bottom w:val="single" w:sz="4" w:space="0" w:color="000000"/>
+              <w:right w:val="single" w:sz="4" w:space="0" w:color="000000"/>
+            </w:tcBorders>
+          </w:tcPr>
+          <w:p>
+            <w:pPr>
+              <w:jc w:val="both"/>
+              <w:rPr>
+                <w:rFonts w:ascii="Arial" w:eastAsia="Arial" w:hAnsi="Arial" w:cs="Arial"/>
+                <w:sz w:val="18"/>
+                <w:szCs w:val="18"/>
+              </w:rPr>
+            </w:pPr>
+            <w:r>
+              <w:rPr>
+                <w:rFonts w:ascii="Arial" w:eastAsia="Arial" w:hAnsi="Arial" w:cs="Arial"/>
+                <w:sz w:val="18"/>
+                <w:szCs w:val="18"/>
+              </w:rPr>
+              <w:t>6</w:t>
+            </w:r>
+          </w:p>
+        </w:tc>
+      </w:tr>
+      <w:tr>
+        <w:tc>
+          <w:tcPr>
+            <w:tcW w:w="2025" w:type="dxa"/>
+            <w:gridSpan w:val="2"/>
+            <w:tcBorders>
+              <w:top w:val="single" w:sz="4" w:space="0" w:color="000000"/>
+              <w:left w:val="single" w:sz="4" w:space="0" w:color="000000"/>
+              <w:bottom w:val="single" w:sz="4" w:space="0" w:color="000000"/>
+              <w:right w:val="single" w:sz="4" w:space="0" w:color="000000"/>
+            </w:tcBorders>
+          </w:tcPr>
+          <w:p>
+            <w:pPr>
+              <w:jc w:val="both"/>
+              <w:rPr>
+                <w:rFonts w:ascii="Arial" w:eastAsia="Arial" w:hAnsi="Arial" w:cs="Arial"/>
+                <w:b/>
+                <w:sz w:val="22"/>
+                <w:szCs w:val="22"/>
+              </w:rPr>
+            </w:pPr>
+            <w:r>
+              <w:rPr>
+                <w:rFonts w:ascii="Arial" w:eastAsia="Arial" w:hAnsi="Arial" w:cs="Arial"/>
+                <w:b/>
+                <w:sz w:val="22"/>
+                <w:szCs w:val="22"/>
+              </w:rPr>
+              <w:t>Caso de Uso</w:t>
+            </w:r>
+          </w:p>
+        </w:tc>
+        <w:tc>
+          <w:tcPr>
+            <w:tcW w:w="6720" w:type="dxa"/>
+            <w:gridSpan w:val="7"/>
+            <w:tcBorders>
+              <w:top w:val="single" w:sz="4" w:space="0" w:color="000000"/>
+              <w:left w:val="single" w:sz="4" w:space="0" w:color="000000"/>
+              <w:bottom w:val="single" w:sz="4" w:space="0" w:color="000000"/>
+              <w:right w:val="single" w:sz="4" w:space="0" w:color="000000"/>
+            </w:tcBorders>
+          </w:tcPr>
+          <w:p>
+            <w:pPr>
+              <w:jc w:val="both"/>
+              <w:rPr>
+                <w:rFonts w:ascii="Arial" w:eastAsia="Arial" w:hAnsi="Arial" w:cs="Arial"/>
+                <w:i/>
+                <w:color w:val="0000FF"/>
+                <w:sz w:val="22"/>
+                <w:szCs w:val="22"/>
+              </w:rPr>
+            </w:pPr>
+          </w:p>
+        </w:tc>
+      </w:tr>
+      <w:tr>
+        <w:tc>
+          <w:tcPr>
+            <w:tcW w:w="8745" w:type="dxa"/>
+            <w:gridSpan w:val="9"/>
+            <w:tcBorders>
+              <w:top w:val="single" w:sz="4" w:space="0" w:color="000000"/>
+              <w:left w:val="single" w:sz="4" w:space="0" w:color="000000"/>
+              <w:bottom w:val="single" w:sz="4" w:space="0" w:color="000000"/>
+              <w:right w:val="single" w:sz="4" w:space="0" w:color="000000"/>
+            </w:tcBorders>
+          </w:tcPr>
+          <w:p>
+            <w:pPr>
+              <w:ind w:left="708"/>
+              <w:jc w:val="both"/>
+              <w:rPr>
+                <w:rFonts w:ascii="Arial" w:eastAsia="Arial" w:hAnsi="Arial" w:cs="Arial"/>
+                <w:b/>
+                <w:sz w:val="22"/>
+                <w:szCs w:val="22"/>
+              </w:rPr>
+            </w:pPr>
+            <w:r>
+              <w:rPr>
+                <w:rFonts w:ascii="Arial" w:eastAsia="Arial" w:hAnsi="Arial" w:cs="Arial"/>
+                <w:b/>
+                <w:sz w:val="22"/>
+                <w:szCs w:val="22"/>
+              </w:rPr>
+              <w:t>HISTORIA</w:t>
+            </w:r>
+          </w:p>
+        </w:tc>
+      </w:tr>
+      <w:tr>
+        <w:trPr>
+          <w:trHeight w:val="255"/>
+        </w:trPr>
+        <w:tc>
+          <w:tcPr>
+            <w:tcW w:w="2025" w:type="dxa"/>
+            <w:gridSpan w:val="2"/>
+            <w:tcBorders>
+              <w:top w:val="single" w:sz="4" w:space="0" w:color="000000"/>
+              <w:left w:val="single" w:sz="4" w:space="0" w:color="000000"/>
+              <w:bottom w:val="single" w:sz="4" w:space="0" w:color="000000"/>
+              <w:right w:val="single" w:sz="4" w:space="0" w:color="000000"/>
+            </w:tcBorders>
+          </w:tcPr>
+          <w:p>
+            <w:pPr>
+              <w:jc w:val="both"/>
+              <w:rPr>
+                <w:rFonts w:ascii="Arial" w:eastAsia="Arial" w:hAnsi="Arial" w:cs="Arial"/>
+                <w:b/>
+                <w:sz w:val="22"/>
+                <w:szCs w:val="22"/>
+              </w:rPr>
+            </w:pPr>
+            <w:r>
+              <w:rPr>
+                <w:rFonts w:ascii="Arial" w:eastAsia="Arial" w:hAnsi="Arial" w:cs="Arial"/>
+                <w:b/>
+                <w:sz w:val="22"/>
+                <w:szCs w:val="22"/>
+              </w:rPr>
+              <w:t>ROL</w:t>
+            </w:r>
+          </w:p>
+        </w:tc>
+        <w:tc>
+          <w:tcPr>
+            <w:tcW w:w="6720" w:type="dxa"/>
+            <w:gridSpan w:val="7"/>
+            <w:tcBorders>
+              <w:top w:val="single" w:sz="4" w:space="0" w:color="000000"/>
+              <w:left w:val="single" w:sz="4" w:space="0" w:color="000000"/>
+              <w:bottom w:val="single" w:sz="4" w:space="0" w:color="000000"/>
+              <w:right w:val="single" w:sz="4" w:space="0" w:color="000000"/>
+            </w:tcBorders>
+          </w:tcPr>
+          <w:p>
+            <w:pPr>
+              <w:jc w:val="both"/>
+              <w:rPr>
+                <w:rFonts w:ascii="Arial" w:eastAsia="Arial" w:hAnsi="Arial" w:cs="Arial"/>
+                <w:sz w:val="20"/>
+                <w:szCs w:val="20"/>
+              </w:rPr>
+            </w:pPr>
+            <w:r>
+              <w:rPr>
+                <w:rFonts w:ascii="Arial" w:eastAsia="Arial" w:hAnsi="Arial" w:cs="Arial"/>
+                <w:sz w:val="20"/>
+                <w:szCs w:val="20"/>
+              </w:rPr>
+              <w:t>Yo como clínica o administrador.</w:t>
+            </w:r>
+          </w:p>
+        </w:tc>
+      </w:tr>
+      <w:tr>
+        <w:tc>
+          <w:tcPr>
+            <w:tcW w:w="2025" w:type="dxa"/>
+            <w:gridSpan w:val="2"/>
+            <w:tcBorders>
+              <w:top w:val="single" w:sz="4" w:space="0" w:color="000000"/>
+              <w:left w:val="single" w:sz="4" w:space="0" w:color="000000"/>
+              <w:bottom w:val="single" w:sz="4" w:space="0" w:color="000000"/>
+              <w:right w:val="single" w:sz="4" w:space="0" w:color="000000"/>
+            </w:tcBorders>
+          </w:tcPr>
+          <w:p>
+            <w:pPr>
+              <w:jc w:val="both"/>
+              <w:rPr>
+                <w:rFonts w:ascii="Arial" w:eastAsia="Arial" w:hAnsi="Arial" w:cs="Arial"/>
+                <w:b/>
+                <w:sz w:val="22"/>
+                <w:szCs w:val="22"/>
+              </w:rPr>
+            </w:pPr>
+            <w:r>
+              <w:rPr>
+                <w:rFonts w:ascii="Arial" w:eastAsia="Arial" w:hAnsi="Arial" w:cs="Arial"/>
+                <w:b/>
+                <w:sz w:val="22"/>
+                <w:szCs w:val="22"/>
+              </w:rPr>
+              <w:t>FUNCIONALIDAD</w:t>
+            </w:r>
+          </w:p>
+        </w:tc>
+        <w:tc>
+          <w:tcPr>
+            <w:tcW w:w="6720" w:type="dxa"/>
+            <w:gridSpan w:val="7"/>
+            <w:tcBorders>
+              <w:top w:val="single" w:sz="4" w:space="0" w:color="000000"/>
+              <w:left w:val="single" w:sz="4" w:space="0" w:color="000000"/>
+              <w:bottom w:val="single" w:sz="4" w:space="0" w:color="000000"/>
+              <w:right w:val="single" w:sz="4" w:space="0" w:color="000000"/>
+            </w:tcBorders>
+          </w:tcPr>
+          <w:p>
+            <w:pPr>
+              <w:jc w:val="both"/>
+              <w:rPr>
+                <w:rFonts w:ascii="Arial" w:eastAsia="Arial" w:hAnsi="Arial" w:cs="Arial"/>
+                <w:sz w:val="20"/>
+                <w:szCs w:val="20"/>
+              </w:rPr>
+            </w:pPr>
+            <w:r>
+              <w:rPr>
+                <w:rFonts w:ascii="Arial" w:eastAsia="Arial" w:hAnsi="Arial" w:cs="Arial"/>
+                <w:sz w:val="20"/>
+                <w:szCs w:val="20"/>
+              </w:rPr>
+              <w:t xml:space="preserve">Quiero </w:t>
+            </w:r>
+            <w:r>
+              <w:rPr>
+                <w:rFonts w:ascii="Arial" w:eastAsia="Arial" w:hAnsi="Arial" w:cs="Arial"/>
+                <w:sz w:val="20"/>
+                <w:szCs w:val="20"/>
+              </w:rPr>
+              <w:t>gestionar el horario de mi clínica</w:t>
+            </w:r>
+          </w:p>
+        </w:tc>
+      </w:tr>
+      <w:tr>
+        <w:tc>
+          <w:tcPr>
+            <w:tcW w:w="2025" w:type="dxa"/>
+            <w:gridSpan w:val="2"/>
+            <w:tcBorders>
+              <w:top w:val="single" w:sz="4" w:space="0" w:color="000000"/>
+              <w:left w:val="single" w:sz="4" w:space="0" w:color="000000"/>
+              <w:bottom w:val="single" w:sz="4" w:space="0" w:color="000000"/>
+              <w:right w:val="single" w:sz="4" w:space="0" w:color="000000"/>
+            </w:tcBorders>
+          </w:tcPr>
+          <w:p>
+            <w:pPr>
+              <w:jc w:val="both"/>
+              <w:rPr>
+                <w:rFonts w:ascii="Arial" w:eastAsia="Arial" w:hAnsi="Arial" w:cs="Arial"/>
+                <w:b/>
+                <w:sz w:val="22"/>
+                <w:szCs w:val="22"/>
+              </w:rPr>
+            </w:pPr>
+            <w:r>
+              <w:rPr>
+                <w:rFonts w:ascii="Arial" w:eastAsia="Arial" w:hAnsi="Arial" w:cs="Arial"/>
+                <w:b/>
+                <w:sz w:val="22"/>
+                <w:szCs w:val="22"/>
+              </w:rPr>
+              <w:t>RESULTADO</w:t>
+            </w:r>
+          </w:p>
+        </w:tc>
+        <w:tc>
+          <w:tcPr>
+            <w:tcW w:w="6720" w:type="dxa"/>
+            <w:gridSpan w:val="7"/>
+            <w:tcBorders>
+              <w:top w:val="single" w:sz="4" w:space="0" w:color="000000"/>
+              <w:left w:val="single" w:sz="4" w:space="0" w:color="000000"/>
+              <w:bottom w:val="single" w:sz="4" w:space="0" w:color="000000"/>
+              <w:right w:val="single" w:sz="4" w:space="0" w:color="000000"/>
+            </w:tcBorders>
+          </w:tcPr>
+          <w:p>
+            <w:pPr>
+              <w:jc w:val="both"/>
+              <w:rPr>
+                <w:rFonts w:ascii="Arial" w:eastAsia="Arial" w:hAnsi="Arial" w:cs="Arial"/>
+                <w:sz w:val="20"/>
+                <w:szCs w:val="20"/>
+              </w:rPr>
+            </w:pPr>
+            <w:r>
+              <w:rPr>
+                <w:rFonts w:ascii="Arial" w:eastAsia="Arial" w:hAnsi="Arial" w:cs="Arial"/>
+                <w:sz w:val="20"/>
+                <w:szCs w:val="20"/>
+              </w:rPr>
+              <w:t>Para tener un control en los horarios de las citas medicas que soliciten en el horario de atención establecido</w:t>
+            </w:r>
+          </w:p>
+        </w:tc>
+      </w:tr>
+      <w:tr>
+        <w:tc>
+          <w:tcPr>
+            <w:tcW w:w="2025" w:type="dxa"/>
+            <w:gridSpan w:val="2"/>
+            <w:tcBorders>
+              <w:top w:val="single" w:sz="4" w:space="0" w:color="000000"/>
+              <w:left w:val="single" w:sz="4" w:space="0" w:color="000000"/>
+              <w:bottom w:val="single" w:sz="4" w:space="0" w:color="000000"/>
+              <w:right w:val="single" w:sz="4" w:space="0" w:color="000000"/>
+            </w:tcBorders>
+          </w:tcPr>
+          <w:p>
+            <w:pPr>
+              <w:jc w:val="both"/>
+              <w:rPr>
+                <w:rFonts w:ascii="Arial" w:eastAsia="Arial" w:hAnsi="Arial" w:cs="Arial"/>
+                <w:b/>
+                <w:sz w:val="22"/>
+                <w:szCs w:val="22"/>
+              </w:rPr>
+            </w:pPr>
+            <w:r>
+              <w:rPr>
+                <w:rFonts w:ascii="Arial" w:eastAsia="Arial" w:hAnsi="Arial" w:cs="Arial"/>
+                <w:b/>
+                <w:sz w:val="22"/>
+                <w:szCs w:val="22"/>
+              </w:rPr>
+              <w:t>Flujo Normal</w:t>
+            </w:r>
+          </w:p>
+        </w:tc>
+        <w:tc>
+          <w:tcPr>
+            <w:tcW w:w="6720" w:type="dxa"/>
+            <w:gridSpan w:val="7"/>
+            <w:tcBorders>
+              <w:top w:val="single" w:sz="4" w:space="0" w:color="000000"/>
+              <w:left w:val="single" w:sz="4" w:space="0" w:color="000000"/>
+              <w:bottom w:val="single" w:sz="4" w:space="0" w:color="000000"/>
+              <w:right w:val="single" w:sz="4" w:space="0" w:color="000000"/>
+            </w:tcBorders>
+          </w:tcPr>
+          <w:p>
+            <w:pPr>
+              <w:numPr>
+                <w:ilvl w:val="0"/>
+                <w:numId w:val="27"/>
+              </w:numPr>
+              <w:jc w:val="both"/>
+              <w:rPr>
+                <w:rFonts w:ascii="Arial" w:eastAsia="Arial" w:hAnsi="Arial" w:cs="Arial"/>
+                <w:sz w:val="20"/>
+                <w:szCs w:val="20"/>
+              </w:rPr>
+            </w:pPr>
+            <w:r>
+              <w:rPr>
+                <w:rFonts w:ascii="Arial" w:eastAsia="Arial" w:hAnsi="Arial" w:cs="Arial"/>
+                <w:sz w:val="20"/>
+                <w:szCs w:val="20"/>
+              </w:rPr>
+              <w:t>El administrador o clínica ingresa al login.</w:t>
+            </w:r>
+          </w:p>
+          <w:p>
+            <w:pPr>
+              <w:numPr>
+                <w:ilvl w:val="0"/>
+                <w:numId w:val="27"/>
+              </w:numPr>
+              <w:jc w:val="both"/>
+              <w:rPr>
+                <w:rFonts w:ascii="Arial" w:eastAsia="Arial" w:hAnsi="Arial" w:cs="Arial"/>
+                <w:b/>
+                <w:sz w:val="20"/>
+                <w:szCs w:val="20"/>
+              </w:rPr>
+            </w:pPr>
+            <w:r>
+              <w:rPr>
+                <w:rFonts w:ascii="Arial" w:eastAsia="Arial" w:hAnsi="Arial" w:cs="Arial"/>
+                <w:sz w:val="20"/>
+                <w:szCs w:val="20"/>
+              </w:rPr>
+              <w:t>El administrador o clínica ingresan los datos requeridos por el sistema.</w:t>
+            </w:r>
+          </w:p>
+          <w:p>
+            <w:pPr>
+              <w:numPr>
+                <w:ilvl w:val="0"/>
+                <w:numId w:val="27"/>
+              </w:numPr>
+              <w:jc w:val="both"/>
+              <w:rPr>
+                <w:rFonts w:ascii="Arial" w:eastAsia="Arial" w:hAnsi="Arial" w:cs="Arial"/>
+                <w:sz w:val="20"/>
+                <w:szCs w:val="20"/>
+              </w:rPr>
+            </w:pPr>
+            <w:r>
+              <w:rPr>
+                <w:rFonts w:ascii="Arial" w:eastAsia="Arial" w:hAnsi="Arial" w:cs="Arial"/>
+                <w:sz w:val="20"/>
+                <w:szCs w:val="20"/>
+              </w:rPr>
+              <w:t>El administrador o la clínica ingresa al sistema.</w:t>
+            </w:r>
+          </w:p>
+          <w:p>
+            <w:pPr>
+              <w:numPr>
+                <w:ilvl w:val="0"/>
+                <w:numId w:val="27"/>
+              </w:numPr>
+              <w:jc w:val="both"/>
+              <w:rPr>
+                <w:rFonts w:ascii="Arial" w:eastAsia="Arial" w:hAnsi="Arial" w:cs="Arial"/>
+                <w:sz w:val="20"/>
+                <w:szCs w:val="20"/>
+              </w:rPr>
+            </w:pPr>
+            <w:r>
+              <w:rPr>
+                <w:rFonts w:ascii="Arial" w:eastAsia="Arial" w:hAnsi="Arial" w:cs="Arial"/>
+                <w:sz w:val="20"/>
+                <w:szCs w:val="20"/>
+              </w:rPr>
+              <w:t xml:space="preserve">El administrador o la clínica </w:t>
+            </w:r>
+            <w:r>
+              <w:rPr>
+                <w:rFonts w:ascii="Arial" w:eastAsia="Arial" w:hAnsi="Arial" w:cs="Arial"/>
+                <w:sz w:val="20"/>
+                <w:szCs w:val="20"/>
+              </w:rPr>
+              <w:t>ingresan a gestionar clínica</w:t>
+            </w:r>
+          </w:p>
+          <w:p>
+            <w:pPr>
+              <w:numPr>
+                <w:ilvl w:val="0"/>
+                <w:numId w:val="27"/>
+              </w:numPr>
+              <w:jc w:val="both"/>
+              <w:rPr>
+                <w:rFonts w:ascii="Arial" w:eastAsia="Arial" w:hAnsi="Arial" w:cs="Arial"/>
+                <w:sz w:val="20"/>
+                <w:szCs w:val="20"/>
+              </w:rPr>
+            </w:pPr>
+            <w:r>
+              <w:rPr>
+                <w:rFonts w:ascii="Arial" w:eastAsia="Arial" w:hAnsi="Arial" w:cs="Arial"/>
+                <w:sz w:val="20"/>
+                <w:szCs w:val="20"/>
+              </w:rPr>
+              <w:t>El administrador o la clínica modifican el horario de la veterinaria</w:t>
+            </w:r>
+          </w:p>
+        </w:tc>
+      </w:tr>
+      <w:tr>
+        <w:tc>
+          <w:tcPr>
+            <w:tcW w:w="8745" w:type="dxa"/>
+            <w:gridSpan w:val="9"/>
+            <w:tcBorders>
+              <w:top w:val="single" w:sz="4" w:space="0" w:color="000000"/>
+              <w:left w:val="single" w:sz="4" w:space="0" w:color="000000"/>
+              <w:bottom w:val="single" w:sz="4" w:space="0" w:color="000000"/>
+              <w:right w:val="single" w:sz="4" w:space="0" w:color="000000"/>
+            </w:tcBorders>
+          </w:tcPr>
+          <w:p>
+            <w:pPr>
+              <w:jc w:val="both"/>
+              <w:rPr>
+                <w:rFonts w:ascii="Arial" w:eastAsia="Arial" w:hAnsi="Arial" w:cs="Arial"/>
+                <w:b/>
+                <w:sz w:val="22"/>
+                <w:szCs w:val="22"/>
+              </w:rPr>
+            </w:pPr>
+            <w:r>
+              <w:rPr>
+                <w:rFonts w:ascii="Arial" w:eastAsia="Arial" w:hAnsi="Arial" w:cs="Arial"/>
+                <w:b/>
+                <w:sz w:val="22"/>
+                <w:szCs w:val="22"/>
+              </w:rPr>
+              <w:t>CRITERIOS DE ACEPTACIÓN</w:t>
+            </w:r>
+          </w:p>
+        </w:tc>
+      </w:tr>
+      <w:tr>
+        <w:tc>
+          <w:tcPr>
+            <w:tcW w:w="540" w:type="dxa"/>
+            <w:tcBorders>
+              <w:top w:val="single" w:sz="4" w:space="0" w:color="000000"/>
+              <w:left w:val="single" w:sz="4" w:space="0" w:color="000000"/>
+              <w:bottom w:val="single" w:sz="4" w:space="0" w:color="000000"/>
+              <w:right w:val="single" w:sz="4" w:space="0" w:color="000000"/>
+            </w:tcBorders>
+          </w:tcPr>
+          <w:p>
+            <w:pPr>
+              <w:jc w:val="both"/>
+              <w:rPr>
+                <w:rFonts w:ascii="Arial" w:eastAsia="Arial" w:hAnsi="Arial" w:cs="Arial"/>
+                <w:b/>
+                <w:sz w:val="22"/>
+                <w:szCs w:val="22"/>
+              </w:rPr>
+            </w:pPr>
+            <w:r>
+              <w:rPr>
+                <w:rFonts w:ascii="Arial" w:eastAsia="Arial" w:hAnsi="Arial" w:cs="Arial"/>
+                <w:b/>
+                <w:sz w:val="22"/>
+                <w:szCs w:val="22"/>
+              </w:rPr>
+              <w:t>#</w:t>
+            </w:r>
+          </w:p>
+        </w:tc>
+        <w:tc>
+          <w:tcPr>
+            <w:tcW w:w="1485" w:type="dxa"/>
+            <w:tcBorders>
+              <w:top w:val="single" w:sz="4" w:space="0" w:color="000000"/>
+              <w:left w:val="single" w:sz="4" w:space="0" w:color="000000"/>
+              <w:bottom w:val="single" w:sz="4" w:space="0" w:color="000000"/>
+              <w:right w:val="single" w:sz="4" w:space="0" w:color="000000"/>
+            </w:tcBorders>
+          </w:tcPr>
+          <w:p>
+            <w:pPr>
+              <w:jc w:val="both"/>
+              <w:rPr>
+                <w:rFonts w:ascii="Arial" w:eastAsia="Arial" w:hAnsi="Arial" w:cs="Arial"/>
+                <w:b/>
+                <w:sz w:val="22"/>
+                <w:szCs w:val="22"/>
+              </w:rPr>
+            </w:pPr>
+            <w:r>
+              <w:rPr>
+                <w:rFonts w:ascii="Arial" w:eastAsia="Arial" w:hAnsi="Arial" w:cs="Arial"/>
+                <w:b/>
+                <w:sz w:val="22"/>
+                <w:szCs w:val="22"/>
+              </w:rPr>
+              <w:t>Criterio</w:t>
+            </w:r>
+          </w:p>
+        </w:tc>
+        <w:tc>
+          <w:tcPr>
+            <w:tcW w:w="1905" w:type="dxa"/>
+            <w:gridSpan w:val="2"/>
+            <w:tcBorders>
+              <w:top w:val="single" w:sz="4" w:space="0" w:color="000000"/>
+              <w:left w:val="single" w:sz="4" w:space="0" w:color="000000"/>
+              <w:bottom w:val="single" w:sz="4" w:space="0" w:color="000000"/>
+              <w:right w:val="single" w:sz="4" w:space="0" w:color="000000"/>
+            </w:tcBorders>
+          </w:tcPr>
+          <w:p>
+            <w:pPr>
+              <w:jc w:val="both"/>
+              <w:rPr>
+                <w:rFonts w:ascii="Arial" w:eastAsia="Arial" w:hAnsi="Arial" w:cs="Arial"/>
+                <w:b/>
+                <w:sz w:val="22"/>
+                <w:szCs w:val="22"/>
+              </w:rPr>
+            </w:pPr>
+            <w:r>
+              <w:rPr>
+                <w:rFonts w:ascii="Arial" w:eastAsia="Arial" w:hAnsi="Arial" w:cs="Arial"/>
+                <w:b/>
+                <w:sz w:val="22"/>
+                <w:szCs w:val="22"/>
+              </w:rPr>
+              <w:t>Condición</w:t>
+            </w:r>
+          </w:p>
+        </w:tc>
+        <w:tc>
+          <w:tcPr>
+            <w:tcW w:w="2370" w:type="dxa"/>
+            <w:gridSpan w:val="2"/>
+            <w:tcBorders>
+              <w:top w:val="single" w:sz="4" w:space="0" w:color="000000"/>
+              <w:left w:val="single" w:sz="4" w:space="0" w:color="000000"/>
+              <w:bottom w:val="single" w:sz="4" w:space="0" w:color="000000"/>
+              <w:right w:val="single" w:sz="4" w:space="0" w:color="000000"/>
+            </w:tcBorders>
+          </w:tcPr>
+          <w:p>
+            <w:pPr>
+              <w:jc w:val="both"/>
+              <w:rPr>
+                <w:rFonts w:ascii="Arial" w:eastAsia="Arial" w:hAnsi="Arial" w:cs="Arial"/>
+                <w:b/>
+                <w:sz w:val="22"/>
+                <w:szCs w:val="22"/>
+              </w:rPr>
+            </w:pPr>
+            <w:r>
+              <w:rPr>
+                <w:rFonts w:ascii="Arial" w:eastAsia="Arial" w:hAnsi="Arial" w:cs="Arial"/>
+                <w:b/>
+                <w:sz w:val="22"/>
+                <w:szCs w:val="22"/>
+              </w:rPr>
+              <w:t>Acción</w:t>
+            </w:r>
+          </w:p>
+        </w:tc>
+        <w:tc>
+          <w:tcPr>
+            <w:tcW w:w="2445" w:type="dxa"/>
+            <w:gridSpan w:val="3"/>
+            <w:tcBorders>
+              <w:top w:val="single" w:sz="4" w:space="0" w:color="000000"/>
+              <w:left w:val="single" w:sz="4" w:space="0" w:color="000000"/>
+              <w:bottom w:val="single" w:sz="4" w:space="0" w:color="000000"/>
+              <w:right w:val="single" w:sz="4" w:space="0" w:color="000000"/>
+            </w:tcBorders>
+          </w:tcPr>
+          <w:p>
+            <w:pPr>
+              <w:jc w:val="both"/>
+              <w:rPr>
+                <w:rFonts w:ascii="Arial" w:eastAsia="Arial" w:hAnsi="Arial" w:cs="Arial"/>
+                <w:b/>
+                <w:sz w:val="22"/>
+                <w:szCs w:val="22"/>
+              </w:rPr>
+            </w:pPr>
+            <w:r>
+              <w:rPr>
+                <w:rFonts w:ascii="Arial" w:eastAsia="Arial" w:hAnsi="Arial" w:cs="Arial"/>
+                <w:b/>
+                <w:sz w:val="22"/>
+                <w:szCs w:val="22"/>
+              </w:rPr>
+              <w:t>Resultado</w:t>
+            </w:r>
+          </w:p>
+        </w:tc>
+      </w:tr>
+      <w:tr>
+        <w:trPr>
+          <w:trHeight w:val="375"/>
+        </w:trPr>
+        <w:tc>
+          <w:tcPr>
+            <w:tcW w:w="540" w:type="dxa"/>
+            <w:tcBorders>
+              <w:top w:val="single" w:sz="4" w:space="0" w:color="000000"/>
+              <w:left w:val="single" w:sz="4" w:space="0" w:color="000000"/>
+              <w:bottom w:val="single" w:sz="4" w:space="0" w:color="000000"/>
+              <w:right w:val="single" w:sz="4" w:space="0" w:color="000000"/>
+            </w:tcBorders>
+          </w:tcPr>
+          <w:p>
+            <w:pPr>
+              <w:jc w:val="both"/>
+              <w:rPr>
+                <w:rFonts w:ascii="Arial" w:eastAsia="Arial" w:hAnsi="Arial" w:cs="Arial"/>
+                <w:sz w:val="22"/>
+                <w:szCs w:val="22"/>
+              </w:rPr>
+            </w:pPr>
+            <w:r>
+              <w:rPr>
+                <w:rFonts w:ascii="Arial" w:eastAsia="Arial" w:hAnsi="Arial" w:cs="Arial"/>
+                <w:sz w:val="22"/>
+                <w:szCs w:val="22"/>
+              </w:rPr>
+              <w:t>1</w:t>
+            </w:r>
+          </w:p>
+          <w:p>
+            <w:pPr>
+              <w:rPr>
+                <w:rFonts w:ascii="Arial" w:eastAsia="Arial" w:hAnsi="Arial" w:cs="Arial"/>
+                <w:sz w:val="22"/>
+                <w:szCs w:val="22"/>
+              </w:rPr>
+            </w:pPr>
+          </w:p>
+          <w:p>
+            <w:pPr>
+              <w:rPr>
+                <w:rFonts w:ascii="Arial" w:eastAsia="Arial" w:hAnsi="Arial" w:cs="Arial"/>
+                <w:sz w:val="22"/>
+                <w:szCs w:val="22"/>
+              </w:rPr>
+            </w:pPr>
+          </w:p>
+          <w:p>
+            <w:pPr>
+              <w:rPr>
+                <w:rFonts w:ascii="Arial" w:eastAsia="Arial" w:hAnsi="Arial" w:cs="Arial"/>
+                <w:sz w:val="22"/>
+                <w:szCs w:val="22"/>
+              </w:rPr>
+            </w:pPr>
+          </w:p>
+        </w:tc>
+        <w:tc>
+          <w:tcPr>
+            <w:tcW w:w="1485" w:type="dxa"/>
+            <w:tcBorders>
+              <w:top w:val="single" w:sz="4" w:space="0" w:color="000000"/>
+              <w:left w:val="single" w:sz="4" w:space="0" w:color="000000"/>
+              <w:bottom w:val="single" w:sz="4" w:space="0" w:color="000000"/>
+              <w:right w:val="single" w:sz="4" w:space="0" w:color="000000"/>
+            </w:tcBorders>
+          </w:tcPr>
+          <w:p>
+            <w:pPr>
+              <w:jc w:val="both"/>
+              <w:rPr>
+                <w:rFonts w:ascii="Arial" w:eastAsia="Arial" w:hAnsi="Arial" w:cs="Arial"/>
+                <w:sz w:val="20"/>
+                <w:szCs w:val="20"/>
+              </w:rPr>
+            </w:pPr>
+            <w:r>
+              <w:rPr>
+                <w:rFonts w:ascii="Arial" w:eastAsia="Arial" w:hAnsi="Arial" w:cs="Arial"/>
+                <w:sz w:val="20"/>
+                <w:szCs w:val="20"/>
+              </w:rPr>
+              <w:t>Modificación exitosa</w:t>
+            </w:r>
+          </w:p>
+        </w:tc>
+        <w:tc>
+          <w:tcPr>
+            <w:tcW w:w="1905" w:type="dxa"/>
+            <w:gridSpan w:val="2"/>
+            <w:tcBorders>
+              <w:top w:val="single" w:sz="4" w:space="0" w:color="000000"/>
+              <w:left w:val="single" w:sz="4" w:space="0" w:color="000000"/>
+              <w:bottom w:val="single" w:sz="4" w:space="0" w:color="000000"/>
+              <w:right w:val="single" w:sz="4" w:space="0" w:color="000000"/>
+            </w:tcBorders>
+          </w:tcPr>
+          <w:p>
+            <w:pPr>
+              <w:jc w:val="both"/>
+              <w:rPr>
+                <w:rFonts w:ascii="Arial" w:eastAsia="Arial" w:hAnsi="Arial" w:cs="Arial"/>
+                <w:sz w:val="20"/>
+                <w:szCs w:val="20"/>
+              </w:rPr>
+            </w:pPr>
+            <w:r>
+              <w:rPr>
+                <w:rFonts w:ascii="Arial" w:eastAsia="Arial" w:hAnsi="Arial" w:cs="Arial"/>
+                <w:sz w:val="20"/>
+                <w:szCs w:val="20"/>
+              </w:rPr>
+              <w:t>Si los horarios se modifican correctamente el sistema valida el cambio</w:t>
+            </w:r>
+          </w:p>
+        </w:tc>
+        <w:tc>
+          <w:tcPr>
+            <w:tcW w:w="2370" w:type="dxa"/>
+            <w:gridSpan w:val="2"/>
+            <w:tcBorders>
+              <w:top w:val="single" w:sz="4" w:space="0" w:color="000000"/>
+              <w:left w:val="single" w:sz="4" w:space="0" w:color="000000"/>
+              <w:bottom w:val="single" w:sz="4" w:space="0" w:color="000000"/>
+              <w:right w:val="single" w:sz="4" w:space="0" w:color="000000"/>
+            </w:tcBorders>
+          </w:tcPr>
+          <w:p>
+            <w:pPr>
+              <w:jc w:val="both"/>
+              <w:rPr>
+                <w:rFonts w:ascii="Arial" w:eastAsia="Arial" w:hAnsi="Arial" w:cs="Arial"/>
+                <w:sz w:val="22"/>
+                <w:szCs w:val="22"/>
+              </w:rPr>
+            </w:pPr>
+            <w:r>
+              <w:rPr>
+                <w:rFonts w:ascii="Arial" w:eastAsia="Arial" w:hAnsi="Arial" w:cs="Arial"/>
+                <w:sz w:val="22"/>
+                <w:szCs w:val="22"/>
+              </w:rPr>
+              <w:t xml:space="preserve">Dar </w:t>
+            </w:r>
+            <w:proofErr w:type="gramStart"/>
+            <w:r>
+              <w:rPr>
+                <w:rFonts w:ascii="Arial" w:eastAsia="Arial" w:hAnsi="Arial" w:cs="Arial"/>
+                <w:sz w:val="22"/>
+                <w:szCs w:val="22"/>
+              </w:rPr>
+              <w:t>click</w:t>
+            </w:r>
+            <w:proofErr w:type="gramEnd"/>
+            <w:r>
+              <w:rPr>
+                <w:rFonts w:ascii="Arial" w:eastAsia="Arial" w:hAnsi="Arial" w:cs="Arial"/>
+                <w:sz w:val="22"/>
+                <w:szCs w:val="22"/>
+              </w:rPr>
+              <w:t xml:space="preserve"> en el botó</w:t>
+            </w:r>
+            <w:r>
+              <w:rPr>
+                <w:rFonts w:ascii="Arial" w:eastAsia="Arial" w:hAnsi="Arial" w:cs="Arial"/>
+                <w:sz w:val="22"/>
+                <w:szCs w:val="22"/>
+              </w:rPr>
+              <w:t xml:space="preserve">n modificar horario </w:t>
+            </w:r>
+            <w:r>
+              <w:rPr>
+                <w:rFonts w:ascii="Arial" w:eastAsia="Arial" w:hAnsi="Arial" w:cs="Arial"/>
+                <w:sz w:val="22"/>
+                <w:szCs w:val="22"/>
+              </w:rPr>
+              <w:t>”.</w:t>
+            </w:r>
+          </w:p>
+        </w:tc>
+        <w:tc>
+          <w:tcPr>
+            <w:tcW w:w="2445" w:type="dxa"/>
+            <w:gridSpan w:val="3"/>
+            <w:tcBorders>
+              <w:top w:val="single" w:sz="4" w:space="0" w:color="000000"/>
+              <w:left w:val="single" w:sz="4" w:space="0" w:color="000000"/>
+              <w:bottom w:val="single" w:sz="4" w:space="0" w:color="000000"/>
+              <w:right w:val="single" w:sz="4" w:space="0" w:color="000000"/>
+            </w:tcBorders>
+          </w:tcPr>
+          <w:p>
+            <w:pPr>
+              <w:jc w:val="both"/>
+              <w:rPr>
+                <w:rFonts w:ascii="Arial" w:eastAsia="Arial" w:hAnsi="Arial" w:cs="Arial"/>
+                <w:sz w:val="20"/>
+                <w:szCs w:val="20"/>
+              </w:rPr>
+            </w:pPr>
+            <w:r>
+              <w:rPr>
+                <w:rFonts w:ascii="Arial" w:eastAsia="Arial" w:hAnsi="Arial" w:cs="Arial"/>
+                <w:sz w:val="20"/>
+                <w:szCs w:val="20"/>
+              </w:rPr>
+              <w:t xml:space="preserve">El sistema valida la información y si está correcta genera un mensaje que el </w:t>
+            </w:r>
+            <w:r>
+              <w:rPr>
+                <w:rFonts w:ascii="Arial" w:eastAsia="Arial" w:hAnsi="Arial" w:cs="Arial"/>
+                <w:sz w:val="20"/>
+                <w:szCs w:val="20"/>
+              </w:rPr>
+              <w:t>horario</w:t>
+            </w:r>
+            <w:r>
+              <w:rPr>
+                <w:rFonts w:ascii="Arial" w:eastAsia="Arial" w:hAnsi="Arial" w:cs="Arial"/>
+                <w:sz w:val="20"/>
+                <w:szCs w:val="20"/>
+              </w:rPr>
+              <w:t xml:space="preserve"> fue </w:t>
+            </w:r>
+            <w:r>
+              <w:rPr>
+                <w:rFonts w:ascii="Arial" w:eastAsia="Arial" w:hAnsi="Arial" w:cs="Arial"/>
+                <w:sz w:val="20"/>
+                <w:szCs w:val="20"/>
+              </w:rPr>
+              <w:t>modificado.</w:t>
+            </w:r>
+          </w:p>
+        </w:tc>
+      </w:tr>
+    </w:tbl>
+    <w:p>
+      <w:pPr>
         <w:jc w:val="both"/>
         <w:rPr>
           <w:rFonts w:ascii="Arial" w:eastAsia="Arial" w:hAnsi="Arial" w:cs="Arial"/>
         </w:rPr>
       </w:pPr>
     </w:p>
+    <w:p>
+      <w:pPr>
+        <w:jc w:val="both"/>
+        <w:rPr>
+          <w:rFonts w:ascii="Arial" w:eastAsia="Arial" w:hAnsi="Arial" w:cs="Arial"/>
+        </w:rPr>
+      </w:pPr>
+    </w:p>
+    <w:p>
+      <w:pPr>
+        <w:rPr>
+          <w:rFonts w:ascii="Arial" w:eastAsia="Arial" w:hAnsi="Arial" w:cs="Arial"/>
+        </w:rPr>
+      </w:pPr>
+    </w:p>
+    <w:tbl>
+      <w:tblPr>
+        <w:tblW w:w="8745" w:type="dxa"/>
+        <w:tblLayout w:type="fixed"/>
+        <w:tblLook w:val="0400" w:firstRow="0" w:lastRow="0" w:firstColumn="0" w:lastColumn="0" w:noHBand="0" w:noVBand="1"/>
+      </w:tblPr>
+      <w:tblGrid>
+        <w:gridCol w:w="540"/>
+        <w:gridCol w:w="1485"/>
+        <w:gridCol w:w="1140"/>
+        <w:gridCol w:w="765"/>
+        <w:gridCol w:w="705"/>
+        <w:gridCol w:w="1665"/>
+        <w:gridCol w:w="750"/>
+        <w:gridCol w:w="990"/>
+        <w:gridCol w:w="705"/>
+      </w:tblGrid>
+      <w:tr>
+        <w:tc>
+          <w:tcPr>
+            <w:tcW w:w="2025" w:type="dxa"/>
+            <w:gridSpan w:val="2"/>
+            <w:tcBorders>
+              <w:top w:val="single" w:sz="4" w:space="0" w:color="000000"/>
+              <w:left w:val="single" w:sz="4" w:space="0" w:color="000000"/>
+              <w:bottom w:val="single" w:sz="4" w:space="0" w:color="000000"/>
+              <w:right w:val="single" w:sz="4" w:space="0" w:color="000000"/>
+            </w:tcBorders>
+          </w:tcPr>
+          <w:p>
+            <w:pPr>
+              <w:jc w:val="both"/>
+              <w:rPr>
+                <w:rFonts w:ascii="Arial" w:eastAsia="Arial" w:hAnsi="Arial" w:cs="Arial"/>
+                <w:b/>
+                <w:sz w:val="22"/>
+                <w:szCs w:val="22"/>
+              </w:rPr>
+            </w:pPr>
+            <w:r>
+              <w:rPr>
+                <w:rFonts w:ascii="Arial" w:eastAsia="Arial" w:hAnsi="Arial" w:cs="Arial"/>
+                <w:b/>
+                <w:sz w:val="22"/>
+                <w:szCs w:val="22"/>
+              </w:rPr>
+              <w:t>ID Historia</w:t>
+            </w:r>
+          </w:p>
+        </w:tc>
+        <w:tc>
+          <w:tcPr>
+            <w:tcW w:w="1140" w:type="dxa"/>
+            <w:tcBorders>
+              <w:top w:val="single" w:sz="4" w:space="0" w:color="000000"/>
+              <w:left w:val="single" w:sz="4" w:space="0" w:color="000000"/>
+              <w:bottom w:val="single" w:sz="4" w:space="0" w:color="000000"/>
+              <w:right w:val="single" w:sz="4" w:space="0" w:color="000000"/>
+            </w:tcBorders>
+          </w:tcPr>
+          <w:p>
+            <w:pPr>
+              <w:jc w:val="both"/>
+              <w:rPr>
+                <w:rFonts w:ascii="Arial" w:eastAsia="Arial" w:hAnsi="Arial" w:cs="Arial"/>
+                <w:sz w:val="20"/>
+                <w:szCs w:val="20"/>
+              </w:rPr>
+            </w:pPr>
+            <w:r>
+              <w:rPr>
+                <w:rFonts w:ascii="Arial" w:eastAsia="Arial" w:hAnsi="Arial" w:cs="Arial"/>
+                <w:sz w:val="20"/>
+                <w:szCs w:val="20"/>
+              </w:rPr>
+              <w:t>HU 23</w:t>
+            </w:r>
+          </w:p>
+        </w:tc>
+        <w:tc>
+          <w:tcPr>
+            <w:tcW w:w="1470" w:type="dxa"/>
+            <w:gridSpan w:val="2"/>
+            <w:tcBorders>
+              <w:top w:val="single" w:sz="4" w:space="0" w:color="000000"/>
+              <w:left w:val="single" w:sz="4" w:space="0" w:color="000000"/>
+              <w:bottom w:val="single" w:sz="4" w:space="0" w:color="000000"/>
+              <w:right w:val="single" w:sz="4" w:space="0" w:color="000000"/>
+            </w:tcBorders>
+          </w:tcPr>
+          <w:p>
+            <w:pPr>
+              <w:jc w:val="both"/>
+              <w:rPr>
+                <w:rFonts w:ascii="Arial" w:eastAsia="Arial" w:hAnsi="Arial" w:cs="Arial"/>
+                <w:b/>
+                <w:sz w:val="22"/>
+                <w:szCs w:val="22"/>
+              </w:rPr>
+            </w:pPr>
+            <w:r>
+              <w:rPr>
+                <w:rFonts w:ascii="Arial" w:eastAsia="Arial" w:hAnsi="Arial" w:cs="Arial"/>
+                <w:b/>
+                <w:sz w:val="22"/>
+                <w:szCs w:val="22"/>
+              </w:rPr>
+              <w:t>Nombre</w:t>
+            </w:r>
+          </w:p>
+        </w:tc>
+        <w:tc>
+          <w:tcPr>
+            <w:tcW w:w="2415" w:type="dxa"/>
+            <w:gridSpan w:val="2"/>
+            <w:tcBorders>
+              <w:top w:val="single" w:sz="4" w:space="0" w:color="000000"/>
+              <w:left w:val="single" w:sz="4" w:space="0" w:color="000000"/>
+              <w:bottom w:val="single" w:sz="4" w:space="0" w:color="000000"/>
+              <w:right w:val="single" w:sz="4" w:space="0" w:color="000000"/>
+            </w:tcBorders>
+          </w:tcPr>
+          <w:p>
+            <w:pPr>
+              <w:jc w:val="both"/>
+              <w:rPr>
+                <w:rFonts w:ascii="Arial" w:eastAsia="Arial" w:hAnsi="Arial" w:cs="Arial"/>
+                <w:sz w:val="20"/>
+                <w:szCs w:val="20"/>
+              </w:rPr>
+            </w:pPr>
+            <w:r>
+              <w:rPr>
+                <w:rFonts w:ascii="Arial" w:eastAsia="Arial" w:hAnsi="Arial" w:cs="Arial"/>
+                <w:sz w:val="20"/>
+                <w:szCs w:val="20"/>
+              </w:rPr>
+              <w:t xml:space="preserve">Gestión de horario </w:t>
+            </w:r>
+            <w:r>
+              <w:rPr>
+                <w:rFonts w:ascii="Arial" w:eastAsia="Arial" w:hAnsi="Arial" w:cs="Arial"/>
+                <w:sz w:val="20"/>
+                <w:szCs w:val="20"/>
+              </w:rPr>
+              <w:t>veterinario</w:t>
+            </w:r>
+          </w:p>
+        </w:tc>
+        <w:tc>
+          <w:tcPr>
+            <w:tcW w:w="990" w:type="dxa"/>
+            <w:tcBorders>
+              <w:top w:val="single" w:sz="4" w:space="0" w:color="000000"/>
+              <w:left w:val="single" w:sz="4" w:space="0" w:color="000000"/>
+              <w:bottom w:val="single" w:sz="4" w:space="0" w:color="000000"/>
+              <w:right w:val="single" w:sz="4" w:space="0" w:color="000000"/>
+            </w:tcBorders>
+          </w:tcPr>
+          <w:p>
+            <w:pPr>
+              <w:jc w:val="both"/>
+              <w:rPr>
+                <w:rFonts w:ascii="Arial" w:eastAsia="Arial" w:hAnsi="Arial" w:cs="Arial"/>
+                <w:b/>
+                <w:sz w:val="22"/>
+                <w:szCs w:val="22"/>
+              </w:rPr>
+            </w:pPr>
+            <w:r>
+              <w:rPr>
+                <w:rFonts w:ascii="Arial" w:eastAsia="Arial" w:hAnsi="Arial" w:cs="Arial"/>
+                <w:b/>
+                <w:sz w:val="22"/>
+                <w:szCs w:val="22"/>
+              </w:rPr>
+              <w:t>Peso</w:t>
+            </w:r>
+          </w:p>
+        </w:tc>
+        <w:tc>
+          <w:tcPr>
+            <w:tcW w:w="705" w:type="dxa"/>
+            <w:tcBorders>
+              <w:top w:val="single" w:sz="4" w:space="0" w:color="000000"/>
+              <w:left w:val="single" w:sz="4" w:space="0" w:color="000000"/>
+              <w:bottom w:val="single" w:sz="4" w:space="0" w:color="000000"/>
+              <w:right w:val="single" w:sz="4" w:space="0" w:color="000000"/>
+            </w:tcBorders>
+          </w:tcPr>
+          <w:p>
+            <w:pPr>
+              <w:jc w:val="both"/>
+              <w:rPr>
+                <w:rFonts w:ascii="Arial" w:eastAsia="Arial" w:hAnsi="Arial" w:cs="Arial"/>
+                <w:sz w:val="18"/>
+                <w:szCs w:val="18"/>
+              </w:rPr>
+            </w:pPr>
+            <w:r>
+              <w:rPr>
+                <w:rFonts w:ascii="Arial" w:eastAsia="Arial" w:hAnsi="Arial" w:cs="Arial"/>
+                <w:sz w:val="18"/>
+                <w:szCs w:val="18"/>
+              </w:rPr>
+              <w:t>6</w:t>
+            </w:r>
+          </w:p>
+        </w:tc>
+      </w:tr>
+      <w:tr>
+        <w:tc>
+          <w:tcPr>
+            <w:tcW w:w="2025" w:type="dxa"/>
+            <w:gridSpan w:val="2"/>
+            <w:tcBorders>
+              <w:top w:val="single" w:sz="4" w:space="0" w:color="000000"/>
+              <w:left w:val="single" w:sz="4" w:space="0" w:color="000000"/>
+              <w:bottom w:val="single" w:sz="4" w:space="0" w:color="000000"/>
+              <w:right w:val="single" w:sz="4" w:space="0" w:color="000000"/>
+            </w:tcBorders>
+          </w:tcPr>
+          <w:p>
+            <w:pPr>
+              <w:jc w:val="both"/>
+              <w:rPr>
+                <w:rFonts w:ascii="Arial" w:eastAsia="Arial" w:hAnsi="Arial" w:cs="Arial"/>
+                <w:b/>
+                <w:sz w:val="22"/>
+                <w:szCs w:val="22"/>
+              </w:rPr>
+            </w:pPr>
+            <w:r>
+              <w:rPr>
+                <w:rFonts w:ascii="Arial" w:eastAsia="Arial" w:hAnsi="Arial" w:cs="Arial"/>
+                <w:b/>
+                <w:sz w:val="22"/>
+                <w:szCs w:val="22"/>
+              </w:rPr>
+              <w:t>Caso de Uso</w:t>
+            </w:r>
+          </w:p>
+        </w:tc>
+        <w:tc>
+          <w:tcPr>
+            <w:tcW w:w="6720" w:type="dxa"/>
+            <w:gridSpan w:val="7"/>
+            <w:tcBorders>
+              <w:top w:val="single" w:sz="4" w:space="0" w:color="000000"/>
+              <w:left w:val="single" w:sz="4" w:space="0" w:color="000000"/>
+              <w:bottom w:val="single" w:sz="4" w:space="0" w:color="000000"/>
+              <w:right w:val="single" w:sz="4" w:space="0" w:color="000000"/>
+            </w:tcBorders>
+          </w:tcPr>
+          <w:p>
+            <w:pPr>
+              <w:jc w:val="both"/>
+              <w:rPr>
+                <w:rFonts w:ascii="Arial" w:eastAsia="Arial" w:hAnsi="Arial" w:cs="Arial"/>
+                <w:i/>
+                <w:color w:val="0000FF"/>
+                <w:sz w:val="22"/>
+                <w:szCs w:val="22"/>
+              </w:rPr>
+            </w:pPr>
+          </w:p>
+        </w:tc>
+      </w:tr>
+      <w:tr>
+        <w:tc>
+          <w:tcPr>
+            <w:tcW w:w="8745" w:type="dxa"/>
+            <w:gridSpan w:val="9"/>
+            <w:tcBorders>
+              <w:top w:val="single" w:sz="4" w:space="0" w:color="000000"/>
+              <w:left w:val="single" w:sz="4" w:space="0" w:color="000000"/>
+              <w:bottom w:val="single" w:sz="4" w:space="0" w:color="000000"/>
+              <w:right w:val="single" w:sz="4" w:space="0" w:color="000000"/>
+            </w:tcBorders>
+          </w:tcPr>
+          <w:p>
+            <w:pPr>
+              <w:ind w:left="708"/>
+              <w:jc w:val="both"/>
+              <w:rPr>
+                <w:rFonts w:ascii="Arial" w:eastAsia="Arial" w:hAnsi="Arial" w:cs="Arial"/>
+                <w:b/>
+                <w:sz w:val="22"/>
+                <w:szCs w:val="22"/>
+              </w:rPr>
+            </w:pPr>
+            <w:r>
+              <w:rPr>
+                <w:rFonts w:ascii="Arial" w:eastAsia="Arial" w:hAnsi="Arial" w:cs="Arial"/>
+                <w:b/>
+                <w:sz w:val="22"/>
+                <w:szCs w:val="22"/>
+              </w:rPr>
+              <w:t>HISTORIA</w:t>
+            </w:r>
+          </w:p>
+        </w:tc>
+      </w:tr>
+      <w:tr>
+        <w:trPr>
+          <w:trHeight w:val="255"/>
+        </w:trPr>
+        <w:tc>
+          <w:tcPr>
+            <w:tcW w:w="2025" w:type="dxa"/>
+            <w:gridSpan w:val="2"/>
+            <w:tcBorders>
+              <w:top w:val="single" w:sz="4" w:space="0" w:color="000000"/>
+              <w:left w:val="single" w:sz="4" w:space="0" w:color="000000"/>
+              <w:bottom w:val="single" w:sz="4" w:space="0" w:color="000000"/>
+              <w:right w:val="single" w:sz="4" w:space="0" w:color="000000"/>
+            </w:tcBorders>
+          </w:tcPr>
+          <w:p>
+            <w:pPr>
+              <w:jc w:val="both"/>
+              <w:rPr>
+                <w:rFonts w:ascii="Arial" w:eastAsia="Arial" w:hAnsi="Arial" w:cs="Arial"/>
+                <w:b/>
+                <w:sz w:val="22"/>
+                <w:szCs w:val="22"/>
+              </w:rPr>
+            </w:pPr>
+            <w:r>
+              <w:rPr>
+                <w:rFonts w:ascii="Arial" w:eastAsia="Arial" w:hAnsi="Arial" w:cs="Arial"/>
+                <w:b/>
+                <w:sz w:val="22"/>
+                <w:szCs w:val="22"/>
+              </w:rPr>
+              <w:t>ROL</w:t>
+            </w:r>
+          </w:p>
+        </w:tc>
+        <w:tc>
+          <w:tcPr>
+            <w:tcW w:w="6720" w:type="dxa"/>
+            <w:gridSpan w:val="7"/>
+            <w:tcBorders>
+              <w:top w:val="single" w:sz="4" w:space="0" w:color="000000"/>
+              <w:left w:val="single" w:sz="4" w:space="0" w:color="000000"/>
+              <w:bottom w:val="single" w:sz="4" w:space="0" w:color="000000"/>
+              <w:right w:val="single" w:sz="4" w:space="0" w:color="000000"/>
+            </w:tcBorders>
+          </w:tcPr>
+          <w:p>
+            <w:pPr>
+              <w:jc w:val="both"/>
+              <w:rPr>
+                <w:rFonts w:ascii="Arial" w:eastAsia="Arial" w:hAnsi="Arial" w:cs="Arial"/>
+                <w:sz w:val="20"/>
+                <w:szCs w:val="20"/>
+              </w:rPr>
+            </w:pPr>
+            <w:r>
+              <w:rPr>
+                <w:rFonts w:ascii="Arial" w:eastAsia="Arial" w:hAnsi="Arial" w:cs="Arial"/>
+                <w:sz w:val="20"/>
+                <w:szCs w:val="20"/>
+              </w:rPr>
+              <w:t>Yo como clínica o administrador.</w:t>
+            </w:r>
+          </w:p>
+        </w:tc>
+      </w:tr>
+      <w:tr>
+        <w:tc>
+          <w:tcPr>
+            <w:tcW w:w="2025" w:type="dxa"/>
+            <w:gridSpan w:val="2"/>
+            <w:tcBorders>
+              <w:top w:val="single" w:sz="4" w:space="0" w:color="000000"/>
+              <w:left w:val="single" w:sz="4" w:space="0" w:color="000000"/>
+              <w:bottom w:val="single" w:sz="4" w:space="0" w:color="000000"/>
+              <w:right w:val="single" w:sz="4" w:space="0" w:color="000000"/>
+            </w:tcBorders>
+          </w:tcPr>
+          <w:p>
+            <w:pPr>
+              <w:jc w:val="both"/>
+              <w:rPr>
+                <w:rFonts w:ascii="Arial" w:eastAsia="Arial" w:hAnsi="Arial" w:cs="Arial"/>
+                <w:b/>
+                <w:sz w:val="22"/>
+                <w:szCs w:val="22"/>
+              </w:rPr>
+            </w:pPr>
+            <w:r>
+              <w:rPr>
+                <w:rFonts w:ascii="Arial" w:eastAsia="Arial" w:hAnsi="Arial" w:cs="Arial"/>
+                <w:b/>
+                <w:sz w:val="22"/>
+                <w:szCs w:val="22"/>
+              </w:rPr>
+              <w:t>FUNCIONALIDAD</w:t>
+            </w:r>
+          </w:p>
+        </w:tc>
+        <w:tc>
+          <w:tcPr>
+            <w:tcW w:w="6720" w:type="dxa"/>
+            <w:gridSpan w:val="7"/>
+            <w:tcBorders>
+              <w:top w:val="single" w:sz="4" w:space="0" w:color="000000"/>
+              <w:left w:val="single" w:sz="4" w:space="0" w:color="000000"/>
+              <w:bottom w:val="single" w:sz="4" w:space="0" w:color="000000"/>
+              <w:right w:val="single" w:sz="4" w:space="0" w:color="000000"/>
+            </w:tcBorders>
+          </w:tcPr>
+          <w:p>
+            <w:pPr>
+              <w:jc w:val="both"/>
+              <w:rPr>
+                <w:rFonts w:ascii="Arial" w:eastAsia="Arial" w:hAnsi="Arial" w:cs="Arial"/>
+                <w:sz w:val="20"/>
+                <w:szCs w:val="20"/>
+              </w:rPr>
+            </w:pPr>
+            <w:r>
+              <w:rPr>
+                <w:rFonts w:ascii="Arial" w:eastAsia="Arial" w:hAnsi="Arial" w:cs="Arial"/>
+                <w:sz w:val="20"/>
+                <w:szCs w:val="20"/>
+              </w:rPr>
+              <w:t>Quiero gestionar el horario de mi</w:t>
+            </w:r>
+            <w:r>
+              <w:rPr>
+                <w:rFonts w:ascii="Arial" w:eastAsia="Arial" w:hAnsi="Arial" w:cs="Arial"/>
+                <w:sz w:val="20"/>
+                <w:szCs w:val="20"/>
+              </w:rPr>
+              <w:t>s veterinarios</w:t>
+            </w:r>
+          </w:p>
+        </w:tc>
+      </w:tr>
+      <w:tr>
+        <w:tc>
+          <w:tcPr>
+            <w:tcW w:w="2025" w:type="dxa"/>
+            <w:gridSpan w:val="2"/>
+            <w:tcBorders>
+              <w:top w:val="single" w:sz="4" w:space="0" w:color="000000"/>
+              <w:left w:val="single" w:sz="4" w:space="0" w:color="000000"/>
+              <w:bottom w:val="single" w:sz="4" w:space="0" w:color="000000"/>
+              <w:right w:val="single" w:sz="4" w:space="0" w:color="000000"/>
+            </w:tcBorders>
+          </w:tcPr>
+          <w:p>
+            <w:pPr>
+              <w:jc w:val="both"/>
+              <w:rPr>
+                <w:rFonts w:ascii="Arial" w:eastAsia="Arial" w:hAnsi="Arial" w:cs="Arial"/>
+                <w:b/>
+                <w:sz w:val="22"/>
+                <w:szCs w:val="22"/>
+              </w:rPr>
+            </w:pPr>
+            <w:r>
+              <w:rPr>
+                <w:rFonts w:ascii="Arial" w:eastAsia="Arial" w:hAnsi="Arial" w:cs="Arial"/>
+                <w:b/>
+                <w:sz w:val="22"/>
+                <w:szCs w:val="22"/>
+              </w:rPr>
+              <w:t>RESULTADO</w:t>
+            </w:r>
+          </w:p>
+        </w:tc>
+        <w:tc>
+          <w:tcPr>
+            <w:tcW w:w="6720" w:type="dxa"/>
+            <w:gridSpan w:val="7"/>
+            <w:tcBorders>
+              <w:top w:val="single" w:sz="4" w:space="0" w:color="000000"/>
+              <w:left w:val="single" w:sz="4" w:space="0" w:color="000000"/>
+              <w:bottom w:val="single" w:sz="4" w:space="0" w:color="000000"/>
+              <w:right w:val="single" w:sz="4" w:space="0" w:color="000000"/>
+            </w:tcBorders>
+          </w:tcPr>
+          <w:p>
+            <w:pPr>
+              <w:jc w:val="both"/>
+              <w:rPr>
+                <w:rFonts w:ascii="Arial" w:eastAsia="Arial" w:hAnsi="Arial" w:cs="Arial"/>
+                <w:sz w:val="20"/>
+                <w:szCs w:val="20"/>
+              </w:rPr>
+            </w:pPr>
+            <w:r>
+              <w:rPr>
+                <w:rFonts w:ascii="Arial" w:eastAsia="Arial" w:hAnsi="Arial" w:cs="Arial"/>
+                <w:sz w:val="20"/>
+                <w:szCs w:val="20"/>
+              </w:rPr>
+              <w:t xml:space="preserve">Para tener un control en los horarios de </w:t>
+            </w:r>
+            <w:r>
+              <w:rPr>
+                <w:rFonts w:ascii="Arial" w:eastAsia="Arial" w:hAnsi="Arial" w:cs="Arial"/>
+                <w:sz w:val="20"/>
+                <w:szCs w:val="20"/>
+              </w:rPr>
+              <w:t>los veterinarios</w:t>
+            </w:r>
+          </w:p>
+        </w:tc>
+      </w:tr>
+      <w:tr>
+        <w:tc>
+          <w:tcPr>
+            <w:tcW w:w="2025" w:type="dxa"/>
+            <w:gridSpan w:val="2"/>
+            <w:tcBorders>
+              <w:top w:val="single" w:sz="4" w:space="0" w:color="000000"/>
+              <w:left w:val="single" w:sz="4" w:space="0" w:color="000000"/>
+              <w:bottom w:val="single" w:sz="4" w:space="0" w:color="000000"/>
+              <w:right w:val="single" w:sz="4" w:space="0" w:color="000000"/>
+            </w:tcBorders>
+          </w:tcPr>
+          <w:p>
+            <w:pPr>
+              <w:jc w:val="both"/>
+              <w:rPr>
+                <w:rFonts w:ascii="Arial" w:eastAsia="Arial" w:hAnsi="Arial" w:cs="Arial"/>
+                <w:b/>
+                <w:sz w:val="22"/>
+                <w:szCs w:val="22"/>
+              </w:rPr>
+            </w:pPr>
+            <w:r>
+              <w:rPr>
+                <w:rFonts w:ascii="Arial" w:eastAsia="Arial" w:hAnsi="Arial" w:cs="Arial"/>
+                <w:b/>
+                <w:sz w:val="22"/>
+                <w:szCs w:val="22"/>
+              </w:rPr>
+              <w:t>Flujo Normal</w:t>
+            </w:r>
+          </w:p>
+        </w:tc>
+        <w:tc>
+          <w:tcPr>
+            <w:tcW w:w="6720" w:type="dxa"/>
+            <w:gridSpan w:val="7"/>
+            <w:tcBorders>
+              <w:top w:val="single" w:sz="4" w:space="0" w:color="000000"/>
+              <w:left w:val="single" w:sz="4" w:space="0" w:color="000000"/>
+              <w:bottom w:val="single" w:sz="4" w:space="0" w:color="000000"/>
+              <w:right w:val="single" w:sz="4" w:space="0" w:color="000000"/>
+            </w:tcBorders>
+          </w:tcPr>
+          <w:p>
+            <w:pPr>
+              <w:numPr>
+                <w:ilvl w:val="0"/>
+                <w:numId w:val="27"/>
+              </w:numPr>
+              <w:jc w:val="both"/>
+              <w:rPr>
+                <w:rFonts w:ascii="Arial" w:eastAsia="Arial" w:hAnsi="Arial" w:cs="Arial"/>
+                <w:sz w:val="20"/>
+                <w:szCs w:val="20"/>
+              </w:rPr>
+            </w:pPr>
+            <w:r>
+              <w:rPr>
+                <w:rFonts w:ascii="Arial" w:eastAsia="Arial" w:hAnsi="Arial" w:cs="Arial"/>
+                <w:sz w:val="20"/>
+                <w:szCs w:val="20"/>
+              </w:rPr>
+              <w:t>El administrador o clínica ingresa al login.</w:t>
+            </w:r>
+          </w:p>
+          <w:p>
+            <w:pPr>
+              <w:numPr>
+                <w:ilvl w:val="0"/>
+                <w:numId w:val="27"/>
+              </w:numPr>
+              <w:jc w:val="both"/>
+              <w:rPr>
+                <w:rFonts w:ascii="Arial" w:eastAsia="Arial" w:hAnsi="Arial" w:cs="Arial"/>
+                <w:b/>
+                <w:sz w:val="20"/>
+                <w:szCs w:val="20"/>
+              </w:rPr>
+            </w:pPr>
+            <w:r>
+              <w:rPr>
+                <w:rFonts w:ascii="Arial" w:eastAsia="Arial" w:hAnsi="Arial" w:cs="Arial"/>
+                <w:sz w:val="20"/>
+                <w:szCs w:val="20"/>
+              </w:rPr>
+              <w:t>El administrador o clínica ingresan los datos requeridos por el sistema.</w:t>
+            </w:r>
+          </w:p>
+          <w:p>
+            <w:pPr>
+              <w:numPr>
+                <w:ilvl w:val="0"/>
+                <w:numId w:val="27"/>
+              </w:numPr>
+              <w:jc w:val="both"/>
+              <w:rPr>
+                <w:rFonts w:ascii="Arial" w:eastAsia="Arial" w:hAnsi="Arial" w:cs="Arial"/>
+                <w:sz w:val="20"/>
+                <w:szCs w:val="20"/>
+              </w:rPr>
+            </w:pPr>
+            <w:r>
+              <w:rPr>
+                <w:rFonts w:ascii="Arial" w:eastAsia="Arial" w:hAnsi="Arial" w:cs="Arial"/>
+                <w:sz w:val="20"/>
+                <w:szCs w:val="20"/>
+              </w:rPr>
+              <w:t>El administrador o la clínica ingresa al sistema.</w:t>
+            </w:r>
+          </w:p>
+          <w:p>
+            <w:pPr>
+              <w:numPr>
+                <w:ilvl w:val="0"/>
+                <w:numId w:val="27"/>
+              </w:numPr>
+              <w:jc w:val="both"/>
+              <w:rPr>
+                <w:rFonts w:ascii="Arial" w:eastAsia="Arial" w:hAnsi="Arial" w:cs="Arial"/>
+                <w:sz w:val="20"/>
+                <w:szCs w:val="20"/>
+              </w:rPr>
+            </w:pPr>
+            <w:r>
+              <w:rPr>
+                <w:rFonts w:ascii="Arial" w:eastAsia="Arial" w:hAnsi="Arial" w:cs="Arial"/>
+                <w:sz w:val="20"/>
+                <w:szCs w:val="20"/>
+              </w:rPr>
+              <w:t>El administrador o la clínica ingresan a gestionar clínica</w:t>
+            </w:r>
+          </w:p>
+          <w:p>
+            <w:pPr>
+              <w:numPr>
+                <w:ilvl w:val="0"/>
+                <w:numId w:val="27"/>
+              </w:numPr>
+              <w:jc w:val="both"/>
+              <w:rPr>
+                <w:rFonts w:ascii="Arial" w:eastAsia="Arial" w:hAnsi="Arial" w:cs="Arial"/>
+                <w:sz w:val="20"/>
+                <w:szCs w:val="20"/>
+              </w:rPr>
+            </w:pPr>
+            <w:r>
+              <w:rPr>
+                <w:rFonts w:ascii="Arial" w:eastAsia="Arial" w:hAnsi="Arial" w:cs="Arial"/>
+                <w:sz w:val="20"/>
+                <w:szCs w:val="20"/>
+              </w:rPr>
+              <w:t>El administrador o la clínica modifican el horario de la veterinari</w:t>
+            </w:r>
+            <w:r>
+              <w:rPr>
+                <w:rFonts w:ascii="Arial" w:eastAsia="Arial" w:hAnsi="Arial" w:cs="Arial"/>
+                <w:sz w:val="20"/>
+                <w:szCs w:val="20"/>
+              </w:rPr>
+              <w:t>o</w:t>
+            </w:r>
+          </w:p>
+        </w:tc>
+      </w:tr>
+      <w:tr>
+        <w:tc>
+          <w:tcPr>
+            <w:tcW w:w="8745" w:type="dxa"/>
+            <w:gridSpan w:val="9"/>
+            <w:tcBorders>
+              <w:top w:val="single" w:sz="4" w:space="0" w:color="000000"/>
+              <w:left w:val="single" w:sz="4" w:space="0" w:color="000000"/>
+              <w:bottom w:val="single" w:sz="4" w:space="0" w:color="000000"/>
+              <w:right w:val="single" w:sz="4" w:space="0" w:color="000000"/>
+            </w:tcBorders>
+          </w:tcPr>
+          <w:p>
+            <w:pPr>
+              <w:jc w:val="both"/>
+              <w:rPr>
+                <w:rFonts w:ascii="Arial" w:eastAsia="Arial" w:hAnsi="Arial" w:cs="Arial"/>
+                <w:b/>
+                <w:sz w:val="22"/>
+                <w:szCs w:val="22"/>
+              </w:rPr>
+            </w:pPr>
+            <w:r>
+              <w:rPr>
+                <w:rFonts w:ascii="Arial" w:eastAsia="Arial" w:hAnsi="Arial" w:cs="Arial"/>
+                <w:b/>
+                <w:sz w:val="22"/>
+                <w:szCs w:val="22"/>
+              </w:rPr>
+              <w:t>CRITERIOS DE ACEPTACIÓN</w:t>
+            </w:r>
+          </w:p>
+        </w:tc>
+      </w:tr>
+      <w:tr>
+        <w:tc>
+          <w:tcPr>
+            <w:tcW w:w="540" w:type="dxa"/>
+            <w:tcBorders>
+              <w:top w:val="single" w:sz="4" w:space="0" w:color="000000"/>
+              <w:left w:val="single" w:sz="4" w:space="0" w:color="000000"/>
+              <w:bottom w:val="single" w:sz="4" w:space="0" w:color="000000"/>
+              <w:right w:val="single" w:sz="4" w:space="0" w:color="000000"/>
+            </w:tcBorders>
+          </w:tcPr>
+          <w:p>
+            <w:pPr>
+              <w:jc w:val="both"/>
+              <w:rPr>
+                <w:rFonts w:ascii="Arial" w:eastAsia="Arial" w:hAnsi="Arial" w:cs="Arial"/>
+                <w:b/>
+                <w:sz w:val="22"/>
+                <w:szCs w:val="22"/>
+              </w:rPr>
+            </w:pPr>
+            <w:r>
+              <w:rPr>
+                <w:rFonts w:ascii="Arial" w:eastAsia="Arial" w:hAnsi="Arial" w:cs="Arial"/>
+                <w:b/>
+                <w:sz w:val="22"/>
+                <w:szCs w:val="22"/>
+              </w:rPr>
+              <w:t>#</w:t>
+            </w:r>
+          </w:p>
+        </w:tc>
+        <w:tc>
+          <w:tcPr>
+            <w:tcW w:w="1485" w:type="dxa"/>
+            <w:tcBorders>
+              <w:top w:val="single" w:sz="4" w:space="0" w:color="000000"/>
+              <w:left w:val="single" w:sz="4" w:space="0" w:color="000000"/>
+              <w:bottom w:val="single" w:sz="4" w:space="0" w:color="000000"/>
+              <w:right w:val="single" w:sz="4" w:space="0" w:color="000000"/>
+            </w:tcBorders>
+          </w:tcPr>
+          <w:p>
+            <w:pPr>
+              <w:jc w:val="both"/>
+              <w:rPr>
+                <w:rFonts w:ascii="Arial" w:eastAsia="Arial" w:hAnsi="Arial" w:cs="Arial"/>
+                <w:b/>
+                <w:sz w:val="22"/>
+                <w:szCs w:val="22"/>
+              </w:rPr>
+            </w:pPr>
+            <w:r>
+              <w:rPr>
+                <w:rFonts w:ascii="Arial" w:eastAsia="Arial" w:hAnsi="Arial" w:cs="Arial"/>
+                <w:b/>
+                <w:sz w:val="22"/>
+                <w:szCs w:val="22"/>
+              </w:rPr>
+              <w:t>Criterio</w:t>
+            </w:r>
+          </w:p>
+        </w:tc>
+        <w:tc>
+          <w:tcPr>
+            <w:tcW w:w="1905" w:type="dxa"/>
+            <w:gridSpan w:val="2"/>
+            <w:tcBorders>
+              <w:top w:val="single" w:sz="4" w:space="0" w:color="000000"/>
+              <w:left w:val="single" w:sz="4" w:space="0" w:color="000000"/>
+              <w:bottom w:val="single" w:sz="4" w:space="0" w:color="000000"/>
+              <w:right w:val="single" w:sz="4" w:space="0" w:color="000000"/>
+            </w:tcBorders>
+          </w:tcPr>
+          <w:p>
+            <w:pPr>
+              <w:jc w:val="both"/>
+              <w:rPr>
+                <w:rFonts w:ascii="Arial" w:eastAsia="Arial" w:hAnsi="Arial" w:cs="Arial"/>
+                <w:b/>
+                <w:sz w:val="22"/>
+                <w:szCs w:val="22"/>
+              </w:rPr>
+            </w:pPr>
+            <w:r>
+              <w:rPr>
+                <w:rFonts w:ascii="Arial" w:eastAsia="Arial" w:hAnsi="Arial" w:cs="Arial"/>
+                <w:b/>
+                <w:sz w:val="22"/>
+                <w:szCs w:val="22"/>
+              </w:rPr>
+              <w:t>Condición</w:t>
+            </w:r>
+          </w:p>
+        </w:tc>
+        <w:tc>
+          <w:tcPr>
+            <w:tcW w:w="2370" w:type="dxa"/>
+            <w:gridSpan w:val="2"/>
+            <w:tcBorders>
+              <w:top w:val="single" w:sz="4" w:space="0" w:color="000000"/>
+              <w:left w:val="single" w:sz="4" w:space="0" w:color="000000"/>
+              <w:bottom w:val="single" w:sz="4" w:space="0" w:color="000000"/>
+              <w:right w:val="single" w:sz="4" w:space="0" w:color="000000"/>
+            </w:tcBorders>
+          </w:tcPr>
+          <w:p>
+            <w:pPr>
+              <w:jc w:val="both"/>
+              <w:rPr>
+                <w:rFonts w:ascii="Arial" w:eastAsia="Arial" w:hAnsi="Arial" w:cs="Arial"/>
+                <w:b/>
+                <w:sz w:val="22"/>
+                <w:szCs w:val="22"/>
+              </w:rPr>
+            </w:pPr>
+            <w:r>
+              <w:rPr>
+                <w:rFonts w:ascii="Arial" w:eastAsia="Arial" w:hAnsi="Arial" w:cs="Arial"/>
+                <w:b/>
+                <w:sz w:val="22"/>
+                <w:szCs w:val="22"/>
+              </w:rPr>
+              <w:t>Acción</w:t>
+            </w:r>
+          </w:p>
+        </w:tc>
+        <w:tc>
+          <w:tcPr>
+            <w:tcW w:w="2445" w:type="dxa"/>
+            <w:gridSpan w:val="3"/>
+            <w:tcBorders>
+              <w:top w:val="single" w:sz="4" w:space="0" w:color="000000"/>
+              <w:left w:val="single" w:sz="4" w:space="0" w:color="000000"/>
+              <w:bottom w:val="single" w:sz="4" w:space="0" w:color="000000"/>
+              <w:right w:val="single" w:sz="4" w:space="0" w:color="000000"/>
+            </w:tcBorders>
+          </w:tcPr>
+          <w:p>
+            <w:pPr>
+              <w:jc w:val="both"/>
+              <w:rPr>
+                <w:rFonts w:ascii="Arial" w:eastAsia="Arial" w:hAnsi="Arial" w:cs="Arial"/>
+                <w:b/>
+                <w:sz w:val="22"/>
+                <w:szCs w:val="22"/>
+              </w:rPr>
+            </w:pPr>
+            <w:r>
+              <w:rPr>
+                <w:rFonts w:ascii="Arial" w:eastAsia="Arial" w:hAnsi="Arial" w:cs="Arial"/>
+                <w:b/>
+                <w:sz w:val="22"/>
+                <w:szCs w:val="22"/>
+              </w:rPr>
+              <w:t>Resultado</w:t>
+            </w:r>
+          </w:p>
+        </w:tc>
+      </w:tr>
+      <w:tr>
+        <w:trPr>
+          <w:trHeight w:val="375"/>
+        </w:trPr>
+        <w:tc>
+          <w:tcPr>
+            <w:tcW w:w="540" w:type="dxa"/>
+            <w:tcBorders>
+              <w:top w:val="single" w:sz="4" w:space="0" w:color="000000"/>
+              <w:left w:val="single" w:sz="4" w:space="0" w:color="000000"/>
+              <w:bottom w:val="single" w:sz="4" w:space="0" w:color="000000"/>
+              <w:right w:val="single" w:sz="4" w:space="0" w:color="000000"/>
+            </w:tcBorders>
+          </w:tcPr>
+          <w:p>
+            <w:pPr>
+              <w:jc w:val="both"/>
+              <w:rPr>
+                <w:rFonts w:ascii="Arial" w:eastAsia="Arial" w:hAnsi="Arial" w:cs="Arial"/>
+                <w:sz w:val="22"/>
+                <w:szCs w:val="22"/>
+              </w:rPr>
+            </w:pPr>
+            <w:r>
+              <w:rPr>
+                <w:rFonts w:ascii="Arial" w:eastAsia="Arial" w:hAnsi="Arial" w:cs="Arial"/>
+                <w:sz w:val="22"/>
+                <w:szCs w:val="22"/>
+              </w:rPr>
+              <w:t>1</w:t>
+            </w:r>
+          </w:p>
+          <w:p>
+            <w:pPr>
+              <w:rPr>
+                <w:rFonts w:ascii="Arial" w:eastAsia="Arial" w:hAnsi="Arial" w:cs="Arial"/>
+                <w:sz w:val="22"/>
+                <w:szCs w:val="22"/>
+              </w:rPr>
+            </w:pPr>
+          </w:p>
+          <w:p>
+            <w:pPr>
+              <w:rPr>
+                <w:rFonts w:ascii="Arial" w:eastAsia="Arial" w:hAnsi="Arial" w:cs="Arial"/>
+                <w:sz w:val="22"/>
+                <w:szCs w:val="22"/>
+              </w:rPr>
+            </w:pPr>
+          </w:p>
+          <w:p>
+            <w:pPr>
+              <w:rPr>
+                <w:rFonts w:ascii="Arial" w:eastAsia="Arial" w:hAnsi="Arial" w:cs="Arial"/>
+                <w:sz w:val="22"/>
+                <w:szCs w:val="22"/>
+              </w:rPr>
+            </w:pPr>
+          </w:p>
+        </w:tc>
+        <w:tc>
+          <w:tcPr>
+            <w:tcW w:w="1485" w:type="dxa"/>
+            <w:tcBorders>
+              <w:top w:val="single" w:sz="4" w:space="0" w:color="000000"/>
+              <w:left w:val="single" w:sz="4" w:space="0" w:color="000000"/>
+              <w:bottom w:val="single" w:sz="4" w:space="0" w:color="000000"/>
+              <w:right w:val="single" w:sz="4" w:space="0" w:color="000000"/>
+            </w:tcBorders>
+          </w:tcPr>
+          <w:p>
+            <w:pPr>
+              <w:jc w:val="both"/>
+              <w:rPr>
+                <w:rFonts w:ascii="Arial" w:eastAsia="Arial" w:hAnsi="Arial" w:cs="Arial"/>
+                <w:sz w:val="20"/>
+                <w:szCs w:val="20"/>
+              </w:rPr>
+            </w:pPr>
+            <w:r>
+              <w:rPr>
+                <w:rFonts w:ascii="Arial" w:eastAsia="Arial" w:hAnsi="Arial" w:cs="Arial"/>
+                <w:sz w:val="20"/>
+                <w:szCs w:val="20"/>
+              </w:rPr>
+              <w:t>Modificación exitosa</w:t>
+            </w:r>
+          </w:p>
+        </w:tc>
+        <w:tc>
+          <w:tcPr>
+            <w:tcW w:w="1905" w:type="dxa"/>
+            <w:gridSpan w:val="2"/>
+            <w:tcBorders>
+              <w:top w:val="single" w:sz="4" w:space="0" w:color="000000"/>
+              <w:left w:val="single" w:sz="4" w:space="0" w:color="000000"/>
+              <w:bottom w:val="single" w:sz="4" w:space="0" w:color="000000"/>
+              <w:right w:val="single" w:sz="4" w:space="0" w:color="000000"/>
+            </w:tcBorders>
+          </w:tcPr>
+          <w:p>
+            <w:pPr>
+              <w:jc w:val="both"/>
+              <w:rPr>
+                <w:rFonts w:ascii="Arial" w:eastAsia="Arial" w:hAnsi="Arial" w:cs="Arial"/>
+                <w:sz w:val="20"/>
+                <w:szCs w:val="20"/>
+              </w:rPr>
+            </w:pPr>
+            <w:r>
+              <w:rPr>
+                <w:rFonts w:ascii="Arial" w:eastAsia="Arial" w:hAnsi="Arial" w:cs="Arial"/>
+                <w:sz w:val="20"/>
+                <w:szCs w:val="20"/>
+              </w:rPr>
+              <w:t>Si los horarios se modifican correctamente el sistema valida el cambio</w:t>
+            </w:r>
+          </w:p>
+        </w:tc>
+        <w:tc>
+          <w:tcPr>
+            <w:tcW w:w="2370" w:type="dxa"/>
+            <w:gridSpan w:val="2"/>
+            <w:tcBorders>
+              <w:top w:val="single" w:sz="4" w:space="0" w:color="000000"/>
+              <w:left w:val="single" w:sz="4" w:space="0" w:color="000000"/>
+              <w:bottom w:val="single" w:sz="4" w:space="0" w:color="000000"/>
+              <w:right w:val="single" w:sz="4" w:space="0" w:color="000000"/>
+            </w:tcBorders>
+          </w:tcPr>
+          <w:p>
+            <w:pPr>
+              <w:jc w:val="both"/>
+              <w:rPr>
+                <w:rFonts w:ascii="Arial" w:eastAsia="Arial" w:hAnsi="Arial" w:cs="Arial"/>
+                <w:sz w:val="22"/>
+                <w:szCs w:val="22"/>
+              </w:rPr>
+            </w:pPr>
+            <w:r>
+              <w:rPr>
+                <w:rFonts w:ascii="Arial" w:eastAsia="Arial" w:hAnsi="Arial" w:cs="Arial"/>
+                <w:sz w:val="22"/>
+                <w:szCs w:val="22"/>
+              </w:rPr>
+              <w:t xml:space="preserve">Dar </w:t>
+            </w:r>
+            <w:proofErr w:type="gramStart"/>
+            <w:r>
+              <w:rPr>
+                <w:rFonts w:ascii="Arial" w:eastAsia="Arial" w:hAnsi="Arial" w:cs="Arial"/>
+                <w:sz w:val="22"/>
+                <w:szCs w:val="22"/>
+              </w:rPr>
+              <w:t>click</w:t>
+            </w:r>
+            <w:proofErr w:type="gramEnd"/>
+            <w:r>
+              <w:rPr>
+                <w:rFonts w:ascii="Arial" w:eastAsia="Arial" w:hAnsi="Arial" w:cs="Arial"/>
+                <w:sz w:val="22"/>
+                <w:szCs w:val="22"/>
+              </w:rPr>
+              <w:t xml:space="preserve"> en el botón modificar horario ”.</w:t>
+            </w:r>
+          </w:p>
+        </w:tc>
+        <w:tc>
+          <w:tcPr>
+            <w:tcW w:w="2445" w:type="dxa"/>
+            <w:gridSpan w:val="3"/>
+            <w:tcBorders>
+              <w:top w:val="single" w:sz="4" w:space="0" w:color="000000"/>
+              <w:left w:val="single" w:sz="4" w:space="0" w:color="000000"/>
+              <w:bottom w:val="single" w:sz="4" w:space="0" w:color="000000"/>
+              <w:right w:val="single" w:sz="4" w:space="0" w:color="000000"/>
+            </w:tcBorders>
+          </w:tcPr>
+          <w:p>
+            <w:pPr>
+              <w:jc w:val="both"/>
+              <w:rPr>
+                <w:rFonts w:ascii="Arial" w:eastAsia="Arial" w:hAnsi="Arial" w:cs="Arial"/>
+                <w:sz w:val="20"/>
+                <w:szCs w:val="20"/>
+              </w:rPr>
+            </w:pPr>
+            <w:r>
+              <w:rPr>
+                <w:rFonts w:ascii="Arial" w:eastAsia="Arial" w:hAnsi="Arial" w:cs="Arial"/>
+                <w:sz w:val="20"/>
+                <w:szCs w:val="20"/>
+              </w:rPr>
+              <w:t>El sistema valida la información y si está correcta genera un mensaje que el horario fue modificado.</w:t>
+            </w:r>
+          </w:p>
+        </w:tc>
+      </w:tr>
+    </w:tbl>
     <w:p>
       <w:pPr>
         <w:jc w:val="both"/>
@@ -50024,6 +51509,7 @@
   <w:style w:type="paragraph" w:default="1" w:styleId="Normal">
     <w:name w:val="Normal"/>
     <w:qFormat/>
+    <w:rsid w:val="008E5B15"/>
   </w:style>
   <w:style w:type="paragraph" w:styleId="Ttulo1">
     <w:name w:val="heading 1"/>

--- a/2.Informe_General_Del_Sistema.docx
+++ b/2.Informe_General_Del_Sistema.docx
@@ -7687,6 +7687,7 @@
       <w:r>
         <w:rPr>
           <w:rFonts w:ascii="Arial" w:eastAsia="Arial" w:hAnsi="Arial" w:cs="Arial"/>
+          <w:noProof/>
         </w:rPr>
         <w:drawing>
           <wp:inline distT="0" distB="0" distL="0" distR="0" wp14:anchorId="53F878D7" wp14:editId="3FB552A4">
@@ -7809,6 +7810,7 @@
       <w:r>
         <w:rPr>
           <w:rFonts w:ascii="Arial" w:eastAsia="Arial" w:hAnsi="Arial" w:cs="Arial"/>
+          <w:noProof/>
         </w:rPr>
         <w:drawing>
           <wp:inline distT="0" distB="0" distL="0" distR="0" wp14:anchorId="11C365CE" wp14:editId="58DB9C00">
@@ -7965,6 +7967,7 @@
       <w:r>
         <w:rPr>
           <w:rFonts w:ascii="Arial" w:eastAsia="Arial" w:hAnsi="Arial" w:cs="Arial"/>
+          <w:noProof/>
         </w:rPr>
         <w:drawing>
           <wp:inline distT="0" distB="0" distL="0" distR="0" wp14:anchorId="7373A41B" wp14:editId="3E7A92EC">
@@ -8071,6 +8074,7 @@
       <w:r>
         <w:rPr>
           <w:rFonts w:ascii="Arial" w:eastAsia="Arial" w:hAnsi="Arial" w:cs="Arial"/>
+          <w:noProof/>
         </w:rPr>
         <w:drawing>
           <wp:inline distT="0" distB="0" distL="0" distR="0" wp14:anchorId="577A1328" wp14:editId="40003995">
@@ -8239,6 +8243,7 @@
       <w:r>
         <w:rPr>
           <w:rFonts w:ascii="Arial" w:eastAsia="Arial" w:hAnsi="Arial" w:cs="Arial"/>
+          <w:noProof/>
         </w:rPr>
         <w:drawing>
           <wp:inline distT="0" distB="0" distL="0" distR="0" wp14:anchorId="05749430" wp14:editId="6465AB9C">
@@ -8387,6 +8392,7 @@
       <w:r>
         <w:rPr>
           <w:rFonts w:ascii="Arial" w:eastAsia="Arial" w:hAnsi="Arial" w:cs="Arial"/>
+          <w:noProof/>
         </w:rPr>
         <w:drawing>
           <wp:inline distT="0" distB="0" distL="0" distR="0" wp14:anchorId="42047D70" wp14:editId="12C8DE1B">
@@ -8603,6 +8609,7 @@
       <w:r>
         <w:rPr>
           <w:rFonts w:ascii="Arial" w:eastAsia="Arial" w:hAnsi="Arial" w:cs="Arial"/>
+          <w:noProof/>
         </w:rPr>
         <w:drawing>
           <wp:inline distT="0" distB="0" distL="0" distR="0" wp14:anchorId="6E7070A7" wp14:editId="74A43EEB">
@@ -8678,6 +8685,7 @@
       <w:r>
         <w:rPr>
           <w:rFonts w:ascii="Arial" w:eastAsia="Arial" w:hAnsi="Arial" w:cs="Arial"/>
+          <w:noProof/>
         </w:rPr>
         <w:drawing>
           <wp:inline distT="0" distB="0" distL="0" distR="0" wp14:anchorId="353171F0" wp14:editId="13416AAF">
@@ -8901,6 +8909,7 @@
       <w:r>
         <w:rPr>
           <w:rFonts w:ascii="Arial" w:eastAsia="Arial" w:hAnsi="Arial" w:cs="Arial"/>
+          <w:noProof/>
         </w:rPr>
         <w:drawing>
           <wp:inline distT="0" distB="0" distL="0" distR="0" wp14:anchorId="6DD22AE9" wp14:editId="32C51D1D">
@@ -8968,6 +8977,7 @@
       <w:r>
         <w:rPr>
           <w:rFonts w:ascii="Arial" w:eastAsia="Arial" w:hAnsi="Arial" w:cs="Arial"/>
+          <w:noProof/>
         </w:rPr>
         <w:drawing>
           <wp:inline distT="0" distB="0" distL="0" distR="0" wp14:anchorId="674BB04D" wp14:editId="5DB76D83">
@@ -9035,6 +9045,7 @@
       <w:r>
         <w:rPr>
           <w:rFonts w:ascii="Arial" w:eastAsia="Arial" w:hAnsi="Arial" w:cs="Arial"/>
+          <w:noProof/>
         </w:rPr>
         <w:drawing>
           <wp:inline distT="0" distB="0" distL="0" distR="0" wp14:anchorId="38F5C626" wp14:editId="47BF6470">
@@ -9156,6 +9167,7 @@
       <w:r>
         <w:rPr>
           <w:rFonts w:ascii="Arial" w:eastAsia="Arial" w:hAnsi="Arial" w:cs="Arial"/>
+          <w:noProof/>
         </w:rPr>
         <w:drawing>
           <wp:inline distT="0" distB="0" distL="0" distR="0" wp14:anchorId="20E1FACB" wp14:editId="185EFC50">
@@ -9280,6 +9292,7 @@
       <w:r>
         <w:rPr>
           <w:rFonts w:ascii="Arial" w:eastAsia="Arial" w:hAnsi="Arial" w:cs="Arial"/>
+          <w:noProof/>
         </w:rPr>
         <w:drawing>
           <wp:inline distT="0" distB="0" distL="0" distR="0" wp14:anchorId="74428034" wp14:editId="2C61DBB4">
@@ -9463,6 +9476,7 @@
       <w:r>
         <w:rPr>
           <w:rFonts w:ascii="Arial" w:eastAsia="Arial" w:hAnsi="Arial" w:cs="Arial"/>
+          <w:noProof/>
         </w:rPr>
         <w:drawing>
           <wp:inline distT="0" distB="0" distL="0" distR="0" wp14:anchorId="1325456A" wp14:editId="17E4ADCE">
@@ -9551,6 +9565,7 @@
       <w:r>
         <w:rPr>
           <w:rFonts w:ascii="Arial" w:eastAsia="Arial" w:hAnsi="Arial" w:cs="Arial"/>
+          <w:noProof/>
         </w:rPr>
         <w:drawing>
           <wp:inline distT="0" distB="0" distL="0" distR="0" wp14:anchorId="44EADB97" wp14:editId="55624C06">
@@ -9696,6 +9711,7 @@
       <w:r>
         <w:rPr>
           <w:rFonts w:ascii="Arial" w:eastAsia="Arial" w:hAnsi="Arial" w:cs="Arial"/>
+          <w:noProof/>
         </w:rPr>
         <w:drawing>
           <wp:inline distT="0" distB="0" distL="0" distR="0" wp14:anchorId="6929FBF0" wp14:editId="0AB315E9">
@@ -9817,6 +9833,7 @@
       <w:r>
         <w:rPr>
           <w:rFonts w:ascii="Arial" w:eastAsia="Arial" w:hAnsi="Arial" w:cs="Arial"/>
+          <w:noProof/>
         </w:rPr>
         <w:drawing>
           <wp:inline distT="0" distB="0" distL="0" distR="0" wp14:anchorId="5A4B17E9" wp14:editId="0DE12D33">
@@ -9955,6 +9972,7 @@
       <w:r>
         <w:rPr>
           <w:rFonts w:ascii="Arial" w:eastAsia="Arial" w:hAnsi="Arial" w:cs="Arial"/>
+          <w:noProof/>
         </w:rPr>
         <w:drawing>
           <wp:inline distT="0" distB="0" distL="0" distR="0" wp14:anchorId="38706B3A" wp14:editId="122F63D2">
@@ -10068,6 +10086,7 @@
       <w:r>
         <w:rPr>
           <w:rFonts w:ascii="Arial" w:eastAsia="Arial" w:hAnsi="Arial" w:cs="Arial"/>
+          <w:noProof/>
         </w:rPr>
         <w:drawing>
           <wp:inline distT="0" distB="0" distL="0" distR="0" wp14:anchorId="33E65ED6" wp14:editId="27D0F4F6">
@@ -15499,17 +15518,15 @@
               </w:rPr>
               <w:t xml:space="preserve"> (</w:t>
             </w:r>
-            <w:proofErr w:type="gramStart"/>
-            <w:r>
-              <w:rPr>
-                <w:rFonts w:ascii="Arial" w:eastAsia="Arial" w:hAnsi="Arial" w:cs="Arial"/>
-                <w:b/>
-                <w:sz w:val="20"/>
-                <w:szCs w:val="20"/>
-              </w:rPr>
-              <w:t>mis  veterinarios</w:t>
-            </w:r>
-            <w:proofErr w:type="gramEnd"/>
+            <w:r>
+              <w:rPr>
+                <w:rFonts w:ascii="Arial" w:eastAsia="Arial" w:hAnsi="Arial" w:cs="Arial"/>
+                <w:b/>
+                <w:sz w:val="20"/>
+                <w:szCs w:val="20"/>
+              </w:rPr>
+              <w:t>mis veterinarios</w:t>
+            </w:r>
             <w:r>
               <w:rPr>
                 <w:rFonts w:ascii="Arial" w:eastAsia="Arial" w:hAnsi="Arial" w:cs="Arial"/>
@@ -20085,16 +20102,14 @@
               </w:rPr>
               <w:t xml:space="preserve">el usuario ingresa al </w:t>
             </w:r>
-            <w:proofErr w:type="gramStart"/>
-            <w:r>
-              <w:rPr>
-                <w:rFonts w:ascii="Arial" w:eastAsia="Arial" w:hAnsi="Arial" w:cs="Arial"/>
-                <w:sz w:val="20"/>
-                <w:szCs w:val="20"/>
-              </w:rPr>
-              <w:t>sistema .</w:t>
-            </w:r>
-            <w:proofErr w:type="gramEnd"/>
+            <w:r>
+              <w:rPr>
+                <w:rFonts w:ascii="Arial" w:eastAsia="Arial" w:hAnsi="Arial" w:cs="Arial"/>
+                <w:sz w:val="20"/>
+                <w:szCs w:val="20"/>
+              </w:rPr>
+              <w:t>sistema.</w:t>
+            </w:r>
           </w:p>
           <w:p>
             <w:pPr>
@@ -20116,16 +20131,14 @@
               </w:rPr>
               <w:t xml:space="preserve">el usuario navega y observa en la sección </w:t>
             </w:r>
-            <w:proofErr w:type="gramStart"/>
-            <w:r>
-              <w:rPr>
-                <w:rFonts w:ascii="Arial" w:eastAsia="Arial" w:hAnsi="Arial" w:cs="Arial"/>
-                <w:sz w:val="20"/>
-                <w:szCs w:val="20"/>
-              </w:rPr>
-              <w:t>de  clínicas</w:t>
-            </w:r>
-            <w:proofErr w:type="gramEnd"/>
+            <w:r>
+              <w:rPr>
+                <w:rFonts w:ascii="Arial" w:eastAsia="Arial" w:hAnsi="Arial" w:cs="Arial"/>
+                <w:sz w:val="20"/>
+                <w:szCs w:val="20"/>
+              </w:rPr>
+              <w:t>de clínicas</w:t>
+            </w:r>
             <w:r>
               <w:rPr>
                 <w:rFonts w:ascii="Arial" w:eastAsia="Arial" w:hAnsi="Arial" w:cs="Arial"/>
@@ -20491,16 +20504,14 @@
               </w:rPr>
               <w:t xml:space="preserve">se muestran todas las clínicas registradas en el </w:t>
             </w:r>
-            <w:proofErr w:type="gramStart"/>
-            <w:r>
-              <w:rPr>
-                <w:rFonts w:ascii="Arial" w:eastAsia="Arial" w:hAnsi="Arial" w:cs="Arial"/>
-                <w:sz w:val="20"/>
-                <w:szCs w:val="20"/>
-              </w:rPr>
-              <w:t>sistema  en</w:t>
-            </w:r>
-            <w:proofErr w:type="gramEnd"/>
+            <w:r>
+              <w:rPr>
+                <w:rFonts w:ascii="Arial" w:eastAsia="Arial" w:hAnsi="Arial" w:cs="Arial"/>
+                <w:sz w:val="20"/>
+                <w:szCs w:val="20"/>
+              </w:rPr>
+              <w:t>sistema en</w:t>
+            </w:r>
             <w:r>
               <w:rPr>
                 <w:rFonts w:ascii="Arial" w:eastAsia="Arial" w:hAnsi="Arial" w:cs="Arial"/>
@@ -21358,16 +21369,14 @@
               </w:rPr>
               <w:t xml:space="preserve">La Clínica ingresa a la sección de </w:t>
             </w:r>
-            <w:proofErr w:type="gramStart"/>
-            <w:r>
-              <w:rPr>
-                <w:rFonts w:ascii="Arial" w:eastAsia="Arial" w:hAnsi="Arial" w:cs="Arial"/>
-                <w:sz w:val="20"/>
-                <w:szCs w:val="20"/>
-              </w:rPr>
-              <w:t>buscar .</w:t>
-            </w:r>
-            <w:proofErr w:type="gramEnd"/>
+            <w:r>
+              <w:rPr>
+                <w:rFonts w:ascii="Arial" w:eastAsia="Arial" w:hAnsi="Arial" w:cs="Arial"/>
+                <w:sz w:val="20"/>
+                <w:szCs w:val="20"/>
+              </w:rPr>
+              <w:t>buscar.</w:t>
+            </w:r>
           </w:p>
           <w:p>
             <w:pPr>
@@ -21816,16 +21825,14 @@
               </w:rPr>
               <w:t xml:space="preserve">Se </w:t>
             </w:r>
-            <w:proofErr w:type="gramStart"/>
-            <w:r>
-              <w:rPr>
-                <w:rFonts w:ascii="Arial" w:eastAsia="Arial" w:hAnsi="Arial" w:cs="Arial"/>
-                <w:sz w:val="20"/>
-                <w:szCs w:val="20"/>
-              </w:rPr>
-              <w:t>muestra  el</w:t>
-            </w:r>
-            <w:proofErr w:type="gramEnd"/>
+            <w:r>
+              <w:rPr>
+                <w:rFonts w:ascii="Arial" w:eastAsia="Arial" w:hAnsi="Arial" w:cs="Arial"/>
+                <w:sz w:val="20"/>
+                <w:szCs w:val="20"/>
+              </w:rPr>
+              <w:t>muestra el</w:t>
+            </w:r>
             <w:r>
               <w:rPr>
                 <w:rFonts w:ascii="Arial" w:eastAsia="Arial" w:hAnsi="Arial" w:cs="Arial"/>
@@ -22077,16 +22084,14 @@
               </w:rPr>
               <w:t xml:space="preserve">Cuando los </w:t>
             </w:r>
-            <w:proofErr w:type="gramStart"/>
-            <w:r>
-              <w:rPr>
-                <w:rFonts w:ascii="Arial" w:eastAsia="Arial" w:hAnsi="Arial" w:cs="Arial"/>
-                <w:sz w:val="20"/>
-                <w:szCs w:val="20"/>
-              </w:rPr>
-              <w:t>datos  requeridos</w:t>
-            </w:r>
-            <w:proofErr w:type="gramEnd"/>
+            <w:r>
+              <w:rPr>
+                <w:rFonts w:ascii="Arial" w:eastAsia="Arial" w:hAnsi="Arial" w:cs="Arial"/>
+                <w:sz w:val="20"/>
+                <w:szCs w:val="20"/>
+              </w:rPr>
+              <w:t>datos requeridos</w:t>
+            </w:r>
             <w:r>
               <w:rPr>
                 <w:rFonts w:ascii="Arial" w:eastAsia="Arial" w:hAnsi="Arial" w:cs="Arial"/>
@@ -23289,16 +23294,14 @@
               </w:rPr>
               <w:t xml:space="preserve">se muestra los datos personales </w:t>
             </w:r>
-            <w:proofErr w:type="spellStart"/>
-            <w:r>
-              <w:rPr>
-                <w:rFonts w:ascii="Arial" w:eastAsia="Arial" w:hAnsi="Arial" w:cs="Arial"/>
-                <w:sz w:val="20"/>
-                <w:szCs w:val="20"/>
-              </w:rPr>
-              <w:t>de el</w:t>
-            </w:r>
-            <w:proofErr w:type="spellEnd"/>
+            <w:r>
+              <w:rPr>
+                <w:rFonts w:ascii="Arial" w:eastAsia="Arial" w:hAnsi="Arial" w:cs="Arial"/>
+                <w:sz w:val="20"/>
+                <w:szCs w:val="20"/>
+              </w:rPr>
+              <w:t>del</w:t>
+            </w:r>
             <w:r>
               <w:rPr>
                 <w:rFonts w:ascii="Arial" w:eastAsia="Arial" w:hAnsi="Arial" w:cs="Arial"/>
@@ -25613,16 +25616,14 @@
               </w:rPr>
               <w:t xml:space="preserve">Quiero </w:t>
             </w:r>
-            <w:proofErr w:type="spellStart"/>
-            <w:r>
-              <w:rPr>
-                <w:rFonts w:ascii="Arial" w:eastAsia="Arial" w:hAnsi="Arial" w:cs="Arial"/>
-                <w:sz w:val="20"/>
-                <w:szCs w:val="20"/>
-              </w:rPr>
-              <w:t>logearme</w:t>
-            </w:r>
-            <w:proofErr w:type="spellEnd"/>
+            <w:r>
+              <w:rPr>
+                <w:rFonts w:ascii="Arial" w:eastAsia="Arial" w:hAnsi="Arial" w:cs="Arial"/>
+                <w:sz w:val="20"/>
+                <w:szCs w:val="20"/>
+              </w:rPr>
+              <w:t>iniciar sesión</w:t>
+            </w:r>
             <w:r>
               <w:rPr>
                 <w:rFonts w:ascii="Arial" w:eastAsia="Arial" w:hAnsi="Arial" w:cs="Arial"/>
@@ -25762,16 +25763,14 @@
               </w:rPr>
               <w:t xml:space="preserve">La </w:t>
             </w:r>
-            <w:proofErr w:type="gramStart"/>
-            <w:r>
-              <w:rPr>
-                <w:rFonts w:ascii="Arial" w:eastAsia="Arial" w:hAnsi="Arial" w:cs="Arial"/>
-                <w:sz w:val="20"/>
-                <w:szCs w:val="20"/>
-              </w:rPr>
-              <w:t>clínica  veterinaria</w:t>
-            </w:r>
-            <w:proofErr w:type="gramEnd"/>
+            <w:r>
+              <w:rPr>
+                <w:rFonts w:ascii="Arial" w:eastAsia="Arial" w:hAnsi="Arial" w:cs="Arial"/>
+                <w:sz w:val="20"/>
+                <w:szCs w:val="20"/>
+              </w:rPr>
+              <w:t>clínica veterinaria</w:t>
+            </w:r>
             <w:r>
               <w:rPr>
                 <w:rFonts w:ascii="Arial" w:eastAsia="Arial" w:hAnsi="Arial" w:cs="Arial"/>
@@ -30363,16 +30362,14 @@
               </w:rPr>
               <w:t>el usuario presiona el botón “</w:t>
             </w:r>
-            <w:proofErr w:type="gramStart"/>
-            <w:r>
-              <w:rPr>
-                <w:rFonts w:ascii="Arial" w:eastAsia="Arial" w:hAnsi="Arial" w:cs="Arial"/>
-                <w:sz w:val="20"/>
-                <w:szCs w:val="20"/>
-              </w:rPr>
-              <w:t>agendar“</w:t>
-            </w:r>
-            <w:proofErr w:type="gramEnd"/>
+            <w:r>
+              <w:rPr>
+                <w:rFonts w:ascii="Arial" w:eastAsia="Arial" w:hAnsi="Arial" w:cs="Arial"/>
+                <w:sz w:val="20"/>
+                <w:szCs w:val="20"/>
+              </w:rPr>
+              <w:t>agendar “</w:t>
+            </w:r>
           </w:p>
           <w:p>
             <w:pPr>
@@ -30955,16 +30952,14 @@
               </w:rPr>
               <w:t xml:space="preserve">Agendamiento </w:t>
             </w:r>
-            <w:proofErr w:type="gramStart"/>
-            <w:r>
-              <w:rPr>
-                <w:rFonts w:ascii="Arial" w:eastAsia="Arial" w:hAnsi="Arial" w:cs="Arial"/>
-                <w:sz w:val="20"/>
-                <w:szCs w:val="20"/>
-              </w:rPr>
-              <w:t>Cancelación  por</w:t>
-            </w:r>
-            <w:proofErr w:type="gramEnd"/>
+            <w:r>
+              <w:rPr>
+                <w:rFonts w:ascii="Arial" w:eastAsia="Arial" w:hAnsi="Arial" w:cs="Arial"/>
+                <w:sz w:val="20"/>
+                <w:szCs w:val="20"/>
+              </w:rPr>
+              <w:t>Cancelación por</w:t>
+            </w:r>
             <w:r>
               <w:rPr>
                 <w:rFonts w:ascii="Arial" w:eastAsia="Arial" w:hAnsi="Arial" w:cs="Arial"/>
@@ -31003,16 +30998,14 @@
               </w:rPr>
               <w:t xml:space="preserve">si la </w:t>
             </w:r>
-            <w:proofErr w:type="gramStart"/>
-            <w:r>
-              <w:rPr>
-                <w:rFonts w:ascii="Arial" w:eastAsia="Arial" w:hAnsi="Arial" w:cs="Arial"/>
-                <w:sz w:val="20"/>
-                <w:szCs w:val="20"/>
-              </w:rPr>
-              <w:t>clínica  no</w:t>
-            </w:r>
-            <w:proofErr w:type="gramEnd"/>
+            <w:r>
+              <w:rPr>
+                <w:rFonts w:ascii="Arial" w:eastAsia="Arial" w:hAnsi="Arial" w:cs="Arial"/>
+                <w:sz w:val="20"/>
+                <w:szCs w:val="20"/>
+              </w:rPr>
+              <w:t>clínica no</w:t>
+            </w:r>
             <w:r>
               <w:rPr>
                 <w:rFonts w:ascii="Arial" w:eastAsia="Arial" w:hAnsi="Arial" w:cs="Arial"/>
@@ -31234,16 +31227,14 @@
               </w:rPr>
               <w:t xml:space="preserve">el sistema genera un mensaje que le indica a </w:t>
             </w:r>
-            <w:proofErr w:type="gramStart"/>
-            <w:r>
-              <w:rPr>
-                <w:rFonts w:ascii="Arial" w:eastAsia="Arial" w:hAnsi="Arial" w:cs="Arial"/>
-                <w:sz w:val="20"/>
-                <w:szCs w:val="20"/>
-              </w:rPr>
-              <w:t>la  clínica</w:t>
-            </w:r>
-            <w:proofErr w:type="gramEnd"/>
+            <w:r>
+              <w:rPr>
+                <w:rFonts w:ascii="Arial" w:eastAsia="Arial" w:hAnsi="Arial" w:cs="Arial"/>
+                <w:sz w:val="20"/>
+                <w:szCs w:val="20"/>
+              </w:rPr>
+              <w:t>la clínica</w:t>
+            </w:r>
             <w:r>
               <w:rPr>
                 <w:rFonts w:ascii="Arial" w:eastAsia="Arial" w:hAnsi="Arial" w:cs="Arial"/>
@@ -31590,6 +31581,7 @@
                 <w:sz w:val="22"/>
                 <w:szCs w:val="22"/>
               </w:rPr>
+              <w:lastRenderedPageBreak/>
               <w:t>ID Historia</w:t>
             </w:r>
           </w:p>
@@ -31683,16 +31675,14 @@
               </w:rPr>
               <w:t xml:space="preserve">gestión de </w:t>
             </w:r>
-            <w:proofErr w:type="gramStart"/>
-            <w:r>
-              <w:rPr>
-                <w:rFonts w:ascii="Arial" w:eastAsia="Arial" w:hAnsi="Arial" w:cs="Arial"/>
-                <w:sz w:val="20"/>
-                <w:szCs w:val="20"/>
-              </w:rPr>
-              <w:t>la citas</w:t>
-            </w:r>
-            <w:proofErr w:type="gramEnd"/>
+            <w:r>
+              <w:rPr>
+                <w:rFonts w:ascii="Arial" w:eastAsia="Arial" w:hAnsi="Arial" w:cs="Arial"/>
+                <w:sz w:val="20"/>
+                <w:szCs w:val="20"/>
+              </w:rPr>
+              <w:t>las citas</w:t>
+            </w:r>
           </w:p>
         </w:tc>
         <w:tc>
@@ -32142,16 +32132,14 @@
               </w:rPr>
               <w:t xml:space="preserve">la clínica gestiona la hora de </w:t>
             </w:r>
-            <w:proofErr w:type="gramStart"/>
-            <w:r>
-              <w:rPr>
-                <w:rFonts w:ascii="Arial" w:eastAsia="Arial" w:hAnsi="Arial" w:cs="Arial"/>
-                <w:sz w:val="20"/>
-                <w:szCs w:val="20"/>
-              </w:rPr>
-              <w:t>la  cita</w:t>
-            </w:r>
-            <w:proofErr w:type="gramEnd"/>
+            <w:r>
+              <w:rPr>
+                <w:rFonts w:ascii="Arial" w:eastAsia="Arial" w:hAnsi="Arial" w:cs="Arial"/>
+                <w:sz w:val="20"/>
+                <w:szCs w:val="20"/>
+              </w:rPr>
+              <w:t>la cita</w:t>
+            </w:r>
             <w:r>
               <w:rPr>
                 <w:rFonts w:ascii="Arial" w:eastAsia="Arial" w:hAnsi="Arial" w:cs="Arial"/>
@@ -32182,16 +32170,14 @@
               </w:rPr>
               <w:t xml:space="preserve">la clínica </w:t>
             </w:r>
-            <w:proofErr w:type="gramStart"/>
-            <w:r>
-              <w:rPr>
-                <w:rFonts w:ascii="Arial" w:eastAsia="Arial" w:hAnsi="Arial" w:cs="Arial"/>
-                <w:sz w:val="20"/>
-                <w:szCs w:val="20"/>
-              </w:rPr>
-              <w:t>rechaza  o</w:t>
-            </w:r>
-            <w:proofErr w:type="gramEnd"/>
+            <w:r>
+              <w:rPr>
+                <w:rFonts w:ascii="Arial" w:eastAsia="Arial" w:hAnsi="Arial" w:cs="Arial"/>
+                <w:sz w:val="20"/>
+                <w:szCs w:val="20"/>
+              </w:rPr>
+              <w:t>rechaza o</w:t>
+            </w:r>
             <w:r>
               <w:rPr>
                 <w:rFonts w:ascii="Arial" w:eastAsia="Arial" w:hAnsi="Arial" w:cs="Arial"/>
@@ -32637,16 +32623,14 @@
               </w:rPr>
               <w:t xml:space="preserve">la clínica debe rechazar o dejar </w:t>
             </w:r>
-            <w:proofErr w:type="gramStart"/>
-            <w:r>
-              <w:rPr>
-                <w:rFonts w:ascii="Arial" w:eastAsia="Arial" w:hAnsi="Arial" w:cs="Arial"/>
-                <w:sz w:val="20"/>
-                <w:szCs w:val="20"/>
-              </w:rPr>
-              <w:t>que  el</w:t>
-            </w:r>
-            <w:proofErr w:type="gramEnd"/>
+            <w:r>
+              <w:rPr>
+                <w:rFonts w:ascii="Arial" w:eastAsia="Arial" w:hAnsi="Arial" w:cs="Arial"/>
+                <w:sz w:val="20"/>
+                <w:szCs w:val="20"/>
+              </w:rPr>
+              <w:t>que el</w:t>
+            </w:r>
             <w:r>
               <w:rPr>
                 <w:rFonts w:ascii="Arial" w:eastAsia="Arial" w:hAnsi="Arial" w:cs="Arial"/>
@@ -32715,16 +32699,14 @@
               </w:rPr>
               <w:t xml:space="preserve">el sistema genera un mensaje que le indica a </w:t>
             </w:r>
-            <w:proofErr w:type="gramStart"/>
-            <w:r>
-              <w:rPr>
-                <w:rFonts w:ascii="Arial" w:eastAsia="Arial" w:hAnsi="Arial" w:cs="Arial"/>
-                <w:sz w:val="20"/>
-                <w:szCs w:val="20"/>
-              </w:rPr>
-              <w:t>la  clínica</w:t>
-            </w:r>
-            <w:proofErr w:type="gramEnd"/>
+            <w:r>
+              <w:rPr>
+                <w:rFonts w:ascii="Arial" w:eastAsia="Arial" w:hAnsi="Arial" w:cs="Arial"/>
+                <w:sz w:val="20"/>
+                <w:szCs w:val="20"/>
+              </w:rPr>
+              <w:t>la clínica</w:t>
+            </w:r>
             <w:r>
               <w:rPr>
                 <w:rFonts w:ascii="Arial" w:eastAsia="Arial" w:hAnsi="Arial" w:cs="Arial"/>
@@ -32900,6 +32882,20 @@
       </w:pPr>
       <w:bookmarkStart w:id="36" w:name="_heading=h.nc7wywb1vd4y" w:colFirst="0" w:colLast="0"/>
       <w:bookmarkEnd w:id="36"/>
+    </w:p>
+    <w:p>
+      <w:pPr>
+        <w:rPr>
+          <w:rFonts w:ascii="Arial" w:eastAsia="Arial" w:hAnsi="Arial" w:cs="Arial"/>
+        </w:rPr>
+      </w:pPr>
+    </w:p>
+    <w:p>
+      <w:pPr>
+        <w:rPr>
+          <w:rFonts w:ascii="Arial" w:eastAsia="Arial" w:hAnsi="Arial" w:cs="Arial"/>
+        </w:rPr>
+      </w:pPr>
     </w:p>
     <w:p>
       <w:pPr>
@@ -34584,6 +34580,13 @@
         </w:rPr>
       </w:pPr>
     </w:p>
+    <w:p>
+      <w:pPr>
+        <w:rPr>
+          <w:rFonts w:ascii="Arial" w:eastAsia="Arial" w:hAnsi="Arial" w:cs="Arial"/>
+        </w:rPr>
+      </w:pPr>
+    </w:p>
     <w:tbl>
       <w:tblPr>
         <w:tblStyle w:val="afa"/>
@@ -35535,16 +35538,14 @@
               </w:rPr>
               <w:t xml:space="preserve">si los </w:t>
             </w:r>
-            <w:proofErr w:type="gramStart"/>
-            <w:r>
-              <w:rPr>
-                <w:rFonts w:ascii="Arial" w:eastAsia="Arial" w:hAnsi="Arial" w:cs="Arial"/>
-                <w:sz w:val="20"/>
-                <w:szCs w:val="20"/>
-              </w:rPr>
-              <w:t>dato ingresados</w:t>
-            </w:r>
-            <w:proofErr w:type="gramEnd"/>
+            <w:r>
+              <w:rPr>
+                <w:rFonts w:ascii="Arial" w:eastAsia="Arial" w:hAnsi="Arial" w:cs="Arial"/>
+                <w:sz w:val="20"/>
+                <w:szCs w:val="20"/>
+              </w:rPr>
+              <w:t>datos ingresados</w:t>
+            </w:r>
             <w:r>
               <w:rPr>
                 <w:rFonts w:ascii="Arial" w:eastAsia="Arial" w:hAnsi="Arial" w:cs="Arial"/>
@@ -35767,6 +35768,20 @@
         </w:tc>
       </w:tr>
     </w:tbl>
+    <w:p>
+      <w:pPr>
+        <w:rPr>
+          <w:rFonts w:ascii="Arial" w:eastAsia="Arial" w:hAnsi="Arial" w:cs="Arial"/>
+        </w:rPr>
+      </w:pPr>
+    </w:p>
+    <w:p>
+      <w:pPr>
+        <w:rPr>
+          <w:rFonts w:ascii="Arial" w:eastAsia="Arial" w:hAnsi="Arial" w:cs="Arial"/>
+        </w:rPr>
+      </w:pPr>
+    </w:p>
     <w:p>
       <w:pPr>
         <w:rPr>
@@ -36011,7 +36026,6 @@
                 <w:sz w:val="22"/>
                 <w:szCs w:val="22"/>
               </w:rPr>
-              <w:lastRenderedPageBreak/>
               <w:t>ID Historia</w:t>
             </w:r>
           </w:p>
@@ -37314,6 +37328,20 @@
         </w:tc>
       </w:tr>
     </w:tbl>
+    <w:p>
+      <w:pPr>
+        <w:rPr>
+          <w:rFonts w:ascii="Arial" w:eastAsia="Arial" w:hAnsi="Arial" w:cs="Arial"/>
+        </w:rPr>
+      </w:pPr>
+    </w:p>
+    <w:p>
+      <w:pPr>
+        <w:rPr>
+          <w:rFonts w:ascii="Arial" w:eastAsia="Arial" w:hAnsi="Arial" w:cs="Arial"/>
+        </w:rPr>
+      </w:pPr>
+    </w:p>
     <w:p>
       <w:pPr>
         <w:rPr>
@@ -37509,7 +37537,6 @@
                 <w:sz w:val="22"/>
                 <w:szCs w:val="22"/>
               </w:rPr>
-              <w:lastRenderedPageBreak/>
               <w:t>ID Historia</w:t>
             </w:r>
           </w:p>
@@ -38082,16 +38109,14 @@
               </w:rPr>
               <w:t xml:space="preserve">El administrador presiona el botón de actualizar </w:t>
             </w:r>
-            <w:proofErr w:type="spellStart"/>
-            <w:r>
-              <w:rPr>
-                <w:rFonts w:ascii="Arial" w:eastAsia="Arial" w:hAnsi="Arial" w:cs="Arial"/>
-                <w:sz w:val="20"/>
-                <w:szCs w:val="20"/>
-              </w:rPr>
-              <w:t>Clinica</w:t>
-            </w:r>
-            <w:proofErr w:type="spellEnd"/>
+            <w:r>
+              <w:rPr>
+                <w:rFonts w:ascii="Arial" w:eastAsia="Arial" w:hAnsi="Arial" w:cs="Arial"/>
+                <w:sz w:val="20"/>
+                <w:szCs w:val="20"/>
+              </w:rPr>
+              <w:t>Clínica</w:t>
+            </w:r>
             <w:r>
               <w:rPr>
                 <w:rFonts w:ascii="Arial" w:eastAsia="Arial" w:hAnsi="Arial" w:cs="Arial"/>
@@ -38808,6 +38833,13 @@
         </w:tc>
       </w:tr>
     </w:tbl>
+    <w:p>
+      <w:pPr>
+        <w:rPr>
+          <w:rFonts w:ascii="Arial" w:eastAsia="Arial" w:hAnsi="Arial" w:cs="Arial"/>
+        </w:rPr>
+      </w:pPr>
+    </w:p>
     <w:p>
       <w:pPr>
         <w:rPr>
@@ -39003,7 +39035,6 @@
                 <w:sz w:val="22"/>
                 <w:szCs w:val="22"/>
               </w:rPr>
-              <w:lastRenderedPageBreak/>
               <w:t>ID Historia</w:t>
             </w:r>
           </w:p>
@@ -39097,16 +39128,14 @@
               </w:rPr>
               <w:t xml:space="preserve">eliminar </w:t>
             </w:r>
-            <w:proofErr w:type="spellStart"/>
-            <w:r>
-              <w:rPr>
-                <w:rFonts w:ascii="Arial" w:eastAsia="Arial" w:hAnsi="Arial" w:cs="Arial"/>
-                <w:sz w:val="20"/>
-                <w:szCs w:val="20"/>
-              </w:rPr>
-              <w:t>clinica</w:t>
-            </w:r>
-            <w:proofErr w:type="spellEnd"/>
+            <w:r>
+              <w:rPr>
+                <w:rFonts w:ascii="Arial" w:eastAsia="Arial" w:hAnsi="Arial" w:cs="Arial"/>
+                <w:sz w:val="20"/>
+                <w:szCs w:val="20"/>
+              </w:rPr>
+              <w:t>clínica</w:t>
+            </w:r>
           </w:p>
         </w:tc>
         <w:tc>
@@ -39969,16 +39998,14 @@
               </w:rPr>
               <w:t xml:space="preserve">presionar el botón “Eliminar </w:t>
             </w:r>
-            <w:proofErr w:type="spellStart"/>
-            <w:r>
-              <w:rPr>
-                <w:rFonts w:ascii="Arial" w:eastAsia="Arial" w:hAnsi="Arial" w:cs="Arial"/>
-                <w:sz w:val="22"/>
-                <w:szCs w:val="22"/>
-              </w:rPr>
-              <w:t>Clinica</w:t>
-            </w:r>
-            <w:proofErr w:type="spellEnd"/>
+            <w:r>
+              <w:rPr>
+                <w:rFonts w:ascii="Arial" w:eastAsia="Arial" w:hAnsi="Arial" w:cs="Arial"/>
+                <w:sz w:val="22"/>
+                <w:szCs w:val="22"/>
+              </w:rPr>
+              <w:t>Clínica</w:t>
+            </w:r>
             <w:r>
               <w:rPr>
                 <w:rFonts w:ascii="Arial" w:eastAsia="Arial" w:hAnsi="Arial" w:cs="Arial"/>
@@ -40017,16 +40044,14 @@
               </w:rPr>
               <w:t xml:space="preserve">El sistema genera un mensaje que </w:t>
             </w:r>
-            <w:proofErr w:type="gramStart"/>
-            <w:r>
-              <w:rPr>
-                <w:rFonts w:ascii="Arial" w:eastAsia="Arial" w:hAnsi="Arial" w:cs="Arial"/>
-                <w:sz w:val="20"/>
-                <w:szCs w:val="20"/>
-              </w:rPr>
-              <w:t>se  eliminó</w:t>
-            </w:r>
-            <w:proofErr w:type="gramEnd"/>
+            <w:r>
+              <w:rPr>
+                <w:rFonts w:ascii="Arial" w:eastAsia="Arial" w:hAnsi="Arial" w:cs="Arial"/>
+                <w:sz w:val="20"/>
+                <w:szCs w:val="20"/>
+              </w:rPr>
+              <w:t>se eliminó</w:t>
+            </w:r>
             <w:r>
               <w:rPr>
                 <w:rFonts w:ascii="Arial" w:eastAsia="Arial" w:hAnsi="Arial" w:cs="Arial"/>
@@ -40155,16 +40180,14 @@
               </w:rPr>
               <w:t xml:space="preserve">presionar el botón “Eliminar </w:t>
             </w:r>
-            <w:proofErr w:type="spellStart"/>
-            <w:r>
-              <w:rPr>
-                <w:rFonts w:ascii="Arial" w:eastAsia="Arial" w:hAnsi="Arial" w:cs="Arial"/>
-                <w:sz w:val="22"/>
-                <w:szCs w:val="22"/>
-              </w:rPr>
-              <w:t>Clinica</w:t>
-            </w:r>
-            <w:proofErr w:type="spellEnd"/>
+            <w:r>
+              <w:rPr>
+                <w:rFonts w:ascii="Arial" w:eastAsia="Arial" w:hAnsi="Arial" w:cs="Arial"/>
+                <w:sz w:val="22"/>
+                <w:szCs w:val="22"/>
+              </w:rPr>
+              <w:t>Clínica</w:t>
+            </w:r>
             <w:r>
               <w:rPr>
                 <w:rFonts w:ascii="Arial" w:eastAsia="Arial" w:hAnsi="Arial" w:cs="Arial"/>
@@ -40326,16 +40349,14 @@
               </w:rPr>
               <w:t xml:space="preserve">presionar el botón “Eliminar </w:t>
             </w:r>
-            <w:proofErr w:type="spellStart"/>
-            <w:r>
-              <w:rPr>
-                <w:rFonts w:ascii="Arial" w:eastAsia="Arial" w:hAnsi="Arial" w:cs="Arial"/>
-                <w:sz w:val="22"/>
-                <w:szCs w:val="22"/>
-              </w:rPr>
-              <w:t>Clinica</w:t>
-            </w:r>
-            <w:proofErr w:type="spellEnd"/>
+            <w:r>
+              <w:rPr>
+                <w:rFonts w:ascii="Arial" w:eastAsia="Arial" w:hAnsi="Arial" w:cs="Arial"/>
+                <w:sz w:val="22"/>
+                <w:szCs w:val="22"/>
+              </w:rPr>
+              <w:t>Clínica</w:t>
+            </w:r>
             <w:r>
               <w:rPr>
                 <w:rFonts w:ascii="Arial" w:eastAsia="Arial" w:hAnsi="Arial" w:cs="Arial"/>
@@ -42198,7 +42219,6 @@
               </w:rPr>
               <w:t xml:space="preserve">eliminar </w:t>
             </w:r>
-            <w:proofErr w:type="spellStart"/>
             <w:r>
               <w:rPr>
                 <w:rFonts w:ascii="Arial" w:eastAsia="Arial" w:hAnsi="Arial" w:cs="Arial"/>
@@ -42207,7 +42227,14 @@
               </w:rPr>
               <w:t>veterinar</w:t>
             </w:r>
-            <w:proofErr w:type="spellEnd"/>
+            <w:r>
+              <w:rPr>
+                <w:rFonts w:ascii="Arial" w:eastAsia="Arial" w:hAnsi="Arial" w:cs="Arial"/>
+                <w:sz w:val="20"/>
+                <w:szCs w:val="20"/>
+              </w:rPr>
+              <w:t>io</w:t>
+            </w:r>
           </w:p>
         </w:tc>
         <w:tc>
@@ -42556,16 +42583,14 @@
               </w:rPr>
               <w:t xml:space="preserve">Para no tener un colaborador que ya no labore con las clínicas asociadas y no </w:t>
             </w:r>
-            <w:proofErr w:type="spellStart"/>
-            <w:r>
-              <w:rPr>
-                <w:rFonts w:ascii="Arial" w:eastAsia="Arial" w:hAnsi="Arial" w:cs="Arial"/>
-                <w:sz w:val="20"/>
-                <w:szCs w:val="20"/>
-              </w:rPr>
-              <w:t>este</w:t>
-            </w:r>
-            <w:proofErr w:type="spellEnd"/>
+            <w:r>
+              <w:rPr>
+                <w:rFonts w:ascii="Arial" w:eastAsia="Arial" w:hAnsi="Arial" w:cs="Arial"/>
+                <w:sz w:val="20"/>
+                <w:szCs w:val="20"/>
+              </w:rPr>
+              <w:t>esté</w:t>
+            </w:r>
             <w:r>
               <w:rPr>
                 <w:rFonts w:ascii="Arial" w:eastAsia="Arial" w:hAnsi="Arial" w:cs="Arial"/>
@@ -42574,16 +42599,14 @@
               </w:rPr>
               <w:t xml:space="preserve"> en </w:t>
             </w:r>
-            <w:proofErr w:type="spellStart"/>
-            <w:r>
-              <w:rPr>
-                <w:rFonts w:ascii="Arial" w:eastAsia="Arial" w:hAnsi="Arial" w:cs="Arial"/>
-                <w:sz w:val="20"/>
-                <w:szCs w:val="20"/>
-              </w:rPr>
-              <w:t>mas</w:t>
-            </w:r>
-            <w:proofErr w:type="spellEnd"/>
+            <w:r>
+              <w:rPr>
+                <w:rFonts w:ascii="Arial" w:eastAsia="Arial" w:hAnsi="Arial" w:cs="Arial"/>
+                <w:sz w:val="20"/>
+                <w:szCs w:val="20"/>
+              </w:rPr>
+              <w:t>más</w:t>
+            </w:r>
             <w:r>
               <w:rPr>
                 <w:rFonts w:ascii="Arial" w:eastAsia="Arial" w:hAnsi="Arial" w:cs="Arial"/>
@@ -42592,16 +42615,14 @@
               </w:rPr>
               <w:t xml:space="preserve"> </w:t>
             </w:r>
-            <w:proofErr w:type="spellStart"/>
-            <w:r>
-              <w:rPr>
-                <w:rFonts w:ascii="Arial" w:eastAsia="Arial" w:hAnsi="Arial" w:cs="Arial"/>
-                <w:sz w:val="20"/>
-                <w:szCs w:val="20"/>
-              </w:rPr>
-              <w:t>clinicas</w:t>
-            </w:r>
-            <w:proofErr w:type="spellEnd"/>
+            <w:r>
+              <w:rPr>
+                <w:rFonts w:ascii="Arial" w:eastAsia="Arial" w:hAnsi="Arial" w:cs="Arial"/>
+                <w:sz w:val="20"/>
+                <w:szCs w:val="20"/>
+              </w:rPr>
+              <w:t>clínicas</w:t>
+            </w:r>
             <w:r>
               <w:rPr>
                 <w:rFonts w:ascii="Arial" w:eastAsia="Arial" w:hAnsi="Arial" w:cs="Arial"/>
@@ -43465,6 +43486,20 @@
         </w:tc>
       </w:tr>
     </w:tbl>
+    <w:p>
+      <w:pPr>
+        <w:rPr>
+          <w:rFonts w:ascii="Arial" w:eastAsia="Arial" w:hAnsi="Arial" w:cs="Arial"/>
+        </w:rPr>
+      </w:pPr>
+    </w:p>
+    <w:p>
+      <w:pPr>
+        <w:rPr>
+          <w:rFonts w:ascii="Arial" w:eastAsia="Arial" w:hAnsi="Arial" w:cs="Arial"/>
+        </w:rPr>
+      </w:pPr>
+    </w:p>
     <w:p>
       <w:pPr>
         <w:rPr>
@@ -43618,7 +43653,6 @@
                 <w:sz w:val="22"/>
                 <w:szCs w:val="22"/>
               </w:rPr>
-              <w:lastRenderedPageBreak/>
               <w:t>ID Historia</w:t>
             </w:r>
           </w:p>
@@ -45550,6 +45584,7 @@
                 <w:sz w:val="20"/>
                 <w:szCs w:val="20"/>
               </w:rPr>
+              <w:lastRenderedPageBreak/>
               <w:t>El administrador o la clínica modifican el horario de la veterinaria</w:t>
             </w:r>
           </w:p>
@@ -45584,6 +45619,7 @@
                 <w:sz w:val="22"/>
                 <w:szCs w:val="22"/>
               </w:rPr>
+              <w:lastRenderedPageBreak/>
               <w:t>CRITERIOS DE ACEPTACIÓN</w:t>
             </w:r>
           </w:p>
@@ -46148,15 +46184,7 @@
                 <w:sz w:val="20"/>
                 <w:szCs w:val="20"/>
               </w:rPr>
-              <w:t xml:space="preserve">Gestión de horario </w:t>
-            </w:r>
-            <w:r>
-              <w:rPr>
-                <w:rFonts w:ascii="Arial" w:eastAsia="Arial" w:hAnsi="Arial" w:cs="Arial"/>
-                <w:sz w:val="20"/>
-                <w:szCs w:val="20"/>
-              </w:rPr>
-              <w:t>veterinario</w:t>
+              <w:t>Gestión de horario veterinario</w:t>
             </w:r>
           </w:p>
         </w:tc>
@@ -46440,15 +46468,7 @@
                 <w:sz w:val="20"/>
                 <w:szCs w:val="20"/>
               </w:rPr>
-              <w:t>Quiero gestionar el horario de mi</w:t>
-            </w:r>
-            <w:r>
-              <w:rPr>
-                <w:rFonts w:ascii="Arial" w:eastAsia="Arial" w:hAnsi="Arial" w:cs="Arial"/>
-                <w:sz w:val="20"/>
-                <w:szCs w:val="20"/>
-              </w:rPr>
-              <w:t>s veterinarios</w:t>
+              <w:t>Quiero gestionar el horario de mis veterinarios</w:t>
             </w:r>
           </w:p>
         </w:tc>
@@ -46512,15 +46532,7 @@
                 <w:sz w:val="20"/>
                 <w:szCs w:val="20"/>
               </w:rPr>
-              <w:t xml:space="preserve">Para tener un control en los horarios de </w:t>
-            </w:r>
-            <w:r>
-              <w:rPr>
-                <w:rFonts w:ascii="Arial" w:eastAsia="Arial" w:hAnsi="Arial" w:cs="Arial"/>
-                <w:sz w:val="20"/>
-                <w:szCs w:val="20"/>
-              </w:rPr>
-              <w:t>los veterinarios</w:t>
+              <w:t>Para tener un control en los horarios de los veterinarios</w:t>
             </w:r>
           </w:p>
         </w:tc>
@@ -46677,15 +46689,15 @@
                 <w:sz w:val="20"/>
                 <w:szCs w:val="20"/>
               </w:rPr>
-              <w:t>El administrador o la clínica modifican el horario de la veterinari</w:t>
-            </w:r>
-            <w:r>
-              <w:rPr>
-                <w:rFonts w:ascii="Arial" w:eastAsia="Arial" w:hAnsi="Arial" w:cs="Arial"/>
-                <w:sz w:val="20"/>
-                <w:szCs w:val="20"/>
-              </w:rPr>
-              <w:t>o</w:t>
+              <w:t xml:space="preserve">El administrador o la clínica modifican el horario </w:t>
+            </w:r>
+            <w:r>
+              <w:rPr>
+                <w:rFonts w:ascii="Arial" w:eastAsia="Arial" w:hAnsi="Arial" w:cs="Arial"/>
+                <w:sz w:val="20"/>
+                <w:szCs w:val="20"/>
+              </w:rPr>
+              <w:t>de la veterinaria</w:t>
             </w:r>
           </w:p>
         </w:tc>
@@ -47029,25 +47041,7 @@
                 <w:sz w:val="22"/>
                 <w:szCs w:val="22"/>
               </w:rPr>
-              <w:t xml:space="preserve">Dar </w:t>
-            </w:r>
-            <w:proofErr w:type="gramStart"/>
-            <w:r>
-              <w:rPr>
-                <w:rFonts w:ascii="Arial" w:eastAsia="Arial" w:hAnsi="Arial" w:cs="Arial"/>
-                <w:sz w:val="22"/>
-                <w:szCs w:val="22"/>
-              </w:rPr>
-              <w:t>click</w:t>
-            </w:r>
-            <w:proofErr w:type="gramEnd"/>
-            <w:r>
-              <w:rPr>
-                <w:rFonts w:ascii="Arial" w:eastAsia="Arial" w:hAnsi="Arial" w:cs="Arial"/>
-                <w:sz w:val="22"/>
-                <w:szCs w:val="22"/>
-              </w:rPr>
-              <w:t xml:space="preserve"> en el botón modificar horario ”.</w:t>
+              <w:t>Dar click en el botón modificar horario ”.</w:t>
             </w:r>
           </w:p>
         </w:tc>
@@ -47091,6 +47085,1208 @@
         </w:rPr>
       </w:pPr>
     </w:p>
+    <w:p>
+      <w:pPr>
+        <w:jc w:val="both"/>
+        <w:rPr>
+          <w:rFonts w:ascii="Arial" w:eastAsia="Arial" w:hAnsi="Arial" w:cs="Arial"/>
+        </w:rPr>
+      </w:pPr>
+    </w:p>
+    <w:p>
+      <w:pPr>
+        <w:jc w:val="both"/>
+        <w:rPr>
+          <w:rFonts w:ascii="Arial" w:eastAsia="Arial" w:hAnsi="Arial" w:cs="Arial"/>
+        </w:rPr>
+      </w:pPr>
+    </w:p>
+    <w:p>
+      <w:pPr>
+        <w:jc w:val="both"/>
+        <w:rPr>
+          <w:rFonts w:ascii="Arial" w:eastAsia="Arial" w:hAnsi="Arial" w:cs="Arial"/>
+        </w:rPr>
+      </w:pPr>
+    </w:p>
+    <w:p>
+      <w:pPr>
+        <w:rPr>
+          <w:rFonts w:ascii="Arial" w:eastAsia="Arial" w:hAnsi="Arial" w:cs="Arial"/>
+        </w:rPr>
+      </w:pPr>
+    </w:p>
+    <w:tbl>
+      <w:tblPr>
+        <w:tblW w:w="8745" w:type="dxa"/>
+        <w:tblLayout w:type="fixed"/>
+        <w:tblLook w:val="0400" w:firstRow="0" w:lastRow="0" w:firstColumn="0" w:lastColumn="0" w:noHBand="0" w:noVBand="1"/>
+      </w:tblPr>
+      <w:tblGrid>
+        <w:gridCol w:w="540"/>
+        <w:gridCol w:w="1485"/>
+        <w:gridCol w:w="1140"/>
+        <w:gridCol w:w="765"/>
+        <w:gridCol w:w="705"/>
+        <w:gridCol w:w="1665"/>
+        <w:gridCol w:w="750"/>
+        <w:gridCol w:w="990"/>
+        <w:gridCol w:w="705"/>
+      </w:tblGrid>
+      <w:tr>
+        <w:tc>
+          <w:tcPr>
+            <w:tcW w:w="2025" w:type="dxa"/>
+            <w:gridSpan w:val="2"/>
+            <w:tcBorders>
+              <w:top w:val="single" w:sz="4" w:space="0" w:color="000000"/>
+              <w:left w:val="single" w:sz="4" w:space="0" w:color="000000"/>
+              <w:bottom w:val="single" w:sz="4" w:space="0" w:color="000000"/>
+              <w:right w:val="single" w:sz="4" w:space="0" w:color="000000"/>
+            </w:tcBorders>
+          </w:tcPr>
+          <w:p>
+            <w:pPr>
+              <w:jc w:val="both"/>
+              <w:rPr>
+                <w:rFonts w:ascii="Arial" w:eastAsia="Arial" w:hAnsi="Arial" w:cs="Arial"/>
+                <w:b/>
+                <w:sz w:val="22"/>
+                <w:szCs w:val="22"/>
+              </w:rPr>
+            </w:pPr>
+            <w:r>
+              <w:rPr>
+                <w:rFonts w:ascii="Arial" w:eastAsia="Arial" w:hAnsi="Arial" w:cs="Arial"/>
+                <w:b/>
+                <w:sz w:val="22"/>
+                <w:szCs w:val="22"/>
+              </w:rPr>
+              <w:t>ID Historia</w:t>
+            </w:r>
+          </w:p>
+        </w:tc>
+        <w:tc>
+          <w:tcPr>
+            <w:tcW w:w="1140" w:type="dxa"/>
+            <w:tcBorders>
+              <w:top w:val="single" w:sz="4" w:space="0" w:color="000000"/>
+              <w:left w:val="single" w:sz="4" w:space="0" w:color="000000"/>
+              <w:bottom w:val="single" w:sz="4" w:space="0" w:color="000000"/>
+              <w:right w:val="single" w:sz="4" w:space="0" w:color="000000"/>
+            </w:tcBorders>
+          </w:tcPr>
+          <w:p>
+            <w:pPr>
+              <w:jc w:val="both"/>
+              <w:rPr>
+                <w:rFonts w:ascii="Arial" w:eastAsia="Arial" w:hAnsi="Arial" w:cs="Arial"/>
+                <w:sz w:val="20"/>
+                <w:szCs w:val="20"/>
+              </w:rPr>
+            </w:pPr>
+            <w:r>
+              <w:rPr>
+                <w:rFonts w:ascii="Arial" w:eastAsia="Arial" w:hAnsi="Arial" w:cs="Arial"/>
+                <w:sz w:val="20"/>
+                <w:szCs w:val="20"/>
+              </w:rPr>
+              <w:t>HU 23</w:t>
+            </w:r>
+          </w:p>
+        </w:tc>
+        <w:tc>
+          <w:tcPr>
+            <w:tcW w:w="1470" w:type="dxa"/>
+            <w:gridSpan w:val="2"/>
+            <w:tcBorders>
+              <w:top w:val="single" w:sz="4" w:space="0" w:color="000000"/>
+              <w:left w:val="single" w:sz="4" w:space="0" w:color="000000"/>
+              <w:bottom w:val="single" w:sz="4" w:space="0" w:color="000000"/>
+              <w:right w:val="single" w:sz="4" w:space="0" w:color="000000"/>
+            </w:tcBorders>
+          </w:tcPr>
+          <w:p>
+            <w:pPr>
+              <w:jc w:val="both"/>
+              <w:rPr>
+                <w:rFonts w:ascii="Arial" w:eastAsia="Arial" w:hAnsi="Arial" w:cs="Arial"/>
+                <w:b/>
+                <w:sz w:val="22"/>
+                <w:szCs w:val="22"/>
+              </w:rPr>
+            </w:pPr>
+            <w:r>
+              <w:rPr>
+                <w:rFonts w:ascii="Arial" w:eastAsia="Arial" w:hAnsi="Arial" w:cs="Arial"/>
+                <w:b/>
+                <w:sz w:val="22"/>
+                <w:szCs w:val="22"/>
+              </w:rPr>
+              <w:t>Nombre</w:t>
+            </w:r>
+          </w:p>
+        </w:tc>
+        <w:tc>
+          <w:tcPr>
+            <w:tcW w:w="2415" w:type="dxa"/>
+            <w:gridSpan w:val="2"/>
+            <w:tcBorders>
+              <w:top w:val="single" w:sz="4" w:space="0" w:color="000000"/>
+              <w:left w:val="single" w:sz="4" w:space="0" w:color="000000"/>
+              <w:bottom w:val="single" w:sz="4" w:space="0" w:color="000000"/>
+              <w:right w:val="single" w:sz="4" w:space="0" w:color="000000"/>
+            </w:tcBorders>
+          </w:tcPr>
+          <w:p>
+            <w:pPr>
+              <w:jc w:val="both"/>
+              <w:rPr>
+                <w:rFonts w:ascii="Arial" w:eastAsia="Arial" w:hAnsi="Arial" w:cs="Arial"/>
+                <w:sz w:val="20"/>
+                <w:szCs w:val="20"/>
+              </w:rPr>
+            </w:pPr>
+            <w:r>
+              <w:rPr>
+                <w:rFonts w:ascii="Arial" w:eastAsia="Arial" w:hAnsi="Arial" w:cs="Arial"/>
+                <w:sz w:val="20"/>
+                <w:szCs w:val="20"/>
+              </w:rPr>
+              <w:t>Recuperación de contraseña</w:t>
+            </w:r>
+          </w:p>
+        </w:tc>
+        <w:tc>
+          <w:tcPr>
+            <w:tcW w:w="990" w:type="dxa"/>
+            <w:tcBorders>
+              <w:top w:val="single" w:sz="4" w:space="0" w:color="000000"/>
+              <w:left w:val="single" w:sz="4" w:space="0" w:color="000000"/>
+              <w:bottom w:val="single" w:sz="4" w:space="0" w:color="000000"/>
+              <w:right w:val="single" w:sz="4" w:space="0" w:color="000000"/>
+            </w:tcBorders>
+          </w:tcPr>
+          <w:p>
+            <w:pPr>
+              <w:jc w:val="both"/>
+              <w:rPr>
+                <w:rFonts w:ascii="Arial" w:eastAsia="Arial" w:hAnsi="Arial" w:cs="Arial"/>
+                <w:b/>
+                <w:sz w:val="22"/>
+                <w:szCs w:val="22"/>
+              </w:rPr>
+            </w:pPr>
+            <w:r>
+              <w:rPr>
+                <w:rFonts w:ascii="Arial" w:eastAsia="Arial" w:hAnsi="Arial" w:cs="Arial"/>
+                <w:b/>
+                <w:sz w:val="22"/>
+                <w:szCs w:val="22"/>
+              </w:rPr>
+              <w:t>Peso</w:t>
+            </w:r>
+          </w:p>
+        </w:tc>
+        <w:tc>
+          <w:tcPr>
+            <w:tcW w:w="705" w:type="dxa"/>
+            <w:tcBorders>
+              <w:top w:val="single" w:sz="4" w:space="0" w:color="000000"/>
+              <w:left w:val="single" w:sz="4" w:space="0" w:color="000000"/>
+              <w:bottom w:val="single" w:sz="4" w:space="0" w:color="000000"/>
+              <w:right w:val="single" w:sz="4" w:space="0" w:color="000000"/>
+            </w:tcBorders>
+          </w:tcPr>
+          <w:p>
+            <w:pPr>
+              <w:jc w:val="both"/>
+              <w:rPr>
+                <w:rFonts w:ascii="Arial" w:eastAsia="Arial" w:hAnsi="Arial" w:cs="Arial"/>
+                <w:sz w:val="18"/>
+                <w:szCs w:val="18"/>
+              </w:rPr>
+            </w:pPr>
+            <w:r>
+              <w:rPr>
+                <w:rFonts w:ascii="Arial" w:eastAsia="Arial" w:hAnsi="Arial" w:cs="Arial"/>
+                <w:sz w:val="18"/>
+                <w:szCs w:val="18"/>
+              </w:rPr>
+              <w:t>6</w:t>
+            </w:r>
+          </w:p>
+        </w:tc>
+      </w:tr>
+      <w:tr>
+        <w:tc>
+          <w:tcPr>
+            <w:tcW w:w="2025" w:type="dxa"/>
+            <w:gridSpan w:val="2"/>
+            <w:tcBorders>
+              <w:top w:val="single" w:sz="4" w:space="0" w:color="000000"/>
+              <w:left w:val="single" w:sz="4" w:space="0" w:color="000000"/>
+              <w:bottom w:val="single" w:sz="4" w:space="0" w:color="000000"/>
+              <w:right w:val="single" w:sz="4" w:space="0" w:color="000000"/>
+            </w:tcBorders>
+          </w:tcPr>
+          <w:p>
+            <w:pPr>
+              <w:jc w:val="both"/>
+              <w:rPr>
+                <w:rFonts w:ascii="Arial" w:eastAsia="Arial" w:hAnsi="Arial" w:cs="Arial"/>
+                <w:b/>
+                <w:sz w:val="22"/>
+                <w:szCs w:val="22"/>
+              </w:rPr>
+            </w:pPr>
+            <w:r>
+              <w:rPr>
+                <w:rFonts w:ascii="Arial" w:eastAsia="Arial" w:hAnsi="Arial" w:cs="Arial"/>
+                <w:b/>
+                <w:sz w:val="22"/>
+                <w:szCs w:val="22"/>
+              </w:rPr>
+              <w:t>Caso de Uso</w:t>
+            </w:r>
+          </w:p>
+        </w:tc>
+        <w:tc>
+          <w:tcPr>
+            <w:tcW w:w="6720" w:type="dxa"/>
+            <w:gridSpan w:val="7"/>
+            <w:tcBorders>
+              <w:top w:val="single" w:sz="4" w:space="0" w:color="000000"/>
+              <w:left w:val="single" w:sz="4" w:space="0" w:color="000000"/>
+              <w:bottom w:val="single" w:sz="4" w:space="0" w:color="000000"/>
+              <w:right w:val="single" w:sz="4" w:space="0" w:color="000000"/>
+            </w:tcBorders>
+          </w:tcPr>
+          <w:p>
+            <w:pPr>
+              <w:jc w:val="both"/>
+              <w:rPr>
+                <w:rFonts w:ascii="Arial" w:eastAsia="Arial" w:hAnsi="Arial" w:cs="Arial"/>
+                <w:i/>
+                <w:color w:val="0000FF"/>
+                <w:sz w:val="22"/>
+                <w:szCs w:val="22"/>
+              </w:rPr>
+            </w:pPr>
+          </w:p>
+        </w:tc>
+      </w:tr>
+      <w:tr>
+        <w:tc>
+          <w:tcPr>
+            <w:tcW w:w="8745" w:type="dxa"/>
+            <w:gridSpan w:val="9"/>
+            <w:tcBorders>
+              <w:top w:val="single" w:sz="4" w:space="0" w:color="000000"/>
+              <w:left w:val="single" w:sz="4" w:space="0" w:color="000000"/>
+              <w:bottom w:val="single" w:sz="4" w:space="0" w:color="000000"/>
+              <w:right w:val="single" w:sz="4" w:space="0" w:color="000000"/>
+            </w:tcBorders>
+          </w:tcPr>
+          <w:p>
+            <w:pPr>
+              <w:ind w:left="708"/>
+              <w:jc w:val="both"/>
+              <w:rPr>
+                <w:rFonts w:ascii="Arial" w:eastAsia="Arial" w:hAnsi="Arial" w:cs="Arial"/>
+                <w:b/>
+                <w:sz w:val="22"/>
+                <w:szCs w:val="22"/>
+              </w:rPr>
+            </w:pPr>
+            <w:r>
+              <w:rPr>
+                <w:rFonts w:ascii="Arial" w:eastAsia="Arial" w:hAnsi="Arial" w:cs="Arial"/>
+                <w:b/>
+                <w:sz w:val="22"/>
+                <w:szCs w:val="22"/>
+              </w:rPr>
+              <w:t>HISTORIA</w:t>
+            </w:r>
+          </w:p>
+        </w:tc>
+      </w:tr>
+      <w:tr>
+        <w:trPr>
+          <w:trHeight w:val="255"/>
+        </w:trPr>
+        <w:tc>
+          <w:tcPr>
+            <w:tcW w:w="2025" w:type="dxa"/>
+            <w:gridSpan w:val="2"/>
+            <w:tcBorders>
+              <w:top w:val="single" w:sz="4" w:space="0" w:color="000000"/>
+              <w:left w:val="single" w:sz="4" w:space="0" w:color="000000"/>
+              <w:bottom w:val="single" w:sz="4" w:space="0" w:color="000000"/>
+              <w:right w:val="single" w:sz="4" w:space="0" w:color="000000"/>
+            </w:tcBorders>
+          </w:tcPr>
+          <w:p>
+            <w:pPr>
+              <w:jc w:val="both"/>
+              <w:rPr>
+                <w:rFonts w:ascii="Arial" w:eastAsia="Arial" w:hAnsi="Arial" w:cs="Arial"/>
+                <w:b/>
+                <w:sz w:val="22"/>
+                <w:szCs w:val="22"/>
+              </w:rPr>
+            </w:pPr>
+            <w:r>
+              <w:rPr>
+                <w:rFonts w:ascii="Arial" w:eastAsia="Arial" w:hAnsi="Arial" w:cs="Arial"/>
+                <w:b/>
+                <w:sz w:val="22"/>
+                <w:szCs w:val="22"/>
+              </w:rPr>
+              <w:t>ROL</w:t>
+            </w:r>
+          </w:p>
+        </w:tc>
+        <w:tc>
+          <w:tcPr>
+            <w:tcW w:w="6720" w:type="dxa"/>
+            <w:gridSpan w:val="7"/>
+            <w:tcBorders>
+              <w:top w:val="single" w:sz="4" w:space="0" w:color="000000"/>
+              <w:left w:val="single" w:sz="4" w:space="0" w:color="000000"/>
+              <w:bottom w:val="single" w:sz="4" w:space="0" w:color="000000"/>
+              <w:right w:val="single" w:sz="4" w:space="0" w:color="000000"/>
+            </w:tcBorders>
+          </w:tcPr>
+          <w:p>
+            <w:pPr>
+              <w:jc w:val="both"/>
+              <w:rPr>
+                <w:rFonts w:ascii="Arial" w:eastAsia="Arial" w:hAnsi="Arial" w:cs="Arial"/>
+                <w:sz w:val="20"/>
+                <w:szCs w:val="20"/>
+              </w:rPr>
+            </w:pPr>
+            <w:r>
+              <w:rPr>
+                <w:rFonts w:ascii="Arial" w:eastAsia="Arial" w:hAnsi="Arial" w:cs="Arial"/>
+                <w:sz w:val="20"/>
+                <w:szCs w:val="20"/>
+              </w:rPr>
+              <w:t xml:space="preserve">Yo como Usuario quiero recuperar la contraseña </w:t>
+            </w:r>
+          </w:p>
+        </w:tc>
+      </w:tr>
+      <w:tr>
+        <w:tc>
+          <w:tcPr>
+            <w:tcW w:w="2025" w:type="dxa"/>
+            <w:gridSpan w:val="2"/>
+            <w:tcBorders>
+              <w:top w:val="single" w:sz="4" w:space="0" w:color="000000"/>
+              <w:left w:val="single" w:sz="4" w:space="0" w:color="000000"/>
+              <w:bottom w:val="single" w:sz="4" w:space="0" w:color="000000"/>
+              <w:right w:val="single" w:sz="4" w:space="0" w:color="000000"/>
+            </w:tcBorders>
+          </w:tcPr>
+          <w:p>
+            <w:pPr>
+              <w:jc w:val="both"/>
+              <w:rPr>
+                <w:rFonts w:ascii="Arial" w:eastAsia="Arial" w:hAnsi="Arial" w:cs="Arial"/>
+                <w:b/>
+                <w:sz w:val="22"/>
+                <w:szCs w:val="22"/>
+              </w:rPr>
+            </w:pPr>
+            <w:r>
+              <w:rPr>
+                <w:rFonts w:ascii="Arial" w:eastAsia="Arial" w:hAnsi="Arial" w:cs="Arial"/>
+                <w:b/>
+                <w:sz w:val="22"/>
+                <w:szCs w:val="22"/>
+              </w:rPr>
+              <w:t>FUNCIONALIDAD</w:t>
+            </w:r>
+          </w:p>
+        </w:tc>
+        <w:tc>
+          <w:tcPr>
+            <w:tcW w:w="6720" w:type="dxa"/>
+            <w:gridSpan w:val="7"/>
+            <w:tcBorders>
+              <w:top w:val="single" w:sz="4" w:space="0" w:color="000000"/>
+              <w:left w:val="single" w:sz="4" w:space="0" w:color="000000"/>
+              <w:bottom w:val="single" w:sz="4" w:space="0" w:color="000000"/>
+              <w:right w:val="single" w:sz="4" w:space="0" w:color="000000"/>
+            </w:tcBorders>
+          </w:tcPr>
+          <w:p>
+            <w:pPr>
+              <w:jc w:val="both"/>
+              <w:rPr>
+                <w:rFonts w:ascii="Arial" w:eastAsia="Arial" w:hAnsi="Arial" w:cs="Arial"/>
+                <w:sz w:val="20"/>
+                <w:szCs w:val="20"/>
+              </w:rPr>
+            </w:pPr>
+            <w:r>
+              <w:rPr>
+                <w:rFonts w:ascii="Arial" w:eastAsia="Arial" w:hAnsi="Arial" w:cs="Arial"/>
+                <w:sz w:val="20"/>
+                <w:szCs w:val="20"/>
+              </w:rPr>
+              <w:t>Quiero actualizar mi contraseña en caso de olvido</w:t>
+            </w:r>
+          </w:p>
+        </w:tc>
+      </w:tr>
+      <w:tr>
+        <w:tc>
+          <w:tcPr>
+            <w:tcW w:w="2025" w:type="dxa"/>
+            <w:gridSpan w:val="2"/>
+            <w:tcBorders>
+              <w:top w:val="single" w:sz="4" w:space="0" w:color="000000"/>
+              <w:left w:val="single" w:sz="4" w:space="0" w:color="000000"/>
+              <w:bottom w:val="single" w:sz="4" w:space="0" w:color="000000"/>
+              <w:right w:val="single" w:sz="4" w:space="0" w:color="000000"/>
+            </w:tcBorders>
+          </w:tcPr>
+          <w:p>
+            <w:pPr>
+              <w:jc w:val="both"/>
+              <w:rPr>
+                <w:rFonts w:ascii="Arial" w:eastAsia="Arial" w:hAnsi="Arial" w:cs="Arial"/>
+                <w:b/>
+                <w:sz w:val="22"/>
+                <w:szCs w:val="22"/>
+              </w:rPr>
+            </w:pPr>
+            <w:r>
+              <w:rPr>
+                <w:rFonts w:ascii="Arial" w:eastAsia="Arial" w:hAnsi="Arial" w:cs="Arial"/>
+                <w:b/>
+                <w:sz w:val="22"/>
+                <w:szCs w:val="22"/>
+              </w:rPr>
+              <w:t>RESULTADO</w:t>
+            </w:r>
+          </w:p>
+        </w:tc>
+        <w:tc>
+          <w:tcPr>
+            <w:tcW w:w="6720" w:type="dxa"/>
+            <w:gridSpan w:val="7"/>
+            <w:tcBorders>
+              <w:top w:val="single" w:sz="4" w:space="0" w:color="000000"/>
+              <w:left w:val="single" w:sz="4" w:space="0" w:color="000000"/>
+              <w:bottom w:val="single" w:sz="4" w:space="0" w:color="000000"/>
+              <w:right w:val="single" w:sz="4" w:space="0" w:color="000000"/>
+            </w:tcBorders>
+          </w:tcPr>
+          <w:p>
+            <w:pPr>
+              <w:jc w:val="both"/>
+              <w:rPr>
+                <w:rFonts w:ascii="Arial" w:eastAsia="Arial" w:hAnsi="Arial" w:cs="Arial"/>
+                <w:sz w:val="20"/>
+                <w:szCs w:val="20"/>
+              </w:rPr>
+            </w:pPr>
+            <w:r>
+              <w:rPr>
+                <w:rFonts w:ascii="Arial" w:eastAsia="Arial" w:hAnsi="Arial" w:cs="Arial"/>
+                <w:sz w:val="20"/>
+                <w:szCs w:val="20"/>
+              </w:rPr>
+              <w:t xml:space="preserve">Que la contraseña se modifique cuando </w:t>
+            </w:r>
+            <w:r>
+              <w:rPr>
+                <w:rFonts w:ascii="Arial" w:eastAsia="Arial" w:hAnsi="Arial" w:cs="Arial"/>
+                <w:sz w:val="20"/>
+                <w:szCs w:val="20"/>
+              </w:rPr>
+              <w:t xml:space="preserve">se </w:t>
+            </w:r>
+            <w:r>
+              <w:rPr>
+                <w:rFonts w:ascii="Arial" w:eastAsia="Arial" w:hAnsi="Arial" w:cs="Arial"/>
+                <w:sz w:val="20"/>
+                <w:szCs w:val="20"/>
+              </w:rPr>
+              <w:t>requiera</w:t>
+            </w:r>
+          </w:p>
+        </w:tc>
+      </w:tr>
+      <w:tr>
+        <w:tc>
+          <w:tcPr>
+            <w:tcW w:w="2025" w:type="dxa"/>
+            <w:gridSpan w:val="2"/>
+            <w:tcBorders>
+              <w:top w:val="single" w:sz="4" w:space="0" w:color="000000"/>
+              <w:left w:val="single" w:sz="4" w:space="0" w:color="000000"/>
+              <w:bottom w:val="single" w:sz="4" w:space="0" w:color="000000"/>
+              <w:right w:val="single" w:sz="4" w:space="0" w:color="000000"/>
+            </w:tcBorders>
+          </w:tcPr>
+          <w:p>
+            <w:pPr>
+              <w:jc w:val="both"/>
+              <w:rPr>
+                <w:rFonts w:ascii="Arial" w:eastAsia="Arial" w:hAnsi="Arial" w:cs="Arial"/>
+                <w:b/>
+                <w:sz w:val="22"/>
+                <w:szCs w:val="22"/>
+              </w:rPr>
+            </w:pPr>
+            <w:r>
+              <w:rPr>
+                <w:rFonts w:ascii="Arial" w:eastAsia="Arial" w:hAnsi="Arial" w:cs="Arial"/>
+                <w:b/>
+                <w:sz w:val="22"/>
+                <w:szCs w:val="22"/>
+              </w:rPr>
+              <w:t>Flujo Normal</w:t>
+            </w:r>
+          </w:p>
+        </w:tc>
+        <w:tc>
+          <w:tcPr>
+            <w:tcW w:w="6720" w:type="dxa"/>
+            <w:gridSpan w:val="7"/>
+            <w:tcBorders>
+              <w:top w:val="single" w:sz="4" w:space="0" w:color="000000"/>
+              <w:left w:val="single" w:sz="4" w:space="0" w:color="000000"/>
+              <w:bottom w:val="single" w:sz="4" w:space="0" w:color="000000"/>
+              <w:right w:val="single" w:sz="4" w:space="0" w:color="000000"/>
+            </w:tcBorders>
+          </w:tcPr>
+          <w:p>
+            <w:pPr>
+              <w:numPr>
+                <w:ilvl w:val="0"/>
+                <w:numId w:val="27"/>
+              </w:numPr>
+              <w:jc w:val="both"/>
+              <w:rPr>
+                <w:rFonts w:ascii="Arial" w:eastAsia="Arial" w:hAnsi="Arial" w:cs="Arial"/>
+                <w:sz w:val="20"/>
+                <w:szCs w:val="20"/>
+              </w:rPr>
+            </w:pPr>
+            <w:r>
+              <w:rPr>
+                <w:rFonts w:ascii="Arial" w:eastAsia="Arial" w:hAnsi="Arial" w:cs="Arial"/>
+                <w:sz w:val="20"/>
+                <w:szCs w:val="20"/>
+              </w:rPr>
+              <w:t xml:space="preserve">El </w:t>
+            </w:r>
+            <w:r>
+              <w:rPr>
+                <w:rFonts w:ascii="Arial" w:eastAsia="Arial" w:hAnsi="Arial" w:cs="Arial"/>
+                <w:sz w:val="20"/>
+                <w:szCs w:val="20"/>
+              </w:rPr>
+              <w:t>usuario</w:t>
+            </w:r>
+            <w:r>
+              <w:rPr>
+                <w:rFonts w:ascii="Arial" w:eastAsia="Arial" w:hAnsi="Arial" w:cs="Arial"/>
+                <w:sz w:val="20"/>
+                <w:szCs w:val="20"/>
+              </w:rPr>
+              <w:t xml:space="preserve"> o clínica </w:t>
+            </w:r>
+            <w:r>
+              <w:rPr>
+                <w:rFonts w:ascii="Arial" w:eastAsia="Arial" w:hAnsi="Arial" w:cs="Arial"/>
+                <w:sz w:val="20"/>
+                <w:szCs w:val="20"/>
+              </w:rPr>
+              <w:t>ingresa sus credenciales</w:t>
+            </w:r>
+          </w:p>
+          <w:p>
+            <w:pPr>
+              <w:numPr>
+                <w:ilvl w:val="0"/>
+                <w:numId w:val="27"/>
+              </w:numPr>
+              <w:jc w:val="both"/>
+              <w:rPr>
+                <w:rFonts w:ascii="Arial" w:eastAsia="Arial" w:hAnsi="Arial" w:cs="Arial"/>
+                <w:b/>
+                <w:sz w:val="20"/>
+                <w:szCs w:val="20"/>
+              </w:rPr>
+            </w:pPr>
+            <w:r>
+              <w:rPr>
+                <w:rFonts w:ascii="Arial" w:eastAsia="Arial" w:hAnsi="Arial" w:cs="Arial"/>
+                <w:sz w:val="20"/>
+                <w:szCs w:val="20"/>
+              </w:rPr>
+              <w:t>El sistema no valida la información</w:t>
+            </w:r>
+          </w:p>
+          <w:p>
+            <w:pPr>
+              <w:numPr>
+                <w:ilvl w:val="0"/>
+                <w:numId w:val="27"/>
+              </w:numPr>
+              <w:jc w:val="both"/>
+              <w:rPr>
+                <w:rFonts w:ascii="Arial" w:eastAsia="Arial" w:hAnsi="Arial" w:cs="Arial"/>
+                <w:sz w:val="20"/>
+                <w:szCs w:val="20"/>
+              </w:rPr>
+            </w:pPr>
+            <w:r>
+              <w:rPr>
+                <w:rFonts w:ascii="Arial" w:eastAsia="Arial" w:hAnsi="Arial" w:cs="Arial"/>
+                <w:sz w:val="20"/>
+                <w:szCs w:val="20"/>
+              </w:rPr>
+              <w:t xml:space="preserve">El </w:t>
+            </w:r>
+            <w:r>
+              <w:rPr>
+                <w:rFonts w:ascii="Arial" w:eastAsia="Arial" w:hAnsi="Arial" w:cs="Arial"/>
+                <w:sz w:val="20"/>
+                <w:szCs w:val="20"/>
+              </w:rPr>
+              <w:t>usuario</w:t>
+            </w:r>
+            <w:r>
+              <w:rPr>
+                <w:rFonts w:ascii="Arial" w:eastAsia="Arial" w:hAnsi="Arial" w:cs="Arial"/>
+                <w:sz w:val="20"/>
+                <w:szCs w:val="20"/>
+              </w:rPr>
+              <w:t xml:space="preserve"> o la clínica</w:t>
+            </w:r>
+            <w:r>
+              <w:rPr>
+                <w:rFonts w:ascii="Arial" w:eastAsia="Arial" w:hAnsi="Arial" w:cs="Arial"/>
+                <w:sz w:val="20"/>
+                <w:szCs w:val="20"/>
+              </w:rPr>
+              <w:t xml:space="preserve"> ingresan a recuperar contraseña</w:t>
+            </w:r>
+          </w:p>
+          <w:p>
+            <w:pPr>
+              <w:numPr>
+                <w:ilvl w:val="0"/>
+                <w:numId w:val="27"/>
+              </w:numPr>
+              <w:jc w:val="both"/>
+              <w:rPr>
+                <w:rFonts w:ascii="Arial" w:eastAsia="Arial" w:hAnsi="Arial" w:cs="Arial"/>
+                <w:sz w:val="20"/>
+                <w:szCs w:val="20"/>
+              </w:rPr>
+            </w:pPr>
+            <w:r>
+              <w:rPr>
+                <w:rFonts w:ascii="Arial" w:eastAsia="Arial" w:hAnsi="Arial" w:cs="Arial"/>
+                <w:sz w:val="20"/>
+                <w:szCs w:val="20"/>
+              </w:rPr>
+              <w:t xml:space="preserve">El </w:t>
+            </w:r>
+            <w:r>
+              <w:rPr>
+                <w:rFonts w:ascii="Arial" w:eastAsia="Arial" w:hAnsi="Arial" w:cs="Arial"/>
+                <w:sz w:val="20"/>
+                <w:szCs w:val="20"/>
+              </w:rPr>
+              <w:t>usuario</w:t>
+            </w:r>
+            <w:r>
+              <w:rPr>
+                <w:rFonts w:ascii="Arial" w:eastAsia="Arial" w:hAnsi="Arial" w:cs="Arial"/>
+                <w:sz w:val="20"/>
+                <w:szCs w:val="20"/>
+              </w:rPr>
+              <w:t xml:space="preserve"> o la clínica </w:t>
+            </w:r>
+            <w:r>
+              <w:rPr>
+                <w:rFonts w:ascii="Arial" w:eastAsia="Arial" w:hAnsi="Arial" w:cs="Arial"/>
+                <w:sz w:val="20"/>
+                <w:szCs w:val="20"/>
+              </w:rPr>
+              <w:t>ingresan su correo para recuperar contraseña</w:t>
+            </w:r>
+          </w:p>
+          <w:p>
+            <w:pPr>
+              <w:numPr>
+                <w:ilvl w:val="0"/>
+                <w:numId w:val="27"/>
+              </w:numPr>
+              <w:jc w:val="both"/>
+              <w:rPr>
+                <w:rFonts w:ascii="Arial" w:eastAsia="Arial" w:hAnsi="Arial" w:cs="Arial"/>
+                <w:sz w:val="20"/>
+                <w:szCs w:val="20"/>
+              </w:rPr>
+            </w:pPr>
+            <w:r>
+              <w:rPr>
+                <w:rFonts w:ascii="Arial" w:eastAsia="Arial" w:hAnsi="Arial" w:cs="Arial"/>
+                <w:sz w:val="20"/>
+                <w:szCs w:val="20"/>
+              </w:rPr>
+              <w:t>El sistema valida y le envía un código para modificar su contraseña</w:t>
+            </w:r>
+          </w:p>
+          <w:p>
+            <w:pPr>
+              <w:numPr>
+                <w:ilvl w:val="0"/>
+                <w:numId w:val="27"/>
+              </w:numPr>
+              <w:jc w:val="both"/>
+              <w:rPr>
+                <w:rFonts w:ascii="Arial" w:eastAsia="Arial" w:hAnsi="Arial" w:cs="Arial"/>
+                <w:sz w:val="20"/>
+                <w:szCs w:val="20"/>
+              </w:rPr>
+            </w:pPr>
+            <w:r>
+              <w:rPr>
+                <w:rFonts w:ascii="Arial" w:eastAsia="Arial" w:hAnsi="Arial" w:cs="Arial"/>
+                <w:sz w:val="20"/>
+                <w:szCs w:val="20"/>
+              </w:rPr>
+              <w:t xml:space="preserve">El usuario o clínica modifican sus credenciales e inician </w:t>
+            </w:r>
+            <w:proofErr w:type="spellStart"/>
+            <w:r>
+              <w:rPr>
+                <w:rFonts w:ascii="Arial" w:eastAsia="Arial" w:hAnsi="Arial" w:cs="Arial"/>
+                <w:sz w:val="20"/>
+                <w:szCs w:val="20"/>
+              </w:rPr>
+              <w:t>sesion</w:t>
+            </w:r>
+            <w:proofErr w:type="spellEnd"/>
+          </w:p>
+        </w:tc>
+      </w:tr>
+      <w:tr>
+        <w:tc>
+          <w:tcPr>
+            <w:tcW w:w="8745" w:type="dxa"/>
+            <w:gridSpan w:val="9"/>
+            <w:tcBorders>
+              <w:top w:val="single" w:sz="4" w:space="0" w:color="000000"/>
+              <w:left w:val="single" w:sz="4" w:space="0" w:color="000000"/>
+              <w:bottom w:val="single" w:sz="4" w:space="0" w:color="000000"/>
+              <w:right w:val="single" w:sz="4" w:space="0" w:color="000000"/>
+            </w:tcBorders>
+          </w:tcPr>
+          <w:p>
+            <w:pPr>
+              <w:jc w:val="both"/>
+              <w:rPr>
+                <w:rFonts w:ascii="Arial" w:eastAsia="Arial" w:hAnsi="Arial" w:cs="Arial"/>
+                <w:b/>
+                <w:sz w:val="22"/>
+                <w:szCs w:val="22"/>
+              </w:rPr>
+            </w:pPr>
+            <w:r>
+              <w:rPr>
+                <w:rFonts w:ascii="Arial" w:eastAsia="Arial" w:hAnsi="Arial" w:cs="Arial"/>
+                <w:b/>
+                <w:sz w:val="22"/>
+                <w:szCs w:val="22"/>
+              </w:rPr>
+              <w:t>CRITERIOS DE ACEPTACIÓN</w:t>
+            </w:r>
+          </w:p>
+        </w:tc>
+      </w:tr>
+      <w:tr>
+        <w:tc>
+          <w:tcPr>
+            <w:tcW w:w="540" w:type="dxa"/>
+            <w:tcBorders>
+              <w:top w:val="single" w:sz="4" w:space="0" w:color="000000"/>
+              <w:left w:val="single" w:sz="4" w:space="0" w:color="000000"/>
+              <w:bottom w:val="single" w:sz="4" w:space="0" w:color="000000"/>
+              <w:right w:val="single" w:sz="4" w:space="0" w:color="000000"/>
+            </w:tcBorders>
+          </w:tcPr>
+          <w:p>
+            <w:pPr>
+              <w:jc w:val="both"/>
+              <w:rPr>
+                <w:rFonts w:ascii="Arial" w:eastAsia="Arial" w:hAnsi="Arial" w:cs="Arial"/>
+                <w:b/>
+                <w:sz w:val="22"/>
+                <w:szCs w:val="22"/>
+              </w:rPr>
+            </w:pPr>
+            <w:r>
+              <w:rPr>
+                <w:rFonts w:ascii="Arial" w:eastAsia="Arial" w:hAnsi="Arial" w:cs="Arial"/>
+                <w:b/>
+                <w:sz w:val="22"/>
+                <w:szCs w:val="22"/>
+              </w:rPr>
+              <w:t>#</w:t>
+            </w:r>
+          </w:p>
+        </w:tc>
+        <w:tc>
+          <w:tcPr>
+            <w:tcW w:w="1485" w:type="dxa"/>
+            <w:tcBorders>
+              <w:top w:val="single" w:sz="4" w:space="0" w:color="000000"/>
+              <w:left w:val="single" w:sz="4" w:space="0" w:color="000000"/>
+              <w:bottom w:val="single" w:sz="4" w:space="0" w:color="000000"/>
+              <w:right w:val="single" w:sz="4" w:space="0" w:color="000000"/>
+            </w:tcBorders>
+          </w:tcPr>
+          <w:p>
+            <w:pPr>
+              <w:jc w:val="both"/>
+              <w:rPr>
+                <w:rFonts w:ascii="Arial" w:eastAsia="Arial" w:hAnsi="Arial" w:cs="Arial"/>
+                <w:b/>
+                <w:sz w:val="22"/>
+                <w:szCs w:val="22"/>
+              </w:rPr>
+            </w:pPr>
+            <w:r>
+              <w:rPr>
+                <w:rFonts w:ascii="Arial" w:eastAsia="Arial" w:hAnsi="Arial" w:cs="Arial"/>
+                <w:b/>
+                <w:sz w:val="22"/>
+                <w:szCs w:val="22"/>
+              </w:rPr>
+              <w:t>Criterio</w:t>
+            </w:r>
+          </w:p>
+        </w:tc>
+        <w:tc>
+          <w:tcPr>
+            <w:tcW w:w="1905" w:type="dxa"/>
+            <w:gridSpan w:val="2"/>
+            <w:tcBorders>
+              <w:top w:val="single" w:sz="4" w:space="0" w:color="000000"/>
+              <w:left w:val="single" w:sz="4" w:space="0" w:color="000000"/>
+              <w:bottom w:val="single" w:sz="4" w:space="0" w:color="000000"/>
+              <w:right w:val="single" w:sz="4" w:space="0" w:color="000000"/>
+            </w:tcBorders>
+          </w:tcPr>
+          <w:p>
+            <w:pPr>
+              <w:jc w:val="both"/>
+              <w:rPr>
+                <w:rFonts w:ascii="Arial" w:eastAsia="Arial" w:hAnsi="Arial" w:cs="Arial"/>
+                <w:b/>
+                <w:sz w:val="22"/>
+                <w:szCs w:val="22"/>
+              </w:rPr>
+            </w:pPr>
+            <w:r>
+              <w:rPr>
+                <w:rFonts w:ascii="Arial" w:eastAsia="Arial" w:hAnsi="Arial" w:cs="Arial"/>
+                <w:b/>
+                <w:sz w:val="22"/>
+                <w:szCs w:val="22"/>
+              </w:rPr>
+              <w:t>Condición</w:t>
+            </w:r>
+          </w:p>
+        </w:tc>
+        <w:tc>
+          <w:tcPr>
+            <w:tcW w:w="2370" w:type="dxa"/>
+            <w:gridSpan w:val="2"/>
+            <w:tcBorders>
+              <w:top w:val="single" w:sz="4" w:space="0" w:color="000000"/>
+              <w:left w:val="single" w:sz="4" w:space="0" w:color="000000"/>
+              <w:bottom w:val="single" w:sz="4" w:space="0" w:color="000000"/>
+              <w:right w:val="single" w:sz="4" w:space="0" w:color="000000"/>
+            </w:tcBorders>
+          </w:tcPr>
+          <w:p>
+            <w:pPr>
+              <w:jc w:val="both"/>
+              <w:rPr>
+                <w:rFonts w:ascii="Arial" w:eastAsia="Arial" w:hAnsi="Arial" w:cs="Arial"/>
+                <w:b/>
+                <w:sz w:val="22"/>
+                <w:szCs w:val="22"/>
+              </w:rPr>
+            </w:pPr>
+            <w:r>
+              <w:rPr>
+                <w:rFonts w:ascii="Arial" w:eastAsia="Arial" w:hAnsi="Arial" w:cs="Arial"/>
+                <w:b/>
+                <w:sz w:val="22"/>
+                <w:szCs w:val="22"/>
+              </w:rPr>
+              <w:t>Acción</w:t>
+            </w:r>
+          </w:p>
+        </w:tc>
+        <w:tc>
+          <w:tcPr>
+            <w:tcW w:w="2445" w:type="dxa"/>
+            <w:gridSpan w:val="3"/>
+            <w:tcBorders>
+              <w:top w:val="single" w:sz="4" w:space="0" w:color="000000"/>
+              <w:left w:val="single" w:sz="4" w:space="0" w:color="000000"/>
+              <w:bottom w:val="single" w:sz="4" w:space="0" w:color="000000"/>
+              <w:right w:val="single" w:sz="4" w:space="0" w:color="000000"/>
+            </w:tcBorders>
+          </w:tcPr>
+          <w:p>
+            <w:pPr>
+              <w:jc w:val="both"/>
+              <w:rPr>
+                <w:rFonts w:ascii="Arial" w:eastAsia="Arial" w:hAnsi="Arial" w:cs="Arial"/>
+                <w:b/>
+                <w:sz w:val="22"/>
+                <w:szCs w:val="22"/>
+              </w:rPr>
+            </w:pPr>
+            <w:r>
+              <w:rPr>
+                <w:rFonts w:ascii="Arial" w:eastAsia="Arial" w:hAnsi="Arial" w:cs="Arial"/>
+                <w:b/>
+                <w:sz w:val="22"/>
+                <w:szCs w:val="22"/>
+              </w:rPr>
+              <w:t>Resultado</w:t>
+            </w:r>
+          </w:p>
+        </w:tc>
+      </w:tr>
+      <w:tr>
+        <w:trPr>
+          <w:trHeight w:val="375"/>
+        </w:trPr>
+        <w:tc>
+          <w:tcPr>
+            <w:tcW w:w="540" w:type="dxa"/>
+            <w:tcBorders>
+              <w:top w:val="single" w:sz="4" w:space="0" w:color="000000"/>
+              <w:left w:val="single" w:sz="4" w:space="0" w:color="000000"/>
+              <w:bottom w:val="single" w:sz="4" w:space="0" w:color="000000"/>
+              <w:right w:val="single" w:sz="4" w:space="0" w:color="000000"/>
+            </w:tcBorders>
+          </w:tcPr>
+          <w:p>
+            <w:pPr>
+              <w:jc w:val="both"/>
+              <w:rPr>
+                <w:rFonts w:ascii="Arial" w:eastAsia="Arial" w:hAnsi="Arial" w:cs="Arial"/>
+                <w:sz w:val="22"/>
+                <w:szCs w:val="22"/>
+              </w:rPr>
+            </w:pPr>
+            <w:r>
+              <w:rPr>
+                <w:rFonts w:ascii="Arial" w:eastAsia="Arial" w:hAnsi="Arial" w:cs="Arial"/>
+                <w:sz w:val="22"/>
+                <w:szCs w:val="22"/>
+              </w:rPr>
+              <w:lastRenderedPageBreak/>
+              <w:t>1</w:t>
+            </w:r>
+          </w:p>
+          <w:p>
+            <w:pPr>
+              <w:rPr>
+                <w:rFonts w:ascii="Arial" w:eastAsia="Arial" w:hAnsi="Arial" w:cs="Arial"/>
+                <w:sz w:val="22"/>
+                <w:szCs w:val="22"/>
+              </w:rPr>
+            </w:pPr>
+          </w:p>
+          <w:p>
+            <w:pPr>
+              <w:rPr>
+                <w:rFonts w:ascii="Arial" w:eastAsia="Arial" w:hAnsi="Arial" w:cs="Arial"/>
+                <w:sz w:val="22"/>
+                <w:szCs w:val="22"/>
+              </w:rPr>
+            </w:pPr>
+          </w:p>
+          <w:p>
+            <w:pPr>
+              <w:rPr>
+                <w:rFonts w:ascii="Arial" w:eastAsia="Arial" w:hAnsi="Arial" w:cs="Arial"/>
+                <w:sz w:val="22"/>
+                <w:szCs w:val="22"/>
+              </w:rPr>
+            </w:pPr>
+          </w:p>
+        </w:tc>
+        <w:tc>
+          <w:tcPr>
+            <w:tcW w:w="1485" w:type="dxa"/>
+            <w:tcBorders>
+              <w:top w:val="single" w:sz="4" w:space="0" w:color="000000"/>
+              <w:left w:val="single" w:sz="4" w:space="0" w:color="000000"/>
+              <w:bottom w:val="single" w:sz="4" w:space="0" w:color="000000"/>
+              <w:right w:val="single" w:sz="4" w:space="0" w:color="000000"/>
+            </w:tcBorders>
+          </w:tcPr>
+          <w:p>
+            <w:pPr>
+              <w:jc w:val="both"/>
+              <w:rPr>
+                <w:rFonts w:ascii="Arial" w:eastAsia="Arial" w:hAnsi="Arial" w:cs="Arial"/>
+                <w:sz w:val="20"/>
+                <w:szCs w:val="20"/>
+              </w:rPr>
+            </w:pPr>
+            <w:r>
+              <w:rPr>
+                <w:rFonts w:ascii="Arial" w:eastAsia="Arial" w:hAnsi="Arial" w:cs="Arial"/>
+                <w:sz w:val="20"/>
+                <w:szCs w:val="20"/>
+              </w:rPr>
+              <w:t>Modificación exitosa</w:t>
+            </w:r>
+          </w:p>
+        </w:tc>
+        <w:tc>
+          <w:tcPr>
+            <w:tcW w:w="1905" w:type="dxa"/>
+            <w:gridSpan w:val="2"/>
+            <w:tcBorders>
+              <w:top w:val="single" w:sz="4" w:space="0" w:color="000000"/>
+              <w:left w:val="single" w:sz="4" w:space="0" w:color="000000"/>
+              <w:bottom w:val="single" w:sz="4" w:space="0" w:color="000000"/>
+              <w:right w:val="single" w:sz="4" w:space="0" w:color="000000"/>
+            </w:tcBorders>
+          </w:tcPr>
+          <w:p>
+            <w:pPr>
+              <w:jc w:val="both"/>
+              <w:rPr>
+                <w:rFonts w:ascii="Arial" w:eastAsia="Arial" w:hAnsi="Arial" w:cs="Arial"/>
+                <w:sz w:val="20"/>
+                <w:szCs w:val="20"/>
+              </w:rPr>
+            </w:pPr>
+            <w:r>
+              <w:rPr>
+                <w:rFonts w:ascii="Arial" w:eastAsia="Arial" w:hAnsi="Arial" w:cs="Arial"/>
+                <w:sz w:val="20"/>
+                <w:szCs w:val="20"/>
+              </w:rPr>
+              <w:t>Si las credenciales nuevas son validas para ingresar al sistema</w:t>
+            </w:r>
+          </w:p>
+        </w:tc>
+        <w:tc>
+          <w:tcPr>
+            <w:tcW w:w="2370" w:type="dxa"/>
+            <w:gridSpan w:val="2"/>
+            <w:tcBorders>
+              <w:top w:val="single" w:sz="4" w:space="0" w:color="000000"/>
+              <w:left w:val="single" w:sz="4" w:space="0" w:color="000000"/>
+              <w:bottom w:val="single" w:sz="4" w:space="0" w:color="000000"/>
+              <w:right w:val="single" w:sz="4" w:space="0" w:color="000000"/>
+            </w:tcBorders>
+          </w:tcPr>
+          <w:p>
+            <w:pPr>
+              <w:jc w:val="both"/>
+              <w:rPr>
+                <w:rFonts w:ascii="Arial" w:eastAsia="Arial" w:hAnsi="Arial" w:cs="Arial"/>
+                <w:sz w:val="22"/>
+                <w:szCs w:val="22"/>
+              </w:rPr>
+            </w:pPr>
+            <w:r>
+              <w:rPr>
+                <w:rFonts w:ascii="Arial" w:eastAsia="Arial" w:hAnsi="Arial" w:cs="Arial"/>
+                <w:sz w:val="22"/>
+                <w:szCs w:val="22"/>
+              </w:rPr>
+              <w:t xml:space="preserve">Dar </w:t>
+            </w:r>
+            <w:proofErr w:type="spellStart"/>
+            <w:proofErr w:type="gramStart"/>
+            <w:r>
+              <w:rPr>
+                <w:rFonts w:ascii="Arial" w:eastAsia="Arial" w:hAnsi="Arial" w:cs="Arial"/>
+                <w:sz w:val="22"/>
+                <w:szCs w:val="22"/>
+              </w:rPr>
+              <w:t>click</w:t>
+            </w:r>
+            <w:proofErr w:type="spellEnd"/>
+            <w:proofErr w:type="gramEnd"/>
+            <w:r>
+              <w:rPr>
+                <w:rFonts w:ascii="Arial" w:eastAsia="Arial" w:hAnsi="Arial" w:cs="Arial"/>
+                <w:sz w:val="22"/>
+                <w:szCs w:val="22"/>
+              </w:rPr>
+              <w:t xml:space="preserve"> en “recuperar contraseña”</w:t>
+            </w:r>
+          </w:p>
+        </w:tc>
+        <w:tc>
+          <w:tcPr>
+            <w:tcW w:w="2445" w:type="dxa"/>
+            <w:gridSpan w:val="3"/>
+            <w:tcBorders>
+              <w:top w:val="single" w:sz="4" w:space="0" w:color="000000"/>
+              <w:left w:val="single" w:sz="4" w:space="0" w:color="000000"/>
+              <w:bottom w:val="single" w:sz="4" w:space="0" w:color="000000"/>
+              <w:right w:val="single" w:sz="4" w:space="0" w:color="000000"/>
+            </w:tcBorders>
+          </w:tcPr>
+          <w:p>
+            <w:pPr>
+              <w:jc w:val="both"/>
+              <w:rPr>
+                <w:rFonts w:ascii="Arial" w:eastAsia="Arial" w:hAnsi="Arial" w:cs="Arial"/>
+                <w:sz w:val="20"/>
+                <w:szCs w:val="20"/>
+              </w:rPr>
+            </w:pPr>
+            <w:r>
+              <w:rPr>
+                <w:rFonts w:ascii="Arial" w:eastAsia="Arial" w:hAnsi="Arial" w:cs="Arial"/>
+                <w:sz w:val="20"/>
+                <w:szCs w:val="20"/>
+              </w:rPr>
+              <w:t xml:space="preserve">El sistema valida la información y si está correcta </w:t>
+            </w:r>
+            <w:r>
+              <w:rPr>
+                <w:rFonts w:ascii="Arial" w:eastAsia="Arial" w:hAnsi="Arial" w:cs="Arial"/>
+                <w:sz w:val="20"/>
+                <w:szCs w:val="20"/>
+              </w:rPr>
+              <w:t>le permite gestionar sus credenciales</w:t>
+            </w:r>
+          </w:p>
+        </w:tc>
+      </w:tr>
+    </w:tbl>
     <w:p>
       <w:pPr>
         <w:jc w:val="both"/>
@@ -47188,7 +48384,6 @@
           <w:sz w:val="20"/>
           <w:szCs w:val="20"/>
         </w:rPr>
-        <w:lastRenderedPageBreak/>
         <w:drawing>
           <wp:inline distT="114300" distB="114300" distL="114300" distR="114300" wp14:anchorId="4DDCB5EC" wp14:editId="273C089C">
             <wp:extent cx="5399730" cy="4267200"/>
@@ -51509,7 +52704,7 @@
   <w:style w:type="paragraph" w:default="1" w:styleId="Normal">
     <w:name w:val="Normal"/>
     <w:qFormat/>
-    <w:rsid w:val="008E5B15"/>
+    <w:rsid w:val="00311D62"/>
   </w:style>
   <w:style w:type="paragraph" w:styleId="Ttulo1">
     <w:name w:val="heading 1"/>
